--- a/Duishoeva_LR8_document_v6.docx
+++ b/Duishoeva_LR8_document_v6.docx
@@ -41,22 +41,9 @@
           </w:tcPr>
           <w:p>
             <w:pPr>
-              <w:suppressAutoHyphens w:val="0"/>
-              <w:spacing w:line="240" w:lineRule="auto"/>
-              <w:ind w:firstLine="0"/>
-              <w:jc w:val="center"/>
-              <w:rPr>
-                <w:b/>
-                <w:bCs/>
-                <w:lang w:eastAsia="ru-RU"/>
-              </w:rPr>
+              <w:pStyle w:val="a1"/>
             </w:pPr>
             <w:r>
-              <w:rPr>
-                <w:b/>
-                <w:bCs/>
-                <w:lang w:eastAsia="ru-RU"/>
-              </w:rPr>
               <w:t>Федеральное государственное бюджетное образовательное учреждение высшего образования</w:t>
             </w:r>
           </w:p>
@@ -2428,20 +2415,6 @@
             <w:gridSpan w:val="14"/>
             <w:shd w:val="clear" w:color="auto" w:fill="auto"/>
           </w:tcPr>
-          <w:p>
-            <w:pPr>
-              <w:suppressAutoHyphens w:val="0"/>
-              <w:spacing w:line="240" w:lineRule="auto"/>
-              <w:ind w:firstLine="0"/>
-              <w:jc w:val="center"/>
-              <w:rPr>
-                <w:b/>
-                <w:sz w:val="26"/>
-                <w:szCs w:val="26"/>
-                <w:lang w:eastAsia="ru-RU"/>
-              </w:rPr>
-            </w:pPr>
-          </w:p>
           <w:p>
             <w:pPr>
               <w:suppressAutoHyphens w:val="0"/>
@@ -4468,54 +4441,15 @@
     </w:p>
     <w:p>
       <w:pPr>
-        <w:pBdr>
-          <w:top w:val="nil"/>
-          <w:left w:val="nil"/>
-          <w:bottom w:val="nil"/>
-          <w:right w:val="nil"/>
-          <w:between w:val="nil"/>
-        </w:pBdr>
-        <w:suppressAutoHyphens w:val="0"/>
-        <w:spacing w:line="240" w:lineRule="auto"/>
-        <w:ind w:firstLine="0"/>
-        <w:jc w:val="right"/>
-        <w:rPr>
-          <w:sz w:val="26"/>
-          <w:szCs w:val="26"/>
-        </w:rPr>
-      </w:pPr>
-    </w:p>
-    <w:p>
-      <w:pPr>
-        <w:pBdr>
-          <w:top w:val="nil"/>
-          <w:left w:val="nil"/>
-          <w:bottom w:val="nil"/>
-          <w:right w:val="nil"/>
-          <w:between w:val="nil"/>
-        </w:pBdr>
-        <w:suppressAutoHyphens w:val="0"/>
-        <w:spacing w:line="240" w:lineRule="auto"/>
-        <w:ind w:firstLine="0"/>
-        <w:jc w:val="right"/>
-        <w:rPr>
-          <w:sz w:val="26"/>
-          <w:szCs w:val="26"/>
-        </w:rPr>
-      </w:pPr>
-    </w:p>
-    <w:p>
-      <w:pPr>
-        <w:ind w:firstLine="720"/>
-        <w:rPr>
-          <w:rFonts w:cs="Times New Roman CYR"/>
-        </w:rPr>
-      </w:pPr>
-      <w:r>
-        <w:rPr>
-          <w:rFonts w:cs="Times New Roman CYR"/>
-        </w:rPr>
-        <w:lastRenderedPageBreak/>
+        <w:ind w:firstLine="720"/>
+        <w:rPr>
+          <w:rFonts w:cs="Times New Roman CYR"/>
+        </w:rPr>
+      </w:pPr>
+      <w:r>
+        <w:rPr>
+          <w:rFonts w:cs="Times New Roman CYR"/>
+        </w:rPr>
         <w:t>Содержание</w:t>
       </w:r>
     </w:p>
@@ -4536,176 +4470,6 @@
     </w:p>
     <w:p>
       <w:pPr>
-        <w:rPr>
-          <w:rFonts w:cs="Times New Roman CYR"/>
-        </w:rPr>
-      </w:pPr>
-      <w:r>
-        <w:rPr>
-          <w:rFonts w:cs="Times New Roman CYR"/>
-        </w:rPr>
-        <w:t>Задание на курсовой проект</w:t>
-      </w:r>
-    </w:p>
-    <w:p>
-      <w:pPr>
-        <w:rPr>
-          <w:rFonts w:cs="Times New Roman CYR"/>
-        </w:rPr>
-      </w:pPr>
-      <w:r>
-        <w:rPr>
-          <w:rFonts w:cs="Times New Roman CYR"/>
-        </w:rPr>
-        <w:t>Введение</w:t>
-      </w:r>
-    </w:p>
-    <w:p>
-      <w:pPr>
-        <w:rPr>
-          <w:rFonts w:cs="Times New Roman CYR"/>
-        </w:rPr>
-      </w:pPr>
-      <w:r>
-        <w:rPr>
-          <w:rFonts w:cs="Times New Roman CYR"/>
-        </w:rPr>
-        <w:t>. Система ВРЛ аппаратуры УВД</w:t>
-      </w:r>
-    </w:p>
-    <w:p>
-      <w:pPr>
-        <w:rPr>
-          <w:rFonts w:cs="Times New Roman CYR"/>
-        </w:rPr>
-      </w:pPr>
-      <w:r>
-        <w:rPr>
-          <w:rFonts w:cs="Times New Roman CYR"/>
-        </w:rPr>
-        <w:t>. Обобщенная структурная схема системы вторичной радиолокации</w:t>
-      </w:r>
-    </w:p>
-    <w:p>
-      <w:pPr>
-        <w:rPr>
-          <w:rFonts w:cs="Times New Roman CYR"/>
-        </w:rPr>
-      </w:pPr>
-      <w:r>
-        <w:rPr>
-          <w:rFonts w:cs="Times New Roman CYR"/>
-        </w:rPr>
-        <w:t>. Общие сведения о самолетном ответчике</w:t>
-      </w:r>
-    </w:p>
-    <w:p>
-      <w:pPr>
-        <w:rPr>
-          <w:rFonts w:cs="Times New Roman CYR"/>
-        </w:rPr>
-      </w:pPr>
-      <w:r>
-        <w:rPr>
-          <w:rFonts w:cs="Times New Roman CYR"/>
-        </w:rPr>
-        <w:t>. Расчет технических параметров</w:t>
-      </w:r>
-    </w:p>
-    <w:p>
-      <w:pPr>
-        <w:rPr>
-          <w:rFonts w:cs="Times New Roman CYR"/>
-        </w:rPr>
-      </w:pPr>
-      <w:r>
-        <w:rPr>
-          <w:rFonts w:cs="Times New Roman CYR"/>
-        </w:rPr>
-        <w:t>. Принцип работы самолетного ответчика</w:t>
-      </w:r>
-    </w:p>
-    <w:p>
-      <w:pPr>
-        <w:rPr>
-          <w:rFonts w:cs="Times New Roman CYR"/>
-        </w:rPr>
-      </w:pPr>
-      <w:r>
-        <w:rPr>
-          <w:rFonts w:cs="Times New Roman CYR"/>
-        </w:rPr>
-        <w:t>. Принцип действия СО по структурной схеме</w:t>
-      </w:r>
-    </w:p>
-    <w:p>
-      <w:pPr>
-        <w:rPr>
-          <w:rFonts w:cs="Times New Roman CYR"/>
-        </w:rPr>
-      </w:pPr>
-      <w:r>
-        <w:rPr>
-          <w:rFonts w:cs="Times New Roman CYR"/>
-        </w:rPr>
-        <w:t>. Принцип работы СО по функциональной схеме</w:t>
-      </w:r>
-    </w:p>
-    <w:p>
-      <w:pPr>
-        <w:rPr>
-          <w:rFonts w:cs="Times New Roman CYR"/>
-        </w:rPr>
-      </w:pPr>
-      <w:r>
-        <w:rPr>
-          <w:rFonts w:cs="Times New Roman CYR"/>
-        </w:rPr>
-        <w:t>. Разработка функциональной схемы передатчика</w:t>
-      </w:r>
-    </w:p>
-    <w:p>
-      <w:pPr>
-        <w:rPr>
-          <w:rFonts w:cs="Times New Roman CYR"/>
-        </w:rPr>
-      </w:pPr>
-      <w:r>
-        <w:rPr>
-          <w:rFonts w:cs="Times New Roman CYR"/>
-        </w:rPr>
-        <w:t>Заключение</w:t>
-      </w:r>
-    </w:p>
-    <w:p>
-      <w:pPr>
-        <w:rPr>
-          <w:rFonts w:cs="Times New Roman CYR"/>
-        </w:rPr>
-      </w:pPr>
-      <w:r>
-        <w:rPr>
-          <w:rFonts w:cs="Times New Roman CYR"/>
-        </w:rPr>
-        <w:t>Список литературы</w:t>
-      </w:r>
-    </w:p>
-    <w:p>
-      <w:pPr>
-        <w:rPr>
-          <w:rFonts w:cs="Times New Roman CYR"/>
-        </w:rPr>
-      </w:pPr>
-      <w:r>
-        <w:rPr>
-          <w:rFonts w:cs="Times New Roman CYR"/>
-        </w:rPr>
-        <w:br w:type="page"/>
-      </w:r>
-    </w:p>
-    <w:p>
-      <w:pPr>
-        <w:ind w:firstLine="720"/>
         <w:rPr>
           <w:rFonts w:cs="Times New Roman CYR"/>
         </w:rPr>
@@ -4720,11 +4484,174 @@
     </w:p>
     <w:p>
       <w:pPr>
-        <w:ind w:firstLine="720"/>
-        <w:rPr>
-          <w:rFonts w:cs="Times New Roman CYR"/>
-        </w:rPr>
-      </w:pPr>
+        <w:rPr>
+          <w:rFonts w:cs="Times New Roman CYR"/>
+        </w:rPr>
+      </w:pPr>
+      <w:r>
+        <w:rPr>
+          <w:rFonts w:cs="Times New Roman CYR"/>
+        </w:rPr>
+        <w:t>Введение</w:t>
+      </w:r>
+    </w:p>
+    <w:p>
+      <w:pPr>
+        <w:rPr>
+          <w:rFonts w:cs="Times New Roman CYR"/>
+        </w:rPr>
+      </w:pPr>
+      <w:r>
+        <w:rPr>
+          <w:rFonts w:cs="Times New Roman CYR"/>
+        </w:rPr>
+        <w:t>. Система ВРЛ аппаратуры УВД</w:t>
+      </w:r>
+    </w:p>
+    <w:p>
+      <w:pPr>
+        <w:rPr>
+          <w:rFonts w:cs="Times New Roman CYR"/>
+        </w:rPr>
+      </w:pPr>
+      <w:r>
+        <w:rPr>
+          <w:rFonts w:cs="Times New Roman CYR"/>
+        </w:rPr>
+        <w:t>. Обобщенная структурная схема системы вторичной радиолокации</w:t>
+      </w:r>
+    </w:p>
+    <w:p>
+      <w:pPr>
+        <w:rPr>
+          <w:rFonts w:cs="Times New Roman CYR"/>
+        </w:rPr>
+      </w:pPr>
+      <w:r>
+        <w:rPr>
+          <w:rFonts w:cs="Times New Roman CYR"/>
+        </w:rPr>
+        <w:t>. Общие сведения о самолетном ответчике</w:t>
+      </w:r>
+    </w:p>
+    <w:p>
+      <w:pPr>
+        <w:rPr>
+          <w:rFonts w:cs="Times New Roman CYR"/>
+        </w:rPr>
+      </w:pPr>
+      <w:r>
+        <w:rPr>
+          <w:rFonts w:cs="Times New Roman CYR"/>
+        </w:rPr>
+        <w:t>. Расчет технических параметров</w:t>
+      </w:r>
+    </w:p>
+    <w:p>
+      <w:pPr>
+        <w:rPr>
+          <w:rFonts w:cs="Times New Roman CYR"/>
+        </w:rPr>
+      </w:pPr>
+      <w:r>
+        <w:rPr>
+          <w:rFonts w:cs="Times New Roman CYR"/>
+        </w:rPr>
+        <w:t>. Принцип работы самолетного ответчика</w:t>
+      </w:r>
+    </w:p>
+    <w:p>
+      <w:pPr>
+        <w:rPr>
+          <w:rFonts w:cs="Times New Roman CYR"/>
+        </w:rPr>
+      </w:pPr>
+      <w:r>
+        <w:rPr>
+          <w:rFonts w:cs="Times New Roman CYR"/>
+        </w:rPr>
+        <w:t>. Принцип действия СО по структурной схеме</w:t>
+      </w:r>
+    </w:p>
+    <w:p>
+      <w:pPr>
+        <w:rPr>
+          <w:rFonts w:cs="Times New Roman CYR"/>
+        </w:rPr>
+      </w:pPr>
+      <w:r>
+        <w:rPr>
+          <w:rFonts w:cs="Times New Roman CYR"/>
+        </w:rPr>
+        <w:t>. Принцип работы СО по функциональной схеме</w:t>
+      </w:r>
+    </w:p>
+    <w:p>
+      <w:pPr>
+        <w:rPr>
+          <w:rFonts w:cs="Times New Roman CYR"/>
+        </w:rPr>
+      </w:pPr>
+      <w:r>
+        <w:rPr>
+          <w:rFonts w:cs="Times New Roman CYR"/>
+        </w:rPr>
+        <w:t>. Разработка функциональной схемы передатчика</w:t>
+      </w:r>
+    </w:p>
+    <w:p>
+      <w:pPr>
+        <w:rPr>
+          <w:rFonts w:cs="Times New Roman CYR"/>
+        </w:rPr>
+      </w:pPr>
+      <w:r>
+        <w:rPr>
+          <w:rFonts w:cs="Times New Roman CYR"/>
+        </w:rPr>
+        <w:t>Заключение</w:t>
+      </w:r>
+    </w:p>
+    <w:p>
+      <w:pPr>
+        <w:rPr>
+          <w:rFonts w:cs="Times New Roman CYR"/>
+        </w:rPr>
+      </w:pPr>
+      <w:r>
+        <w:rPr>
+          <w:rFonts w:cs="Times New Roman CYR"/>
+        </w:rPr>
+        <w:t>Список литературы</w:t>
+      </w:r>
+    </w:p>
+    <w:p>
+      <w:pPr>
+        <w:rPr>
+          <w:rFonts w:cs="Times New Roman CYR"/>
+        </w:rPr>
+      </w:pPr>
+      <w:r>
+        <w:rPr>
+          <w:rFonts w:cs="Times New Roman CYR"/>
+        </w:rPr>
+        <w:br w:type="page"/>
+      </w:r>
+    </w:p>
+    <w:p>
+      <w:pPr>
+        <w:ind w:firstLine="720"/>
+        <w:rPr>
+          <w:rFonts w:cs="Times New Roman CYR"/>
+        </w:rPr>
+      </w:pPr>
+      <w:r>
+        <w:rPr>
+          <w:rFonts w:cs="Times New Roman CYR"/>
+        </w:rPr>
+        <w:lastRenderedPageBreak/>
+        <w:t>Задание на курсовой проект</w:t>
+      </w:r>
     </w:p>
     <w:p>
       <w:pPr>
@@ -4771,16 +4698,6 @@
         <w:lastRenderedPageBreak/>
         <w:t>Введение</w:t>
       </w:r>
-    </w:p>
-    <w:p>
-      <w:pPr>
-        <w:ind w:firstLine="720"/>
-        <w:rPr>
-          <w:rFonts w:cs="Times New Roman CYR"/>
-          <w:b/>
-          <w:bCs/>
-        </w:rPr>
-      </w:pPr>
     </w:p>
     <w:p>
       <w:pPr>
@@ -4926,15 +4843,29 @@
       </w:r>
       <w:r>
         <w:rPr>
+          <w:rFonts w:cs="Times New Roman CYR"/>
+        </w:rPr>
+        <w:t>Большая дальность действия при небольшом энергетическом потенциале ответчика и ее независимость от эффективной отражающей площади.</w:t>
+      </w:r>
+    </w:p>
+    <w:p>
+      <w:pPr>
+        <w:ind w:firstLine="720"/>
+        <w:rPr>
+          <w:rFonts w:cs="Times New Roman CYR"/>
+        </w:rPr>
+      </w:pPr>
+      <w:r>
+        <w:rPr>
           <w:rFonts w:ascii="Symbol" w:hAnsi="Symbol" w:cs="Symbol"/>
         </w:rPr>
-        <w:tab/>
-      </w:r>
-      <w:r>
-        <w:rPr>
-          <w:rFonts w:cs="Times New Roman CYR"/>
-        </w:rPr>
-        <w:t>Большая дальность действия при небольшом энергетическом потенциале ответчика и ее независимость от эффективной отражающей площади.</w:t>
+        <w:t>·</w:t>
+      </w:r>
+      <w:r>
+        <w:rPr>
+          <w:rFonts w:cs="Times New Roman CYR"/>
+        </w:rPr>
+        <w:t>СВРЛ работают, как правило, дециметровом диапазоне волн. Затухание в атмосфере радиоволн этого диапазона мало, поэтому дальность действия системы от состояния атмосферы зависит незначительно.</w:t>
       </w:r>
     </w:p>
     <w:p>
@@ -4952,199 +4883,140 @@
       </w:r>
       <w:r>
         <w:rPr>
+          <w:rFonts w:cs="Times New Roman CYR"/>
+        </w:rPr>
+        <w:t xml:space="preserve">Несущие частоты (длины волн) по каналам запроса и ответа выбираются различными, поэтому приемник </w:t>
+      </w:r>
+      <w:proofErr w:type="spellStart"/>
+      <w:r>
+        <w:rPr>
+          <w:rFonts w:cs="Times New Roman CYR"/>
+        </w:rPr>
+        <w:t>запросчика</w:t>
+      </w:r>
+      <w:proofErr w:type="spellEnd"/>
+      <w:r>
+        <w:rPr>
+          <w:rFonts w:cs="Times New Roman CYR"/>
+        </w:rPr>
+        <w:t xml:space="preserve"> не принимает маскирующие </w:t>
+      </w:r>
+      <w:r>
+        <w:rPr>
+          <w:rFonts w:cs="Times New Roman CYR"/>
+        </w:rPr>
+        <w:lastRenderedPageBreak/>
+        <w:t xml:space="preserve">помеховые сигналы, отраженные от местных предметов и </w:t>
+      </w:r>
+      <w:proofErr w:type="spellStart"/>
+      <w:r>
+        <w:rPr>
+          <w:rFonts w:cs="Times New Roman CYR"/>
+        </w:rPr>
+        <w:t>гидрометеообразований</w:t>
+      </w:r>
+      <w:proofErr w:type="spellEnd"/>
+      <w:r>
+        <w:rPr>
+          <w:rFonts w:cs="Times New Roman CYR"/>
+        </w:rPr>
+        <w:t>. При этом отпадает необходимость применения устройств селекции движущихся целей (СДЦ). В отличии от РЛС с СДЦ при активном ответе сохраняется возможность слежения за целями, у которых доплеровский сдвиг частоты равен нулю (полет по кругу).</w:t>
+      </w:r>
+    </w:p>
+    <w:p>
+      <w:pPr>
+        <w:ind w:firstLine="720"/>
+        <w:rPr>
+          <w:rFonts w:cs="Times New Roman CYR"/>
+        </w:rPr>
+      </w:pPr>
+      <w:r>
+        <w:rPr>
           <w:rFonts w:ascii="Symbol" w:hAnsi="Symbol" w:cs="Symbol"/>
         </w:rPr>
-        <w:tab/>
-      </w:r>
-      <w:r>
-        <w:rPr>
-          <w:rFonts w:cs="Times New Roman CYR"/>
-        </w:rPr>
-        <w:t>СВРЛ работают, как правило, дециметровом диапазоне волн. Затухание в атмосфере радиоволн этого диапазона мало, поэтому дальность действия системы от состояния атмосферы зависит незначительно.</w:t>
-      </w:r>
-    </w:p>
-    <w:p>
-      <w:pPr>
-        <w:ind w:firstLine="720"/>
-        <w:rPr>
-          <w:rFonts w:cs="Times New Roman CYR"/>
-        </w:rPr>
-      </w:pPr>
-      <w:r>
-        <w:rPr>
-          <w:rFonts w:ascii="Symbol" w:hAnsi="Symbol" w:cs="Symbol"/>
-        </w:rPr>
+        <w:t>·</w:t>
+      </w:r>
+      <w:r>
+        <w:rPr>
+          <w:rFonts w:cs="Times New Roman CYR"/>
+        </w:rPr>
+        <w:t>По каналу ответа с борта ВС в зондированном виде может быть передана в принципе любая дополнительная информация, необходимая для УВД, например: индивидуальный (бортовой или условный) номер самолета, высота полета, измеряемая бортовым барометрическим высотомером более точно, чем наземным радиолокатором, путевая скорость самолета, запас топлива в баках и т.п. в зависимости от режимов работы и кодов запросных сигналов.</w:t>
+      </w:r>
+    </w:p>
+    <w:p>
+      <w:pPr>
+        <w:ind w:firstLine="720"/>
+        <w:rPr>
+          <w:rFonts w:cs="Times New Roman CYR"/>
+        </w:rPr>
+      </w:pPr>
+      <w:r>
+        <w:rPr>
+          <w:rFonts w:cs="Times New Roman CYR"/>
+        </w:rPr>
+        <w:t xml:space="preserve">Очевидным недостатком СВРЛ является необходимость установки на борту ответчика, параметры которого должны быть жестко согласованны с параметрами наземного </w:t>
+      </w:r>
+      <w:proofErr w:type="spellStart"/>
+      <w:r>
+        <w:rPr>
+          <w:rFonts w:cs="Times New Roman CYR"/>
+        </w:rPr>
+        <w:t>запросчика</w:t>
+      </w:r>
+      <w:proofErr w:type="spellEnd"/>
+      <w:r>
+        <w:rPr>
+          <w:rFonts w:cs="Times New Roman CYR"/>
+        </w:rPr>
+        <w:t>.</w:t>
+      </w:r>
+    </w:p>
+    <w:p>
+      <w:pPr>
+        <w:rPr>
+          <w:rStyle w:val="a7"/>
+        </w:rPr>
+      </w:pPr>
+      <w:r>
+        <w:t xml:space="preserve">Предусматривает два способа стандарта работы СВРЛ: стандарт действующий на территории России (стандарт СЭВ или УВД); стандарт соответствующий нормам международной организации гражданской авиации (стандарт </w:t>
+      </w:r>
+      <w:r>
+        <w:rPr>
+          <w:lang w:val="en-US"/>
+        </w:rPr>
+        <w:t>ICAO</w:t>
+      </w:r>
+      <w:r>
+        <w:t xml:space="preserve">). Отличаются эти стандарты длительностями запросных и ответных импульсов, кодовыми интервалами запросных импульсов, структурой ответных кодов, характером информации, </w:t>
+      </w:r>
+      <w:proofErr w:type="spellStart"/>
+      <w:r>
+        <w:t>передоваемой</w:t>
+      </w:r>
+      <w:proofErr w:type="spellEnd"/>
+      <w:r>
+        <w:t xml:space="preserve"> ответчиком по каналу ответа, а также возможно отличие в несущих частотах запроса и ответа. По нормам </w:t>
+      </w:r>
+      <w:r>
+        <w:rPr>
+          <w:lang w:val="en-US"/>
+        </w:rPr>
+        <w:t>ICAO</w:t>
+      </w:r>
+      <w:r>
+        <w:t xml:space="preserve"> в зависимости от кода запроса ответчик передает либо условный двоично-восьмеричный номер, набираемый экипажем на пульте управления по программе полета, либо абсолютную высоту - циклическим кодом </w:t>
+      </w:r>
+      <w:proofErr w:type="spellStart"/>
+      <w:r>
+        <w:t>Гиллхема</w:t>
+      </w:r>
+      <w:proofErr w:type="spellEnd"/>
+      <w:r>
+        <w:t xml:space="preserve">. По стандарту УВД в зависимости от кода запроса ответчик передает либо бортовой номер самолета двоично-десятичным кодом, либо так называемую текущую информацию, которая состоит из информации о высоте полета - двоично-десятичным кодом и информация о запасе топлива в баках двоичным </w:t>
+      </w:r>
+      <w:r>
         <w:lastRenderedPageBreak/>
-        <w:t>·</w:t>
-      </w:r>
-      <w:r>
-        <w:rPr>
-          <w:rFonts w:ascii="Symbol" w:hAnsi="Symbol" w:cs="Symbol"/>
-        </w:rPr>
-        <w:tab/>
-      </w:r>
-      <w:r>
-        <w:rPr>
-          <w:rFonts w:cs="Times New Roman CYR"/>
-        </w:rPr>
-        <w:t xml:space="preserve">Несущие частоты (длины волн) по каналам запроса и ответа выбираются различными, поэтому приемник </w:t>
-      </w:r>
-      <w:proofErr w:type="spellStart"/>
-      <w:r>
-        <w:rPr>
-          <w:rFonts w:cs="Times New Roman CYR"/>
-        </w:rPr>
-        <w:t>запросчика</w:t>
-      </w:r>
-      <w:proofErr w:type="spellEnd"/>
-      <w:r>
-        <w:rPr>
-          <w:rFonts w:cs="Times New Roman CYR"/>
-        </w:rPr>
-        <w:t xml:space="preserve"> не принимает маскирующие помеховые сигналы, отраженные от местных предметов и </w:t>
-      </w:r>
-      <w:proofErr w:type="spellStart"/>
-      <w:r>
-        <w:rPr>
-          <w:rFonts w:cs="Times New Roman CYR"/>
-        </w:rPr>
-        <w:t>гидрометеообразований</w:t>
-      </w:r>
-      <w:proofErr w:type="spellEnd"/>
-      <w:r>
-        <w:rPr>
-          <w:rFonts w:cs="Times New Roman CYR"/>
-        </w:rPr>
-        <w:t>. При этом отпадает необходимость применения устройств селекции движущихся целей (СДЦ). В отличии от РЛС с СДЦ при активном ответе сохраняется возможность слежения за целями, у которых доплеровский сдвиг частоты равен нулю (полет по кругу).</w:t>
-      </w:r>
-    </w:p>
-    <w:p>
-      <w:pPr>
-        <w:ind w:firstLine="720"/>
-        <w:rPr>
-          <w:rFonts w:cs="Times New Roman CYR"/>
-        </w:rPr>
-      </w:pPr>
-      <w:r>
-        <w:rPr>
-          <w:rFonts w:ascii="Symbol" w:hAnsi="Symbol" w:cs="Symbol"/>
-        </w:rPr>
-        <w:t>·</w:t>
-      </w:r>
-      <w:r>
-        <w:rPr>
-          <w:rFonts w:ascii="Symbol" w:hAnsi="Symbol" w:cs="Symbol"/>
-        </w:rPr>
-        <w:tab/>
-      </w:r>
-      <w:r>
-        <w:rPr>
-          <w:rFonts w:cs="Times New Roman CYR"/>
-        </w:rPr>
-        <w:t>По каналу ответа с борта ВС в зондированном виде может быть передана в принципе любая дополнительная информация, необходимая для УВД, например: индивидуальный (бортовой или условный) номер самолета, высота полета, измеряемая бортовым барометрическим высотомером более точно, чем наземным радиолокатором, путевая скорость самолета, запас топлива в баках и т.п. в зависимости от режимов работы и кодов запросных сигналов.</w:t>
-      </w:r>
-    </w:p>
-    <w:p>
-      <w:pPr>
-        <w:ind w:firstLine="720"/>
-        <w:rPr>
-          <w:rFonts w:cs="Times New Roman CYR"/>
-        </w:rPr>
-      </w:pPr>
-      <w:r>
-        <w:rPr>
-          <w:rFonts w:cs="Times New Roman CYR"/>
-        </w:rPr>
-        <w:t xml:space="preserve">Очевидным недостатком СВРЛ является необходимость установки на борту ответчика, параметры которого должны быть жестко согласованны с параметрами наземного </w:t>
-      </w:r>
-      <w:proofErr w:type="spellStart"/>
-      <w:r>
-        <w:rPr>
-          <w:rFonts w:cs="Times New Roman CYR"/>
-        </w:rPr>
-        <w:t>запросчика</w:t>
-      </w:r>
-      <w:proofErr w:type="spellEnd"/>
-      <w:r>
-        <w:rPr>
-          <w:rFonts w:cs="Times New Roman CYR"/>
-        </w:rPr>
-        <w:t>.</w:t>
-      </w:r>
-    </w:p>
-    <w:p>
-      <w:pPr>
-        <w:ind w:firstLine="720"/>
-        <w:rPr>
-          <w:rFonts w:cs="Times New Roman CYR"/>
-        </w:rPr>
-      </w:pPr>
-      <w:r>
-        <w:rPr>
-          <w:rFonts w:cs="Times New Roman CYR"/>
-        </w:rPr>
-        <w:t xml:space="preserve">Предусматривает два способа стандарта работы СВРЛ: стандарт действующий на территории России (стандарт СЭВ или УВД); стандарт соответствующий нормам международной организации гражданской авиации (стандарт </w:t>
-      </w:r>
-      <w:r>
-        <w:rPr>
-          <w:rFonts w:cs="Times New Roman CYR"/>
-          <w:lang w:val="en-US"/>
-        </w:rPr>
-        <w:t>ICAO</w:t>
-      </w:r>
-      <w:r>
-        <w:rPr>
-          <w:rFonts w:cs="Times New Roman CYR"/>
-        </w:rPr>
-        <w:t xml:space="preserve">). Отличаются эти стандарты длительностями запросных и ответных импульсов, кодовыми интервалами запросных импульсов, структурой ответных кодов, характером информации, </w:t>
-      </w:r>
-      <w:proofErr w:type="spellStart"/>
-      <w:r>
-        <w:rPr>
-          <w:rFonts w:cs="Times New Roman CYR"/>
-        </w:rPr>
-        <w:t>передоваемой</w:t>
-      </w:r>
-      <w:proofErr w:type="spellEnd"/>
-      <w:r>
-        <w:rPr>
-          <w:rFonts w:cs="Times New Roman CYR"/>
-        </w:rPr>
-        <w:t xml:space="preserve"> ответчиком по каналу ответа, а также возможно отличие в несущих частотах запроса и ответа. По нормам </w:t>
-      </w:r>
-      <w:r>
-        <w:rPr>
-          <w:rFonts w:cs="Times New Roman CYR"/>
-          <w:lang w:val="en-US"/>
-        </w:rPr>
-        <w:t>ICAO</w:t>
-      </w:r>
-      <w:r>
-        <w:rPr>
-          <w:rFonts w:cs="Times New Roman CYR"/>
-        </w:rPr>
-        <w:t xml:space="preserve"> в зависимости от кода запроса ответчик передает либо условный двоично-восьмеричный номер, набираемый экипажем на пульте управления по программе полета, либо абсолютную высоту - циклическим кодом </w:t>
-      </w:r>
-      <w:proofErr w:type="spellStart"/>
-      <w:r>
-        <w:rPr>
-          <w:rFonts w:cs="Times New Roman CYR"/>
-        </w:rPr>
-        <w:t>Гиллхема</w:t>
-      </w:r>
-      <w:proofErr w:type="spellEnd"/>
-      <w:r>
-        <w:rPr>
-          <w:rFonts w:cs="Times New Roman CYR"/>
-        </w:rPr>
-        <w:t xml:space="preserve">. По стандарту УВД в зависимости от кода запроса ответчик передает либо бортовой номер самолета двоично-десятичным кодом, либо так называемую текущую информацию, которая состоит из информации о высоте полета - </w:t>
-      </w:r>
-      <w:r>
-        <w:rPr>
-          <w:rFonts w:cs="Times New Roman CYR"/>
-        </w:rPr>
-        <w:lastRenderedPageBreak/>
-        <w:t>двоично-десятичным кодом и информация о запасе топлива в баках двоичным кодом, либо вектор путевой скорости - двоично-десятичным кодом, либо только информационный код.</w:t>
+        <w:t>кодом, либо вектор путевой скорости - двоично-десятичным кодом, либо только информационный код.</w:t>
       </w:r>
     </w:p>
     <w:p>
@@ -5179,15 +5051,29 @@
       </w:r>
       <w:r>
         <w:rPr>
+          <w:rFonts w:cs="Times New Roman CYR"/>
+        </w:rPr>
+        <w:t>Определение координат ВС, оборудованные ответчиками;</w:t>
+      </w:r>
+    </w:p>
+    <w:p>
+      <w:pPr>
+        <w:ind w:firstLine="720"/>
+        <w:rPr>
+          <w:rFonts w:cs="Times New Roman CYR"/>
+        </w:rPr>
+      </w:pPr>
+      <w:r>
+        <w:rPr>
           <w:rFonts w:ascii="Symbol" w:hAnsi="Symbol" w:cs="Symbol"/>
         </w:rPr>
-        <w:tab/>
-      </w:r>
-      <w:r>
-        <w:rPr>
-          <w:rFonts w:cs="Times New Roman CYR"/>
-        </w:rPr>
-        <w:t>Определение координат ВС, оборудованные ответчиками;</w:t>
+        <w:t>·</w:t>
+      </w:r>
+      <w:r>
+        <w:rPr>
+          <w:rFonts w:cs="Times New Roman CYR"/>
+        </w:rPr>
+        <w:t>Определения местоположения ВС относительно посадочного радиолокатора при наличии в нем вторичного радиолокатора;</w:t>
       </w:r>
     </w:p>
     <w:p>
@@ -5205,15 +5091,29 @@
       </w:r>
       <w:r>
         <w:rPr>
+          <w:rFonts w:cs="Times New Roman CYR"/>
+        </w:rPr>
+        <w:t>Получение информации о высоте полета, бортовом номере, запасе топлива, об аварийной ситуации, выпуске шасси и о векторе путевой скорости;</w:t>
+      </w:r>
+    </w:p>
+    <w:p>
+      <w:pPr>
+        <w:ind w:firstLine="720"/>
+        <w:rPr>
+          <w:rFonts w:cs="Times New Roman CYR"/>
+        </w:rPr>
+      </w:pPr>
+      <w:r>
+        <w:rPr>
           <w:rFonts w:ascii="Symbol" w:hAnsi="Symbol" w:cs="Symbol"/>
         </w:rPr>
-        <w:tab/>
-      </w:r>
-      <w:r>
-        <w:rPr>
-          <w:rFonts w:cs="Times New Roman CYR"/>
-        </w:rPr>
-        <w:t>Определения местоположения ВС относительно посадочного радиолокатора при наличии в нем вторичного радиолокатора;</w:t>
+        <w:t>·</w:t>
+      </w:r>
+      <w:r>
+        <w:rPr>
+          <w:rFonts w:cs="Times New Roman CYR"/>
+        </w:rPr>
+        <w:t>Сопряжение с аппаратурой потребителей информации;</w:t>
       </w:r>
     </w:p>
     <w:p>
@@ -5228,64 +5128,6 @@
           <w:rFonts w:ascii="Symbol" w:hAnsi="Symbol" w:cs="Symbol"/>
         </w:rPr>
         <w:t>·</w:t>
-      </w:r>
-      <w:r>
-        <w:rPr>
-          <w:rFonts w:ascii="Symbol" w:hAnsi="Symbol" w:cs="Symbol"/>
-        </w:rPr>
-        <w:tab/>
-      </w:r>
-      <w:r>
-        <w:rPr>
-          <w:rFonts w:cs="Times New Roman CYR"/>
-        </w:rPr>
-        <w:t>Получение информации о высоте полета, бортовом номере, запасе топлива, об аварийной ситуации, выпуске шасси и о векторе путевой скорости;</w:t>
-      </w:r>
-    </w:p>
-    <w:p>
-      <w:pPr>
-        <w:ind w:firstLine="720"/>
-        <w:rPr>
-          <w:rFonts w:cs="Times New Roman CYR"/>
-        </w:rPr>
-      </w:pPr>
-      <w:r>
-        <w:rPr>
-          <w:rFonts w:ascii="Symbol" w:hAnsi="Symbol" w:cs="Symbol"/>
-        </w:rPr>
-        <w:t>·</w:t>
-      </w:r>
-      <w:r>
-        <w:rPr>
-          <w:rFonts w:ascii="Symbol" w:hAnsi="Symbol" w:cs="Symbol"/>
-        </w:rPr>
-        <w:tab/>
-      </w:r>
-      <w:r>
-        <w:rPr>
-          <w:rFonts w:cs="Times New Roman CYR"/>
-        </w:rPr>
-        <w:t>Сопряжение с аппаратурой потребителей информации;</w:t>
-      </w:r>
-    </w:p>
-    <w:p>
-      <w:pPr>
-        <w:ind w:firstLine="720"/>
-        <w:rPr>
-          <w:rFonts w:cs="Times New Roman CYR"/>
-        </w:rPr>
-      </w:pPr>
-      <w:r>
-        <w:rPr>
-          <w:rFonts w:ascii="Symbol" w:hAnsi="Symbol" w:cs="Symbol"/>
-        </w:rPr>
-        <w:t>·</w:t>
-      </w:r>
-      <w:r>
-        <w:rPr>
-          <w:rFonts w:ascii="Symbol" w:hAnsi="Symbol" w:cs="Symbol"/>
-        </w:rPr>
-        <w:tab/>
       </w:r>
       <w:r>
         <w:rPr>
@@ -5324,23 +5166,8 @@
           <w:rFonts w:cs="Times New Roman CYR"/>
         </w:rPr>
         <w:lastRenderedPageBreak/>
-        <w:t>1.</w:t>
-      </w:r>
-      <w:r>
-        <w:rPr>
-          <w:rFonts w:cs="Times New Roman CYR"/>
-        </w:rPr>
-        <w:tab/>
-        <w:t>Система ВРЛ аппаратуры УВД</w:t>
-      </w:r>
-    </w:p>
-    <w:p>
-      <w:pPr>
-        <w:ind w:firstLine="720"/>
-        <w:rPr>
-          <w:rFonts w:cs="Times New Roman CYR"/>
-        </w:rPr>
-      </w:pPr>
+        <w:t>1.Система ВРЛ аппаратуры УВД</w:t>
+      </w:r>
     </w:p>
     <w:p>
       <w:pPr>
@@ -5439,14 +5266,6 @@
         </w:rPr>
         <w:t>СВРЛ аппаратуры УВД включают самолетные ответчики (СО), расположенные на борту ЛА, и наземные вторичные радиолокаторы (ВРЛ) в комплексе с аппаратурой отображения информации (см. рис.1.1).</w:t>
       </w:r>
-    </w:p>
-    <w:p>
-      <w:pPr>
-        <w:ind w:firstLine="720"/>
-        <w:rPr>
-          <w:rFonts w:cs="Times New Roman CYR"/>
-        </w:rPr>
-      </w:pPr>
     </w:p>
     <w:p>
       <w:pPr>
@@ -5534,39 +5353,25 @@
           <w:rFonts w:cs="Times New Roman CYR"/>
         </w:rPr>
       </w:pPr>
-    </w:p>
-    <w:p>
-      <w:pPr>
-        <w:ind w:firstLine="720"/>
-        <w:rPr>
-          <w:rFonts w:cs="Times New Roman CYR"/>
-        </w:rPr>
-      </w:pPr>
-      <w:r>
-        <w:rPr>
-          <w:rFonts w:cs="Times New Roman CYR"/>
-        </w:rPr>
-        <w:t xml:space="preserve">ВРЛ осуществляет кодированный запрос ответчиков самолетов, находящихся в зоне его действия. СО излучают ответные сигналы, так называемые “кодовые посылки”, которые принимаются ВРЛ и транслируются на командный диспетчерский пункт (КДП). Аппаратура КДП обеспечивает возможность определения координат самолетов (дальность, азимут), а также </w:t>
-      </w:r>
+      <w:r>
+        <w:rPr>
+          <w:rFonts w:cs="Times New Roman CYR"/>
+        </w:rPr>
+        <w:t>ВРЛ осуществляет кодированный запрос ответчиков самолетов, находящихся в зоне его действия. СО излучают ответные сигналы, так называемые “кодовые посылки”, которые принимаются ВРЛ и транслируются на командный диспетчерский пункт (КДП). Аппаратура КДП обеспечивает возможность определения координат самолетов (дальность, азимут), а также получения и отображения дополнительной информации (бортовой номер, высота, остаток топлива и др.) непосредственно на рабочих пультах диспетчеров УВД.</w:t>
+      </w:r>
+    </w:p>
+    <w:p>
+      <w:pPr>
+        <w:ind w:firstLine="720"/>
+        <w:rPr>
+          <w:rFonts w:cs="Times New Roman CYR"/>
+        </w:rPr>
+      </w:pPr>
       <w:r>
         <w:rPr>
           <w:rFonts w:cs="Times New Roman CYR"/>
         </w:rPr>
         <w:lastRenderedPageBreak/>
-        <w:t>получения и отображения дополнительной информации (бортовой номер, высота, остаток топлива и др.) непосредственно на рабочих пультах диспетчеров УВД.</w:t>
-      </w:r>
-    </w:p>
-    <w:p>
-      <w:pPr>
-        <w:ind w:firstLine="720"/>
-        <w:rPr>
-          <w:rFonts w:cs="Times New Roman CYR"/>
-        </w:rPr>
-      </w:pPr>
-      <w:r>
-        <w:rPr>
-          <w:rFonts w:cs="Times New Roman CYR"/>
-        </w:rPr>
         <w:t>В зависимости от режима работы, выбранного на пульте управления СО, он может взаимодействовать со следующими типами наземных ВРЛ:</w:t>
       </w:r>
     </w:p>
@@ -5679,7 +5484,6 @@
         <w:rPr>
           <w:rFonts w:cs="Times New Roman CYR"/>
         </w:rPr>
-        <w:lastRenderedPageBreak/>
         <w:t>Подавление запроса от боковых лепестков ДН антенн ДРЛ</w:t>
       </w:r>
       <w:r>
@@ -5708,7 +5512,14 @@
         <w:rPr>
           <w:rFonts w:cs="Times New Roman CYR"/>
         </w:rPr>
-        <w:t xml:space="preserve"> системы”, суть которой заключается в следующем (см. рис.1.2). К двум импульсам запросного кода Р1 и Р3 (см. рис.1.2.а), излучаемым направленной антенной ДРЛ, добавляется третий импульс Р2 (импульс подавления), излучаемый отдельной ненаправленной антенной (ДН направленной и ненаправленной антенн приведены на рис.1.2.б). Импульс подавления Р2 во времени отстает на 2 мкс от импульса Р1 запроса.</w:t>
+        <w:t xml:space="preserve"> системы”, суть которой заключается в следующем (см. рис.1.2). К двум импульсам запросного кода Р1 и Р3 (см. рис.1.2.а), излучаемым направленной </w:t>
+      </w:r>
+      <w:r>
+        <w:rPr>
+          <w:rFonts w:cs="Times New Roman CYR"/>
+        </w:rPr>
+        <w:lastRenderedPageBreak/>
+        <w:t>антенной ДРЛ, добавляется третий импульс Р2 (импульс подавления), излучаемый отдельной ненаправленной антенной (ДН направленной и ненаправленной антенн приведены на рис.1.2.б). Импульс подавления Р2 во времени отстает на 2 мкс от импульса Р1 запроса.</w:t>
       </w:r>
     </w:p>
     <w:p>
@@ -5738,14 +5549,6 @@
         </w:rPr>
         <w:t>В СО после детектирования происходит сравнение амплитуд импульсов кода запроса (Р1, Р3) и импульса подавления (Р2). Ответ производится только тогда, когда амплитуда импульсов Р1, Р3 больше амплитуды импульса Р2 на 9 и более децибел.</w:t>
       </w:r>
-    </w:p>
-    <w:p>
-      <w:pPr>
-        <w:ind w:firstLine="720"/>
-        <w:rPr>
-          <w:rFonts w:cs="Times New Roman CYR"/>
-        </w:rPr>
-      </w:pPr>
     </w:p>
     <w:p>
       <w:pPr>
@@ -5870,50 +5673,7 @@
         <w:rPr>
           <w:rFonts w:cs="Times New Roman CYR"/>
         </w:rPr>
-        <w:t>)</w:t>
-      </w:r>
-      <w:r>
-        <w:rPr>
-          <w:rFonts w:cs="Times New Roman CYR"/>
-        </w:rPr>
-        <w:tab/>
-      </w:r>
-      <w:r>
-        <w:rPr>
-          <w:rFonts w:cs="Times New Roman CYR"/>
-        </w:rPr>
-        <w:tab/>
-      </w:r>
-      <w:r>
-        <w:rPr>
-          <w:rFonts w:cs="Times New Roman CYR"/>
-        </w:rPr>
-        <w:tab/>
-      </w:r>
-      <w:r>
-        <w:rPr>
-          <w:rFonts w:cs="Times New Roman CYR"/>
-        </w:rPr>
-        <w:tab/>
-      </w:r>
-      <w:r>
-        <w:rPr>
-          <w:rFonts w:cs="Times New Roman CYR"/>
-        </w:rPr>
-        <w:tab/>
-      </w:r>
-      <w:r>
-        <w:rPr>
-          <w:rFonts w:cs="Times New Roman CYR"/>
-        </w:rPr>
-        <w:tab/>
-      </w:r>
-      <w:r>
-        <w:rPr>
-          <w:rFonts w:cs="Times New Roman CYR"/>
-        </w:rPr>
-        <w:tab/>
-        <w:t>б)</w:t>
+        <w:t>)б)</w:t>
       </w:r>
     </w:p>
     <w:p>
@@ -5951,19 +5711,10 @@
           <w:rFonts w:cs="Times New Roman CYR"/>
         </w:rPr>
       </w:pPr>
-    </w:p>
-    <w:p>
-      <w:pPr>
-        <w:ind w:firstLine="720"/>
-        <w:rPr>
-          <w:rFonts w:cs="Times New Roman CYR"/>
-        </w:rPr>
-      </w:pPr>
-      <w:r>
-        <w:rPr>
-          <w:rFonts w:cs="Times New Roman CYR"/>
-        </w:rPr>
-        <w:lastRenderedPageBreak/>
+      <w:r>
+        <w:rPr>
+          <w:rFonts w:cs="Times New Roman CYR"/>
+        </w:rPr>
         <w:t>Для обеспечения подавления запроса от боковых лепестков ДН антенн ДРЛ должен иметь либо два отдельных передатчика (запроса и подавления), либо один общий передатчик и СВЧ переключатель антенн.</w:t>
       </w:r>
     </w:p>
@@ -5992,7 +5743,14 @@
         <w:rPr>
           <w:rFonts w:cs="Times New Roman CYR"/>
         </w:rPr>
-        <w:t>производится методом плавающего порога, суть которого заключается в следующем (см. рис.1.3). В СО с помощью инерционной следящей системы в виде напряжения запоминается амплитуда сигналов, принятых от основного лепестка ДН. Часть этого напряжения, соответствующая заданному уровню, превышающему амплитуду сигналов боковых лепестков (см. рис.1.3.а), устанавливается в качестве порога. В следующее облучение ответ производится только при превышении этого порога запросными сигналами (см. рис.1.3.б). Порог корректируется в последующие облучения.</w:t>
+        <w:t xml:space="preserve">производится методом плавающего порога, суть которого заключается в следующем (см. рис.1.3). В СО с помощью инерционной следящей системы в виде напряжения запоминается амплитуда сигналов, принятых от основного лепестка ДН. Часть этого напряжения, соответствующая заданному уровню, превышающему амплитуду сигналов боковых лепестков (см. рис.1.3.а), устанавливается в </w:t>
+      </w:r>
+      <w:r>
+        <w:rPr>
+          <w:rFonts w:cs="Times New Roman CYR"/>
+        </w:rPr>
+        <w:lastRenderedPageBreak/>
+        <w:t>качестве порога. В следующее облучение ответ производится только при превышении этого порога запросными сигналами (см. рис.1.3.б). Порог корректируется в последующие облучения.</w:t>
       </w:r>
     </w:p>
     <w:p>
@@ -6050,14 +5808,6 @@
         </w:rPr>
         <w:t>, а интервал между импульсами 3,0 мкс) обрабатывается одним приемным каналом СО, а запрос по глиссаде (интервал между импульсами 5,4 мкс) - другим.</w:t>
       </w:r>
-    </w:p>
-    <w:p>
-      <w:pPr>
-        <w:ind w:firstLine="720"/>
-        <w:rPr>
-          <w:rFonts w:cs="Times New Roman CYR"/>
-        </w:rPr>
-      </w:pPr>
     </w:p>
     <w:p>
       <w:pPr>
@@ -6144,19 +5894,10 @@
           <w:rFonts w:cs="Times New Roman CYR"/>
         </w:rPr>
       </w:pPr>
-    </w:p>
-    <w:p>
-      <w:pPr>
-        <w:ind w:firstLine="720"/>
-        <w:rPr>
-          <w:rFonts w:cs="Times New Roman CYR"/>
-        </w:rPr>
-      </w:pPr>
-      <w:r>
-        <w:rPr>
-          <w:rFonts w:cs="Times New Roman CYR"/>
-        </w:rPr>
-        <w:lastRenderedPageBreak/>
+      <w:r>
+        <w:rPr>
+          <w:rFonts w:cs="Times New Roman CYR"/>
+        </w:rPr>
         <w:t>Для обеспечения нормальной работы ответчика при наличии на аэродроме двух ПРЛ с пересекающимися ДН (такая ситуация имеет место на аэродромах, оснащенных несколькими взлетно-посадочными полосами (ВПП)) ПРЛ имеют возможность кодирования запросов по курсу и глиссаде одинаковым кодом</w:t>
       </w:r>
       <w:r>
@@ -6201,14 +5942,6 @@
         </w:rPr>
         <w:t xml:space="preserve"> При этом один ПРЛ работает в режиме РСП-1 (интервал между импульсами 3,0 мкс), второй - в режиме РСП-2 (интервал между импульсами 5,4 мкс), а запросы первого и второго ПРЛ обрабатываются разными приемными каналами СО.</w:t>
       </w:r>
-    </w:p>
-    <w:p>
-      <w:pPr>
-        <w:ind w:firstLine="720"/>
-        <w:rPr>
-          <w:rFonts w:cs="Times New Roman CYR"/>
-        </w:rPr>
-      </w:pPr>
     </w:p>
     <w:p>
       <w:pPr>
@@ -6224,25 +5957,8 @@
         <w:rPr>
           <w:rFonts w:cs="Times New Roman CYR"/>
         </w:rPr>
-        <w:t>2.</w:t>
-      </w:r>
-      <w:r>
-        <w:rPr>
-          <w:rFonts w:cs="Times New Roman CYR"/>
-        </w:rPr>
-        <w:tab/>
-        <w:t>Обобщенная структурная схема системы вторичной радиолокации</w:t>
-      </w:r>
-    </w:p>
-    <w:p>
-      <w:pPr>
-        <w:ind w:firstLine="720"/>
-        <w:rPr>
-          <w:rFonts w:cs="Times New Roman CYR"/>
-          <w:b/>
-          <w:bCs/>
-        </w:rPr>
-      </w:pPr>
+        <w:t>2.Обобщенная структурная схема системы вторичной радиолокации</w:t>
+      </w:r>
     </w:p>
     <w:p>
       <w:pPr>
@@ -6258,6 +5974,7 @@
           <w:sz w:val="17"/>
           <w:szCs w:val="17"/>
         </w:rPr>
+        <w:lastRenderedPageBreak/>
         <w:drawing>
           <wp:inline distT="0" distB="0" distL="0" distR="0" wp14:anchorId="1F2CCC82" wp14:editId="157C54ED">
             <wp:extent cx="4714875" cy="3238500"/>
@@ -6329,14 +6046,6 @@
           <w:rFonts w:cs="Times New Roman CYR"/>
         </w:rPr>
       </w:pPr>
-    </w:p>
-    <w:p>
-      <w:pPr>
-        <w:ind w:firstLine="720"/>
-        <w:rPr>
-          <w:rFonts w:cs="Times New Roman CYR"/>
-        </w:rPr>
-      </w:pPr>
       <w:r>
         <w:rPr>
           <w:rFonts w:cs="Times New Roman CYR"/>
@@ -6355,7 +6064,6 @@
         <w:rPr>
           <w:rFonts w:cs="Times New Roman CYR"/>
         </w:rPr>
-        <w:lastRenderedPageBreak/>
         <w:t xml:space="preserve">Функцию наземного </w:t>
       </w:r>
       <w:proofErr w:type="spellStart"/>
@@ -6508,7 +6216,14 @@
         <w:rPr>
           <w:rFonts w:cs="Times New Roman CYR"/>
         </w:rPr>
-        <w:t xml:space="preserve">1030 или 837,5 МГц, которые через антенный переключатель поступают в антенну и излучаются в пространство. Диаграмма направленности ВРЛ узкая в горизонтальной плоскости (не более </w:t>
+        <w:t xml:space="preserve">1030 или 837,5 МГц, которые через антенный переключатель поступают в антенну и </w:t>
+      </w:r>
+      <w:r>
+        <w:rPr>
+          <w:rFonts w:cs="Times New Roman CYR"/>
+        </w:rPr>
+        <w:lastRenderedPageBreak/>
+        <w:t xml:space="preserve">излучаются в пространство. Диаграмма направленности ВРЛ узкая в горизонтальной плоскости (не более </w:t>
       </w:r>
       <w:r>
         <w:rPr>
@@ -6900,14 +6615,6 @@
           <w:rFonts w:cs="Times New Roman CYR"/>
         </w:rPr>
       </w:pPr>
-    </w:p>
-    <w:p>
-      <w:pPr>
-        <w:ind w:firstLine="720"/>
-        <w:rPr>
-          <w:rFonts w:cs="Times New Roman CYR"/>
-        </w:rPr>
-      </w:pPr>
       <w:r>
         <w:rPr>
           <w:rFonts w:cs="Times New Roman CYR"/>
@@ -7041,14 +6748,14 @@
         <w:rPr>
           <w:rFonts w:cs="Times New Roman CYR"/>
         </w:rPr>
-        <w:t xml:space="preserve">= 740 или 1090 МГц и отличается от несущей частоты запросных сигналов. Развязывающий фильтр, включенный между антенной приемником и передатчиком, выполняет функции антенного переключателя. Благодаря </w:t>
+        <w:t xml:space="preserve">= 740 или 1090 МГц и отличается от несущей частоты запросных сигналов. Развязывающий фильтр, включенный между антенной приемником и передатчиком, выполняет функции антенного переключателя. Благодаря частотно избирательным свойствам фильтра происходит разделение сигналов с </w:t>
       </w:r>
       <w:r>
         <w:rPr>
           <w:rFonts w:cs="Times New Roman CYR"/>
         </w:rPr>
         <w:lastRenderedPageBreak/>
-        <w:t>частотно избирательным свойствам фильтра происходит разделение сигналов с частотами запроса и ответа. Фильтр обычно выполняется на полосковых линиях.</w:t>
+        <w:t>частотами запроса и ответа. Фильтр обычно выполняется на полосковых линиях.</w:t>
       </w:r>
     </w:p>
     <w:p>
@@ -7422,25 +7129,8 @@
           <w:rFonts w:cs="Times New Roman CYR"/>
         </w:rPr>
         <w:lastRenderedPageBreak/>
-        <w:t>3.</w:t>
-      </w:r>
-      <w:r>
-        <w:rPr>
-          <w:rFonts w:cs="Times New Roman CYR"/>
-        </w:rPr>
-        <w:tab/>
-        <w:t>Назначение СО и выбор тактических характеристик</w:t>
-      </w:r>
-    </w:p>
-    <w:p>
-      <w:pPr>
-        <w:ind w:firstLine="720"/>
-        <w:rPr>
-          <w:rFonts w:cs="Times New Roman CYR"/>
-          <w:b/>
-          <w:bCs/>
-        </w:rPr>
-      </w:pPr>
+        <w:t>3.Назначение СО и выбор тактических характеристик</w:t>
+      </w:r>
     </w:p>
     <w:p>
       <w:pPr>
@@ -9451,30 +9141,12 @@
           <w:rFonts w:cs="Times New Roman CYR"/>
         </w:rPr>
       </w:pPr>
-    </w:p>
-    <w:p>
-      <w:pPr>
-        <w:ind w:firstLine="720"/>
-        <w:rPr>
-          <w:rFonts w:cs="Times New Roman CYR"/>
-        </w:rPr>
-      </w:pPr>
       <w:r>
         <w:rPr>
           <w:rFonts w:cs="Times New Roman CYR"/>
         </w:rPr>
         <w:t>. Расчет технических параметров</w:t>
       </w:r>
-    </w:p>
-    <w:p>
-      <w:pPr>
-        <w:ind w:firstLine="720"/>
-        <w:rPr>
-          <w:rFonts w:cs="Times New Roman CYR"/>
-          <w:b/>
-          <w:bCs/>
-        </w:rPr>
-      </w:pPr>
     </w:p>
     <w:p>
       <w:pPr>
@@ -9787,14 +9459,6 @@
           <w:rFonts w:cs="Times New Roman CYR"/>
         </w:rPr>
       </w:pPr>
-    </w:p>
-    <w:p>
-      <w:pPr>
-        <w:ind w:firstLine="720"/>
-        <w:rPr>
-          <w:rFonts w:cs="Times New Roman CYR"/>
-        </w:rPr>
-      </w:pPr>
       <w:r>
         <w:rPr>
           <w:rFonts w:ascii="Microsoft Sans Serif" w:hAnsi="Microsoft Sans Serif" w:cs="Microsoft Sans Serif"/>
@@ -9802,7 +9466,6 @@
           <w:sz w:val="17"/>
           <w:szCs w:val="17"/>
         </w:rPr>
-        <w:lastRenderedPageBreak/>
         <w:drawing>
           <wp:inline distT="0" distB="0" distL="0" distR="0" wp14:anchorId="45C595D7" wp14:editId="24A94286">
             <wp:extent cx="3648075" cy="2305050"/>
@@ -9860,20 +9523,13 @@
           <w:rFonts w:cs="Times New Roman CYR"/>
         </w:rPr>
       </w:pPr>
-    </w:p>
-    <w:p>
-      <w:pPr>
-        <w:ind w:firstLine="720"/>
-        <w:rPr>
-          <w:rFonts w:cs="Times New Roman CYR"/>
-        </w:rPr>
-      </w:pPr>
       <w:r>
         <w:rPr>
           <w:rFonts w:cs="Times New Roman CYR"/>
           <w:b/>
           <w:bCs/>
         </w:rPr>
+        <w:lastRenderedPageBreak/>
         <w:t>Период повторения импульсов</w:t>
       </w:r>
       <w:r>
@@ -9882,14 +9538,6 @@
         </w:rPr>
         <w:t xml:space="preserve"> передатчика исходя из максимальной дальности действия:</w:t>
       </w:r>
-    </w:p>
-    <w:p>
-      <w:pPr>
-        <w:ind w:firstLine="720"/>
-        <w:rPr>
-          <w:rFonts w:cs="Times New Roman CYR"/>
-        </w:rPr>
-      </w:pPr>
     </w:p>
     <w:p>
       <w:pPr>
@@ -10030,14 +9678,6 @@
           <w:rFonts w:cs="Times New Roman CYR"/>
         </w:rPr>
       </w:pPr>
-    </w:p>
-    <w:p>
-      <w:pPr>
-        <w:ind w:firstLine="720"/>
-        <w:rPr>
-          <w:rFonts w:cs="Times New Roman CYR"/>
-        </w:rPr>
-      </w:pPr>
       <w:r>
         <w:rPr>
           <w:rFonts w:cs="Times New Roman CYR"/>
@@ -10108,14 +9748,6 @@
           <w:rFonts w:cs="Times New Roman CYR"/>
         </w:rPr>
       </w:pPr>
-    </w:p>
-    <w:p>
-      <w:pPr>
-        <w:ind w:firstLine="720"/>
-        <w:rPr>
-          <w:rFonts w:cs="Times New Roman CYR"/>
-        </w:rPr>
-      </w:pPr>
       <w:r>
         <w:rPr>
           <w:rFonts w:ascii="Microsoft Sans Serif" w:hAnsi="Microsoft Sans Serif" w:cs="Microsoft Sans Serif"/>
@@ -10180,14 +9812,6 @@
           <w:rFonts w:cs="Times New Roman CYR"/>
         </w:rPr>
       </w:pPr>
-    </w:p>
-    <w:p>
-      <w:pPr>
-        <w:ind w:firstLine="720"/>
-        <w:rPr>
-          <w:rFonts w:cs="Times New Roman CYR"/>
-        </w:rPr>
-      </w:pPr>
       <w:r>
         <w:rPr>
           <w:rFonts w:cs="Times New Roman CYR"/>
@@ -10200,14 +9824,6 @@
         <w:ind w:firstLine="720"/>
         <w:rPr>
           <w:rFonts w:cs="Times New Roman CYR"/>
-        </w:rPr>
-      </w:pPr>
-    </w:p>
-    <w:p>
-      <w:pPr>
-        <w:ind w:firstLine="720"/>
-        <w:rPr>
-          <w:rFonts w:cs="Times New Roman CYR"/>
           <w:vertAlign w:val="subscript"/>
         </w:rPr>
       </w:pPr>
@@ -10264,14 +9880,6 @@
         </w:rPr>
         <w:t>= 333 Гц</w:t>
       </w:r>
-    </w:p>
-    <w:p>
-      <w:pPr>
-        <w:ind w:firstLine="720"/>
-        <w:rPr>
-          <w:rFonts w:cs="Times New Roman CYR"/>
-        </w:rPr>
-      </w:pPr>
     </w:p>
     <w:p>
       <w:pPr>
@@ -10336,7 +9944,6 @@
         <w:rPr>
           <w:rFonts w:cs="Times New Roman CYR"/>
         </w:rPr>
-        <w:lastRenderedPageBreak/>
         <w:t>Длительность импульса должна быть такой, чтобы разрешающая способность станции по дальности была равной примерно 1000м.</w:t>
       </w:r>
     </w:p>
@@ -10353,14 +9960,6 @@
         </w:rPr>
         <w:t>Исходя из данных соображений найдем необходимую длительность импульса:</w:t>
       </w:r>
-    </w:p>
-    <w:p>
-      <w:pPr>
-        <w:ind w:firstLine="720"/>
-        <w:rPr>
-          <w:rFonts w:cs="Times New Roman CYR"/>
-        </w:rPr>
-      </w:pPr>
     </w:p>
     <w:p>
       <w:pPr>
@@ -10431,14 +10030,6 @@
         <w:ind w:firstLine="720"/>
         <w:rPr>
           <w:rFonts w:cs="Times New Roman CYR"/>
-        </w:rPr>
-      </w:pPr>
-    </w:p>
-    <w:p>
-      <w:pPr>
-        <w:ind w:firstLine="720"/>
-        <w:rPr>
-          <w:rFonts w:cs="Times New Roman CYR"/>
           <w:b/>
           <w:bCs/>
         </w:rPr>
@@ -10567,7 +10158,14 @@
         <w:rPr>
           <w:rFonts w:cs="Times New Roman CYR"/>
         </w:rPr>
-        <w:t xml:space="preserve"> и ложной тревоги </w:t>
+        <w:t xml:space="preserve"> и ложной </w:t>
+      </w:r>
+      <w:r>
+        <w:rPr>
+          <w:rFonts w:cs="Times New Roman CYR"/>
+        </w:rPr>
+        <w:lastRenderedPageBreak/>
+        <w:t xml:space="preserve">тревоги </w:t>
       </w:r>
       <w:r>
         <w:rPr>
@@ -10653,14 +10251,6 @@
           <w:rFonts w:cs="Times New Roman CYR"/>
         </w:rPr>
       </w:pPr>
-    </w:p>
-    <w:p>
-      <w:pPr>
-        <w:ind w:firstLine="720"/>
-        <w:rPr>
-          <w:rFonts w:cs="Times New Roman CYR"/>
-        </w:rPr>
-      </w:pPr>
       <w:r>
         <w:rPr>
           <w:rFonts w:ascii="Microsoft Sans Serif" w:hAnsi="Microsoft Sans Serif" w:cs="Microsoft Sans Serif"/>
@@ -10725,14 +10315,6 @@
           <w:rFonts w:cs="Times New Roman CYR"/>
         </w:rPr>
       </w:pPr>
-    </w:p>
-    <w:p>
-      <w:pPr>
-        <w:ind w:firstLine="720"/>
-        <w:rPr>
-          <w:rFonts w:cs="Times New Roman CYR"/>
-        </w:rPr>
-      </w:pPr>
       <w:r>
         <w:rPr>
           <w:rFonts w:cs="Times New Roman CYR"/>
@@ -10937,14 +10519,6 @@
         <w:ind w:firstLine="720"/>
         <w:rPr>
           <w:rFonts w:cs="Times New Roman CYR"/>
-        </w:rPr>
-      </w:pPr>
-    </w:p>
-    <w:p>
-      <w:pPr>
-        <w:ind w:firstLine="720"/>
-        <w:rPr>
-          <w:rFonts w:cs="Times New Roman CYR"/>
           <w:vertAlign w:val="subscript"/>
         </w:rPr>
       </w:pPr>
@@ -11040,7 +10614,6 @@
           <w:sz w:val="17"/>
           <w:szCs w:val="17"/>
         </w:rPr>
-        <w:lastRenderedPageBreak/>
         <w:drawing>
           <wp:inline distT="0" distB="0" distL="0" distR="0" wp14:anchorId="47710EBF" wp14:editId="76C43B60">
             <wp:extent cx="1181100" cy="390525"/>
@@ -11104,14 +10677,6 @@
           <w:rFonts w:cs="Times New Roman CYR"/>
         </w:rPr>
       </w:pPr>
-    </w:p>
-    <w:p>
-      <w:pPr>
-        <w:ind w:firstLine="720"/>
-        <w:rPr>
-          <w:rFonts w:cs="Times New Roman CYR"/>
-        </w:rPr>
-      </w:pPr>
       <w:r>
         <w:rPr>
           <w:rFonts w:cs="Times New Roman CYR"/>
@@ -11132,14 +10697,6 @@
         </w:rPr>
         <w:t>Расчет коэффициента различимости для модели сигнала со случайной фазой и флюктуирующей амплитудой:</w:t>
       </w:r>
-    </w:p>
-    <w:p>
-      <w:pPr>
-        <w:ind w:firstLine="720"/>
-        <w:rPr>
-          <w:rFonts w:cs="Times New Roman CYR"/>
-        </w:rPr>
-      </w:pPr>
     </w:p>
     <w:p>
       <w:pPr>
@@ -11212,14 +10769,6 @@
           <w:rFonts w:cs="Times New Roman CYR"/>
         </w:rPr>
       </w:pPr>
-    </w:p>
-    <w:p>
-      <w:pPr>
-        <w:ind w:firstLine="720"/>
-        <w:rPr>
-          <w:rFonts w:cs="Times New Roman CYR"/>
-        </w:rPr>
-      </w:pPr>
       <w:r>
         <w:rPr>
           <w:rFonts w:cs="Times New Roman CYR"/>
@@ -11296,14 +10845,6 @@
           <w:rFonts w:cs="Times New Roman CYR"/>
         </w:rPr>
       </w:pPr>
-    </w:p>
-    <w:p>
-      <w:pPr>
-        <w:ind w:firstLine="720"/>
-        <w:rPr>
-          <w:rFonts w:cs="Times New Roman CYR"/>
-        </w:rPr>
-      </w:pPr>
       <w:r>
         <w:rPr>
           <w:rFonts w:ascii="Microsoft Sans Serif" w:hAnsi="Microsoft Sans Serif" w:cs="Microsoft Sans Serif"/>
@@ -11368,14 +10909,6 @@
           <w:rFonts w:cs="Times New Roman CYR"/>
         </w:rPr>
       </w:pPr>
-    </w:p>
-    <w:p>
-      <w:pPr>
-        <w:ind w:firstLine="720"/>
-        <w:rPr>
-          <w:rFonts w:cs="Times New Roman CYR"/>
-        </w:rPr>
-      </w:pPr>
       <w:r>
         <w:rPr>
           <w:rFonts w:cs="Times New Roman CYR"/>
@@ -11445,14 +10978,6 @@
         </w:rPr>
         <w:t xml:space="preserve"> =0,9 - вероятность правильного обнаружения.</w:t>
       </w:r>
-    </w:p>
-    <w:p>
-      <w:pPr>
-        <w:ind w:firstLine="720"/>
-        <w:rPr>
-          <w:rFonts w:cs="Times New Roman CYR"/>
-        </w:rPr>
-      </w:pPr>
     </w:p>
     <w:p>
       <w:pPr>
@@ -11544,14 +11069,6 @@
         <w:ind w:firstLine="720"/>
         <w:rPr>
           <w:rFonts w:cs="Times New Roman CYR"/>
-        </w:rPr>
-      </w:pPr>
-    </w:p>
-    <w:p>
-      <w:pPr>
-        <w:ind w:firstLine="720"/>
-        <w:rPr>
-          <w:rFonts w:cs="Times New Roman CYR"/>
           <w:b/>
           <w:bCs/>
         </w:rPr>
@@ -11581,6 +11098,7 @@
         <w:rPr>
           <w:rFonts w:cs="Times New Roman CYR"/>
         </w:rPr>
+        <w:lastRenderedPageBreak/>
         <w:br w:type="page"/>
       </w:r>
     </w:p>
@@ -11662,14 +11180,6 @@
           <w:rFonts w:cs="Times New Roman CYR"/>
         </w:rPr>
       </w:pPr>
-    </w:p>
-    <w:p>
-      <w:pPr>
-        <w:ind w:firstLine="720"/>
-        <w:rPr>
-          <w:rFonts w:cs="Times New Roman CYR"/>
-        </w:rPr>
-      </w:pPr>
       <w:r>
         <w:rPr>
           <w:rFonts w:cs="Times New Roman CYR"/>
@@ -11684,14 +11194,6 @@
         <w:t>мВТ</w:t>
       </w:r>
       <w:proofErr w:type="spellEnd"/>
-    </w:p>
-    <w:p>
-      <w:pPr>
-        <w:ind w:firstLine="720"/>
-        <w:rPr>
-          <w:rFonts w:cs="Times New Roman CYR"/>
-        </w:rPr>
-      </w:pPr>
     </w:p>
     <w:p>
       <w:pPr>
@@ -11896,14 +11398,6 @@
           <w:rFonts w:cs="Times New Roman CYR"/>
         </w:rPr>
       </w:pPr>
-    </w:p>
-    <w:p>
-      <w:pPr>
-        <w:ind w:firstLine="720"/>
-        <w:rPr>
-          <w:rFonts w:cs="Times New Roman CYR"/>
-        </w:rPr>
-      </w:pPr>
       <w:r>
         <w:rPr>
           <w:rFonts w:cs="Times New Roman CYR"/>
@@ -11994,14 +11488,6 @@
           <w:rFonts w:cs="Times New Roman CYR"/>
         </w:rPr>
       </w:pPr>
-    </w:p>
-    <w:p>
-      <w:pPr>
-        <w:ind w:firstLine="720"/>
-        <w:rPr>
-          <w:rFonts w:cs="Times New Roman CYR"/>
-        </w:rPr>
-      </w:pPr>
       <w:r>
         <w:rPr>
           <w:rFonts w:ascii="Microsoft Sans Serif" w:hAnsi="Microsoft Sans Serif" w:cs="Microsoft Sans Serif"/>
@@ -12066,14 +11552,6 @@
           <w:rFonts w:cs="Times New Roman CYR"/>
         </w:rPr>
       </w:pPr>
-    </w:p>
-    <w:p>
-      <w:pPr>
-        <w:ind w:firstLine="720"/>
-        <w:rPr>
-          <w:rFonts w:cs="Times New Roman CYR"/>
-        </w:rPr>
-      </w:pPr>
       <w:r>
         <w:rPr>
           <w:rFonts w:cs="Times New Roman CYR"/>
@@ -12205,14 +11683,6 @@
         </w:rPr>
         <w:t xml:space="preserve"> линейные размеры антенны, равные 0,05 и 0,1м.</w:t>
       </w:r>
-    </w:p>
-    <w:p>
-      <w:pPr>
-        <w:ind w:firstLine="720"/>
-        <w:rPr>
-          <w:rFonts w:cs="Times New Roman CYR"/>
-        </w:rPr>
-      </w:pPr>
     </w:p>
     <w:p>
       <w:pPr>
@@ -12283,14 +11753,6 @@
         <w:ind w:firstLine="720"/>
         <w:rPr>
           <w:rFonts w:cs="Times New Roman CYR"/>
-        </w:rPr>
-      </w:pPr>
-    </w:p>
-    <w:p>
-      <w:pPr>
-        <w:ind w:firstLine="720"/>
-        <w:rPr>
-          <w:rFonts w:cs="Times New Roman CYR"/>
           <w:b/>
           <w:bCs/>
         </w:rPr>
@@ -12303,18 +11765,6 @@
         </w:rPr>
         <w:t>Импульсная мощность передатчика</w:t>
       </w:r>
-    </w:p>
-    <w:p>
-      <w:pPr>
-        <w:ind w:firstLine="720"/>
-        <w:rPr>
-          <w:rFonts w:cs="Times New Roman CYR"/>
-          <w:b/>
-          <w:bCs/>
-          <w:i/>
-          <w:iCs/>
-        </w:rPr>
-      </w:pPr>
     </w:p>
     <w:p>
       <w:pPr>
@@ -12487,15 +11937,21 @@
           <w:bCs/>
         </w:rPr>
       </w:pPr>
-    </w:p>
-    <w:p>
-      <w:pPr>
-        <w:ind w:firstLine="720"/>
+      <w:r>
         <w:rPr>
           <w:rFonts w:cs="Times New Roman CYR"/>
           <w:b/>
           <w:bCs/>
         </w:rPr>
+        <w:t>Режимы работы ответчика.</w:t>
+      </w:r>
+    </w:p>
+    <w:p>
+      <w:pPr>
+        <w:ind w:firstLine="720"/>
+        <w:rPr>
+          <w:rFonts w:cs="Times New Roman CYR"/>
+        </w:rPr>
       </w:pPr>
       <w:r>
         <w:rPr>
@@ -12503,7 +11959,13 @@
           <w:b/>
           <w:bCs/>
         </w:rPr>
-        <w:t>Режимы работы ответчика.</w:t>
+        <w:t>“РСП”</w:t>
+      </w:r>
+      <w:r>
+        <w:rPr>
+          <w:rFonts w:cs="Times New Roman CYR"/>
+        </w:rPr>
+        <w:t xml:space="preserve"> - режим включается при работе с ДРЛ, не имеющими аппаратуры приема и отображения информации, поступающей с борта, и ПРЛ, не имеющими аппаратуры раздельного кодирования запросов по курсу и глиссаде. Режим “РСП” может использоваться при посадке на аэродром с двумя ПРЛ, диаграммы которых пересекаются.</w:t>
       </w:r>
     </w:p>
     <w:p>
@@ -12519,13 +11981,83 @@
           <w:b/>
           <w:bCs/>
         </w:rPr>
-        <w:t>“РСП”</w:t>
-      </w:r>
-      <w:r>
-        <w:rPr>
-          <w:rFonts w:cs="Times New Roman CYR"/>
-        </w:rPr>
-        <w:t xml:space="preserve"> - режим включается при работе с ДРЛ, не имеющими аппаратуры приема и отображения информации, поступающей с борта, и ПРЛ, не имеющими аппаратуры раздельного кодирования запросов по курсу и глиссаде. Режим “РСП” может использоваться при посадке на аэродром с двумя ПРЛ, диаграммы которых пересекаются.</w:t>
+        <w:t>“УВД”</w:t>
+      </w:r>
+      <w:r>
+        <w:rPr>
+          <w:rFonts w:cs="Times New Roman CYR"/>
+        </w:rPr>
+        <w:t xml:space="preserve"> - режим включается при работе с ДРЛ, имеющими аппаратуру отображения информации, поступающей от ответчика, и ПРЛ, имеющими аппаратуру раздельного кодирования запросов курса и глиссады. В режиме «УВД» при работе с ДРЛ ответчик обеспечивает автоматическую передачу информации. Объем передаваемой информации:</w:t>
+      </w:r>
+    </w:p>
+    <w:p>
+      <w:pPr>
+        <w:ind w:firstLine="720"/>
+        <w:rPr>
+          <w:rFonts w:cs="Times New Roman CYR"/>
+        </w:rPr>
+      </w:pPr>
+      <w:r>
+        <w:rPr>
+          <w:rFonts w:cs="Times New Roman CYR"/>
+        </w:rPr>
+        <w:t>бортовой номер - 100000 номеров;</w:t>
+      </w:r>
+    </w:p>
+    <w:p>
+      <w:pPr>
+        <w:ind w:firstLine="720"/>
+        <w:rPr>
+          <w:rFonts w:cs="Times New Roman CYR"/>
+        </w:rPr>
+      </w:pPr>
+      <w:r>
+        <w:rPr>
+          <w:rFonts w:cs="Times New Roman CYR"/>
+        </w:rPr>
+        <w:t>высота - до 30 км (с градацией 10м);</w:t>
+      </w:r>
+    </w:p>
+    <w:p>
+      <w:pPr>
+        <w:ind w:firstLine="720"/>
+        <w:rPr>
+          <w:rFonts w:cs="Times New Roman CYR"/>
+        </w:rPr>
+      </w:pPr>
+      <w:r>
+        <w:rPr>
+          <w:rFonts w:cs="Times New Roman CYR"/>
+        </w:rPr>
+        <w:t>остаток топлива - 16 сообщений.</w:t>
+      </w:r>
+    </w:p>
+    <w:p>
+      <w:pPr>
+        <w:ind w:firstLine="720"/>
+        <w:rPr>
+          <w:rFonts w:cs="Times New Roman CYR"/>
+        </w:rPr>
+      </w:pPr>
+      <w:r>
+        <w:rPr>
+          <w:rFonts w:cs="Times New Roman CYR"/>
+        </w:rPr>
+        <w:t xml:space="preserve">Для передачи информации о высоте и топливе СО сопрягается с системой воздушных сигналов (СВС) и </w:t>
+      </w:r>
+      <w:proofErr w:type="spellStart"/>
+      <w:r>
+        <w:rPr>
+          <w:rFonts w:cs="Times New Roman CYR"/>
+        </w:rPr>
+        <w:t>топливорасходомером</w:t>
+      </w:r>
+      <w:proofErr w:type="spellEnd"/>
+      <w:r>
+        <w:rPr>
+          <w:rFonts w:cs="Times New Roman CYR"/>
+        </w:rPr>
+        <w:t>.</w:t>
       </w:r>
     </w:p>
     <w:p>
@@ -12541,197 +12073,95 @@
           <w:b/>
           <w:bCs/>
         </w:rPr>
-        <w:t>“УВД”</w:t>
-      </w:r>
-      <w:r>
-        <w:rPr>
-          <w:rFonts w:cs="Times New Roman CYR"/>
-        </w:rPr>
-        <w:t xml:space="preserve"> - режим включается при работе с ДРЛ, имеющими аппаратуру отображения информации, поступающей от ответчика, и ПРЛ, имеющими аппаратуру раздельного кодирования запросов курса и глиссады. В режиме «УВД» при работе с ДРЛ ответчик обеспечивает автоматическую передачу информации. Объем передаваемой информации:</w:t>
-      </w:r>
-    </w:p>
-    <w:p>
-      <w:pPr>
-        <w:ind w:firstLine="720"/>
-        <w:rPr>
-          <w:rFonts w:cs="Times New Roman CYR"/>
-        </w:rPr>
-      </w:pPr>
-      <w:r>
-        <w:rPr>
-          <w:rFonts w:cs="Times New Roman CYR"/>
-        </w:rPr>
-        <w:t>бортовой номер - 100000 номеров;</w:t>
-      </w:r>
-    </w:p>
-    <w:p>
-      <w:pPr>
-        <w:ind w:firstLine="720"/>
-        <w:rPr>
-          <w:rFonts w:cs="Times New Roman CYR"/>
-        </w:rPr>
-      </w:pPr>
-      <w:r>
-        <w:rPr>
-          <w:rFonts w:cs="Times New Roman CYR"/>
-        </w:rPr>
-        <w:t>высота - до 30 км (с градацией 10м);</w:t>
-      </w:r>
-    </w:p>
-    <w:p>
-      <w:pPr>
-        <w:ind w:firstLine="720"/>
-        <w:rPr>
-          <w:rFonts w:cs="Times New Roman CYR"/>
-        </w:rPr>
-      </w:pPr>
-      <w:r>
-        <w:rPr>
-          <w:rFonts w:cs="Times New Roman CYR"/>
-        </w:rPr>
-        <w:t>остаток топлива - 16 сообщений.</w:t>
-      </w:r>
-    </w:p>
-    <w:p>
-      <w:pPr>
-        <w:ind w:firstLine="720"/>
-        <w:rPr>
-          <w:rFonts w:cs="Times New Roman CYR"/>
-        </w:rPr>
-      </w:pPr>
-      <w:r>
-        <w:rPr>
-          <w:rFonts w:cs="Times New Roman CYR"/>
-        </w:rPr>
-        <w:t xml:space="preserve">Для передачи информации о высоте и топливе СО сопрягается с системой воздушных сигналов (СВС) и </w:t>
-      </w:r>
-      <w:proofErr w:type="spellStart"/>
-      <w:r>
-        <w:rPr>
-          <w:rFonts w:cs="Times New Roman CYR"/>
-        </w:rPr>
-        <w:t>топливорасходомером</w:t>
-      </w:r>
-      <w:proofErr w:type="spellEnd"/>
-      <w:r>
-        <w:rPr>
-          <w:rFonts w:cs="Times New Roman CYR"/>
-        </w:rPr>
-        <w:t>.</w:t>
-      </w:r>
-    </w:p>
-    <w:p>
-      <w:pPr>
-        <w:ind w:firstLine="720"/>
-        <w:rPr>
-          <w:rFonts w:cs="Times New Roman CYR"/>
-        </w:rPr>
-      </w:pPr>
+        <w:t>“П-35”</w:t>
+      </w:r>
+      <w:r>
+        <w:rPr>
+          <w:rFonts w:cs="Times New Roman CYR"/>
+        </w:rPr>
+        <w:t xml:space="preserve"> - режим включается при работе с обзорными РЛС типа П-35.</w:t>
+      </w:r>
+    </w:p>
+    <w:p>
+      <w:pPr>
+        <w:ind w:firstLine="720"/>
+        <w:rPr>
+          <w:rFonts w:cs="Times New Roman CYR"/>
+        </w:rPr>
+      </w:pPr>
+      <w:r>
+        <w:rPr>
+          <w:rFonts w:cs="Times New Roman CYR"/>
+        </w:rPr>
+        <w:t>Выбор режима работы и рабочей волны ответчика производится летчиком перед полетом в соответствии с полетным заданием или по команде с земли.</w:t>
+      </w:r>
+    </w:p>
+    <w:p>
+      <w:pPr>
+        <w:pStyle w:val="2"/>
+        <w:ind w:firstLine="720"/>
+        <w:rPr>
+          <w:rFonts w:cs="Times New Roman CYR"/>
+          <w:b w:val="0"/>
+          <w:bCs/>
+          <w:szCs w:val="28"/>
+        </w:rPr>
+      </w:pPr>
+      <w:r>
+        <w:rPr>
+          <w:rFonts w:cs="Times New Roman CYR"/>
+          <w:bCs/>
+          <w:szCs w:val="28"/>
+        </w:rPr>
+        <w:t>Структура ответного сигнала</w:t>
+      </w:r>
+    </w:p>
+    <w:p>
+      <w:pPr>
+        <w:ind w:firstLine="720"/>
+        <w:rPr>
+          <w:rFonts w:cs="Times New Roman CYR"/>
+        </w:rPr>
+      </w:pPr>
+      <w:r>
+        <w:rPr>
+          <w:rFonts w:cs="Times New Roman CYR"/>
+        </w:rPr>
+        <w:t>В общем случае ответный сигнал содержит координатный код, код ключа и информационный код. Структура ответного сигнала приведена на рис. 5.2.1.</w:t>
+      </w:r>
+    </w:p>
+    <w:p>
+      <w:pPr>
+        <w:ind w:firstLine="720"/>
+        <w:rPr>
+          <w:rFonts w:cs="Times New Roman CYR"/>
+        </w:rPr>
+      </w:pPr>
+      <w:r>
+        <w:rPr>
+          <w:rFonts w:cs="Times New Roman CYR"/>
+        </w:rPr>
+        <w:t xml:space="preserve">Структура ответного сигнала в каждом конкретном случае определяется режимом работы ответчика и видом запросного сигнала. Однако в любом случае ответный сигнал содержит координатный код. В режиме </w:t>
+      </w:r>
       <w:r>
         <w:rPr>
           <w:rFonts w:cs="Times New Roman CYR"/>
           <w:b/>
           <w:bCs/>
         </w:rPr>
-        <w:t>“П-35”</w:t>
-      </w:r>
-      <w:r>
-        <w:rPr>
-          <w:rFonts w:cs="Times New Roman CYR"/>
-        </w:rPr>
-        <w:t xml:space="preserve"> - режим включается при работе с обзорными РЛС типа П-35.</w:t>
-      </w:r>
-    </w:p>
-    <w:p>
-      <w:pPr>
-        <w:ind w:firstLine="720"/>
-        <w:rPr>
-          <w:rFonts w:cs="Times New Roman CYR"/>
-        </w:rPr>
-      </w:pPr>
-      <w:r>
-        <w:rPr>
-          <w:rFonts w:cs="Times New Roman CYR"/>
-        </w:rPr>
-        <w:t>Выбор режима работы и рабочей волны ответчика производится летчиком перед полетом в соответствии с полетным заданием или по команде с земли.</w:t>
-      </w:r>
-    </w:p>
-    <w:p>
-      <w:pPr>
-        <w:pStyle w:val="2"/>
-        <w:ind w:firstLine="720"/>
+        <w:t>“УВД”</w:t>
+      </w:r>
+      <w:r>
+        <w:rPr>
+          <w:rFonts w:cs="Times New Roman CYR"/>
+        </w:rPr>
+        <w:t xml:space="preserve"> при работе с </w:t>
+      </w:r>
+      <w:r>
         <w:rPr>
           <w:rFonts w:cs="Times New Roman CYR"/>
           <w:b/>
           <w:bCs/>
-          <w:sz w:val="28"/>
-          <w:szCs w:val="28"/>
-        </w:rPr>
-      </w:pPr>
-      <w:r>
-        <w:rPr>
-          <w:rFonts w:cs="Times New Roman CYR"/>
-          <w:b/>
-          <w:bCs/>
-          <w:sz w:val="28"/>
-          <w:szCs w:val="28"/>
-        </w:rPr>
-        <w:t>Структура ответного сигнала</w:t>
-      </w:r>
-    </w:p>
-    <w:p>
-      <w:pPr>
-        <w:ind w:firstLine="720"/>
-        <w:rPr>
-          <w:rFonts w:cs="Times New Roman CYR"/>
-        </w:rPr>
-      </w:pPr>
-      <w:r>
-        <w:rPr>
-          <w:rFonts w:cs="Times New Roman CYR"/>
-        </w:rPr>
-        <w:t>В общем случае ответный сигнал содержит координатный код, код ключа и информационный код. Структура ответного сигнала приведена на рис. 5.2.1.</w:t>
-      </w:r>
-    </w:p>
-    <w:p>
-      <w:pPr>
-        <w:ind w:firstLine="720"/>
-        <w:rPr>
-          <w:rFonts w:cs="Times New Roman CYR"/>
-        </w:rPr>
-      </w:pPr>
-      <w:r>
-        <w:rPr>
-          <w:rFonts w:cs="Times New Roman CYR"/>
-        </w:rPr>
-        <w:t xml:space="preserve">Структура ответного сигнала в каждом конкретном случае определяется режимом работы ответчика и видом запросного сигнала. Однако в любом случае ответный сигнал содержит координатный код. В режиме </w:t>
-      </w:r>
-      <w:r>
-        <w:rPr>
-          <w:rFonts w:cs="Times New Roman CYR"/>
-          <w:b/>
-          <w:bCs/>
-        </w:rPr>
-        <w:t>“УВД”</w:t>
-      </w:r>
-      <w:r>
-        <w:rPr>
-          <w:rFonts w:cs="Times New Roman CYR"/>
-        </w:rPr>
-        <w:t xml:space="preserve"> при </w:t>
-      </w:r>
-      <w:r>
-        <w:rPr>
-          <w:rFonts w:cs="Times New Roman CYR"/>
-        </w:rPr>
-        <w:lastRenderedPageBreak/>
-        <w:t xml:space="preserve">работе с </w:t>
-      </w:r>
-      <w:r>
-        <w:rPr>
-          <w:rFonts w:cs="Times New Roman CYR"/>
-          <w:b/>
-          <w:bCs/>
         </w:rPr>
         <w:t>ДРЛ</w:t>
       </w:r>
@@ -12741,14 +12171,6 @@
         </w:rPr>
         <w:t xml:space="preserve"> ответный сигнал помимо координатного кода содержит код ключа и информационный код.</w:t>
       </w:r>
-    </w:p>
-    <w:p>
-      <w:pPr>
-        <w:ind w:firstLine="720"/>
-        <w:rPr>
-          <w:rFonts w:cs="Times New Roman CYR"/>
-        </w:rPr>
-      </w:pPr>
     </w:p>
     <w:p>
       <w:pPr>
@@ -12764,6 +12186,7 @@
           <w:sz w:val="17"/>
           <w:szCs w:val="17"/>
         </w:rPr>
+        <w:lastRenderedPageBreak/>
         <w:drawing>
           <wp:inline distT="0" distB="0" distL="0" distR="0" wp14:anchorId="551A3671" wp14:editId="015E7912">
             <wp:extent cx="4819650" cy="1628775"/>
@@ -12835,14 +12258,6 @@
           <w:rFonts w:cs="Times New Roman CYR"/>
         </w:rPr>
       </w:pPr>
-    </w:p>
-    <w:p>
-      <w:pPr>
-        <w:ind w:firstLine="720"/>
-        <w:rPr>
-          <w:rFonts w:cs="Times New Roman CYR"/>
-        </w:rPr>
-      </w:pPr>
       <w:r>
         <w:rPr>
           <w:rFonts w:cs="Times New Roman CYR"/>
@@ -12856,18 +12271,15 @@
         <w:ind w:firstLine="720"/>
         <w:rPr>
           <w:rFonts w:cs="Times New Roman CYR"/>
-          <w:b/>
+          <w:b w:val="0"/>
           <w:bCs/>
-          <w:sz w:val="28"/>
           <w:szCs w:val="28"/>
         </w:rPr>
       </w:pPr>
       <w:r>
         <w:rPr>
           <w:rFonts w:cs="Times New Roman CYR"/>
-          <w:b/>
           <w:bCs/>
-          <w:sz w:val="28"/>
           <w:szCs w:val="28"/>
         </w:rPr>
         <w:t>Координатный код</w:t>
@@ -12914,14 +12326,6 @@
         </w:rPr>
         <w:t>Все возможные варианты структуры координатного кода приведены в таблице 1.</w:t>
       </w:r>
-    </w:p>
-    <w:p>
-      <w:pPr>
-        <w:ind w:firstLine="720"/>
-        <w:rPr>
-          <w:rFonts w:cs="Times New Roman CYR"/>
-        </w:rPr>
-      </w:pPr>
     </w:p>
     <w:p>
       <w:pPr>
@@ -12963,12 +12367,6 @@
         <w:gridCol w:w="2023"/>
       </w:tblGrid>
       <w:tr>
-        <w:tblPrEx>
-          <w:tblCellMar>
-            <w:top w:w="0" w:type="dxa"/>
-            <w:bottom w:w="0" w:type="dxa"/>
-          </w:tblCellMar>
-        </w:tblPrEx>
         <w:trPr>
           <w:jc w:val="center"/>
         </w:trPr>
@@ -13106,12 +12504,6 @@
         </w:tc>
       </w:tr>
       <w:tr>
-        <w:tblPrEx>
-          <w:tblCellMar>
-            <w:top w:w="0" w:type="dxa"/>
-            <w:bottom w:w="0" w:type="dxa"/>
-          </w:tblCellMar>
-        </w:tblPrEx>
         <w:trPr>
           <w:jc w:val="center"/>
         </w:trPr>
@@ -13347,12 +12739,6 @@
         </w:tc>
       </w:tr>
       <w:tr>
-        <w:tblPrEx>
-          <w:tblCellMar>
-            <w:top w:w="0" w:type="dxa"/>
-            <w:bottom w:w="0" w:type="dxa"/>
-          </w:tblCellMar>
-        </w:tblPrEx>
         <w:trPr>
           <w:jc w:val="center"/>
         </w:trPr>
@@ -13717,12 +13103,6 @@
         </w:tc>
       </w:tr>
       <w:tr>
-        <w:tblPrEx>
-          <w:tblCellMar>
-            <w:top w:w="0" w:type="dxa"/>
-            <w:bottom w:w="0" w:type="dxa"/>
-          </w:tblCellMar>
-        </w:tblPrEx>
         <w:trPr>
           <w:jc w:val="center"/>
         </w:trPr>
@@ -13851,18 +13231,7 @@
                 <w:sz w:val="20"/>
                 <w:szCs w:val="20"/>
               </w:rPr>
-              <w:t xml:space="preserve">= 5.4 </w:t>
-            </w:r>
-            <w:r>
-              <w:rPr>
-                <w:rFonts w:cs="Times New Roman CYR"/>
-                <w:i/>
-                <w:iCs/>
-                <w:sz w:val="20"/>
-                <w:szCs w:val="20"/>
-              </w:rPr>
-              <w:lastRenderedPageBreak/>
-              <w:t>мкс</w:t>
+              <w:t>= 5.4 мкс</w:t>
             </w:r>
           </w:p>
         </w:tc>
@@ -13892,7 +13261,6 @@
                 <w:sz w:val="20"/>
                 <w:szCs w:val="20"/>
               </w:rPr>
-              <w:lastRenderedPageBreak/>
               <w:t xml:space="preserve"> </w:t>
             </w:r>
             <w:proofErr w:type="spellStart"/>
@@ -14094,7 +13462,14 @@
         <w:rPr>
           <w:rFonts w:cs="Times New Roman CYR"/>
         </w:rPr>
-        <w:t>, излучающим запрос в виде одного импульса (частота 2700..3100 МГц), ответ СО содержит только КК - два импульса с интервалом 4 мкс. Если в кабине пилота включен тумблер «Авария», то вид КК не изменяется. Если же на ПУ СО нажата кнопка «Знак», то к двум импульсам КК добавляется третий, задержанный относительно второго на 4 мкс (см.рис.5.3.1).</w:t>
+        <w:t xml:space="preserve">, излучающим запрос в виде одного импульса (частота 2700..3100 МГц), ответ СО содержит только КК - два импульса с интервалом 4 </w:t>
+      </w:r>
+      <w:r>
+        <w:rPr>
+          <w:rFonts w:cs="Times New Roman CYR"/>
+        </w:rPr>
+        <w:lastRenderedPageBreak/>
+        <w:t>мкс. Если в кабине пилота включен тумблер «Авария», то вид КК не изменяется. Если же на ПУ СО нажата кнопка «Знак», то к двум импульсам КК добавляется третий, задержанный относительно второго на 4 мкс (см.рис.5.3.1).</w:t>
       </w:r>
     </w:p>
     <w:p>
@@ -14616,14 +13991,6 @@
           <w:rFonts w:cs="Times New Roman CYR"/>
         </w:rPr>
       </w:pPr>
-    </w:p>
-    <w:p>
-      <w:pPr>
-        <w:ind w:firstLine="720"/>
-        <w:rPr>
-          <w:rFonts w:cs="Times New Roman CYR"/>
-        </w:rPr>
-      </w:pPr>
       <w:r>
         <w:rPr>
           <w:rFonts w:ascii="Microsoft Sans Serif" w:hAnsi="Microsoft Sans Serif" w:cs="Microsoft Sans Serif"/>
@@ -14701,31 +14068,15 @@
         <w:ind w:firstLine="720"/>
         <w:rPr>
           <w:rFonts w:cs="Times New Roman CYR"/>
-          <w:b/>
+          <w:b w:val="0"/>
           <w:bCs/>
-          <w:sz w:val="28"/>
           <w:szCs w:val="28"/>
         </w:rPr>
       </w:pPr>
-    </w:p>
-    <w:p>
-      <w:pPr>
-        <w:pStyle w:val="3"/>
-        <w:ind w:firstLine="720"/>
-        <w:rPr>
-          <w:rFonts w:cs="Times New Roman CYR"/>
-          <w:b/>
+      <w:r>
+        <w:rPr>
+          <w:rFonts w:cs="Times New Roman CYR"/>
           <w:bCs/>
-          <w:sz w:val="28"/>
-          <w:szCs w:val="28"/>
-        </w:rPr>
-      </w:pPr>
-      <w:r>
-        <w:rPr>
-          <w:rFonts w:cs="Times New Roman CYR"/>
-          <w:b/>
-          <w:bCs/>
-          <w:sz w:val="28"/>
           <w:szCs w:val="28"/>
         </w:rPr>
         <w:t>Код ключа и информационный код</w:t>
@@ -14928,14 +14279,6 @@
           <w:rFonts w:cs="Times New Roman CYR"/>
         </w:rPr>
       </w:pPr>
-    </w:p>
-    <w:p>
-      <w:pPr>
-        <w:ind w:firstLine="720"/>
-        <w:rPr>
-          <w:rFonts w:cs="Times New Roman CYR"/>
-        </w:rPr>
-      </w:pPr>
       <w:r>
         <w:rPr>
           <w:rFonts w:cs="Times New Roman CYR"/>
@@ -14956,14 +14299,6 @@
         </w:rPr>
         <w:t>Для передачи используется метод “активной паузы” (см. рис.5.4.2): символ “0” передается импульсом, запаздывающим на 4 мкс относительно того момента времени, в который бы передавался импульс, обозначающий символ “1”.</w:t>
       </w:r>
-    </w:p>
-    <w:p>
-      <w:pPr>
-        <w:ind w:firstLine="720"/>
-        <w:rPr>
-          <w:rFonts w:cs="Times New Roman CYR"/>
-        </w:rPr>
-      </w:pPr>
     </w:p>
     <w:p>
       <w:pPr>
@@ -15050,14 +14385,6 @@
           <w:rFonts w:cs="Times New Roman CYR"/>
         </w:rPr>
       </w:pPr>
-    </w:p>
-    <w:p>
-      <w:pPr>
-        <w:ind w:firstLine="720"/>
-        <w:rPr>
-          <w:rFonts w:cs="Times New Roman CYR"/>
-        </w:rPr>
-      </w:pPr>
       <w:r>
         <w:rPr>
           <w:rFonts w:cs="Times New Roman CYR"/>
@@ -15145,7 +14472,6 @@
         <w:rPr>
           <w:rFonts w:cs="Times New Roman CYR"/>
         </w:rPr>
-        <w:lastRenderedPageBreak/>
         <w:t>Недостатком метода «активной паузы» является необходимость жесткой привязки к временной оси.</w:t>
       </w:r>
     </w:p>
@@ -15177,35 +14503,22 @@
         <w:rPr>
           <w:rFonts w:cs="Times New Roman CYR"/>
         </w:rPr>
-        <w:t>1.</w:t>
-      </w:r>
-      <w:r>
-        <w:rPr>
-          <w:rFonts w:cs="Times New Roman CYR"/>
-        </w:rPr>
-        <w:tab/>
-        <w:t>Бортовой номер самолета (БН).</w:t>
-      </w:r>
-    </w:p>
-    <w:p>
-      <w:pPr>
-        <w:ind w:firstLine="720"/>
-        <w:rPr>
-          <w:rFonts w:cs="Times New Roman CYR"/>
-        </w:rPr>
-      </w:pPr>
-      <w:r>
-        <w:rPr>
-          <w:rFonts w:cs="Times New Roman CYR"/>
-        </w:rPr>
-        <w:t>2.</w:t>
-      </w:r>
-      <w:r>
-        <w:rPr>
-          <w:rFonts w:cs="Times New Roman CYR"/>
-        </w:rPr>
-        <w:tab/>
-        <w:t>Высота полета самолета и остаток топлива.</w:t>
+        <w:lastRenderedPageBreak/>
+        <w:t>1.Бортовой номер самолета (БН).</w:t>
+      </w:r>
+    </w:p>
+    <w:p>
+      <w:pPr>
+        <w:ind w:firstLine="720"/>
+        <w:rPr>
+          <w:rFonts w:cs="Times New Roman CYR"/>
+        </w:rPr>
+      </w:pPr>
+      <w:r>
+        <w:rPr>
+          <w:rFonts w:cs="Times New Roman CYR"/>
+        </w:rPr>
+        <w:t>2.Высота полета самолета и остаток топлива.</w:t>
       </w:r>
     </w:p>
     <w:p>
@@ -15223,14 +14536,7 @@
         <w:rPr>
           <w:rFonts w:cs="Times New Roman CYR"/>
         </w:rPr>
-        <w:t>3.</w:t>
-      </w:r>
-      <w:r>
-        <w:rPr>
-          <w:rFonts w:cs="Times New Roman CYR"/>
-        </w:rPr>
-        <w:tab/>
-        <w:t>Третье слово информации, характеризующее исправность некоторых бортовых систем, формируется только по запросу, поступающему от командной радиолинии управления (КРУ). На запуск передатчика СО третье слово не поступает, а выдается в КРУ по специальной линии.</w:t>
+        <w:t>3.Третье слово информации, характеризующее исправность некоторых бортовых систем, формируется только по запросу, поступающему от командной радиолинии управления (КРУ). На запуск передатчика СО третье слово не поступает, а выдается в КРУ по специальной линии.</w:t>
       </w:r>
     </w:p>
     <w:p>
@@ -15339,27 +14645,21 @@
         <w:rPr>
           <w:rFonts w:cs="Times New Roman CYR"/>
         </w:rPr>
-        <w:t xml:space="preserve">занимает 14 разрядов: три декады (1-12 разряды) для кодирования цифр десятков, сотен и тысяч метров и 2 разряда (13 и 14) для передачи цифр десятков километров высоты. При помощи двух разрядов двоичного кода можно закодировать 4 значения: 0, 10, 20, 30 км. Если к максимальному значению 30 км добавить максимальное значение высоты, </w:t>
-      </w:r>
+        <w:t>занимает 14 разрядов: три декады (1-12 разряды) для кодирования цифр десятков, сотен и тысяч метров и 2 разряда (13 и 14) для передачи цифр десятков километров высоты. При помощи двух разрядов двоичного кода можно закодировать 4 значения: 0, 10, 20, 30 км. Если к максимальному значению 30 км добавить максимальное значение высоты, кодируемое в первых 12 разрядах, то получим, что ответчик может передавать информацию о высоте от 0 до 39990м с шагом 10м.</w:t>
+      </w:r>
+    </w:p>
+    <w:p>
+      <w:pPr>
+        <w:ind w:firstLine="720"/>
+        <w:rPr>
+          <w:rFonts w:cs="Times New Roman CYR"/>
+        </w:rPr>
+      </w:pPr>
       <w:r>
         <w:rPr>
           <w:rFonts w:cs="Times New Roman CYR"/>
         </w:rPr>
         <w:lastRenderedPageBreak/>
-        <w:t>кодируемое в первых 12 разрядах, то получим, что ответчик может передавать информацию о высоте от 0 до 39990м с шагом 10м.</w:t>
-      </w:r>
-    </w:p>
-    <w:p>
-      <w:pPr>
-        <w:ind w:firstLine="720"/>
-        <w:rPr>
-          <w:rFonts w:cs="Times New Roman CYR"/>
-        </w:rPr>
-      </w:pPr>
-      <w:r>
-        <w:rPr>
-          <w:rFonts w:cs="Times New Roman CYR"/>
-        </w:rPr>
         <w:t>-й и 16-й разряды 2 слова информации отводятся для передачи разовых сообщений - абсолютная высота и «Авария». Передача символа «1» в каком-либо из этих разрядов означает передачу того сообщения, для которого отводится этот разряд. Так передача символа «1» в 15</w:t>
       </w:r>
       <w:r>
@@ -15418,38 +14718,20 @@
     </w:p>
     <w:p>
       <w:pPr>
-        <w:ind w:firstLine="720"/>
-        <w:rPr>
-          <w:rFonts w:cs="Times New Roman CYR"/>
-        </w:rPr>
-      </w:pPr>
-    </w:p>
-    <w:p>
-      <w:pPr>
         <w:pStyle w:val="2"/>
         <w:ind w:firstLine="720"/>
         <w:rPr>
           <w:rFonts w:cs="Times New Roman CYR"/>
-          <w:sz w:val="28"/>
           <w:szCs w:val="28"/>
         </w:rPr>
       </w:pPr>
       <w:r>
         <w:rPr>
           <w:rFonts w:cs="Times New Roman CYR"/>
-          <w:sz w:val="28"/>
           <w:szCs w:val="28"/>
         </w:rPr>
         <w:t>6. Принцип действия СО по структурной схеме</w:t>
       </w:r>
-    </w:p>
-    <w:p>
-      <w:pPr>
-        <w:ind w:firstLine="720"/>
-        <w:rPr>
-          <w:rFonts w:cs="Times New Roman CYR"/>
-        </w:rPr>
-      </w:pPr>
     </w:p>
     <w:p>
       <w:pPr>
@@ -15554,35 +14836,35 @@
         <w:rPr>
           <w:rFonts w:cs="Times New Roman CYR"/>
         </w:rPr>
+        <w:t xml:space="preserve">С выхода приемопередатчика усиленные и </w:t>
+      </w:r>
+      <w:proofErr w:type="spellStart"/>
+      <w:r>
+        <w:rPr>
+          <w:rFonts w:cs="Times New Roman CYR"/>
+        </w:rPr>
+        <w:t>продетектированные</w:t>
+      </w:r>
+      <w:proofErr w:type="spellEnd"/>
+      <w:r>
+        <w:rPr>
+          <w:rFonts w:cs="Times New Roman CYR"/>
+        </w:rPr>
+        <w:t xml:space="preserve"> сигналы поступают на вход шифратора (Ш), где осуществляется подавление запросов от боковых лепестков ДН антенны ДРЛ, декодирование запросных кодов ДРЛ и формирование видеоимпульсов ответных сигналов.</w:t>
+      </w:r>
+    </w:p>
+    <w:p>
+      <w:pPr>
+        <w:ind w:firstLine="720"/>
+        <w:rPr>
+          <w:rFonts w:cs="Times New Roman CYR"/>
+        </w:rPr>
+      </w:pPr>
+      <w:r>
+        <w:rPr>
+          <w:rFonts w:cs="Times New Roman CYR"/>
+        </w:rPr>
         <w:lastRenderedPageBreak/>
-        <w:t xml:space="preserve">С выхода приемопередатчика усиленные и </w:t>
-      </w:r>
-      <w:proofErr w:type="spellStart"/>
-      <w:r>
-        <w:rPr>
-          <w:rFonts w:cs="Times New Roman CYR"/>
-        </w:rPr>
-        <w:t>продетектированные</w:t>
-      </w:r>
-      <w:proofErr w:type="spellEnd"/>
-      <w:r>
-        <w:rPr>
-          <w:rFonts w:cs="Times New Roman CYR"/>
-        </w:rPr>
-        <w:t xml:space="preserve"> сигналы поступают на вход шифратора (Ш), где осуществляется подавление запросов от боковых лепестков ДН антенны ДРЛ, декодирование запросных кодов ДРЛ и формирование видеоимпульсов ответных сигналов.</w:t>
-      </w:r>
-    </w:p>
-    <w:p>
-      <w:pPr>
-        <w:ind w:firstLine="720"/>
-        <w:rPr>
-          <w:rFonts w:cs="Times New Roman CYR"/>
-        </w:rPr>
-      </w:pPr>
-      <w:r>
-        <w:rPr>
-          <w:rFonts w:cs="Times New Roman CYR"/>
-        </w:rPr>
         <w:t xml:space="preserve">Для формирования информационного кода в режиме «УВД» Ш использует данные, поступающие от устройства набора номера, барометрического высотомера, </w:t>
       </w:r>
       <w:proofErr w:type="spellStart"/>
@@ -15701,14 +14983,14 @@
         <w:rPr>
           <w:rFonts w:cs="Times New Roman CYR"/>
         </w:rPr>
-        <w:t xml:space="preserve"> в детекторных секциях, расположенных в непосредственной близости от антенн, поступают на вход </w:t>
+        <w:t xml:space="preserve"> в детекторных секциях, расположенных в непосредственной близости от антенн, поступают на вход блока посадочных сигналов (БПС), в котором осуществляется их усиление, декодирование и подавление запроса от боковых лепестков ДН ПРЛ. С БПС сигнал поступает в Ш, где формируется ответный сигнал (координатный код) </w:t>
       </w:r>
       <w:r>
         <w:rPr>
           <w:rFonts w:cs="Times New Roman CYR"/>
         </w:rPr>
         <w:lastRenderedPageBreak/>
-        <w:t>блока посадочных сигналов (БПС), в котором осуществляется их усиление, декодирование и подавление запроса от боковых лепестков ДН ПРЛ. С БПС сигнал поступает в Ш, где формируется ответный сигнал (координатный код) для ПРЛ, поступающий затем на запуск передатчика. Работа передающего тракта при взаимодействии СО с ДРЛ, ПРЛ и ОРЛ идентична.</w:t>
+        <w:t>для ПРЛ, поступающий затем на запуск передатчика. Работа передающего тракта при взаимодействии СО с ДРЛ, ПРЛ и ОРЛ идентична.</w:t>
       </w:r>
     </w:p>
     <w:p>
@@ -15923,31 +15205,15 @@
         <w:ind w:firstLine="720"/>
         <w:rPr>
           <w:rFonts w:cs="Times New Roman CYR"/>
-          <w:b/>
+          <w:b w:val="0"/>
           <w:bCs/>
-          <w:sz w:val="28"/>
           <w:szCs w:val="28"/>
         </w:rPr>
       </w:pPr>
-    </w:p>
-    <w:p>
-      <w:pPr>
-        <w:pStyle w:val="2"/>
-        <w:ind w:firstLine="720"/>
-        <w:rPr>
-          <w:rFonts w:cs="Times New Roman CYR"/>
-          <w:b/>
+      <w:r>
+        <w:rPr>
+          <w:rFonts w:cs="Times New Roman CYR"/>
           <w:bCs/>
-          <w:sz w:val="28"/>
-          <w:szCs w:val="28"/>
-        </w:rPr>
-      </w:pPr>
-      <w:r>
-        <w:rPr>
-          <w:rFonts w:cs="Times New Roman CYR"/>
-          <w:b/>
-          <w:bCs/>
-          <w:sz w:val="28"/>
           <w:szCs w:val="28"/>
         </w:rPr>
         <w:t>Принцип работы СО в режимах «РСП» и «УВД» с диспетчерскими РЛС</w:t>
@@ -16782,18 +16048,15 @@
         <w:ind w:left="720"/>
         <w:rPr>
           <w:rFonts w:cs="Times New Roman CYR"/>
-          <w:b/>
+          <w:b w:val="0"/>
           <w:bCs/>
-          <w:sz w:val="28"/>
           <w:szCs w:val="28"/>
         </w:rPr>
       </w:pPr>
       <w:r>
         <w:rPr>
           <w:rFonts w:cs="Times New Roman CYR"/>
-          <w:b/>
           <w:bCs/>
-          <w:sz w:val="28"/>
           <w:szCs w:val="28"/>
         </w:rPr>
         <w:t>Принцип работы СО в режиме «П-35»</w:t>
@@ -16974,23 +16237,8 @@
           <w:rFonts w:cs="Times New Roman CYR"/>
         </w:rPr>
         <w:lastRenderedPageBreak/>
-        <w:t>8.</w:t>
-      </w:r>
-      <w:r>
-        <w:rPr>
-          <w:rFonts w:cs="Times New Roman CYR"/>
-        </w:rPr>
-        <w:tab/>
-        <w:t>Разработка функциональной схемы передатчика</w:t>
-      </w:r>
-    </w:p>
-    <w:p>
-      <w:pPr>
-        <w:ind w:firstLine="720"/>
-        <w:rPr>
-          <w:rFonts w:cs="Times New Roman CYR"/>
-        </w:rPr>
-      </w:pPr>
+        <w:t>8.Разработка функциональной схемы передатчика</w:t>
+      </w:r>
     </w:p>
     <w:p>
       <w:pPr>
@@ -17217,14 +16465,6 @@
           <w:rFonts w:cs="Times New Roman CYR"/>
         </w:rPr>
       </w:pPr>
-    </w:p>
-    <w:p>
-      <w:pPr>
-        <w:ind w:firstLine="720"/>
-        <w:rPr>
-          <w:rFonts w:cs="Times New Roman CYR"/>
-        </w:rPr>
-      </w:pPr>
       <w:r>
         <w:rPr>
           <w:rFonts w:cs="Times New Roman CYR"/>
@@ -17572,14 +16812,6 @@
         </w:rPr>
         <w:t>Схема электрическая принципиальная передатчика.</w:t>
       </w:r>
-    </w:p>
-    <w:p>
-      <w:pPr>
-        <w:ind w:firstLine="720"/>
-        <w:rPr>
-          <w:rFonts w:cs="Times New Roman CYR"/>
-        </w:rPr>
-      </w:pPr>
     </w:p>
     <w:p>
       <w:pPr>
@@ -17650,14 +16882,6 @@
         <w:ind w:firstLine="720"/>
         <w:rPr>
           <w:rFonts w:cs="Times New Roman CYR"/>
-        </w:rPr>
-      </w:pPr>
-    </w:p>
-    <w:p>
-      <w:pPr>
-        <w:ind w:firstLine="720"/>
-        <w:rPr>
-          <w:rFonts w:cs="Times New Roman CYR"/>
           <w:b/>
           <w:bCs/>
         </w:rPr>
@@ -17668,21 +16892,21 @@
           <w:b/>
           <w:bCs/>
         </w:rPr>
+        <w:t>Расчет автогенератора</w:t>
+      </w:r>
+    </w:p>
+    <w:p>
+      <w:pPr>
+        <w:ind w:firstLine="720"/>
+        <w:rPr>
+          <w:rFonts w:cs="Times New Roman CYR"/>
+        </w:rPr>
+      </w:pPr>
+      <w:r>
+        <w:rPr>
+          <w:rFonts w:cs="Times New Roman CYR"/>
+        </w:rPr>
         <w:lastRenderedPageBreak/>
-        <w:t>Расчет автогенератора</w:t>
-      </w:r>
-    </w:p>
-    <w:p>
-      <w:pPr>
-        <w:ind w:firstLine="720"/>
-        <w:rPr>
-          <w:rFonts w:cs="Times New Roman CYR"/>
-        </w:rPr>
-      </w:pPr>
-      <w:r>
-        <w:rPr>
-          <w:rFonts w:cs="Times New Roman CYR"/>
-        </w:rPr>
         <w:t>Исходными данными для проектирования и расчета схем ГВВ на металлокерамической лампе являются:</w:t>
       </w:r>
     </w:p>
@@ -17746,14 +16970,6 @@
         </w:rPr>
         <w:t>Справочные данные выбранного прибора в таблице. 2.</w:t>
       </w:r>
-    </w:p>
-    <w:p>
-      <w:pPr>
-        <w:ind w:firstLine="720"/>
-        <w:rPr>
-          <w:rFonts w:cs="Times New Roman CYR"/>
-        </w:rPr>
-      </w:pPr>
     </w:p>
     <w:p>
       <w:pPr>
@@ -17792,12 +17008,6 @@
         <w:gridCol w:w="797"/>
       </w:tblGrid>
       <w:tr>
-        <w:tblPrEx>
-          <w:tblCellMar>
-            <w:top w:w="0" w:type="dxa"/>
-            <w:bottom w:w="0" w:type="dxa"/>
-          </w:tblCellMar>
-        </w:tblPrEx>
         <w:trPr>
           <w:jc w:val="center"/>
         </w:trPr>
@@ -18013,12 +17223,6 @@
         </w:tc>
       </w:tr>
       <w:tr>
-        <w:tblPrEx>
-          <w:tblCellMar>
-            <w:top w:w="0" w:type="dxa"/>
-            <w:bottom w:w="0" w:type="dxa"/>
-          </w:tblCellMar>
-        </w:tblPrEx>
         <w:trPr>
           <w:jc w:val="center"/>
         </w:trPr>
@@ -18371,12 +17575,6 @@
         </w:tc>
       </w:tr>
       <w:tr>
-        <w:tblPrEx>
-          <w:tblCellMar>
-            <w:top w:w="0" w:type="dxa"/>
-            <w:bottom w:w="0" w:type="dxa"/>
-          </w:tblCellMar>
-        </w:tblPrEx>
         <w:trPr>
           <w:jc w:val="center"/>
         </w:trPr>
@@ -18644,14 +17842,6 @@
         </w:rPr>
         <w:t>Первым этапом проектирования является выбор схемы генератора. Схема ГВВ является схема с общей сеткой, которая чаще применяется в СВЧ диапазоне. Схема ГВВ приведены на рис. 8.2.</w:t>
       </w:r>
-    </w:p>
-    <w:p>
-      <w:pPr>
-        <w:ind w:firstLine="720"/>
-        <w:rPr>
-          <w:rFonts w:cs="Times New Roman CYR"/>
-        </w:rPr>
-      </w:pPr>
     </w:p>
     <w:p>
       <w:pPr>
@@ -18686,10 +17876,10 @@
             <v:path o:extrusionok="f" gradientshapeok="t" o:connecttype="rect"/>
             <o:lock v:ext="edit" aspectratio="t"/>
           </v:shapetype>
-          <v:shape id="_x0000_i1099" type="#_x0000_t75" style="width:212.25pt;height:165pt" o:ole="">
+          <v:shape id="_x0000_i1025" type="#_x0000_t75" style="width:212.25pt;height:165pt" o:ole="">
             <v:imagedata r:id="rId65" o:title=""/>
           </v:shape>
-          <o:OLEObject Type="Embed" ProgID="PBrush" ShapeID="_x0000_i1099" DrawAspect="Content" ObjectID="_1810593740" r:id="rId66"/>
+          <o:OLEObject Type="Embed" ProgID="PBrush" ShapeID="_x0000_i1025" DrawAspect="Content" ObjectID="_1810600345" r:id="rId66"/>
         </w:object>
       </w:r>
     </w:p>
@@ -18714,14 +17904,6 @@
           <w:rFonts w:cs="Times New Roman CYR"/>
         </w:rPr>
       </w:pPr>
-    </w:p>
-    <w:p>
-      <w:pPr>
-        <w:ind w:firstLine="720"/>
-        <w:rPr>
-          <w:rFonts w:cs="Times New Roman CYR"/>
-        </w:rPr>
-      </w:pPr>
       <w:r>
         <w:rPr>
           <w:rFonts w:cs="Times New Roman CYR"/>
@@ -18739,112 +17921,112 @@
         <w:rPr>
           <w:rFonts w:cs="Times New Roman CYR"/>
         </w:rPr>
-        <w:t xml:space="preserve">1, с параллельным типом питания анодных цепей. На </w:t>
+        <w:t xml:space="preserve">1, с параллельным типом питания анодных цепей. На индуктивностях </w:t>
+      </w:r>
+      <w:r>
+        <w:rPr>
+          <w:rFonts w:cs="Times New Roman CYR"/>
+          <w:lang w:val="en-US"/>
+        </w:rPr>
+        <w:t>L</w:t>
+      </w:r>
+      <w:r>
+        <w:rPr>
+          <w:rFonts w:cs="Times New Roman CYR"/>
+        </w:rPr>
+        <w:t>1 выделяется входное высокочастотное напряжение возбуждения. Конденсатор С1 заземляет сетку на корпус по ВЧ.</w:t>
+      </w:r>
+    </w:p>
+    <w:p>
+      <w:pPr>
+        <w:ind w:firstLine="720"/>
+        <w:rPr>
+          <w:rFonts w:cs="Times New Roman CYR"/>
+        </w:rPr>
+      </w:pPr>
+      <w:r>
+        <w:rPr>
+          <w:rFonts w:cs="Times New Roman CYR"/>
+        </w:rPr>
+        <w:t>Сначала произведем расчет электронного режима работы ГВВ.</w:t>
+      </w:r>
+    </w:p>
+    <w:p>
+      <w:pPr>
+        <w:ind w:firstLine="720"/>
+        <w:rPr>
+          <w:rFonts w:cs="Times New Roman CYR"/>
+        </w:rPr>
+      </w:pPr>
+      <w:r>
+        <w:rPr>
+          <w:rFonts w:cs="Times New Roman CYR"/>
+        </w:rPr>
+        <w:t xml:space="preserve">Зададимся углом отсечки тока лампы </w:t>
+      </w:r>
+      <w:r>
+        <w:t>Θ,</w:t>
+      </w:r>
+      <w:r>
+        <w:rPr>
+          <w:rFonts w:cs="Times New Roman CYR"/>
+        </w:rPr>
+        <w:t xml:space="preserve"> оптимальным значением, которого является </w:t>
+      </w:r>
+      <w:r>
+        <w:t>Θ</w:t>
+      </w:r>
+      <w:r>
+        <w:t></w:t>
+      </w:r>
+      <w:r>
+        <w:rPr>
+          <w:rFonts w:cs="Times New Roman CYR"/>
+        </w:rPr>
+        <w:t xml:space="preserve"> </w:t>
+      </w:r>
+      <w:r>
+        <w:t>Θ</w:t>
+      </w:r>
+      <w:r>
+        <w:rPr>
+          <w:rFonts w:cs="Times New Roman CYR"/>
+        </w:rPr>
+        <w:t xml:space="preserve"> 70…120</w:t>
+      </w:r>
+      <w:r>
+        <w:rPr>
+          <w:rFonts w:ascii="Symbol" w:hAnsi="Symbol" w:cs="Symbol"/>
+        </w:rPr>
+        <w:t>°</w:t>
+      </w:r>
+      <w:r>
+        <w:rPr>
+          <w:rFonts w:cs="Times New Roman CYR"/>
+        </w:rPr>
+        <w:t xml:space="preserve">. Для выбранного угла </w:t>
+      </w:r>
+      <w:r>
+        <w:t>Θ</w:t>
+      </w:r>
+      <w:r>
+        <w:rPr>
+          <w:rFonts w:cs="Times New Roman CYR"/>
+        </w:rPr>
+        <w:t xml:space="preserve"> </w:t>
+      </w:r>
+      <w:r>
+        <w:rPr>
+          <w:rFonts w:cs="Times New Roman CYR"/>
+        </w:rPr>
+        <w:t xml:space="preserve">определим </w:t>
       </w:r>
       <w:r>
         <w:rPr>
           <w:rFonts w:cs="Times New Roman CYR"/>
         </w:rPr>
         <w:lastRenderedPageBreak/>
-        <w:t xml:space="preserve">индуктивностях </w:t>
-      </w:r>
-      <w:r>
-        <w:rPr>
-          <w:rFonts w:cs="Times New Roman CYR"/>
-          <w:lang w:val="en-US"/>
-        </w:rPr>
-        <w:t>L</w:t>
-      </w:r>
-      <w:r>
-        <w:rPr>
-          <w:rFonts w:cs="Times New Roman CYR"/>
-        </w:rPr>
-        <w:t>1 выделяется входное высокочастотное напряжение возбуждения. Конденсатор С1 заземляет сетку на корпус по ВЧ.</w:t>
-      </w:r>
-    </w:p>
-    <w:p>
-      <w:pPr>
-        <w:ind w:firstLine="720"/>
-        <w:rPr>
-          <w:rFonts w:cs="Times New Roman CYR"/>
-        </w:rPr>
-      </w:pPr>
-      <w:r>
-        <w:rPr>
-          <w:rFonts w:cs="Times New Roman CYR"/>
-        </w:rPr>
-        <w:t>Сначала произведем расчет электронного режима работы ГВВ.</w:t>
-      </w:r>
-    </w:p>
-    <w:p>
-      <w:pPr>
-        <w:ind w:firstLine="720"/>
-        <w:rPr>
-          <w:rFonts w:cs="Times New Roman CYR"/>
-        </w:rPr>
-      </w:pPr>
-      <w:r>
-        <w:rPr>
-          <w:rFonts w:cs="Times New Roman CYR"/>
-        </w:rPr>
-        <w:t xml:space="preserve">Зададимся углом отсечки тока лампы </w:t>
-      </w:r>
-      <w:r>
-        <w:t>Θ,</w:t>
-      </w:r>
-      <w:r>
-        <w:rPr>
-          <w:rFonts w:cs="Times New Roman CYR"/>
-        </w:rPr>
-        <w:t xml:space="preserve"> оптимальным значением, которого является </w:t>
-      </w:r>
-      <w:r>
-        <w:t>Θ</w:t>
-      </w:r>
-      <w:r>
-        <w:t></w:t>
-      </w:r>
-      <w:r>
-        <w:rPr>
-          <w:rFonts w:cs="Times New Roman CYR"/>
-        </w:rPr>
-        <w:t xml:space="preserve"> </w:t>
-      </w:r>
-      <w:r>
-        <w:t>Θ</w:t>
-      </w:r>
-      <w:r>
-        <w:rPr>
-          <w:rFonts w:cs="Times New Roman CYR"/>
-        </w:rPr>
-        <w:t xml:space="preserve"> 70…120</w:t>
-      </w:r>
-      <w:r>
-        <w:rPr>
-          <w:rFonts w:ascii="Symbol" w:hAnsi="Symbol" w:cs="Symbol"/>
-        </w:rPr>
-        <w:t>°</w:t>
-      </w:r>
-      <w:r>
-        <w:rPr>
-          <w:rFonts w:cs="Times New Roman CYR"/>
-        </w:rPr>
-        <w:t xml:space="preserve">. Для выбранного угла </w:t>
-      </w:r>
-      <w:r>
-        <w:t>Θ</w:t>
-      </w:r>
-      <w:r>
-        <w:rPr>
-          <w:rFonts w:cs="Times New Roman CYR"/>
-        </w:rPr>
-        <w:t xml:space="preserve"> </w:t>
-      </w:r>
-      <w:r>
-        <w:rPr>
-          <w:rFonts w:cs="Times New Roman CYR"/>
-        </w:rPr>
-        <w:t xml:space="preserve">определим коэффициенты Берга </w:t>
+        <w:t xml:space="preserve">коэффициенты Берга </w:t>
       </w:r>
       <w:r>
         <w:rPr>
@@ -19001,14 +18183,6 @@
           <w:rFonts w:cs="Times New Roman CYR"/>
         </w:rPr>
       </w:pPr>
-    </w:p>
-    <w:p>
-      <w:pPr>
-        <w:ind w:firstLine="720"/>
-        <w:rPr>
-          <w:rFonts w:cs="Times New Roman CYR"/>
-        </w:rPr>
-      </w:pPr>
       <w:r>
         <w:rPr>
           <w:rFonts w:ascii="Symbol" w:hAnsi="Symbol" w:cs="Symbol"/>
@@ -19068,29 +18242,12 @@
           <w:rFonts w:cs="Times New Roman CYR"/>
         </w:rPr>
       </w:pPr>
-    </w:p>
-    <w:p>
-      <w:pPr>
-        <w:ind w:firstLine="720"/>
-        <w:rPr>
-          <w:rFonts w:cs="Times New Roman CYR"/>
-        </w:rPr>
-      </w:pPr>
       <w:r>
         <w:rPr>
           <w:rFonts w:cs="Times New Roman CYR"/>
         </w:rPr>
         <w:t>Рассчитаем величину граничного коэффициента использования анодного напряжения для схемы с общей сеткой (ОС) расчет производится по формуле:</w:t>
       </w:r>
-    </w:p>
-    <w:p>
-      <w:pPr>
-        <w:ind w:firstLine="720"/>
-        <w:rPr>
-          <w:rFonts w:cs="Times New Roman CYR"/>
-          <w:noProof/>
-        </w:rPr>
-      </w:pPr>
     </w:p>
     <w:p>
       <w:pPr>
@@ -19162,93 +18319,76 @@
         <w:ind w:firstLine="720"/>
         <w:rPr>
           <w:rFonts w:cs="Times New Roman CYR"/>
+        </w:rPr>
+      </w:pPr>
+      <w:r>
+        <w:rPr>
+          <w:rFonts w:cs="Times New Roman CYR"/>
+          <w:noProof/>
+        </w:rPr>
+        <w:t>где:</w:t>
+      </w:r>
+      <w:r>
+        <w:rPr>
+          <w:rFonts w:cs="Times New Roman CYR"/>
+        </w:rPr>
+        <w:t xml:space="preserve"> </w:t>
+      </w:r>
+      <w:r>
+        <w:rPr>
+          <w:rFonts w:cs="Times New Roman CYR"/>
           <w:lang w:val="en-US"/>
         </w:rPr>
-      </w:pPr>
-    </w:p>
-    <w:p>
-      <w:pPr>
-        <w:ind w:firstLine="720"/>
-        <w:rPr>
-          <w:rFonts w:cs="Times New Roman CYR"/>
-        </w:rPr>
-      </w:pPr>
-      <w:r>
-        <w:rPr>
-          <w:rFonts w:cs="Times New Roman CYR"/>
-          <w:noProof/>
-        </w:rPr>
-        <w:t>где:</w:t>
-      </w:r>
-      <w:r>
-        <w:rPr>
-          <w:rFonts w:cs="Times New Roman CYR"/>
+        <w:t>D</w:t>
+      </w:r>
+      <w:r>
+        <w:rPr>
+          <w:rFonts w:cs="Times New Roman CYR"/>
+        </w:rPr>
+        <w:t xml:space="preserve">-проницаемость лампы, равна 1,15%; </w:t>
+      </w:r>
+      <w:r>
+        <w:rPr>
+          <w:rFonts w:cs="Times New Roman CYR"/>
+          <w:lang w:val="en-US"/>
+        </w:rPr>
+        <w:t>S</w:t>
+      </w:r>
+      <w:r>
+        <w:rPr>
+          <w:rFonts w:cs="Times New Roman CYR"/>
+        </w:rPr>
+        <w:t xml:space="preserve">-крутизна входных характеристик лампы, равна 19,5 А/В; </w:t>
+      </w:r>
+      <w:r>
+        <w:rPr>
+          <w:rFonts w:cs="Times New Roman CYR"/>
+          <w:lang w:val="en-US"/>
+        </w:rPr>
+        <w:t>S</w:t>
+      </w:r>
+      <w:proofErr w:type="spellStart"/>
+      <w:r>
+        <w:rPr>
+          <w:rFonts w:cs="Times New Roman CYR"/>
+          <w:vertAlign w:val="subscript"/>
+        </w:rPr>
+        <w:t>гр</w:t>
+      </w:r>
+      <w:proofErr w:type="spellEnd"/>
+      <w:r>
+        <w:rPr>
+          <w:rFonts w:cs="Times New Roman CYR"/>
+          <w:vertAlign w:val="subscript"/>
         </w:rPr>
         <w:t xml:space="preserve"> </w:t>
       </w:r>
       <w:r>
         <w:rPr>
           <w:rFonts w:cs="Times New Roman CYR"/>
-          <w:lang w:val="en-US"/>
-        </w:rPr>
-        <w:t>D</w:t>
-      </w:r>
-      <w:r>
-        <w:rPr>
-          <w:rFonts w:cs="Times New Roman CYR"/>
-        </w:rPr>
-        <w:t xml:space="preserve">-проницаемость лампы, равна 1,15%; </w:t>
-      </w:r>
-      <w:r>
-        <w:rPr>
-          <w:rFonts w:cs="Times New Roman CYR"/>
-          <w:lang w:val="en-US"/>
-        </w:rPr>
-        <w:t>S</w:t>
-      </w:r>
-      <w:r>
-        <w:rPr>
-          <w:rFonts w:cs="Times New Roman CYR"/>
-        </w:rPr>
-        <w:t xml:space="preserve">-крутизна входных характеристик лампы, равна 19,5 А/В; </w:t>
-      </w:r>
-      <w:r>
-        <w:rPr>
-          <w:rFonts w:cs="Times New Roman CYR"/>
-          <w:lang w:val="en-US"/>
-        </w:rPr>
-        <w:t>S</w:t>
-      </w:r>
-      <w:proofErr w:type="spellStart"/>
-      <w:r>
-        <w:rPr>
-          <w:rFonts w:cs="Times New Roman CYR"/>
-          <w:vertAlign w:val="subscript"/>
-        </w:rPr>
-        <w:t>гр</w:t>
-      </w:r>
-      <w:proofErr w:type="spellEnd"/>
-      <w:r>
-        <w:rPr>
-          <w:rFonts w:cs="Times New Roman CYR"/>
-          <w:vertAlign w:val="subscript"/>
-        </w:rPr>
-        <w:t xml:space="preserve"> </w:t>
-      </w:r>
-      <w:r>
-        <w:rPr>
-          <w:rFonts w:cs="Times New Roman CYR"/>
         </w:rPr>
         <w:t>- крутизна граничного режима, равна 0,006 А/В</w:t>
       </w:r>
-    </w:p>
-    <w:p>
-      <w:pPr>
-        <w:ind w:firstLine="720"/>
-        <w:rPr>
-          <w:rFonts w:cs="Times New Roman CYR"/>
-        </w:rPr>
-      </w:pPr>
     </w:p>
     <w:p>
       <w:pPr>
@@ -19321,14 +18461,6 @@
           <w:rFonts w:cs="Times New Roman CYR"/>
         </w:rPr>
       </w:pPr>
-    </w:p>
-    <w:p>
-      <w:pPr>
-        <w:ind w:firstLine="720"/>
-        <w:rPr>
-          <w:rFonts w:cs="Times New Roman CYR"/>
-        </w:rPr>
-      </w:pPr>
       <w:r>
         <w:rPr>
           <w:rFonts w:cs="Times New Roman CYR"/>
@@ -19365,15 +18497,6 @@
         </w:rPr>
         <w:t>- первой гармоники напряжения на лампе</w:t>
       </w:r>
-    </w:p>
-    <w:p>
-      <w:pPr>
-        <w:ind w:firstLine="720"/>
-        <w:rPr>
-          <w:rFonts w:cs="Times New Roman CYR"/>
-          <w:noProof/>
-        </w:rPr>
-      </w:pPr>
     </w:p>
     <w:p>
       <w:pPr>
@@ -19455,7 +18578,6 @@
           <w:sz w:val="17"/>
           <w:szCs w:val="17"/>
         </w:rPr>
-        <w:lastRenderedPageBreak/>
         <w:drawing>
           <wp:inline distT="0" distB="0" distL="0" distR="0" wp14:anchorId="4BD0395B" wp14:editId="40E63A50">
             <wp:extent cx="1228725" cy="238125"/>
@@ -19518,15 +18640,6 @@
         <w:ind w:firstLine="720"/>
         <w:rPr>
           <w:rFonts w:cs="Times New Roman CYR"/>
-          <w:noProof/>
-        </w:rPr>
-      </w:pPr>
-    </w:p>
-    <w:p>
-      <w:pPr>
-        <w:ind w:firstLine="720"/>
-        <w:rPr>
-          <w:rFonts w:cs="Times New Roman CYR"/>
         </w:rPr>
       </w:pPr>
       <w:r>
@@ -19535,14 +18648,6 @@
         </w:rPr>
         <w:t>Амплитуда тока первой гармоники на лампе</w:t>
       </w:r>
-    </w:p>
-    <w:p>
-      <w:pPr>
-        <w:ind w:firstLine="720"/>
-        <w:rPr>
-          <w:rFonts w:cs="Times New Roman CYR"/>
-        </w:rPr>
-      </w:pPr>
     </w:p>
     <w:p>
       <w:pPr>
@@ -19685,28 +18790,12 @@
           <w:rFonts w:cs="Times New Roman CYR"/>
         </w:rPr>
       </w:pPr>
-    </w:p>
-    <w:p>
-      <w:pPr>
-        <w:ind w:firstLine="720"/>
-        <w:rPr>
-          <w:rFonts w:cs="Times New Roman CYR"/>
-        </w:rPr>
-      </w:pPr>
       <w:r>
         <w:rPr>
           <w:rFonts w:cs="Times New Roman CYR"/>
         </w:rPr>
         <w:t>Постоянная составляющая тока лампы</w:t>
       </w:r>
-    </w:p>
-    <w:p>
-      <w:pPr>
-        <w:ind w:firstLine="720"/>
-        <w:rPr>
-          <w:rFonts w:cs="Times New Roman CYR"/>
-        </w:rPr>
-      </w:pPr>
     </w:p>
     <w:p>
       <w:pPr>
@@ -19850,15 +18939,6 @@
         <w:ind w:firstLine="720"/>
         <w:rPr>
           <w:rFonts w:cs="Times New Roman CYR"/>
-          <w:noProof/>
-        </w:rPr>
-      </w:pPr>
-    </w:p>
-    <w:p>
-      <w:pPr>
-        <w:ind w:firstLine="720"/>
-        <w:rPr>
-          <w:rFonts w:cs="Times New Roman CYR"/>
         </w:rPr>
       </w:pPr>
       <w:r>
@@ -19867,14 +18947,6 @@
         </w:rPr>
         <w:t>Требуемое напряжение возбуждения на сетке</w:t>
       </w:r>
-    </w:p>
-    <w:p>
-      <w:pPr>
-        <w:ind w:firstLine="720"/>
-        <w:rPr>
-          <w:rFonts w:cs="Times New Roman CYR"/>
-        </w:rPr>
-      </w:pPr>
     </w:p>
     <w:p>
       <w:pPr>
@@ -19891,6 +18963,7 @@
           <w:sz w:val="17"/>
           <w:szCs w:val="17"/>
         </w:rPr>
+        <w:lastRenderedPageBreak/>
         <w:drawing>
           <wp:inline distT="0" distB="0" distL="0" distR="0" wp14:anchorId="56458186" wp14:editId="347027A9">
             <wp:extent cx="838200" cy="495300"/>
@@ -20021,31 +19094,13 @@
           <w:noProof/>
         </w:rPr>
       </w:pPr>
-    </w:p>
-    <w:p>
-      <w:pPr>
-        <w:ind w:firstLine="720"/>
+      <w:r>
         <w:rPr>
           <w:rFonts w:cs="Times New Roman CYR"/>
           <w:noProof/>
         </w:rPr>
-      </w:pPr>
-      <w:r>
-        <w:rPr>
-          <w:rFonts w:cs="Times New Roman CYR"/>
-          <w:noProof/>
-        </w:rPr>
         <w:t>Эквивалентное выходное сопротивление ГВВ</w:t>
       </w:r>
-    </w:p>
-    <w:p>
-      <w:pPr>
-        <w:ind w:firstLine="720"/>
-        <w:rPr>
-          <w:rFonts w:cs="Times New Roman CYR"/>
-          <w:noProof/>
-        </w:rPr>
-      </w:pPr>
     </w:p>
     <w:p>
       <w:pPr>
@@ -20189,15 +19244,6 @@
         <w:ind w:firstLine="720"/>
         <w:rPr>
           <w:rFonts w:cs="Times New Roman CYR"/>
-          <w:noProof/>
-        </w:rPr>
-      </w:pPr>
-    </w:p>
-    <w:p>
-      <w:pPr>
-        <w:ind w:firstLine="720"/>
-        <w:rPr>
-          <w:rFonts w:cs="Times New Roman CYR"/>
         </w:rPr>
       </w:pPr>
       <w:r>
@@ -20206,14 +19252,6 @@
         </w:rPr>
         <w:t>Напряжение смещения на сетке</w:t>
       </w:r>
-    </w:p>
-    <w:p>
-      <w:pPr>
-        <w:ind w:firstLine="720"/>
-        <w:rPr>
-          <w:rFonts w:cs="Times New Roman CYR"/>
-        </w:rPr>
-      </w:pPr>
     </w:p>
     <w:p>
       <w:pPr>
@@ -20367,14 +19405,6 @@
         <w:ind w:firstLine="720"/>
         <w:rPr>
           <w:rFonts w:cs="Times New Roman CYR"/>
-        </w:rPr>
-      </w:pPr>
-    </w:p>
-    <w:p>
-      <w:pPr>
-        <w:ind w:firstLine="720"/>
-        <w:rPr>
-          <w:rFonts w:cs="Times New Roman CYR"/>
           <w:noProof/>
         </w:rPr>
       </w:pPr>
@@ -20449,14 +19479,6 @@
           <w:rFonts w:cs="Times New Roman CYR"/>
         </w:rPr>
       </w:pPr>
-    </w:p>
-    <w:p>
-      <w:pPr>
-        <w:ind w:firstLine="720"/>
-        <w:rPr>
-          <w:rFonts w:cs="Times New Roman CYR"/>
-        </w:rPr>
-      </w:pPr>
       <w:r>
         <w:rPr>
           <w:rFonts w:cs="Times New Roman CYR"/>
@@ -20477,14 +19499,6 @@
         </w:rPr>
         <w:t>Угол отсечки тока сетки</w:t>
       </w:r>
-    </w:p>
-    <w:p>
-      <w:pPr>
-        <w:ind w:firstLine="720"/>
-        <w:rPr>
-          <w:rFonts w:cs="Times New Roman CYR"/>
-        </w:rPr>
-      </w:pPr>
     </w:p>
     <w:p>
       <w:pPr>
@@ -20626,15 +19640,6 @@
         <w:ind w:firstLine="720"/>
         <w:rPr>
           <w:rFonts w:cs="Times New Roman CYR"/>
-          <w:noProof/>
-        </w:rPr>
-      </w:pPr>
-    </w:p>
-    <w:p>
-      <w:pPr>
-        <w:ind w:firstLine="720"/>
-        <w:rPr>
-          <w:rFonts w:cs="Times New Roman CYR"/>
         </w:rPr>
       </w:pPr>
       <w:r>
@@ -20643,14 +19648,6 @@
         </w:rPr>
         <w:t>Ток первой гармоники цепи сетки и ток постоянной составляющей</w:t>
       </w:r>
-    </w:p>
-    <w:p>
-      <w:pPr>
-        <w:ind w:firstLine="720"/>
-        <w:rPr>
-          <w:rFonts w:cs="Times New Roman CYR"/>
-        </w:rPr>
-      </w:pPr>
     </w:p>
     <w:p>
       <w:pPr>
@@ -20795,15 +19792,6 @@
           <w:noProof/>
         </w:rPr>
       </w:pPr>
-    </w:p>
-    <w:p>
-      <w:pPr>
-        <w:ind w:firstLine="720"/>
-        <w:rPr>
-          <w:rFonts w:cs="Times New Roman CYR"/>
-          <w:noProof/>
-        </w:rPr>
-      </w:pPr>
       <w:r>
         <w:rPr>
           <w:rFonts w:cs="Times New Roman CYR"/>
@@ -20946,15 +19934,6 @@
           <w:noProof/>
         </w:rPr>
       </w:pPr>
-    </w:p>
-    <w:p>
-      <w:pPr>
-        <w:ind w:firstLine="720"/>
-        <w:rPr>
-          <w:rFonts w:cs="Times New Roman CYR"/>
-          <w:noProof/>
-        </w:rPr>
-      </w:pPr>
       <w:r>
         <w:rPr>
           <w:rFonts w:ascii="Microsoft Sans Serif" w:hAnsi="Microsoft Sans Serif" w:cs="Microsoft Sans Serif"/>
@@ -21099,31 +20078,13 @@
           <w:noProof/>
         </w:rPr>
       </w:pPr>
-    </w:p>
-    <w:p>
-      <w:pPr>
-        <w:ind w:firstLine="720"/>
+      <w:r>
         <w:rPr>
           <w:rFonts w:cs="Times New Roman CYR"/>
           <w:noProof/>
         </w:rPr>
-      </w:pPr>
-      <w:r>
-        <w:rPr>
-          <w:rFonts w:cs="Times New Roman CYR"/>
-          <w:noProof/>
-        </w:rPr>
         <w:t>Мощность возбуждения и постоянной составляющей</w:t>
       </w:r>
-    </w:p>
-    <w:p>
-      <w:pPr>
-        <w:ind w:firstLine="720"/>
-        <w:rPr>
-          <w:rFonts w:cs="Times New Roman CYR"/>
-          <w:noProof/>
-        </w:rPr>
-      </w:pPr>
     </w:p>
     <w:p>
       <w:pPr>
@@ -21140,7 +20101,6 @@
           <w:sz w:val="17"/>
           <w:szCs w:val="17"/>
         </w:rPr>
-        <w:lastRenderedPageBreak/>
         <w:drawing>
           <wp:inline distT="0" distB="0" distL="0" distR="0" wp14:anchorId="3FACD922" wp14:editId="24E1B9B9">
             <wp:extent cx="1447800" cy="457200"/>
@@ -21206,6 +20166,7 @@
           <w:sz w:val="17"/>
           <w:szCs w:val="17"/>
         </w:rPr>
+        <w:lastRenderedPageBreak/>
         <w:drawing>
           <wp:inline distT="0" distB="0" distL="0" distR="0" wp14:anchorId="6512D354" wp14:editId="53F8C00E">
             <wp:extent cx="1533525" cy="390525"/>
@@ -21408,31 +20369,13 @@
           <w:noProof/>
         </w:rPr>
       </w:pPr>
-    </w:p>
-    <w:p>
-      <w:pPr>
-        <w:ind w:firstLine="720"/>
+      <w:r>
         <w:rPr>
           <w:rFonts w:cs="Times New Roman CYR"/>
           <w:noProof/>
         </w:rPr>
-      </w:pPr>
-      <w:r>
-        <w:rPr>
-          <w:rFonts w:cs="Times New Roman CYR"/>
-          <w:noProof/>
-        </w:rPr>
         <w:t>Мощность, рассеиваемая на сетке</w:t>
       </w:r>
-    </w:p>
-    <w:p>
-      <w:pPr>
-        <w:ind w:firstLine="720"/>
-        <w:rPr>
-          <w:rFonts w:cs="Times New Roman CYR"/>
-          <w:noProof/>
-        </w:rPr>
-      </w:pPr>
     </w:p>
     <w:p>
       <w:pPr>
@@ -21586,31 +20529,13 @@
           <w:noProof/>
         </w:rPr>
       </w:pPr>
-    </w:p>
-    <w:p>
-      <w:pPr>
-        <w:ind w:firstLine="720"/>
+      <w:r>
         <w:rPr>
           <w:rFonts w:cs="Times New Roman CYR"/>
           <w:noProof/>
         </w:rPr>
-      </w:pPr>
-      <w:r>
-        <w:rPr>
-          <w:rFonts w:cs="Times New Roman CYR"/>
-          <w:noProof/>
-        </w:rPr>
         <w:t>Входное сопротивление цепи сетки</w:t>
       </w:r>
-    </w:p>
-    <w:p>
-      <w:pPr>
-        <w:ind w:firstLine="720"/>
-        <w:rPr>
-          <w:rFonts w:cs="Times New Roman CYR"/>
-          <w:noProof/>
-        </w:rPr>
-      </w:pPr>
     </w:p>
     <w:p>
       <w:pPr>
@@ -21757,31 +20682,13 @@
           <w:noProof/>
         </w:rPr>
       </w:pPr>
-    </w:p>
-    <w:p>
-      <w:pPr>
-        <w:ind w:firstLine="720"/>
+      <w:r>
         <w:rPr>
           <w:rFonts w:cs="Times New Roman CYR"/>
           <w:noProof/>
         </w:rPr>
-      </w:pPr>
-      <w:r>
-        <w:rPr>
-          <w:rFonts w:cs="Times New Roman CYR"/>
-          <w:noProof/>
-        </w:rPr>
         <w:t>Коэффициент усиления ГВВ по мощности</w:t>
       </w:r>
-    </w:p>
-    <w:p>
-      <w:pPr>
-        <w:ind w:firstLine="720"/>
-        <w:rPr>
-          <w:rFonts w:cs="Times New Roman CYR"/>
-          <w:noProof/>
-        </w:rPr>
-      </w:pPr>
     </w:p>
     <w:p>
       <w:pPr>
@@ -21918,22 +20825,13 @@
         <w:ind w:firstLine="720"/>
         <w:rPr>
           <w:rFonts w:cs="Times New Roman CYR"/>
+        </w:rPr>
+      </w:pPr>
+      <w:r>
+        <w:rPr>
+          <w:rFonts w:cs="Times New Roman CYR"/>
           <w:noProof/>
         </w:rPr>
-      </w:pPr>
-    </w:p>
-    <w:p>
-      <w:pPr>
-        <w:ind w:firstLine="720"/>
-        <w:rPr>
-          <w:rFonts w:cs="Times New Roman CYR"/>
-        </w:rPr>
-      </w:pPr>
-      <w:r>
-        <w:rPr>
-          <w:rFonts w:cs="Times New Roman CYR"/>
-          <w:noProof/>
-        </w:rPr>
         <w:t>Коэффициент обратной связи, необходимый для обеспечения электронного режима в случае работы каскада как автогенератора СВЧ</w:t>
       </w:r>
       <w:r>
@@ -21942,15 +20840,6 @@
         </w:rPr>
         <w:t>:</w:t>
       </w:r>
-    </w:p>
-    <w:p>
-      <w:pPr>
-        <w:ind w:firstLine="720"/>
-        <w:rPr>
-          <w:rFonts w:cs="Times New Roman CYR"/>
-          <w:noProof/>
-        </w:rPr>
-      </w:pPr>
     </w:p>
     <w:p>
       <w:pPr>
@@ -21967,7 +20856,6 @@
           <w:sz w:val="17"/>
           <w:szCs w:val="17"/>
         </w:rPr>
-        <w:lastRenderedPageBreak/>
         <w:drawing>
           <wp:inline distT="0" distB="0" distL="0" distR="0" wp14:anchorId="3C81149E" wp14:editId="0A9965EA">
             <wp:extent cx="742950" cy="495300"/>
@@ -22088,15 +20976,6 @@
         <w:ind w:firstLine="720"/>
         <w:rPr>
           <w:rFonts w:cs="Times New Roman CYR"/>
-          <w:noProof/>
-        </w:rPr>
-      </w:pPr>
-    </w:p>
-    <w:p>
-      <w:pPr>
-        <w:ind w:firstLine="720"/>
-        <w:rPr>
-          <w:rFonts w:cs="Times New Roman CYR"/>
         </w:rPr>
       </w:pPr>
       <w:r>
@@ -22105,15 +20984,6 @@
         </w:rPr>
         <w:t>Энергетические параметры:</w:t>
       </w:r>
-    </w:p>
-    <w:p>
-      <w:pPr>
-        <w:ind w:firstLine="720"/>
-        <w:rPr>
-          <w:rFonts w:cs="Times New Roman CYR"/>
-          <w:noProof/>
-        </w:rPr>
-      </w:pPr>
     </w:p>
     <w:p>
       <w:pPr>
@@ -22418,6 +21288,7 @@
           <w:sz w:val="17"/>
           <w:szCs w:val="17"/>
         </w:rPr>
+        <w:lastRenderedPageBreak/>
         <w:drawing>
           <wp:inline distT="0" distB="0" distL="0" distR="0" wp14:anchorId="352539A0" wp14:editId="5728ECF9">
             <wp:extent cx="542925" cy="495300"/>
@@ -22545,15 +21416,6 @@
         <w:ind w:firstLine="720"/>
         <w:rPr>
           <w:rFonts w:cs="Times New Roman CYR"/>
-          <w:noProof/>
-        </w:rPr>
-      </w:pPr>
-    </w:p>
-    <w:p>
-      <w:pPr>
-        <w:ind w:firstLine="720"/>
-        <w:rPr>
-          <w:rFonts w:cs="Times New Roman CYR"/>
         </w:rPr>
       </w:pPr>
       <w:r>
@@ -22562,15 +21424,6 @@
         </w:rPr>
         <w:t>Расчет элементов схемы (рис.3.1 а))</w:t>
       </w:r>
-    </w:p>
-    <w:p>
-      <w:pPr>
-        <w:ind w:firstLine="720"/>
-        <w:rPr>
-          <w:rFonts w:cs="Times New Roman CYR"/>
-          <w:noProof/>
-        </w:rPr>
-      </w:pPr>
     </w:p>
     <w:p>
       <w:pPr>
@@ -22998,7 +21851,6 @@
           <w:sz w:val="17"/>
           <w:szCs w:val="17"/>
         </w:rPr>
-        <w:lastRenderedPageBreak/>
         <w:drawing>
           <wp:inline distT="0" distB="0" distL="0" distR="0" wp14:anchorId="4298F2AA" wp14:editId="16C0DE24">
             <wp:extent cx="619125" cy="438150"/>
@@ -23612,6 +22464,7 @@
           <w:sz w:val="17"/>
           <w:szCs w:val="17"/>
         </w:rPr>
+        <w:lastRenderedPageBreak/>
         <w:drawing>
           <wp:inline distT="0" distB="0" distL="0" distR="0" wp14:anchorId="32A7128B" wp14:editId="1DE1BAC1">
             <wp:extent cx="1438275" cy="390525"/>
@@ -23674,15 +22527,6 @@
         <w:ind w:firstLine="720"/>
         <w:rPr>
           <w:rFonts w:cs="Times New Roman CYR"/>
-          <w:noProof/>
-        </w:rPr>
-      </w:pPr>
-    </w:p>
-    <w:p>
-      <w:pPr>
-        <w:ind w:firstLine="720"/>
-        <w:rPr>
-          <w:rFonts w:cs="Times New Roman CYR"/>
         </w:rPr>
       </w:pPr>
       <w:r>
@@ -23931,14 +22775,6 @@
           <w:rFonts w:cs="Times New Roman CYR"/>
         </w:rPr>
       </w:pPr>
-    </w:p>
-    <w:p>
-      <w:pPr>
-        <w:ind w:firstLine="720"/>
-        <w:rPr>
-          <w:rFonts w:cs="Times New Roman CYR"/>
-        </w:rPr>
-      </w:pPr>
       <w:r>
         <w:rPr>
           <w:rFonts w:cs="Times New Roman CYR"/>
@@ -24004,14 +22840,6 @@
     </w:p>
     <w:p>
       <w:pPr>
-        <w:ind w:firstLine="720"/>
-        <w:rPr>
-          <w:rFonts w:cs="Times New Roman CYR"/>
-        </w:rPr>
-      </w:pPr>
-    </w:p>
-    <w:p>
-      <w:pPr>
         <w:rPr>
           <w:rFonts w:cs="Times New Roman CYR"/>
         </w:rPr>
@@ -24102,26 +22930,6 @@
         </w:rPr>
         <w:t>. Васин В.В. Справочник-задачник по радиолокации. М.: Советское радио, 1977.</w:t>
       </w:r>
-    </w:p>
-    <w:p>
-      <w:pPr>
-        <w:pBdr>
-          <w:top w:val="nil"/>
-          <w:left w:val="nil"/>
-          <w:bottom w:val="nil"/>
-          <w:right w:val="nil"/>
-          <w:between w:val="nil"/>
-        </w:pBdr>
-        <w:suppressAutoHyphens w:val="0"/>
-        <w:spacing w:line="240" w:lineRule="auto"/>
-        <w:ind w:firstLine="0"/>
-        <w:jc w:val="right"/>
-        <w:rPr>
-          <w:sz w:val="26"/>
-          <w:szCs w:val="26"/>
-          <w:lang w:val="en-US"/>
-        </w:rPr>
-      </w:pPr>
     </w:p>
     <w:p>
       <w:pPr>
@@ -24197,6 +23005,323 @@
 <file path=word/numbering.xml><?xml version="1.0" encoding="utf-8"?>
 <w:numbering xmlns:wpc="http://schemas.microsoft.com/office/word/2010/wordprocessingCanvas" xmlns:cx="http://schemas.microsoft.com/office/drawing/2014/chartex" xmlns:cx1="http://schemas.microsoft.com/office/drawing/2015/9/8/chartex" xmlns:cx2="http://schemas.microsoft.com/office/drawing/2015/10/21/chartex" xmlns:cx3="http://schemas.microsoft.com/office/drawing/2016/5/9/chartex" xmlns:cx4="http://schemas.microsoft.com/office/drawing/2016/5/10/chartex" xmlns:cx5="http://schemas.microsoft.com/office/drawing/2016/5/11/chartex" xmlns:cx6="http://schemas.microsoft.com/office/drawing/2016/5/12/chartex" xmlns:cx7="http://schemas.microsoft.com/office/drawing/2016/5/13/chartex" xmlns:cx8="http://schemas.microsoft.com/office/drawing/2016/5/14/chartex" xmlns:mc="http://schemas.openxmlformats.org/markup-compatibility/2006" xmlns:aink="http://schemas.microsoft.com/office/drawing/2016/ink" xmlns:am3d="http://schemas.microsoft.com/office/drawing/2017/model3d" xmlns:o="urn:schemas-microsoft-com:office:office" xmlns:oel="http://schemas.microsoft.com/office/2019/extlst" xmlns:r="http://schemas.openxmlformats.org/officeDocument/2006/relationships" xmlns:m="http://schemas.openxmlformats.org/officeDocument/2006/math" xmlns:v="urn:schemas-microsoft-com:vml" xmlns:wp14="http://schemas.microsoft.com/office/word/2010/wordprocessingDrawing" xmlns:wp="http://schemas.openxmlformats.org/drawingml/2006/wordprocessingDrawing" xmlns:w10="urn:schemas-microsoft-com:office:word" xmlns:w="http://schemas.openxmlformats.org/wordprocessingml/2006/main" xmlns:w14="http://schemas.microsoft.com/office/word/2010/wordml" xmlns:w15="http://schemas.microsoft.com/office/word/2012/wordml" xmlns:w16cex="http://schemas.microsoft.com/office/word/2018/wordml/cex" xmlns:w16cid="http://schemas.microsoft.com/office/word/2016/wordml/cid" xmlns:w16="http://schemas.microsoft.com/office/word/2018/wordml" xmlns:w16sdtdh="http://schemas.microsoft.com/office/word/2020/wordml/sdtdatahash" xmlns:w16se="http://schemas.microsoft.com/office/word/2015/wordml/symex" xmlns:wpg="http://schemas.microsoft.com/office/word/2010/wordprocessingGroup" xmlns:wpi="http://schemas.microsoft.com/office/word/2010/wordprocessingInk" xmlns:wne="http://schemas.microsoft.com/office/word/2006/wordml" xmlns:wps="http://schemas.microsoft.com/office/word/2010/wordprocessingShape" mc:Ignorable="w14 w15 w16se w16cid w16 w16cex w16sdtdh wp14">
   <w:abstractNum w:abstractNumId="0" w15:restartNumberingAfterBreak="0">
+    <w:nsid w:val="019C7BFE"/>
+    <w:multiLevelType w:val="hybridMultilevel"/>
+    <w:tmpl w:val="BA303AF6"/>
+    <w:lvl w:ilvl="0" w:tplc="6A024E90">
+      <w:start w:val="1"/>
+      <w:numFmt w:val="bullet"/>
+      <w:pStyle w:val="a"/>
+      <w:lvlText w:val=""/>
+      <w:lvlJc w:val="left"/>
+      <w:pPr>
+        <w:ind w:left="1429" w:hanging="360"/>
+      </w:pPr>
+      <w:rPr>
+        <w:rFonts w:ascii="Symbol" w:hAnsi="Symbol" w:hint="default"/>
+      </w:rPr>
+    </w:lvl>
+    <w:lvl w:ilvl="1" w:tplc="04190003" w:tentative="1">
+      <w:start w:val="1"/>
+      <w:numFmt w:val="bullet"/>
+      <w:lvlText w:val="o"/>
+      <w:lvlJc w:val="left"/>
+      <w:pPr>
+        <w:ind w:left="2149" w:hanging="360"/>
+      </w:pPr>
+      <w:rPr>
+        <w:rFonts w:ascii="Courier New" w:hAnsi="Courier New" w:cs="Courier New" w:hint="default"/>
+      </w:rPr>
+    </w:lvl>
+    <w:lvl w:ilvl="2" w:tplc="04190005" w:tentative="1">
+      <w:start w:val="1"/>
+      <w:numFmt w:val="bullet"/>
+      <w:lvlText w:val=""/>
+      <w:lvlJc w:val="left"/>
+      <w:pPr>
+        <w:ind w:left="2869" w:hanging="360"/>
+      </w:pPr>
+      <w:rPr>
+        <w:rFonts w:ascii="Wingdings" w:hAnsi="Wingdings" w:hint="default"/>
+      </w:rPr>
+    </w:lvl>
+    <w:lvl w:ilvl="3" w:tplc="04190001" w:tentative="1">
+      <w:start w:val="1"/>
+      <w:numFmt w:val="bullet"/>
+      <w:lvlText w:val=""/>
+      <w:lvlJc w:val="left"/>
+      <w:pPr>
+        <w:ind w:left="3589" w:hanging="360"/>
+      </w:pPr>
+      <w:rPr>
+        <w:rFonts w:ascii="Symbol" w:hAnsi="Symbol" w:hint="default"/>
+      </w:rPr>
+    </w:lvl>
+    <w:lvl w:ilvl="4" w:tplc="04190003" w:tentative="1">
+      <w:start w:val="1"/>
+      <w:numFmt w:val="bullet"/>
+      <w:lvlText w:val="o"/>
+      <w:lvlJc w:val="left"/>
+      <w:pPr>
+        <w:ind w:left="4309" w:hanging="360"/>
+      </w:pPr>
+      <w:rPr>
+        <w:rFonts w:ascii="Courier New" w:hAnsi="Courier New" w:cs="Courier New" w:hint="default"/>
+      </w:rPr>
+    </w:lvl>
+    <w:lvl w:ilvl="5" w:tplc="04190005" w:tentative="1">
+      <w:start w:val="1"/>
+      <w:numFmt w:val="bullet"/>
+      <w:lvlText w:val=""/>
+      <w:lvlJc w:val="left"/>
+      <w:pPr>
+        <w:ind w:left="5029" w:hanging="360"/>
+      </w:pPr>
+      <w:rPr>
+        <w:rFonts w:ascii="Wingdings" w:hAnsi="Wingdings" w:hint="default"/>
+      </w:rPr>
+    </w:lvl>
+    <w:lvl w:ilvl="6" w:tplc="04190001" w:tentative="1">
+      <w:start w:val="1"/>
+      <w:numFmt w:val="bullet"/>
+      <w:lvlText w:val=""/>
+      <w:lvlJc w:val="left"/>
+      <w:pPr>
+        <w:ind w:left="5749" w:hanging="360"/>
+      </w:pPr>
+      <w:rPr>
+        <w:rFonts w:ascii="Symbol" w:hAnsi="Symbol" w:hint="default"/>
+      </w:rPr>
+    </w:lvl>
+    <w:lvl w:ilvl="7" w:tplc="04190003" w:tentative="1">
+      <w:start w:val="1"/>
+      <w:numFmt w:val="bullet"/>
+      <w:lvlText w:val="o"/>
+      <w:lvlJc w:val="left"/>
+      <w:pPr>
+        <w:ind w:left="6469" w:hanging="360"/>
+      </w:pPr>
+      <w:rPr>
+        <w:rFonts w:ascii="Courier New" w:hAnsi="Courier New" w:cs="Courier New" w:hint="default"/>
+      </w:rPr>
+    </w:lvl>
+    <w:lvl w:ilvl="8" w:tplc="04190005" w:tentative="1">
+      <w:start w:val="1"/>
+      <w:numFmt w:val="bullet"/>
+      <w:lvlText w:val=""/>
+      <w:lvlJc w:val="left"/>
+      <w:pPr>
+        <w:ind w:left="7189" w:hanging="360"/>
+      </w:pPr>
+      <w:rPr>
+        <w:rFonts w:ascii="Wingdings" w:hAnsi="Wingdings" w:hint="default"/>
+      </w:rPr>
+    </w:lvl>
+  </w:abstractNum>
+  <w:abstractNum w:abstractNumId="1" w15:restartNumberingAfterBreak="0">
+    <w:nsid w:val="03DD603D"/>
+    <w:multiLevelType w:val="hybridMultilevel"/>
+    <w:tmpl w:val="98EE75EA"/>
+    <w:lvl w:ilvl="0" w:tplc="156C4AC6">
+      <w:start w:val="1"/>
+      <w:numFmt w:val="russianUpper"/>
+      <w:pStyle w:val="a0"/>
+      <w:lvlText w:val="%1)"/>
+      <w:lvlJc w:val="left"/>
+      <w:pPr>
+        <w:ind w:left="2504" w:hanging="360"/>
+      </w:pPr>
+      <w:rPr>
+        <w:rFonts w:hint="default"/>
+      </w:rPr>
+    </w:lvl>
+    <w:lvl w:ilvl="1" w:tplc="04190019" w:tentative="1">
+      <w:start w:val="1"/>
+      <w:numFmt w:val="lowerLetter"/>
+      <w:lvlText w:val="%2."/>
+      <w:lvlJc w:val="left"/>
+      <w:pPr>
+        <w:ind w:left="2512" w:hanging="360"/>
+      </w:pPr>
+    </w:lvl>
+    <w:lvl w:ilvl="2" w:tplc="0419001B" w:tentative="1">
+      <w:start w:val="1"/>
+      <w:numFmt w:val="lowerRoman"/>
+      <w:lvlText w:val="%3."/>
+      <w:lvlJc w:val="right"/>
+      <w:pPr>
+        <w:ind w:left="3232" w:hanging="180"/>
+      </w:pPr>
+    </w:lvl>
+    <w:lvl w:ilvl="3" w:tplc="0419000F" w:tentative="1">
+      <w:start w:val="1"/>
+      <w:numFmt w:val="decimal"/>
+      <w:lvlText w:val="%4."/>
+      <w:lvlJc w:val="left"/>
+      <w:pPr>
+        <w:ind w:left="3952" w:hanging="360"/>
+      </w:pPr>
+    </w:lvl>
+    <w:lvl w:ilvl="4" w:tplc="04190019" w:tentative="1">
+      <w:start w:val="1"/>
+      <w:numFmt w:val="lowerLetter"/>
+      <w:lvlText w:val="%5."/>
+      <w:lvlJc w:val="left"/>
+      <w:pPr>
+        <w:ind w:left="4672" w:hanging="360"/>
+      </w:pPr>
+    </w:lvl>
+    <w:lvl w:ilvl="5" w:tplc="0419001B" w:tentative="1">
+      <w:start w:val="1"/>
+      <w:numFmt w:val="lowerRoman"/>
+      <w:lvlText w:val="%6."/>
+      <w:lvlJc w:val="right"/>
+      <w:pPr>
+        <w:ind w:left="5392" w:hanging="180"/>
+      </w:pPr>
+    </w:lvl>
+    <w:lvl w:ilvl="6" w:tplc="0419000F" w:tentative="1">
+      <w:start w:val="1"/>
+      <w:numFmt w:val="decimal"/>
+      <w:lvlText w:val="%7."/>
+      <w:lvlJc w:val="left"/>
+      <w:pPr>
+        <w:ind w:left="6112" w:hanging="360"/>
+      </w:pPr>
+    </w:lvl>
+    <w:lvl w:ilvl="7" w:tplc="04190019" w:tentative="1">
+      <w:start w:val="1"/>
+      <w:numFmt w:val="lowerLetter"/>
+      <w:lvlText w:val="%8."/>
+      <w:lvlJc w:val="left"/>
+      <w:pPr>
+        <w:ind w:left="6832" w:hanging="360"/>
+      </w:pPr>
+    </w:lvl>
+    <w:lvl w:ilvl="8" w:tplc="0419001B" w:tentative="1">
+      <w:start w:val="1"/>
+      <w:numFmt w:val="lowerRoman"/>
+      <w:lvlText w:val="%9."/>
+      <w:lvlJc w:val="right"/>
+      <w:pPr>
+        <w:ind w:left="7552" w:hanging="180"/>
+      </w:pPr>
+    </w:lvl>
+  </w:abstractNum>
+  <w:abstractNum w:abstractNumId="2" w15:restartNumberingAfterBreak="0">
+    <w:nsid w:val="35106458"/>
+    <w:multiLevelType w:val="multilevel"/>
+    <w:tmpl w:val="45FA00FC"/>
+    <w:lvl w:ilvl="0">
+      <w:start w:val="1"/>
+      <w:numFmt w:val="decimal"/>
+      <w:lvlText w:val="%1)"/>
+      <w:lvlJc w:val="left"/>
+      <w:pPr>
+        <w:ind w:left="360" w:hanging="360"/>
+      </w:pPr>
+      <w:rPr>
+        <w:rFonts w:hint="default"/>
+      </w:rPr>
+    </w:lvl>
+    <w:lvl w:ilvl="1">
+      <w:start w:val="1"/>
+      <w:numFmt w:val="lowerLetter"/>
+      <w:lvlText w:val="%2)"/>
+      <w:lvlJc w:val="left"/>
+      <w:pPr>
+        <w:ind w:left="720" w:hanging="360"/>
+      </w:pPr>
+      <w:rPr>
+        <w:rFonts w:hint="default"/>
+      </w:rPr>
+    </w:lvl>
+    <w:lvl w:ilvl="2">
+      <w:start w:val="1"/>
+      <w:numFmt w:val="lowerRoman"/>
+      <w:lvlText w:val="%3)"/>
+      <w:lvlJc w:val="left"/>
+      <w:pPr>
+        <w:ind w:left="1080" w:hanging="360"/>
+      </w:pPr>
+      <w:rPr>
+        <w:rFonts w:hint="default"/>
+      </w:rPr>
+    </w:lvl>
+    <w:lvl w:ilvl="3">
+      <w:start w:val="1"/>
+      <w:numFmt w:val="decimal"/>
+      <w:lvlText w:val="(%4)"/>
+      <w:lvlJc w:val="left"/>
+      <w:pPr>
+        <w:ind w:left="1440" w:hanging="360"/>
+      </w:pPr>
+      <w:rPr>
+        <w:rFonts w:hint="default"/>
+      </w:rPr>
+    </w:lvl>
+    <w:lvl w:ilvl="4">
+      <w:start w:val="1"/>
+      <w:numFmt w:val="lowerLetter"/>
+      <w:lvlText w:val="(%5)"/>
+      <w:lvlJc w:val="left"/>
+      <w:pPr>
+        <w:ind w:left="1800" w:hanging="360"/>
+      </w:pPr>
+      <w:rPr>
+        <w:rFonts w:hint="default"/>
+      </w:rPr>
+    </w:lvl>
+    <w:lvl w:ilvl="5">
+      <w:start w:val="1"/>
+      <w:numFmt w:val="lowerRoman"/>
+      <w:lvlText w:val="(%6)"/>
+      <w:lvlJc w:val="left"/>
+      <w:pPr>
+        <w:ind w:left="2160" w:hanging="360"/>
+      </w:pPr>
+      <w:rPr>
+        <w:rFonts w:hint="default"/>
+      </w:rPr>
+    </w:lvl>
+    <w:lvl w:ilvl="6">
+      <w:start w:val="1"/>
+      <w:numFmt w:val="decimal"/>
+      <w:lvlText w:val="%7."/>
+      <w:lvlJc w:val="left"/>
+      <w:pPr>
+        <w:ind w:left="2520" w:hanging="360"/>
+      </w:pPr>
+      <w:rPr>
+        <w:rFonts w:hint="default"/>
+      </w:rPr>
+    </w:lvl>
+    <w:lvl w:ilvl="7">
+      <w:start w:val="1"/>
+      <w:numFmt w:val="lowerLetter"/>
+      <w:lvlText w:val="%8."/>
+      <w:lvlJc w:val="left"/>
+      <w:pPr>
+        <w:ind w:left="2880" w:hanging="360"/>
+      </w:pPr>
+      <w:rPr>
+        <w:rFonts w:hint="default"/>
+      </w:rPr>
+    </w:lvl>
+    <w:lvl w:ilvl="8">
+      <w:start w:val="1"/>
+      <w:numFmt w:val="lowerRoman"/>
+      <w:lvlText w:val="%9."/>
+      <w:lvlJc w:val="left"/>
+      <w:pPr>
+        <w:ind w:left="3240" w:hanging="360"/>
+      </w:pPr>
+      <w:rPr>
+        <w:rFonts w:hint="default"/>
+      </w:rPr>
+    </w:lvl>
+  </w:abstractNum>
+  <w:abstractNum w:abstractNumId="3" w15:restartNumberingAfterBreak="0">
     <w:nsid w:val="3F0313CF"/>
     <w:multiLevelType w:val="singleLevel"/>
     <w:tmpl w:val="1B4A2E86"/>
@@ -24211,8 +23336,366 @@
       </w:rPr>
     </w:lvl>
   </w:abstractNum>
+  <w:abstractNum w:abstractNumId="4" w15:restartNumberingAfterBreak="0">
+    <w:nsid w:val="4F1C256C"/>
+    <w:multiLevelType w:val="multilevel"/>
+    <w:tmpl w:val="24F2A198"/>
+    <w:lvl w:ilvl="0">
+      <w:start w:val="1"/>
+      <w:numFmt w:val="upperRoman"/>
+      <w:pStyle w:val="a1"/>
+      <w:lvlText w:val="%1."/>
+      <w:lvlJc w:val="right"/>
+      <w:pPr>
+        <w:ind w:left="720" w:hanging="360"/>
+      </w:pPr>
+      <w:rPr>
+        <w:rFonts w:hint="default"/>
+      </w:rPr>
+    </w:lvl>
+    <w:lvl w:ilvl="1">
+      <w:start w:val="1"/>
+      <w:numFmt w:val="lowerLetter"/>
+      <w:lvlText w:val="%2."/>
+      <w:lvlJc w:val="left"/>
+      <w:pPr>
+        <w:ind w:left="1440" w:hanging="360"/>
+      </w:pPr>
+      <w:rPr>
+        <w:rFonts w:hint="default"/>
+      </w:rPr>
+    </w:lvl>
+    <w:lvl w:ilvl="2">
+      <w:start w:val="1"/>
+      <w:numFmt w:val="lowerRoman"/>
+      <w:lvlText w:val="%3."/>
+      <w:lvlJc w:val="right"/>
+      <w:pPr>
+        <w:ind w:left="2160" w:hanging="180"/>
+      </w:pPr>
+      <w:rPr>
+        <w:rFonts w:hint="default"/>
+      </w:rPr>
+    </w:lvl>
+    <w:lvl w:ilvl="3">
+      <w:start w:val="1"/>
+      <w:numFmt w:val="decimal"/>
+      <w:lvlText w:val="%4."/>
+      <w:lvlJc w:val="left"/>
+      <w:pPr>
+        <w:ind w:left="2880" w:hanging="360"/>
+      </w:pPr>
+      <w:rPr>
+        <w:rFonts w:hint="default"/>
+      </w:rPr>
+    </w:lvl>
+    <w:lvl w:ilvl="4">
+      <w:start w:val="1"/>
+      <w:numFmt w:val="lowerLetter"/>
+      <w:lvlText w:val="%5."/>
+      <w:lvlJc w:val="left"/>
+      <w:pPr>
+        <w:ind w:left="3600" w:hanging="360"/>
+      </w:pPr>
+      <w:rPr>
+        <w:rFonts w:hint="default"/>
+      </w:rPr>
+    </w:lvl>
+    <w:lvl w:ilvl="5">
+      <w:start w:val="1"/>
+      <w:numFmt w:val="lowerRoman"/>
+      <w:lvlText w:val="%6."/>
+      <w:lvlJc w:val="right"/>
+      <w:pPr>
+        <w:ind w:left="4320" w:hanging="180"/>
+      </w:pPr>
+      <w:rPr>
+        <w:rFonts w:hint="default"/>
+      </w:rPr>
+    </w:lvl>
+    <w:lvl w:ilvl="6">
+      <w:start w:val="1"/>
+      <w:numFmt w:val="decimal"/>
+      <w:lvlText w:val="%7."/>
+      <w:lvlJc w:val="left"/>
+      <w:pPr>
+        <w:ind w:left="5040" w:hanging="360"/>
+      </w:pPr>
+      <w:rPr>
+        <w:rFonts w:hint="default"/>
+      </w:rPr>
+    </w:lvl>
+    <w:lvl w:ilvl="7">
+      <w:start w:val="1"/>
+      <w:numFmt w:val="lowerLetter"/>
+      <w:lvlText w:val="%8."/>
+      <w:lvlJc w:val="left"/>
+      <w:pPr>
+        <w:ind w:left="5760" w:hanging="360"/>
+      </w:pPr>
+      <w:rPr>
+        <w:rFonts w:hint="default"/>
+      </w:rPr>
+    </w:lvl>
+    <w:lvl w:ilvl="8">
+      <w:start w:val="1"/>
+      <w:numFmt w:val="lowerRoman"/>
+      <w:lvlText w:val="%9."/>
+      <w:lvlJc w:val="right"/>
+      <w:pPr>
+        <w:ind w:left="6480" w:hanging="180"/>
+      </w:pPr>
+      <w:rPr>
+        <w:rFonts w:hint="default"/>
+      </w:rPr>
+    </w:lvl>
+  </w:abstractNum>
+  <w:abstractNum w:abstractNumId="5" w15:restartNumberingAfterBreak="0">
+    <w:nsid w:val="5EB76309"/>
+    <w:multiLevelType w:val="multilevel"/>
+    <w:tmpl w:val="93BE4F68"/>
+    <w:lvl w:ilvl="0">
+      <w:start w:val="1"/>
+      <w:numFmt w:val="decimal"/>
+      <w:lvlText w:val="%1)"/>
+      <w:lvlJc w:val="left"/>
+      <w:pPr>
+        <w:ind w:left="360" w:hanging="360"/>
+      </w:pPr>
+      <w:rPr>
+        <w:rFonts w:hint="default"/>
+      </w:rPr>
+    </w:lvl>
+    <w:lvl w:ilvl="1">
+      <w:start w:val="1"/>
+      <w:numFmt w:val="lowerLetter"/>
+      <w:lvlText w:val="%2)"/>
+      <w:lvlJc w:val="left"/>
+      <w:pPr>
+        <w:ind w:left="720" w:hanging="360"/>
+      </w:pPr>
+      <w:rPr>
+        <w:rFonts w:hint="default"/>
+      </w:rPr>
+    </w:lvl>
+    <w:lvl w:ilvl="2">
+      <w:start w:val="1"/>
+      <w:numFmt w:val="lowerRoman"/>
+      <w:lvlText w:val="%3)"/>
+      <w:lvlJc w:val="left"/>
+      <w:pPr>
+        <w:ind w:left="1080" w:hanging="360"/>
+      </w:pPr>
+      <w:rPr>
+        <w:rFonts w:hint="default"/>
+      </w:rPr>
+    </w:lvl>
+    <w:lvl w:ilvl="3">
+      <w:start w:val="1"/>
+      <w:numFmt w:val="decimal"/>
+      <w:lvlText w:val="(%4)"/>
+      <w:lvlJc w:val="left"/>
+      <w:pPr>
+        <w:ind w:left="1440" w:hanging="360"/>
+      </w:pPr>
+      <w:rPr>
+        <w:rFonts w:hint="default"/>
+      </w:rPr>
+    </w:lvl>
+    <w:lvl w:ilvl="4">
+      <w:start w:val="1"/>
+      <w:numFmt w:val="lowerLetter"/>
+      <w:lvlText w:val="(%5)"/>
+      <w:lvlJc w:val="left"/>
+      <w:pPr>
+        <w:ind w:left="1800" w:hanging="360"/>
+      </w:pPr>
+      <w:rPr>
+        <w:rFonts w:hint="default"/>
+      </w:rPr>
+    </w:lvl>
+    <w:lvl w:ilvl="5">
+      <w:start w:val="1"/>
+      <w:numFmt w:val="lowerRoman"/>
+      <w:lvlText w:val="(%6)"/>
+      <w:lvlJc w:val="left"/>
+      <w:pPr>
+        <w:ind w:left="2160" w:hanging="360"/>
+      </w:pPr>
+      <w:rPr>
+        <w:rFonts w:hint="default"/>
+      </w:rPr>
+    </w:lvl>
+    <w:lvl w:ilvl="6">
+      <w:start w:val="1"/>
+      <w:numFmt w:val="decimal"/>
+      <w:lvlText w:val="%7."/>
+      <w:lvlJc w:val="left"/>
+      <w:pPr>
+        <w:ind w:left="2520" w:hanging="360"/>
+      </w:pPr>
+      <w:rPr>
+        <w:rFonts w:hint="default"/>
+      </w:rPr>
+    </w:lvl>
+    <w:lvl w:ilvl="7">
+      <w:start w:val="1"/>
+      <w:numFmt w:val="lowerLetter"/>
+      <w:lvlText w:val="%8."/>
+      <w:lvlJc w:val="left"/>
+      <w:pPr>
+        <w:ind w:left="2880" w:hanging="360"/>
+      </w:pPr>
+      <w:rPr>
+        <w:rFonts w:hint="default"/>
+      </w:rPr>
+    </w:lvl>
+    <w:lvl w:ilvl="8">
+      <w:start w:val="1"/>
+      <w:numFmt w:val="lowerRoman"/>
+      <w:lvlText w:val="%9."/>
+      <w:lvlJc w:val="left"/>
+      <w:pPr>
+        <w:ind w:left="3240" w:hanging="360"/>
+      </w:pPr>
+      <w:rPr>
+        <w:rFonts w:hint="default"/>
+      </w:rPr>
+    </w:lvl>
+  </w:abstractNum>
+  <w:abstractNum w:abstractNumId="6" w15:restartNumberingAfterBreak="0">
+    <w:nsid w:val="761E34A9"/>
+    <w:multiLevelType w:val="multilevel"/>
+    <w:tmpl w:val="2926E1F8"/>
+    <w:lvl w:ilvl="0">
+      <w:start w:val="1"/>
+      <w:numFmt w:val="decimal"/>
+      <w:lvlText w:val="%1)"/>
+      <w:lvlJc w:val="left"/>
+      <w:pPr>
+        <w:ind w:left="360" w:hanging="360"/>
+      </w:pPr>
+      <w:rPr>
+        <w:rFonts w:hint="default"/>
+      </w:rPr>
+    </w:lvl>
+    <w:lvl w:ilvl="1">
+      <w:start w:val="1"/>
+      <w:numFmt w:val="lowerLetter"/>
+      <w:lvlText w:val="%2)"/>
+      <w:lvlJc w:val="left"/>
+      <w:pPr>
+        <w:ind w:left="720" w:hanging="360"/>
+      </w:pPr>
+      <w:rPr>
+        <w:rFonts w:hint="default"/>
+      </w:rPr>
+    </w:lvl>
+    <w:lvl w:ilvl="2">
+      <w:start w:val="1"/>
+      <w:numFmt w:val="lowerRoman"/>
+      <w:lvlText w:val="%3)"/>
+      <w:lvlJc w:val="left"/>
+      <w:pPr>
+        <w:ind w:left="1080" w:hanging="360"/>
+      </w:pPr>
+      <w:rPr>
+        <w:rFonts w:hint="default"/>
+      </w:rPr>
+    </w:lvl>
+    <w:lvl w:ilvl="3">
+      <w:start w:val="1"/>
+      <w:numFmt w:val="decimal"/>
+      <w:lvlText w:val="(%4)"/>
+      <w:lvlJc w:val="left"/>
+      <w:pPr>
+        <w:ind w:left="1440" w:hanging="360"/>
+      </w:pPr>
+      <w:rPr>
+        <w:rFonts w:hint="default"/>
+      </w:rPr>
+    </w:lvl>
+    <w:lvl w:ilvl="4">
+      <w:start w:val="1"/>
+      <w:numFmt w:val="lowerLetter"/>
+      <w:lvlText w:val="(%5)"/>
+      <w:lvlJc w:val="left"/>
+      <w:pPr>
+        <w:ind w:left="1800" w:hanging="360"/>
+      </w:pPr>
+      <w:rPr>
+        <w:rFonts w:hint="default"/>
+      </w:rPr>
+    </w:lvl>
+    <w:lvl w:ilvl="5">
+      <w:start w:val="1"/>
+      <w:numFmt w:val="lowerRoman"/>
+      <w:lvlText w:val="(%6)"/>
+      <w:lvlJc w:val="left"/>
+      <w:pPr>
+        <w:ind w:left="2160" w:hanging="360"/>
+      </w:pPr>
+      <w:rPr>
+        <w:rFonts w:hint="default"/>
+      </w:rPr>
+    </w:lvl>
+    <w:lvl w:ilvl="6">
+      <w:start w:val="1"/>
+      <w:numFmt w:val="decimal"/>
+      <w:lvlText w:val="%7."/>
+      <w:lvlJc w:val="left"/>
+      <w:pPr>
+        <w:ind w:left="2520" w:hanging="360"/>
+      </w:pPr>
+      <w:rPr>
+        <w:rFonts w:hint="default"/>
+      </w:rPr>
+    </w:lvl>
+    <w:lvl w:ilvl="7">
+      <w:start w:val="1"/>
+      <w:numFmt w:val="lowerLetter"/>
+      <w:lvlText w:val="%8."/>
+      <w:lvlJc w:val="left"/>
+      <w:pPr>
+        <w:ind w:left="2880" w:hanging="360"/>
+      </w:pPr>
+      <w:rPr>
+        <w:rFonts w:hint="default"/>
+      </w:rPr>
+    </w:lvl>
+    <w:lvl w:ilvl="8">
+      <w:start w:val="1"/>
+      <w:numFmt w:val="lowerRoman"/>
+      <w:lvlText w:val="%9."/>
+      <w:lvlJc w:val="left"/>
+      <w:pPr>
+        <w:ind w:left="3240" w:hanging="360"/>
+      </w:pPr>
+      <w:rPr>
+        <w:rFonts w:hint="default"/>
+      </w:rPr>
+    </w:lvl>
+  </w:abstractNum>
   <w:num w:numId="1" w16cid:durableId="644552678">
+    <w:abstractNumId w:val="3"/>
+  </w:num>
+  <w:num w:numId="2" w16cid:durableId="936476413">
+    <w:abstractNumId w:val="6"/>
+  </w:num>
+  <w:num w:numId="3" w16cid:durableId="152263230">
+    <w:abstractNumId w:val="2"/>
+  </w:num>
+  <w:num w:numId="4" w16cid:durableId="1627352900">
+    <w:abstractNumId w:val="5"/>
+  </w:num>
+  <w:num w:numId="5" w16cid:durableId="1565212629">
     <w:abstractNumId w:val="0"/>
+  </w:num>
+  <w:num w:numId="6" w16cid:durableId="1039358835">
+    <w:abstractNumId w:val="1"/>
+  </w:num>
+  <w:num w:numId="7" w16cid:durableId="1117869924">
+    <w:abstractNumId w:val="4"/>
   </w:num>
 </w:numbering>
 </file>
@@ -24612,10 +24095,10 @@
     <w:lsdException w:name="Unresolved Mention" w:semiHidden="1" w:unhideWhenUsed="1"/>
     <w:lsdException w:name="Smart Link" w:semiHidden="1" w:unhideWhenUsed="1"/>
   </w:latentStyles>
-  <w:style w:type="paragraph" w:default="1" w:styleId="a">
+  <w:style w:type="paragraph" w:default="1" w:styleId="a2">
     <w:name w:val="Normal"/>
     <w:qFormat/>
-    <w:rsid w:val="00D41B68"/>
+    <w:rsid w:val="00FA29EC"/>
     <w:pPr>
       <w:suppressAutoHyphens/>
       <w:spacing w:after="0" w:line="360" w:lineRule="auto"/>
@@ -24629,14 +24112,16 @@
   </w:style>
   <w:style w:type="paragraph" w:styleId="1">
     <w:name w:val="heading 1"/>
-    <w:basedOn w:val="a"/>
-    <w:next w:val="a"/>
+    <w:basedOn w:val="a2"/>
+    <w:next w:val="a2"/>
     <w:link w:val="10"/>
     <w:uiPriority w:val="99"/>
     <w:qFormat/>
-    <w:rsid w:val="00D41B68"/>
+    <w:rsid w:val="00FA29EC"/>
     <w:pPr>
-      <w:spacing w:after="240"/>
+      <w:keepNext/>
+      <w:pageBreakBefore/>
+      <w:spacing w:after="120"/>
       <w:ind w:firstLine="0"/>
       <w:jc w:val="center"/>
       <w:outlineLvl w:val="0"/>
@@ -24644,61 +24129,64 @@
     <w:rPr>
       <w:b/>
       <w:caps/>
+      <w:sz w:val="32"/>
     </w:rPr>
   </w:style>
   <w:style w:type="paragraph" w:styleId="2">
     <w:name w:val="heading 2"/>
-    <w:basedOn w:val="a"/>
-    <w:next w:val="a"/>
+    <w:basedOn w:val="a2"/>
+    <w:next w:val="a2"/>
     <w:link w:val="20"/>
     <w:uiPriority w:val="9"/>
-    <w:semiHidden/>
     <w:unhideWhenUsed/>
     <w:qFormat/>
-    <w:rsid w:val="00A95A5F"/>
+    <w:rsid w:val="00E60BE3"/>
     <w:pPr>
       <w:keepNext/>
       <w:keepLines/>
-      <w:spacing w:before="40"/>
+      <w:spacing w:before="120" w:after="120"/>
+      <w:ind w:firstLine="0"/>
+      <w:jc w:val="center"/>
       <w:outlineLvl w:val="1"/>
     </w:pPr>
     <w:rPr>
-      <w:rFonts w:asciiTheme="majorHAnsi" w:eastAsiaTheme="majorEastAsia" w:hAnsiTheme="majorHAnsi" w:cstheme="majorBidi"/>
+      <w:rFonts w:eastAsiaTheme="majorEastAsia" w:cstheme="majorBidi"/>
+      <w:b/>
       <w:color w:val="365F91" w:themeColor="accent1" w:themeShade="BF"/>
-      <w:sz w:val="26"/>
       <w:szCs w:val="26"/>
     </w:rPr>
   </w:style>
   <w:style w:type="paragraph" w:styleId="3">
     <w:name w:val="heading 3"/>
-    <w:basedOn w:val="a"/>
-    <w:next w:val="a"/>
+    <w:basedOn w:val="a2"/>
+    <w:next w:val="a2"/>
     <w:link w:val="30"/>
     <w:uiPriority w:val="9"/>
-    <w:semiHidden/>
     <w:unhideWhenUsed/>
     <w:qFormat/>
-    <w:rsid w:val="00A95A5F"/>
+    <w:rsid w:val="00270673"/>
     <w:pPr>
       <w:keepNext/>
       <w:keepLines/>
-      <w:spacing w:before="40"/>
+      <w:spacing w:before="120" w:after="120"/>
+      <w:ind w:firstLine="0"/>
+      <w:jc w:val="center"/>
       <w:outlineLvl w:val="2"/>
     </w:pPr>
     <w:rPr>
-      <w:rFonts w:asciiTheme="majorHAnsi" w:eastAsiaTheme="majorEastAsia" w:hAnsiTheme="majorHAnsi" w:cstheme="majorBidi"/>
+      <w:rFonts w:eastAsiaTheme="majorEastAsia" w:cstheme="majorBidi"/>
+      <w:b/>
       <w:color w:val="243F60" w:themeColor="accent1" w:themeShade="7F"/>
-      <w:sz w:val="24"/>
       <w:szCs w:val="24"/>
     </w:rPr>
   </w:style>
-  <w:style w:type="character" w:default="1" w:styleId="a0">
+  <w:style w:type="character" w:default="1" w:styleId="a3">
     <w:name w:val="Default Paragraph Font"/>
     <w:uiPriority w:val="1"/>
     <w:semiHidden/>
     <w:unhideWhenUsed/>
   </w:style>
-  <w:style w:type="table" w:default="1" w:styleId="a1">
+  <w:style w:type="table" w:default="1" w:styleId="a4">
     <w:name w:val="Normal Table"/>
     <w:uiPriority w:val="99"/>
     <w:semiHidden/>
@@ -24713,7 +24201,7 @@
       </w:tblCellMar>
     </w:tblPr>
   </w:style>
-  <w:style w:type="numbering" w:default="1" w:styleId="a2">
+  <w:style w:type="numbering" w:default="1" w:styleId="a5">
     <w:name w:val="No List"/>
     <w:uiPriority w:val="99"/>
     <w:semiHidden/>
@@ -24721,20 +24209,20 @@
   </w:style>
   <w:style w:type="character" w:customStyle="1" w:styleId="10">
     <w:name w:val="Заголовок 1 Знак"/>
-    <w:basedOn w:val="a0"/>
+    <w:basedOn w:val="a3"/>
     <w:link w:val="1"/>
     <w:uiPriority w:val="99"/>
-    <w:rsid w:val="00D41B68"/>
+    <w:rsid w:val="00FA29EC"/>
     <w:rPr>
       <w:b/>
       <w:caps/>
-      <w:sz w:val="28"/>
+      <w:sz w:val="32"/>
       <w:szCs w:val="28"/>
     </w:rPr>
   </w:style>
-  <w:style w:type="table" w:styleId="a3">
+  <w:style w:type="table" w:styleId="a6">
     <w:name w:val="Table Grid"/>
-    <w:basedOn w:val="a1"/>
+    <w:basedOn w:val="a4"/>
     <w:uiPriority w:val="59"/>
     <w:rsid w:val="00DC5C67"/>
     <w:pPr>
@@ -24753,30 +24241,173 @@
   </w:style>
   <w:style w:type="character" w:customStyle="1" w:styleId="20">
     <w:name w:val="Заголовок 2 Знак"/>
-    <w:basedOn w:val="a0"/>
+    <w:basedOn w:val="a3"/>
     <w:link w:val="2"/>
     <w:uiPriority w:val="9"/>
-    <w:semiHidden/>
-    <w:rsid w:val="00A95A5F"/>
+    <w:rsid w:val="00E60BE3"/>
     <w:rPr>
-      <w:rFonts w:asciiTheme="majorHAnsi" w:eastAsiaTheme="majorEastAsia" w:hAnsiTheme="majorHAnsi" w:cstheme="majorBidi"/>
+      <w:rFonts w:eastAsiaTheme="majorEastAsia" w:cstheme="majorBidi"/>
+      <w:b/>
       <w:color w:val="365F91" w:themeColor="accent1" w:themeShade="BF"/>
-      <w:sz w:val="26"/>
+      <w:sz w:val="28"/>
       <w:szCs w:val="26"/>
     </w:rPr>
   </w:style>
   <w:style w:type="character" w:customStyle="1" w:styleId="30">
     <w:name w:val="Заголовок 3 Знак"/>
-    <w:basedOn w:val="a0"/>
+    <w:basedOn w:val="a3"/>
     <w:link w:val="3"/>
     <w:uiPriority w:val="9"/>
-    <w:semiHidden/>
-    <w:rsid w:val="00A95A5F"/>
+    <w:rsid w:val="00270673"/>
     <w:rPr>
-      <w:rFonts w:asciiTheme="majorHAnsi" w:eastAsiaTheme="majorEastAsia" w:hAnsiTheme="majorHAnsi" w:cstheme="majorBidi"/>
+      <w:rFonts w:eastAsiaTheme="majorEastAsia" w:cstheme="majorBidi"/>
+      <w:b/>
       <w:color w:val="243F60" w:themeColor="accent1" w:themeShade="7F"/>
+      <w:sz w:val="28"/>
+      <w:szCs w:val="24"/>
+    </w:rPr>
+  </w:style>
+  <w:style w:type="character" w:styleId="a7">
+    <w:name w:val="Book Title"/>
+    <w:basedOn w:val="a3"/>
+    <w:uiPriority w:val="33"/>
+    <w:qFormat/>
+    <w:rsid w:val="00270673"/>
+    <w:rPr>
+      <w:b/>
+      <w:bCs/>
+      <w:i/>
+      <w:iCs/>
+      <w:spacing w:val="5"/>
+    </w:rPr>
+  </w:style>
+  <w:style w:type="paragraph" w:customStyle="1" w:styleId="a">
+    <w:name w:val="список_маркер"/>
+    <w:basedOn w:val="a2"/>
+    <w:link w:val="a8"/>
+    <w:qFormat/>
+    <w:rsid w:val="00201E49"/>
+    <w:pPr>
+      <w:numPr>
+        <w:numId w:val="5"/>
+      </w:numPr>
+      <w:suppressAutoHyphens w:val="0"/>
+    </w:pPr>
+    <w:rPr>
+      <w:bCs/>
+      <w:lang w:eastAsia="ru-RU"/>
+    </w:rPr>
+  </w:style>
+  <w:style w:type="character" w:customStyle="1" w:styleId="a8">
+    <w:name w:val="список_маркер Знак"/>
+    <w:basedOn w:val="a3"/>
+    <w:link w:val="a"/>
+    <w:rsid w:val="00201E49"/>
+    <w:rPr>
+      <w:bCs/>
+      <w:sz w:val="28"/>
+      <w:szCs w:val="28"/>
+      <w:lang w:eastAsia="ru-RU"/>
+    </w:rPr>
+  </w:style>
+  <w:style w:type="paragraph" w:customStyle="1" w:styleId="a0">
+    <w:name w:val="список_буква"/>
+    <w:basedOn w:val="a2"/>
+    <w:link w:val="a9"/>
+    <w:qFormat/>
+    <w:rsid w:val="00B54C17"/>
+    <w:pPr>
+      <w:numPr>
+        <w:numId w:val="6"/>
+      </w:numPr>
+      <w:ind w:left="709" w:hanging="709"/>
+    </w:pPr>
+  </w:style>
+  <w:style w:type="character" w:customStyle="1" w:styleId="a9">
+    <w:name w:val="список_буква Знак"/>
+    <w:basedOn w:val="a3"/>
+    <w:link w:val="a0"/>
+    <w:rsid w:val="00B54C17"/>
+    <w:rPr>
+      <w:sz w:val="28"/>
+      <w:szCs w:val="28"/>
+    </w:rPr>
+  </w:style>
+  <w:style w:type="paragraph" w:customStyle="1" w:styleId="aa">
+    <w:name w:val="рисунок"/>
+    <w:basedOn w:val="a0"/>
+    <w:link w:val="ab"/>
+    <w:qFormat/>
+    <w:rsid w:val="00B54C17"/>
+    <w:pPr>
+      <w:numPr>
+        <w:numId w:val="0"/>
+      </w:numPr>
+      <w:spacing w:after="120"/>
+      <w:jc w:val="center"/>
+    </w:pPr>
+  </w:style>
+  <w:style w:type="character" w:customStyle="1" w:styleId="ab">
+    <w:name w:val="рисунок Знак"/>
+    <w:basedOn w:val="a9"/>
+    <w:link w:val="aa"/>
+    <w:rsid w:val="00B54C17"/>
+    <w:rPr>
+      <w:sz w:val="28"/>
+      <w:szCs w:val="28"/>
+    </w:rPr>
+  </w:style>
+  <w:style w:type="paragraph" w:customStyle="1" w:styleId="ac">
+    <w:name w:val="табличный_текст"/>
+    <w:basedOn w:val="aa"/>
+    <w:link w:val="ad"/>
+    <w:qFormat/>
+    <w:rsid w:val="00B54C17"/>
+    <w:pPr>
+      <w:spacing w:line="240" w:lineRule="auto"/>
+      <w:jc w:val="left"/>
+    </w:pPr>
+    <w:rPr>
       <w:sz w:val="24"/>
-      <w:szCs w:val="24"/>
+    </w:rPr>
+  </w:style>
+  <w:style w:type="character" w:customStyle="1" w:styleId="ad">
+    <w:name w:val="табличный_текст Знак"/>
+    <w:basedOn w:val="ab"/>
+    <w:link w:val="ac"/>
+    <w:rsid w:val="00B54C17"/>
+    <w:rPr>
+      <w:sz w:val="24"/>
+      <w:szCs w:val="28"/>
+    </w:rPr>
+  </w:style>
+  <w:style w:type="paragraph" w:customStyle="1" w:styleId="a1">
+    <w:name w:val="литература"/>
+    <w:basedOn w:val="ac"/>
+    <w:link w:val="ae"/>
+    <w:qFormat/>
+    <w:rsid w:val="00303349"/>
+    <w:pPr>
+      <w:keepLines/>
+      <w:numPr>
+        <w:numId w:val="7"/>
+      </w:numPr>
+      <w:spacing w:after="0" w:line="360" w:lineRule="auto"/>
+      <w:ind w:left="284" w:hanging="284"/>
+      <w:jc w:val="both"/>
+    </w:pPr>
+    <w:rPr>
+      <w:sz w:val="28"/>
+    </w:rPr>
+  </w:style>
+  <w:style w:type="character" w:customStyle="1" w:styleId="ae">
+    <w:name w:val="литература Знак"/>
+    <w:basedOn w:val="ad"/>
+    <w:link w:val="a1"/>
+    <w:rsid w:val="00303349"/>
+    <w:rPr>
+      <w:sz w:val="28"/>
+      <w:szCs w:val="28"/>
     </w:rPr>
   </w:style>
 </w:styles>

--- a/Duishoeva_LR8_document_v6.docx
+++ b/Duishoeva_LR8_document_v6.docx
@@ -4484,144 +4484,90 @@
     </w:p>
     <w:p>
       <w:pPr>
-        <w:rPr>
-          <w:rFonts w:cs="Times New Roman CYR"/>
-        </w:rPr>
-      </w:pPr>
-      <w:r>
-        <w:rPr>
-          <w:rFonts w:cs="Times New Roman CYR"/>
-        </w:rPr>
+        <w:pStyle w:val="1"/>
+      </w:pPr>
+      <w:r>
+        <w:lastRenderedPageBreak/>
         <w:t>Введение</w:t>
       </w:r>
     </w:p>
     <w:p>
       <w:pPr>
-        <w:rPr>
-          <w:rFonts w:cs="Times New Roman CYR"/>
-        </w:rPr>
-      </w:pPr>
-      <w:r>
-        <w:rPr>
-          <w:rFonts w:cs="Times New Roman CYR"/>
-        </w:rPr>
+        <w:pStyle w:val="a2"/>
+      </w:pPr>
+      <w:r>
         <w:t>. Система ВРЛ аппаратуры УВД</w:t>
       </w:r>
     </w:p>
     <w:p>
       <w:pPr>
-        <w:rPr>
-          <w:rFonts w:cs="Times New Roman CYR"/>
-        </w:rPr>
-      </w:pPr>
-      <w:r>
-        <w:rPr>
-          <w:rFonts w:cs="Times New Roman CYR"/>
-        </w:rPr>
+        <w:pStyle w:val="a2"/>
+      </w:pPr>
+      <w:r>
         <w:t>. Обобщенная структурная схема системы вторичной радиолокации</w:t>
       </w:r>
     </w:p>
     <w:p>
       <w:pPr>
-        <w:rPr>
-          <w:rFonts w:cs="Times New Roman CYR"/>
-        </w:rPr>
-      </w:pPr>
-      <w:r>
-        <w:rPr>
-          <w:rFonts w:cs="Times New Roman CYR"/>
-        </w:rPr>
+        <w:pStyle w:val="a2"/>
+      </w:pPr>
+      <w:r>
         <w:t>. Общие сведения о самолетном ответчике</w:t>
       </w:r>
     </w:p>
     <w:p>
       <w:pPr>
-        <w:rPr>
-          <w:rFonts w:cs="Times New Roman CYR"/>
-        </w:rPr>
-      </w:pPr>
-      <w:r>
-        <w:rPr>
-          <w:rFonts w:cs="Times New Roman CYR"/>
-        </w:rPr>
+        <w:pStyle w:val="a2"/>
+      </w:pPr>
+      <w:r>
         <w:t>. Расчет технических параметров</w:t>
       </w:r>
     </w:p>
     <w:p>
       <w:pPr>
-        <w:rPr>
-          <w:rFonts w:cs="Times New Roman CYR"/>
-        </w:rPr>
-      </w:pPr>
-      <w:r>
-        <w:rPr>
-          <w:rFonts w:cs="Times New Roman CYR"/>
-        </w:rPr>
+        <w:pStyle w:val="a2"/>
+      </w:pPr>
+      <w:r>
         <w:t>. Принцип работы самолетного ответчика</w:t>
       </w:r>
     </w:p>
     <w:p>
       <w:pPr>
-        <w:rPr>
-          <w:rFonts w:cs="Times New Roman CYR"/>
-        </w:rPr>
-      </w:pPr>
-      <w:r>
-        <w:rPr>
-          <w:rFonts w:cs="Times New Roman CYR"/>
-        </w:rPr>
+        <w:pStyle w:val="a2"/>
+      </w:pPr>
+      <w:r>
         <w:t>. Принцип действия СО по структурной схеме</w:t>
       </w:r>
     </w:p>
     <w:p>
       <w:pPr>
-        <w:rPr>
-          <w:rFonts w:cs="Times New Roman CYR"/>
-        </w:rPr>
-      </w:pPr>
-      <w:r>
-        <w:rPr>
-          <w:rFonts w:cs="Times New Roman CYR"/>
-        </w:rPr>
+        <w:pStyle w:val="a2"/>
+      </w:pPr>
+      <w:r>
         <w:t>. Принцип работы СО по функциональной схеме</w:t>
       </w:r>
     </w:p>
     <w:p>
       <w:pPr>
-        <w:rPr>
-          <w:rFonts w:cs="Times New Roman CYR"/>
-        </w:rPr>
-      </w:pPr>
-      <w:r>
-        <w:rPr>
-          <w:rFonts w:cs="Times New Roman CYR"/>
-        </w:rPr>
+        <w:pStyle w:val="a2"/>
+      </w:pPr>
+      <w:r>
         <w:t>. Разработка функциональной схемы передатчика</w:t>
       </w:r>
     </w:p>
     <w:p>
       <w:pPr>
-        <w:rPr>
-          <w:rFonts w:cs="Times New Roman CYR"/>
-        </w:rPr>
-      </w:pPr>
-      <w:r>
-        <w:rPr>
-          <w:rFonts w:cs="Times New Roman CYR"/>
-        </w:rPr>
+        <w:pStyle w:val="a2"/>
+      </w:pPr>
+      <w:r>
         <w:t>Заключение</w:t>
       </w:r>
     </w:p>
     <w:p>
       <w:pPr>
-        <w:rPr>
-          <w:rFonts w:cs="Times New Roman CYR"/>
-        </w:rPr>
-      </w:pPr>
-      <w:r>
-        <w:rPr>
-          <w:rFonts w:cs="Times New Roman CYR"/>
-        </w:rPr>
+        <w:pStyle w:val="a2"/>
+      </w:pPr>
+      <w:r>
         <w:t>Список литературы</w:t>
       </w:r>
     </w:p>
@@ -4686,15 +4632,9 @@
     </w:p>
     <w:p>
       <w:pPr>
-        <w:ind w:firstLine="720"/>
-        <w:rPr>
-          <w:rFonts w:cs="Times New Roman CYR"/>
-        </w:rPr>
-      </w:pPr>
-      <w:r>
-        <w:rPr>
-          <w:rFonts w:cs="Times New Roman CYR"/>
-        </w:rPr>
+        <w:pStyle w:val="1"/>
+      </w:pPr>
+      <w:r>
         <w:lastRenderedPageBreak/>
         <w:t>Введение</w:t>
       </w:r>
@@ -4827,9 +4767,82 @@
     </w:p>
     <w:p>
       <w:pPr>
-        <w:tabs>
-          <w:tab w:val="left" w:pos="1260"/>
-        </w:tabs>
+        <w:pStyle w:val="a"/>
+      </w:pPr>
+      <w:r>
+        <w:rPr>
+          <w:rFonts w:ascii="Symbol" w:hAnsi="Symbol" w:cs="Symbol"/>
+        </w:rPr>
+        <w:t>·</w:t>
+      </w:r>
+      <w:r>
+        <w:t>Большая дальность действия при небольшом энергетическом потенциале ответчика и ее независимость от эффективной отражающей площади.</w:t>
+      </w:r>
+    </w:p>
+    <w:p>
+      <w:pPr>
+        <w:pStyle w:val="a"/>
+      </w:pPr>
+      <w:r>
+        <w:rPr>
+          <w:rFonts w:ascii="Symbol" w:hAnsi="Symbol" w:cs="Symbol"/>
+        </w:rPr>
+        <w:t>·</w:t>
+      </w:r>
+      <w:r>
+        <w:t xml:space="preserve">СВРЛ работают, как правило, дециметровом диапазоне волн. Затухание в атмосфере радиоволн этого диапазона мало, поэтому </w:t>
+      </w:r>
+      <w:r>
+        <w:lastRenderedPageBreak/>
+        <w:t>дальность действия системы от состояния атмосферы зависит незначительно.</w:t>
+      </w:r>
+    </w:p>
+    <w:p>
+      <w:pPr>
+        <w:pStyle w:val="a"/>
+      </w:pPr>
+      <w:r>
+        <w:rPr>
+          <w:rFonts w:ascii="Symbol" w:hAnsi="Symbol" w:cs="Symbol"/>
+        </w:rPr>
+        <w:t>·</w:t>
+      </w:r>
+      <w:r>
+        <w:t xml:space="preserve">Несущие частоты (длины волн) по каналам запроса и ответа выбираются различными, поэтому приемник </w:t>
+      </w:r>
+      <w:proofErr w:type="spellStart"/>
+      <w:r>
+        <w:t>запросчика</w:t>
+      </w:r>
+      <w:proofErr w:type="spellEnd"/>
+      <w:r>
+        <w:t xml:space="preserve"> не принимает маскирующие помеховые сигналы, отраженные от местных предметов и </w:t>
+      </w:r>
+      <w:proofErr w:type="spellStart"/>
+      <w:r>
+        <w:t>гидрометеообразований</w:t>
+      </w:r>
+      <w:proofErr w:type="spellEnd"/>
+      <w:r>
+        <w:t>. При этом отпадает необходимость применения устройств селекции движущихся целей (СДЦ). В отличии от РЛС с СДЦ при активном ответе сохраняется возможность слежения за целями, у которых доплеровский сдвиг частоты равен нулю (полет по кругу).</w:t>
+      </w:r>
+    </w:p>
+    <w:p>
+      <w:pPr>
+        <w:pStyle w:val="a"/>
+      </w:pPr>
+      <w:r>
+        <w:rPr>
+          <w:rFonts w:ascii="Symbol" w:hAnsi="Symbol" w:cs="Symbol"/>
+        </w:rPr>
+        <w:t>·</w:t>
+      </w:r>
+      <w:r>
+        <w:t>По каналу ответа с борта ВС в зондированном виде может быть передана в принципе любая дополнительная информация, необходимая для УВД, например: индивидуальный (бортовой или условный) номер самолета, высота полета, измеряемая бортовым барометрическим высотомером более точно, чем наземным радиолокатором, путевая скорость самолета, запас топлива в баках и т.п. в зависимости от режимов работы и кодов запросных сигналов.</w:t>
+      </w:r>
+    </w:p>
+    <w:p>
+      <w:pPr>
         <w:ind w:firstLine="720"/>
         <w:rPr>
           <w:rFonts w:cs="Times New Roman CYR"/>
@@ -4837,15 +4850,181 @@
       </w:pPr>
       <w:r>
         <w:rPr>
+          <w:rFonts w:cs="Times New Roman CYR"/>
+        </w:rPr>
+        <w:t xml:space="preserve">Очевидным недостатком СВРЛ является необходимость установки на борту ответчика, параметры которого должны быть жестко согласованны с параметрами наземного </w:t>
+      </w:r>
+      <w:proofErr w:type="spellStart"/>
+      <w:r>
+        <w:rPr>
+          <w:rFonts w:cs="Times New Roman CYR"/>
+        </w:rPr>
+        <w:t>запросчика</w:t>
+      </w:r>
+      <w:proofErr w:type="spellEnd"/>
+      <w:r>
+        <w:rPr>
+          <w:rFonts w:cs="Times New Roman CYR"/>
+        </w:rPr>
+        <w:t>.</w:t>
+      </w:r>
+    </w:p>
+    <w:p>
+      <w:pPr>
+        <w:rPr>
+          <w:rStyle w:val="a8"/>
+        </w:rPr>
+      </w:pPr>
+      <w:r>
+        <w:t xml:space="preserve">Предусматривает два способа стандарта работы СВРЛ: стандарт действующий на территории России (стандарт СЭВ или УВД); стандарт соответствующий нормам международной организации гражданской авиации (стандарт </w:t>
+      </w:r>
+      <w:r>
+        <w:rPr>
+          <w:lang w:val="en-US"/>
+        </w:rPr>
+        <w:t>ICAO</w:t>
+      </w:r>
+      <w:r>
+        <w:t xml:space="preserve">). Отличаются эти стандарты длительностями запросных и ответных импульсов, кодовыми интервалами запросных импульсов, структурой ответных кодов, характером информации, </w:t>
+      </w:r>
+      <w:proofErr w:type="spellStart"/>
+      <w:r>
+        <w:t>передоваемой</w:t>
+      </w:r>
+      <w:proofErr w:type="spellEnd"/>
+      <w:r>
+        <w:t xml:space="preserve"> ответчиком по каналу ответа, а также возможно отличие в несущих частотах запроса и ответа. По нормам </w:t>
+      </w:r>
+      <w:r>
+        <w:rPr>
+          <w:lang w:val="en-US"/>
+        </w:rPr>
+        <w:t>ICAO</w:t>
+      </w:r>
+      <w:r>
+        <w:t xml:space="preserve"> в зависимости от кода запроса ответчик передает либо условный двоично-восьмеричный номер, набираемый экипажем на пульте управления по </w:t>
+      </w:r>
+      <w:r>
+        <w:lastRenderedPageBreak/>
+        <w:t xml:space="preserve">программе полета, либо абсолютную высоту - циклическим кодом </w:t>
+      </w:r>
+      <w:proofErr w:type="spellStart"/>
+      <w:r>
+        <w:t>Гиллхема</w:t>
+      </w:r>
+      <w:proofErr w:type="spellEnd"/>
+      <w:r>
+        <w:t>. По стандарту УВД в зависимости от кода запроса ответчик передает либо бортовой номер самолета двоично-десятичным кодом, либо так называемую текущую информацию, которая состоит из информации о высоте полета - двоично-десятичным кодом и информация о запасе топлива в баках двоичным кодом, либо вектор путевой скорости - двоично-десятичным кодом, либо только информационный код.</w:t>
+      </w:r>
+    </w:p>
+    <w:p>
+      <w:pPr>
+        <w:ind w:firstLine="720"/>
+        <w:rPr>
+          <w:rFonts w:cs="Times New Roman CYR"/>
+        </w:rPr>
+      </w:pPr>
+      <w:r>
+        <w:rPr>
+          <w:rFonts w:cs="Times New Roman CYR"/>
+        </w:rPr>
+        <w:t>В соответствии с требованиями указанных стандартов СВРЛ предназначены для получения информации о воздушных судах, находящихся в воздушном пространстве, контролируемом службой УВД и должны обеспечивать:</w:t>
+      </w:r>
+    </w:p>
+    <w:p>
+      <w:pPr>
+        <w:pStyle w:val="a"/>
+      </w:pPr>
+      <w:r>
+        <w:rPr>
           <w:rFonts w:ascii="Symbol" w:hAnsi="Symbol" w:cs="Symbol"/>
         </w:rPr>
         <w:t>·</w:t>
       </w:r>
       <w:r>
-        <w:rPr>
-          <w:rFonts w:cs="Times New Roman CYR"/>
-        </w:rPr>
-        <w:t>Большая дальность действия при небольшом энергетическом потенциале ответчика и ее независимость от эффективной отражающей площади.</w:t>
+        <w:t>Определение координат ВС, оборудованные ответчиками;</w:t>
+      </w:r>
+    </w:p>
+    <w:p>
+      <w:pPr>
+        <w:pStyle w:val="a"/>
+      </w:pPr>
+      <w:r>
+        <w:rPr>
+          <w:rFonts w:ascii="Symbol" w:hAnsi="Symbol" w:cs="Symbol"/>
+        </w:rPr>
+        <w:t>·</w:t>
+      </w:r>
+      <w:r>
+        <w:t>Определения местоположения ВС относительно посадочного радиолокатора при наличии в нем вторичного радиолокатора;</w:t>
+      </w:r>
+    </w:p>
+    <w:p>
+      <w:pPr>
+        <w:pStyle w:val="a"/>
+      </w:pPr>
+      <w:r>
+        <w:rPr>
+          <w:rFonts w:ascii="Symbol" w:hAnsi="Symbol" w:cs="Symbol"/>
+        </w:rPr>
+        <w:t>·</w:t>
+      </w:r>
+      <w:r>
+        <w:t>Получение информации о высоте полета, бортовом номере, запасе топлива, об аварийной ситуации, выпуске шасси и о векторе путевой скорости;</w:t>
+      </w:r>
+    </w:p>
+    <w:p>
+      <w:pPr>
+        <w:pStyle w:val="a"/>
+      </w:pPr>
+      <w:r>
+        <w:rPr>
+          <w:rFonts w:ascii="Symbol" w:hAnsi="Symbol" w:cs="Symbol"/>
+        </w:rPr>
+        <w:t>·</w:t>
+      </w:r>
+      <w:r>
+        <w:t>Сопряжение с аппаратурой потребителей информации;</w:t>
+      </w:r>
+    </w:p>
+    <w:p>
+      <w:pPr>
+        <w:pStyle w:val="a"/>
+      </w:pPr>
+      <w:r>
+        <w:rPr>
+          <w:rFonts w:ascii="Symbol" w:hAnsi="Symbol" w:cs="Symbol"/>
+        </w:rPr>
+        <w:t>·</w:t>
+      </w:r>
+      <w:r>
+        <w:t>Выполнения своих функций без нарушения работы другого оборудования.</w:t>
+      </w:r>
+    </w:p>
+    <w:p>
+      <w:pPr>
+        <w:rPr>
+          <w:rFonts w:cs="Times New Roman CYR"/>
+        </w:rPr>
+      </w:pPr>
+      <w:r>
+        <w:rPr>
+          <w:rFonts w:cs="Times New Roman CYR"/>
+        </w:rPr>
+        <w:br w:type="page"/>
+      </w:r>
+    </w:p>
+    <w:p>
+      <w:pPr>
+        <w:pStyle w:val="1"/>
+        <w:numPr>
+          <w:ilvl w:val="3"/>
+          <w:numId w:val="7"/>
+        </w:numPr>
+      </w:pPr>
+      <w:r>
+        <w:lastRenderedPageBreak/>
+        <w:t>Система ВРЛ аппаратуры УВД</w:t>
       </w:r>
     </w:p>
     <w:p>
@@ -4857,15 +5036,9 @@
       </w:pPr>
       <w:r>
         <w:rPr>
-          <w:rFonts w:ascii="Symbol" w:hAnsi="Symbol" w:cs="Symbol"/>
-        </w:rPr>
-        <w:t>·</w:t>
-      </w:r>
-      <w:r>
-        <w:rPr>
-          <w:rFonts w:cs="Times New Roman CYR"/>
-        </w:rPr>
-        <w:t>СВРЛ работают, как правило, дециметровом диапазоне волн. Затухание в атмосфере радиоволн этого диапазона мало, поэтому дальность действия системы от состояния атмосферы зависит незначительно.</w:t>
+          <w:rFonts w:cs="Times New Roman CYR"/>
+        </w:rPr>
+        <w:t>СВРЛ аппаратуры УВД предназначены для повышения эффективности регулирования воздушного движения на трассах и в районах расположения аэродромов.</w:t>
       </w:r>
     </w:p>
     <w:p>
@@ -4877,50 +5050,41 @@
       </w:pPr>
       <w:r>
         <w:rPr>
-          <w:rFonts w:ascii="Symbol" w:hAnsi="Symbol" w:cs="Symbol"/>
-        </w:rPr>
-        <w:t>·</w:t>
-      </w:r>
-      <w:r>
-        <w:rPr>
-          <w:rFonts w:cs="Times New Roman CYR"/>
-        </w:rPr>
-        <w:t xml:space="preserve">Несущие частоты (длины волн) по каналам запроса и ответа выбираются различными, поэтому приемник </w:t>
-      </w:r>
-      <w:proofErr w:type="spellStart"/>
-      <w:r>
-        <w:rPr>
-          <w:rFonts w:cs="Times New Roman CYR"/>
-        </w:rPr>
-        <w:t>запросчика</w:t>
-      </w:r>
-      <w:proofErr w:type="spellEnd"/>
-      <w:r>
-        <w:rPr>
-          <w:rFonts w:cs="Times New Roman CYR"/>
-        </w:rPr>
-        <w:t xml:space="preserve"> не принимает маскирующие </w:t>
-      </w:r>
-      <w:r>
-        <w:rPr>
-          <w:rFonts w:cs="Times New Roman CYR"/>
-        </w:rPr>
-        <w:lastRenderedPageBreak/>
-        <w:t xml:space="preserve">помеховые сигналы, отраженные от местных предметов и </w:t>
-      </w:r>
-      <w:proofErr w:type="spellStart"/>
-      <w:r>
-        <w:rPr>
-          <w:rFonts w:cs="Times New Roman CYR"/>
-        </w:rPr>
-        <w:t>гидрометеообразований</w:t>
-      </w:r>
-      <w:proofErr w:type="spellEnd"/>
-      <w:r>
-        <w:rPr>
-          <w:rFonts w:cs="Times New Roman CYR"/>
-        </w:rPr>
-        <w:t>. При этом отпадает необходимость применения устройств селекции движущихся целей (СДЦ). В отличии от РЛС с СДЦ при активном ответе сохраняется возможность слежения за целями, у которых доплеровский сдвиг частоты равен нулю (полет по кругу).</w:t>
+          <w:rFonts w:cs="Times New Roman CYR"/>
+        </w:rPr>
+        <w:t>Они решают следующие задачи:</w:t>
+      </w:r>
+    </w:p>
+    <w:p>
+      <w:pPr>
+        <w:pStyle w:val="a"/>
+      </w:pPr>
+      <w:r>
+        <w:t>привод самолетов в район аэродрома посадки;</w:t>
+      </w:r>
+    </w:p>
+    <w:p>
+      <w:pPr>
+        <w:pStyle w:val="a"/>
+      </w:pPr>
+      <w:r>
+        <w:t>управление движением самолетов в районе аэродрома;</w:t>
+      </w:r>
+    </w:p>
+    <w:p>
+      <w:pPr>
+        <w:pStyle w:val="a"/>
+      </w:pPr>
+      <w:r>
+        <w:t>заход на посадку;</w:t>
+      </w:r>
+    </w:p>
+    <w:p>
+      <w:pPr>
+        <w:pStyle w:val="a"/>
+      </w:pPr>
+      <w:r>
+        <w:t>обеспечение самой посадки.</w:t>
       </w:r>
     </w:p>
     <w:p>
@@ -4932,339 +5096,21 @@
       </w:pPr>
       <w:r>
         <w:rPr>
-          <w:rFonts w:ascii="Symbol" w:hAnsi="Symbol" w:cs="Symbol"/>
-        </w:rPr>
-        <w:t>·</w:t>
-      </w:r>
-      <w:r>
-        <w:rPr>
-          <w:rFonts w:cs="Times New Roman CYR"/>
-        </w:rPr>
-        <w:t>По каналу ответа с борта ВС в зондированном виде может быть передана в принципе любая дополнительная информация, необходимая для УВД, например: индивидуальный (бортовой или условный) номер самолета, высота полета, измеряемая бортовым барометрическим высотомером более точно, чем наземным радиолокатором, путевая скорость самолета, запас топлива в баках и т.п. в зависимости от режимов работы и кодов запросных сигналов.</w:t>
-      </w:r>
-    </w:p>
-    <w:p>
-      <w:pPr>
-        <w:ind w:firstLine="720"/>
-        <w:rPr>
-          <w:rFonts w:cs="Times New Roman CYR"/>
-        </w:rPr>
-      </w:pPr>
-      <w:r>
-        <w:rPr>
-          <w:rFonts w:cs="Times New Roman CYR"/>
-        </w:rPr>
-        <w:t xml:space="preserve">Очевидным недостатком СВРЛ является необходимость установки на борту ответчика, параметры которого должны быть жестко согласованны с параметрами наземного </w:t>
-      </w:r>
-      <w:proofErr w:type="spellStart"/>
-      <w:r>
-        <w:rPr>
-          <w:rFonts w:cs="Times New Roman CYR"/>
-        </w:rPr>
-        <w:t>запросчика</w:t>
-      </w:r>
-      <w:proofErr w:type="spellEnd"/>
-      <w:r>
-        <w:rPr>
-          <w:rFonts w:cs="Times New Roman CYR"/>
-        </w:rPr>
-        <w:t>.</w:t>
-      </w:r>
-    </w:p>
-    <w:p>
-      <w:pPr>
-        <w:rPr>
-          <w:rStyle w:val="a7"/>
-        </w:rPr>
-      </w:pPr>
-      <w:r>
-        <w:t xml:space="preserve">Предусматривает два способа стандарта работы СВРЛ: стандарт действующий на территории России (стандарт СЭВ или УВД); стандарт соответствующий нормам международной организации гражданской авиации (стандарт </w:t>
-      </w:r>
-      <w:r>
-        <w:rPr>
-          <w:lang w:val="en-US"/>
-        </w:rPr>
-        <w:t>ICAO</w:t>
-      </w:r>
-      <w:r>
-        <w:t xml:space="preserve">). Отличаются эти стандарты длительностями запросных и ответных импульсов, кодовыми интервалами запросных импульсов, структурой ответных кодов, характером информации, </w:t>
-      </w:r>
-      <w:proofErr w:type="spellStart"/>
-      <w:r>
-        <w:t>передоваемой</w:t>
-      </w:r>
-      <w:proofErr w:type="spellEnd"/>
-      <w:r>
-        <w:t xml:space="preserve"> ответчиком по каналу ответа, а также возможно отличие в несущих частотах запроса и ответа. По нормам </w:t>
-      </w:r>
-      <w:r>
-        <w:rPr>
-          <w:lang w:val="en-US"/>
-        </w:rPr>
-        <w:t>ICAO</w:t>
-      </w:r>
-      <w:r>
-        <w:t xml:space="preserve"> в зависимости от кода запроса ответчик передает либо условный двоично-восьмеричный номер, набираемый экипажем на пульте управления по программе полета, либо абсолютную высоту - циклическим кодом </w:t>
-      </w:r>
-      <w:proofErr w:type="spellStart"/>
-      <w:r>
-        <w:t>Гиллхема</w:t>
-      </w:r>
-      <w:proofErr w:type="spellEnd"/>
-      <w:r>
-        <w:t xml:space="preserve">. По стандарту УВД в зависимости от кода запроса ответчик передает либо бортовой номер самолета двоично-десятичным кодом, либо так называемую текущую информацию, которая состоит из информации о высоте полета - двоично-десятичным кодом и информация о запасе топлива в баках двоичным </w:t>
-      </w:r>
-      <w:r>
-        <w:lastRenderedPageBreak/>
-        <w:t>кодом, либо вектор путевой скорости - двоично-десятичным кодом, либо только информационный код.</w:t>
-      </w:r>
-    </w:p>
-    <w:p>
-      <w:pPr>
-        <w:ind w:firstLine="720"/>
-        <w:rPr>
-          <w:rFonts w:cs="Times New Roman CYR"/>
-        </w:rPr>
-      </w:pPr>
-      <w:r>
-        <w:rPr>
-          <w:rFonts w:cs="Times New Roman CYR"/>
-        </w:rPr>
-        <w:t>В соответствии с требованиями указанных стандартов СВРЛ предназначены для получения информации о воздушных судах, находящихся в воздушном пространстве, контролируемом службой УВД и должны обеспечивать:</w:t>
-      </w:r>
-    </w:p>
-    <w:p>
-      <w:pPr>
-        <w:tabs>
-          <w:tab w:val="left" w:pos="1260"/>
-        </w:tabs>
-        <w:ind w:firstLine="720"/>
-        <w:rPr>
-          <w:rFonts w:cs="Times New Roman CYR"/>
-        </w:rPr>
-      </w:pPr>
-      <w:r>
-        <w:rPr>
-          <w:rFonts w:ascii="Symbol" w:hAnsi="Symbol" w:cs="Symbol"/>
-        </w:rPr>
-        <w:t>·</w:t>
-      </w:r>
-      <w:r>
-        <w:rPr>
-          <w:rFonts w:cs="Times New Roman CYR"/>
-        </w:rPr>
-        <w:t>Определение координат ВС, оборудованные ответчиками;</w:t>
-      </w:r>
-    </w:p>
-    <w:p>
-      <w:pPr>
-        <w:ind w:firstLine="720"/>
-        <w:rPr>
-          <w:rFonts w:cs="Times New Roman CYR"/>
-        </w:rPr>
-      </w:pPr>
-      <w:r>
-        <w:rPr>
-          <w:rFonts w:ascii="Symbol" w:hAnsi="Symbol" w:cs="Symbol"/>
-        </w:rPr>
-        <w:t>·</w:t>
-      </w:r>
-      <w:r>
-        <w:rPr>
-          <w:rFonts w:cs="Times New Roman CYR"/>
-        </w:rPr>
-        <w:t>Определения местоположения ВС относительно посадочного радиолокатора при наличии в нем вторичного радиолокатора;</w:t>
-      </w:r>
-    </w:p>
-    <w:p>
-      <w:pPr>
-        <w:ind w:firstLine="720"/>
-        <w:rPr>
-          <w:rFonts w:cs="Times New Roman CYR"/>
-        </w:rPr>
-      </w:pPr>
-      <w:r>
-        <w:rPr>
-          <w:rFonts w:ascii="Symbol" w:hAnsi="Symbol" w:cs="Symbol"/>
-        </w:rPr>
-        <w:t>·</w:t>
-      </w:r>
-      <w:r>
-        <w:rPr>
-          <w:rFonts w:cs="Times New Roman CYR"/>
-        </w:rPr>
-        <w:t>Получение информации о высоте полета, бортовом номере, запасе топлива, об аварийной ситуации, выпуске шасси и о векторе путевой скорости;</w:t>
-      </w:r>
-    </w:p>
-    <w:p>
-      <w:pPr>
-        <w:ind w:firstLine="720"/>
-        <w:rPr>
-          <w:rFonts w:cs="Times New Roman CYR"/>
-        </w:rPr>
-      </w:pPr>
-      <w:r>
-        <w:rPr>
-          <w:rFonts w:ascii="Symbol" w:hAnsi="Symbol" w:cs="Symbol"/>
-        </w:rPr>
-        <w:t>·</w:t>
-      </w:r>
-      <w:r>
-        <w:rPr>
-          <w:rFonts w:cs="Times New Roman CYR"/>
-        </w:rPr>
-        <w:t>Сопряжение с аппаратурой потребителей информации;</w:t>
-      </w:r>
-    </w:p>
-    <w:p>
-      <w:pPr>
-        <w:ind w:firstLine="720"/>
-        <w:rPr>
-          <w:rFonts w:cs="Times New Roman CYR"/>
-        </w:rPr>
-      </w:pPr>
-      <w:r>
-        <w:rPr>
-          <w:rFonts w:ascii="Symbol" w:hAnsi="Symbol" w:cs="Symbol"/>
-        </w:rPr>
-        <w:t>·</w:t>
-      </w:r>
-      <w:r>
-        <w:rPr>
-          <w:rFonts w:cs="Times New Roman CYR"/>
-        </w:rPr>
-        <w:t>Выполнения своих функций без нарушения работы другого оборудования.</w:t>
-      </w:r>
-    </w:p>
-    <w:p>
-      <w:pPr>
-        <w:rPr>
-          <w:rFonts w:cs="Times New Roman CYR"/>
-        </w:rPr>
-      </w:pPr>
-      <w:r>
-        <w:rPr>
-          <w:rFonts w:cs="Times New Roman CYR"/>
-        </w:rPr>
-        <w:br w:type="page"/>
-      </w:r>
-    </w:p>
-    <w:p>
-      <w:pPr>
-        <w:pStyle w:val="1"/>
-        <w:tabs>
-          <w:tab w:val="left" w:pos="720"/>
-        </w:tabs>
-        <w:ind w:firstLine="720"/>
-        <w:jc w:val="both"/>
-        <w:rPr>
-          <w:rFonts w:cs="Times New Roman CYR"/>
-        </w:rPr>
-      </w:pPr>
-      <w:r>
-        <w:rPr>
-          <w:rFonts w:cs="Times New Roman CYR"/>
-        </w:rPr>
-        <w:lastRenderedPageBreak/>
-        <w:t>1.Система ВРЛ аппаратуры УВД</w:t>
-      </w:r>
-    </w:p>
-    <w:p>
-      <w:pPr>
-        <w:ind w:firstLine="720"/>
-        <w:rPr>
-          <w:rFonts w:cs="Times New Roman CYR"/>
-        </w:rPr>
-      </w:pPr>
-      <w:r>
-        <w:rPr>
-          <w:rFonts w:cs="Times New Roman CYR"/>
-        </w:rPr>
-        <w:t>СВРЛ аппаратуры УВД предназначены для повышения эффективности регулирования воздушного движения на трассах и в районах расположения аэродромов.</w:t>
-      </w:r>
-    </w:p>
-    <w:p>
-      <w:pPr>
-        <w:ind w:firstLine="720"/>
-        <w:rPr>
-          <w:rFonts w:cs="Times New Roman CYR"/>
-        </w:rPr>
-      </w:pPr>
-      <w:r>
-        <w:rPr>
-          <w:rFonts w:cs="Times New Roman CYR"/>
-        </w:rPr>
-        <w:t>Они решают следующие задачи:</w:t>
-      </w:r>
-    </w:p>
-    <w:p>
-      <w:pPr>
-        <w:ind w:firstLine="720"/>
-        <w:rPr>
-          <w:rFonts w:cs="Times New Roman CYR"/>
-        </w:rPr>
-      </w:pPr>
-      <w:r>
-        <w:rPr>
-          <w:rFonts w:cs="Times New Roman CYR"/>
-        </w:rPr>
-        <w:t>привод самолетов в район аэродрома посадки;</w:t>
-      </w:r>
-    </w:p>
-    <w:p>
-      <w:pPr>
-        <w:ind w:firstLine="720"/>
-        <w:rPr>
-          <w:rFonts w:cs="Times New Roman CYR"/>
-        </w:rPr>
-      </w:pPr>
-      <w:r>
-        <w:rPr>
-          <w:rFonts w:cs="Times New Roman CYR"/>
-        </w:rPr>
-        <w:t>управление движением самолетов в районе аэродрома;</w:t>
-      </w:r>
-    </w:p>
-    <w:p>
-      <w:pPr>
-        <w:ind w:firstLine="720"/>
-        <w:rPr>
-          <w:rFonts w:cs="Times New Roman CYR"/>
-        </w:rPr>
-      </w:pPr>
-      <w:r>
-        <w:rPr>
-          <w:rFonts w:cs="Times New Roman CYR"/>
-        </w:rPr>
-        <w:t>заход на посадку;</w:t>
-      </w:r>
-    </w:p>
-    <w:p>
-      <w:pPr>
-        <w:ind w:firstLine="720"/>
-        <w:rPr>
-          <w:rFonts w:cs="Times New Roman CYR"/>
-        </w:rPr>
-      </w:pPr>
-      <w:r>
-        <w:rPr>
-          <w:rFonts w:cs="Times New Roman CYR"/>
-        </w:rPr>
-        <w:t>обеспечение самой посадки.</w:t>
-      </w:r>
-    </w:p>
-    <w:p>
-      <w:pPr>
-        <w:ind w:firstLine="720"/>
-        <w:rPr>
-          <w:rFonts w:cs="Times New Roman CYR"/>
-        </w:rPr>
-      </w:pPr>
-      <w:r>
-        <w:rPr>
-          <w:rFonts w:cs="Times New Roman CYR"/>
-        </w:rPr>
-        <w:t>СВРЛ аппаратуры УВД включают самолетные ответчики (СО), расположенные на борту ЛА, и наземные вторичные радиолокаторы (ВРЛ) в комплексе с аппаратурой отображения информации (см. рис.1.1).</w:t>
+          <w:rFonts w:cs="Times New Roman CYR"/>
+        </w:rPr>
+        <w:t xml:space="preserve">СВРЛ аппаратуры УВД включают самолетные ответчики (СО), расположенные на борту ЛА, и наземные вторичные радиолокаторы (ВРЛ) в комплексе с аппаратурой отображения информации (см. </w:t>
+      </w:r>
+      <w:r>
+        <w:rPr>
+          <w:rStyle w:val="ac"/>
+        </w:rPr>
+        <w:t>рис.1.1</w:t>
+      </w:r>
+      <w:r>
+        <w:rPr>
+          <w:rFonts w:cs="Times New Roman CYR"/>
+        </w:rPr>
+        <w:t>).</w:t>
       </w:r>
     </w:p>
     <w:p>
@@ -5300,7 +5146,7 @@
                     </pic:cNvPicPr>
                   </pic:nvPicPr>
                   <pic:blipFill>
-                    <a:blip r:embed="rId5">
+                    <a:blip r:embed="rId8">
                       <a:extLst>
                         <a:ext uri="{28A0092B-C50C-407E-A947-70E740481C1C}">
                           <a14:useLocalDpi xmlns:a14="http://schemas.microsoft.com/office/drawing/2010/main" val="0"/>
@@ -5334,15 +5180,9 @@
     </w:p>
     <w:p>
       <w:pPr>
-        <w:ind w:firstLine="720"/>
-        <w:rPr>
-          <w:rFonts w:cs="Times New Roman CYR"/>
-        </w:rPr>
-      </w:pPr>
-      <w:r>
-        <w:rPr>
-          <w:rFonts w:cs="Times New Roman CYR"/>
-        </w:rPr>
+        <w:pStyle w:val="ab"/>
+      </w:pPr>
+      <w:r>
         <w:t>Рис. 1.1 Состав СВРЛ аппаратуры УВД</w:t>
       </w:r>
     </w:p>
@@ -5377,43 +5217,25 @@
     </w:p>
     <w:p>
       <w:pPr>
-        <w:ind w:firstLine="720"/>
-        <w:rPr>
-          <w:rFonts w:cs="Times New Roman CYR"/>
-        </w:rPr>
-      </w:pPr>
-      <w:r>
-        <w:rPr>
-          <w:rFonts w:cs="Times New Roman CYR"/>
-        </w:rPr>
+        <w:pStyle w:val="a"/>
+      </w:pPr>
+      <w:r>
         <w:t>обзорными радиолокаторами (ОРЛ) (в режиме П-35);</w:t>
       </w:r>
     </w:p>
     <w:p>
       <w:pPr>
-        <w:ind w:firstLine="720"/>
-        <w:rPr>
-          <w:rFonts w:cs="Times New Roman CYR"/>
-        </w:rPr>
-      </w:pPr>
-      <w:r>
-        <w:rPr>
-          <w:rFonts w:cs="Times New Roman CYR"/>
-        </w:rPr>
+        <w:pStyle w:val="a"/>
+      </w:pPr>
+      <w:r>
         <w:t>диспетчерскими радиолокаторами (ДРЛ) (в режимах «РСП» и «УВД»);</w:t>
       </w:r>
     </w:p>
     <w:p>
       <w:pPr>
-        <w:ind w:firstLine="720"/>
-        <w:rPr>
-          <w:rFonts w:cs="Times New Roman CYR"/>
-        </w:rPr>
-      </w:pPr>
-      <w:r>
-        <w:rPr>
-          <w:rFonts w:cs="Times New Roman CYR"/>
-        </w:rPr>
+        <w:pStyle w:val="a"/>
+      </w:pPr>
+      <w:r>
         <w:t>посадочными радиолокаторами (ПРЛ) (в режимах «РСП» и «УВД»).</w:t>
       </w:r>
     </w:p>
@@ -5512,14 +5334,50 @@
         <w:rPr>
           <w:rFonts w:cs="Times New Roman CYR"/>
         </w:rPr>
-        <w:t xml:space="preserve"> системы”, суть которой заключается в следующем (см. рис.1.2). К двум импульсам запросного кода Р1 и Р3 (см. рис.1.2.а), излучаемым направленной </w:t>
+        <w:t xml:space="preserve"> </w:t>
       </w:r>
       <w:r>
         <w:rPr>
           <w:rFonts w:cs="Times New Roman CYR"/>
         </w:rPr>
         <w:lastRenderedPageBreak/>
-        <w:t>антенной ДРЛ, добавляется третий импульс Р2 (импульс подавления), излучаемый отдельной ненаправленной антенной (ДН направленной и ненаправленной антенн приведены на рис.1.2.б). Импульс подавления Р2 во времени отстает на 2 мкс от импульса Р1 запроса.</w:t>
+        <w:t xml:space="preserve">системы”, суть которой заключается в следующем (см. </w:t>
+      </w:r>
+      <w:r>
+        <w:rPr>
+          <w:rStyle w:val="ac"/>
+        </w:rPr>
+        <w:t>рис.1.2).</w:t>
+      </w:r>
+      <w:r>
+        <w:rPr>
+          <w:rFonts w:cs="Times New Roman CYR"/>
+        </w:rPr>
+        <w:t xml:space="preserve"> К двум импульсам запросного кода Р1 и Р3 (см. </w:t>
+      </w:r>
+      <w:r>
+        <w:rPr>
+          <w:rStyle w:val="ac"/>
+        </w:rPr>
+        <w:t>рис.1.2.а</w:t>
+      </w:r>
+      <w:r>
+        <w:rPr>
+          <w:rFonts w:cs="Times New Roman CYR"/>
+        </w:rPr>
+        <w:t xml:space="preserve">), излучаемым направленной антенной ДРЛ, добавляется третий импульс Р2 (импульс подавления), излучаемый отдельной ненаправленной антенной (ДН направленной и ненаправленной антенн приведены на </w:t>
+      </w:r>
+      <w:r>
+        <w:rPr>
+          <w:rStyle w:val="ac"/>
+        </w:rPr>
+        <w:t>рис.1.2.б</w:t>
+      </w:r>
+      <w:r>
+        <w:rPr>
+          <w:rFonts w:cs="Times New Roman CYR"/>
+        </w:rPr>
+        <w:t>). Импульс подавления Р2 во времени отстает на 2 мкс от импульса Р1 запроса.</w:t>
       </w:r>
     </w:p>
     <w:p>
@@ -5582,7 +5440,7 @@
                     </pic:cNvPicPr>
                   </pic:nvPicPr>
                   <pic:blipFill>
-                    <a:blip r:embed="rId6">
+                    <a:blip r:embed="rId9">
                       <a:extLst>
                         <a:ext uri="{28A0092B-C50C-407E-A947-70E740481C1C}">
                           <a14:useLocalDpi xmlns:a14="http://schemas.microsoft.com/office/drawing/2010/main" val="0"/>
@@ -5638,7 +5496,7 @@
                     </pic:cNvPicPr>
                   </pic:nvPicPr>
                   <pic:blipFill>
-                    <a:blip r:embed="rId7">
+                    <a:blip r:embed="rId10">
                       <a:extLst>
                         <a:ext uri="{28A0092B-C50C-407E-A947-70E740481C1C}">
                           <a14:useLocalDpi xmlns:a14="http://schemas.microsoft.com/office/drawing/2010/main" val="0"/>
@@ -5678,30 +5536,30 @@
     </w:p>
     <w:p>
       <w:pPr>
-        <w:ind w:firstLine="720"/>
-        <w:rPr>
-          <w:rFonts w:cs="Times New Roman CYR"/>
-        </w:rPr>
-      </w:pPr>
-      <w:r>
-        <w:rPr>
-          <w:rFonts w:cs="Times New Roman CYR"/>
+        <w:pStyle w:val="ab"/>
+      </w:pPr>
+      <w:r>
+        <w:rPr>
+          <w:rStyle w:val="ac"/>
         </w:rPr>
         <w:t>Рис. 1.2 «</w:t>
       </w:r>
       <w:proofErr w:type="spellStart"/>
       <w:r>
         <w:rPr>
-          <w:rFonts w:cs="Times New Roman CYR"/>
+          <w:rStyle w:val="ac"/>
         </w:rPr>
         <w:t>Трехимпульсная</w:t>
       </w:r>
       <w:proofErr w:type="spellEnd"/>
       <w:r>
         <w:rPr>
-          <w:rFonts w:cs="Times New Roman CYR"/>
-        </w:rPr>
-        <w:t xml:space="preserve"> система» подавления запроса от боковых лепестков ДН антенн ВРЛ: а - структура запросного сигнала ДРЛ; б - ДН направленной и ненаправленной антенн ДРЛ</w:t>
+          <w:rStyle w:val="ac"/>
+        </w:rPr>
+        <w:t xml:space="preserve"> система</w:t>
+      </w:r>
+      <w:r>
+        <w:t>» подавления запроса от боковых лепестков ДН антенн ВРЛ: а - структура запросного сигнала ДРЛ; б - ДН направленной и ненаправленной антенн ДРЛ</w:t>
       </w:r>
     </w:p>
     <w:p>
@@ -5743,14 +5601,38 @@
         <w:rPr>
           <w:rFonts w:cs="Times New Roman CYR"/>
         </w:rPr>
-        <w:t xml:space="preserve">производится методом плавающего порога, суть которого заключается в следующем (см. рис.1.3). В СО с помощью инерционной следящей системы в виде напряжения запоминается амплитуда сигналов, принятых от основного лепестка ДН. Часть этого напряжения, соответствующая заданному уровню, превышающему амплитуду сигналов боковых лепестков (см. рис.1.3.а), устанавливается в </w:t>
+        <w:t xml:space="preserve">производится методом плавающего порога, суть которого заключается в следующем (см. рис.1.3). В СО с помощью инерционной следящей системы в виде напряжения </w:t>
       </w:r>
       <w:r>
         <w:rPr>
           <w:rFonts w:cs="Times New Roman CYR"/>
         </w:rPr>
         <w:lastRenderedPageBreak/>
-        <w:t>качестве порога. В следующее облучение ответ производится только при превышении этого порога запросными сигналами (см. рис.1.3.б). Порог корректируется в последующие облучения.</w:t>
+        <w:t>запоминается амплитуда сигналов, принятых от основного лепестка ДН. Часть этого напряжения, соответствующая заданному уровню, превышающему амплитуду сигналов боковых лепестков (</w:t>
+      </w:r>
+      <w:r>
+        <w:rPr>
+          <w:rStyle w:val="ac"/>
+        </w:rPr>
+        <w:t>см. рис.1.3.а</w:t>
+      </w:r>
+      <w:r>
+        <w:rPr>
+          <w:rFonts w:cs="Times New Roman CYR"/>
+        </w:rPr>
+        <w:t>), устанавливается в качестве порога. В следующее облучение ответ производится только при превышении этого порога запросными сигналами (см</w:t>
+      </w:r>
+      <w:r>
+        <w:rPr>
+          <w:rStyle w:val="ac"/>
+        </w:rPr>
+        <w:t>. рис.1.3.б</w:t>
+      </w:r>
+      <w:r>
+        <w:rPr>
+          <w:rFonts w:cs="Times New Roman CYR"/>
+        </w:rPr>
+        <w:t>). Порог корректируется в последующие облучения.</w:t>
       </w:r>
     </w:p>
     <w:p>
@@ -5841,7 +5723,7 @@
                     </pic:cNvPicPr>
                   </pic:nvPicPr>
                   <pic:blipFill>
-                    <a:blip r:embed="rId8">
+                    <a:blip r:embed="rId11">
                       <a:extLst>
                         <a:ext uri="{28A0092B-C50C-407E-A947-70E740481C1C}">
                           <a14:useLocalDpi xmlns:a14="http://schemas.microsoft.com/office/drawing/2010/main" val="0"/>
@@ -5875,15 +5757,9 @@
     </w:p>
     <w:p>
       <w:pPr>
-        <w:ind w:firstLine="720"/>
-        <w:rPr>
-          <w:rFonts w:cs="Times New Roman CYR"/>
-        </w:rPr>
-      </w:pPr>
-      <w:r>
-        <w:rPr>
-          <w:rFonts w:cs="Times New Roman CYR"/>
-        </w:rPr>
+        <w:pStyle w:val="ab"/>
+      </w:pPr>
+      <w:r>
         <w:t>Рис. 1.3 Принцип подавление запроса от боковых лепестков ДН антенн ПРЛ пороговым методом: а - временная эпюра запросного сигнала; б - временная эпюра ответного сигнала</w:t>
       </w:r>
     </w:p>
@@ -5940,24 +5816,29 @@
         <w:rPr>
           <w:rFonts w:cs="Times New Roman CYR"/>
         </w:rPr>
-        <w:t xml:space="preserve"> При этом один ПРЛ работает в режиме РСП-1 (интервал между импульсами 3,0 мкс), второй - в режиме РСП-2 (интервал между импульсами 5,4 мкс), а запросы первого и второго ПРЛ обрабатываются разными приемными каналами СО.</w:t>
-      </w:r>
-    </w:p>
-    <w:p>
-      <w:pPr>
-        <w:tabs>
-          <w:tab w:val="left" w:pos="720"/>
-        </w:tabs>
-        <w:ind w:firstLine="720"/>
-        <w:rPr>
-          <w:rFonts w:cs="Times New Roman CYR"/>
-        </w:rPr>
-      </w:pPr>
-      <w:r>
-        <w:rPr>
-          <w:rFonts w:cs="Times New Roman CYR"/>
-        </w:rPr>
-        <w:t>2.Обобщенная структурная схема системы вторичной радиолокации</w:t>
+        <w:t xml:space="preserve"> При этом один ПРЛ работает в режиме РСП-1 (интервал между импульсами 3,0 мкс), второй - в </w:t>
+      </w:r>
+      <w:r>
+        <w:rPr>
+          <w:rFonts w:cs="Times New Roman CYR"/>
+        </w:rPr>
+        <w:lastRenderedPageBreak/>
+        <w:t>режиме РСП-2 (интервал между импульсами 5,4 мкс), а запросы первого и второго ПРЛ обрабатываются разными приемными каналами СО.</w:t>
+      </w:r>
+    </w:p>
+    <w:p>
+      <w:pPr>
+        <w:pStyle w:val="1"/>
+      </w:pPr>
+      <w:r>
+        <w:lastRenderedPageBreak/>
+        <w:t>2.</w:t>
+      </w:r>
+      <w:r>
+        <w:t xml:space="preserve"> </w:t>
+      </w:r>
+      <w:r>
+        <w:t>Обобщенная структурная схема системы вторичной радиолокации</w:t>
       </w:r>
     </w:p>
     <w:p>
@@ -5974,7 +5855,6 @@
           <w:sz w:val="17"/>
           <w:szCs w:val="17"/>
         </w:rPr>
-        <w:lastRenderedPageBreak/>
         <w:drawing>
           <wp:inline distT="0" distB="0" distL="0" distR="0" wp14:anchorId="1F2CCC82" wp14:editId="157C54ED">
             <wp:extent cx="4714875" cy="3238500"/>
@@ -5993,7 +5873,7 @@
                     </pic:cNvPicPr>
                   </pic:nvPicPr>
                   <pic:blipFill>
-                    <a:blip r:embed="rId9">
+                    <a:blip r:embed="rId12">
                       <a:extLst>
                         <a:ext uri="{28A0092B-C50C-407E-A947-70E740481C1C}">
                           <a14:useLocalDpi xmlns:a14="http://schemas.microsoft.com/office/drawing/2010/main" val="0"/>
@@ -6027,15 +5907,9 @@
     </w:p>
     <w:p>
       <w:pPr>
-        <w:ind w:firstLine="720"/>
-        <w:rPr>
-          <w:rFonts w:cs="Times New Roman CYR"/>
-        </w:rPr>
-      </w:pPr>
-      <w:r>
-        <w:rPr>
-          <w:rFonts w:cs="Times New Roman CYR"/>
-        </w:rPr>
+        <w:pStyle w:val="ab"/>
+      </w:pPr>
+      <w:r>
         <w:t>Рис. 2.1 Обобщенная структурная схема ВРЛ</w:t>
       </w:r>
     </w:p>
@@ -6119,7 +5993,7 @@
                     </pic:cNvPicPr>
                   </pic:nvPicPr>
                   <pic:blipFill>
-                    <a:blip r:embed="rId10">
+                    <a:blip r:embed="rId13">
                       <a:extLst>
                         <a:ext uri="{28A0092B-C50C-407E-A947-70E740481C1C}">
                           <a14:useLocalDpi xmlns:a14="http://schemas.microsoft.com/office/drawing/2010/main" val="0"/>
@@ -6154,14 +6028,18 @@
         <w:rPr>
           <w:rFonts w:cs="Times New Roman CYR"/>
         </w:rPr>
-        <w:t xml:space="preserve"> между передними фронтами. Кодовый интервал определяет содержание запрашиваемой информации. Передающее устройство преобразует эти видеоимпульсы в радиоимпульсы с несущей частотой запроса </w:t>
-      </w:r>
-      <w:r>
-        <w:rPr>
-          <w:rFonts w:ascii="Microsoft Sans Serif" w:hAnsi="Microsoft Sans Serif" w:cs="Microsoft Sans Serif"/>
-          <w:noProof/>
-          <w:sz w:val="17"/>
-          <w:szCs w:val="17"/>
+        <w:t xml:space="preserve"> между передними фронтами. Кодовый интервал определяет содержание </w:t>
+      </w:r>
+      <w:r>
+        <w:rPr>
+          <w:rFonts w:cs="Times New Roman CYR"/>
+        </w:rPr>
+        <w:lastRenderedPageBreak/>
+        <w:t xml:space="preserve">запрашиваемой информации. Передающее устройство преобразует эти видеоимпульсы в радиоимпульсы с несущей частотой запроса </w:t>
+      </w:r>
+      <w:r>
+        <w:rPr>
+          <w:rStyle w:val="af6"/>
         </w:rPr>
         <w:drawing>
           <wp:inline distT="0" distB="0" distL="0" distR="0" wp14:anchorId="01DB7A5F" wp14:editId="26F02585">
@@ -6181,7 +6059,7 @@
                     </pic:cNvPicPr>
                   </pic:nvPicPr>
                   <pic:blipFill>
-                    <a:blip r:embed="rId11">
+                    <a:blip r:embed="rId14">
                       <a:extLst>
                         <a:ext uri="{28A0092B-C50C-407E-A947-70E740481C1C}">
                           <a14:useLocalDpi xmlns:a14="http://schemas.microsoft.com/office/drawing/2010/main" val="0"/>
@@ -6214,16 +6092,15 @@
       </w:r>
       <w:r>
         <w:rPr>
-          <w:rFonts w:cs="Times New Roman CYR"/>
-        </w:rPr>
-        <w:t xml:space="preserve">1030 или 837,5 МГц, которые через антенный переключатель поступают в антенну и </w:t>
-      </w:r>
-      <w:r>
-        <w:rPr>
-          <w:rFonts w:cs="Times New Roman CYR"/>
-        </w:rPr>
-        <w:lastRenderedPageBreak/>
-        <w:t xml:space="preserve">излучаются в пространство. Диаграмма направленности ВРЛ узкая в горизонтальной плоскости (не более </w:t>
+          <w:rStyle w:val="af6"/>
+        </w:rPr>
+        <w:t>1030</w:t>
+      </w:r>
+      <w:r>
+        <w:rPr>
+          <w:rFonts w:cs="Times New Roman CYR"/>
+        </w:rPr>
+        <w:t xml:space="preserve"> или 837,5 МГц, которые через антенный переключатель поступают в антенну и излучаются в пространство. Диаграмма направленности ВРЛ узкая в горизонтальной плоскости (не более </w:t>
       </w:r>
       <w:r>
         <w:rPr>
@@ -6250,7 +6127,7 @@
                     </pic:cNvPicPr>
                   </pic:nvPicPr>
                   <pic:blipFill>
-                    <a:blip r:embed="rId12">
+                    <a:blip r:embed="rId15">
                       <a:extLst>
                         <a:ext uri="{28A0092B-C50C-407E-A947-70E740481C1C}">
                           <a14:useLocalDpi xmlns:a14="http://schemas.microsoft.com/office/drawing/2010/main" val="0"/>
@@ -6312,7 +6189,7 @@
                     </pic:cNvPicPr>
                   </pic:nvPicPr>
                   <pic:blipFill>
-                    <a:blip r:embed="rId13">
+                    <a:blip r:embed="rId16">
                       <a:extLst>
                         <a:ext uri="{28A0092B-C50C-407E-A947-70E740481C1C}">
                           <a14:useLocalDpi xmlns:a14="http://schemas.microsoft.com/office/drawing/2010/main" val="0"/>
@@ -6393,10 +6270,7 @@
       </w:r>
       <w:r>
         <w:rPr>
-          <w:rFonts w:ascii="Microsoft Sans Serif" w:hAnsi="Microsoft Sans Serif" w:cs="Microsoft Sans Serif"/>
-          <w:noProof/>
-          <w:sz w:val="17"/>
-          <w:szCs w:val="17"/>
+          <w:rStyle w:val="af6"/>
         </w:rPr>
         <w:drawing>
           <wp:inline distT="0" distB="0" distL="0" distR="0" wp14:anchorId="5977974D" wp14:editId="2438CD16">
@@ -6416,7 +6290,7 @@
                     </pic:cNvPicPr>
                   </pic:nvPicPr>
                   <pic:blipFill>
-                    <a:blip r:embed="rId14">
+                    <a:blip r:embed="rId17">
                       <a:extLst>
                         <a:ext uri="{28A0092B-C50C-407E-A947-70E740481C1C}">
                           <a14:useLocalDpi xmlns:a14="http://schemas.microsoft.com/office/drawing/2010/main" val="0"/>
@@ -6449,16 +6323,13 @@
       </w:r>
       <w:r>
         <w:rPr>
-          <w:rFonts w:cs="Times New Roman CYR"/>
+          <w:rStyle w:val="af6"/>
         </w:rPr>
         <w:t>,</w:t>
       </w:r>
       <w:r>
         <w:rPr>
-          <w:rFonts w:ascii="Microsoft Sans Serif" w:hAnsi="Microsoft Sans Serif" w:cs="Microsoft Sans Serif"/>
-          <w:noProof/>
-          <w:sz w:val="17"/>
-          <w:szCs w:val="17"/>
+          <w:rStyle w:val="af6"/>
         </w:rPr>
         <w:drawing>
           <wp:inline distT="0" distB="0" distL="0" distR="0" wp14:anchorId="5BF4396A" wp14:editId="2A528E13">
@@ -6478,7 +6349,7 @@
                     </pic:cNvPicPr>
                   </pic:nvPicPr>
                   <pic:blipFill>
-                    <a:blip r:embed="rId15">
+                    <a:blip r:embed="rId18">
                       <a:extLst>
                         <a:ext uri="{28A0092B-C50C-407E-A947-70E740481C1C}">
                           <a14:useLocalDpi xmlns:a14="http://schemas.microsoft.com/office/drawing/2010/main" val="0"/>
@@ -6511,9 +6382,15 @@
       </w:r>
       <w:r>
         <w:rPr>
-          <w:rFonts w:cs="Times New Roman CYR"/>
-        </w:rPr>
-        <w:t xml:space="preserve"> между парными импульсами запроса определяют содержание информации, которую должен передать ответчик.</w:t>
+          <w:rStyle w:val="af6"/>
+        </w:rPr>
+        <w:t xml:space="preserve"> </w:t>
+      </w:r>
+      <w:r>
+        <w:rPr>
+          <w:rFonts w:cs="Times New Roman CYR"/>
+        </w:rPr>
+        <w:t>между парными импульсами запроса определяют содержание информации, которую должен передать ответчик.</w:t>
       </w:r>
     </w:p>
     <w:p>
@@ -6562,7 +6439,7 @@
                     </pic:cNvPicPr>
                   </pic:nvPicPr>
                   <pic:blipFill>
-                    <a:blip r:embed="rId16">
+                    <a:blip r:embed="rId19">
                       <a:extLst>
                         <a:ext uri="{28A0092B-C50C-407E-A947-70E740481C1C}">
                           <a14:useLocalDpi xmlns:a14="http://schemas.microsoft.com/office/drawing/2010/main" val="0"/>
@@ -6596,6 +6473,14 @@
     </w:p>
     <w:p>
       <w:pPr>
+        <w:pStyle w:val="ab"/>
+      </w:pPr>
+      <w:r>
+        <w:t>Рис. 2.2 Сигналы запроса на выходе приемника СО</w:t>
+      </w:r>
+    </w:p>
+    <w:p>
+      <w:pPr>
         <w:ind w:firstLine="720"/>
         <w:rPr>
           <w:rFonts w:cs="Times New Roman CYR"/>
@@ -6605,7 +6490,60 @@
         <w:rPr>
           <w:rFonts w:cs="Times New Roman CYR"/>
         </w:rPr>
-        <w:t>Рис. 2.2 Сигналы запроса на выходе приемника СО</w:t>
+        <w:t xml:space="preserve">Запросные сигналы поступают на вход дешифратора, в котором производится распознавание содержания запрашиваемой информации. В простейшем случае дешифратор представляет собой совокупность линий задержки с отводами через установленные стандартом временные интервалы запросных кодов и логических схем «И». в результате совпадения двух запросных импульсов в дешифраторе образуется управляющий импульс, который является командой шифратору для формирования импульсов координатного и соответствующего информационного кода, например, бортового номера или высоты и т.п. на информационные входы шифратора поступает закодированная информация от соответствующих датчиков(бортовой или условный номер </w:t>
+      </w:r>
+      <w:r>
+        <w:rPr>
+          <w:rFonts w:cs="Times New Roman CYR"/>
+          <w:lang w:val="en-US"/>
+        </w:rPr>
+        <w:t>N</w:t>
+      </w:r>
+      <w:r>
+        <w:rPr>
+          <w:rFonts w:cs="Times New Roman CYR"/>
+        </w:rPr>
+        <w:t xml:space="preserve">, высота </w:t>
+      </w:r>
+      <w:r>
+        <w:rPr>
+          <w:rFonts w:cs="Times New Roman CYR"/>
+          <w:lang w:val="en-US"/>
+        </w:rPr>
+        <w:t>H</w:t>
+      </w:r>
+      <w:r>
+        <w:rPr>
+          <w:rFonts w:cs="Times New Roman CYR"/>
+        </w:rPr>
+        <w:t xml:space="preserve">, запас топлива </w:t>
+      </w:r>
+      <w:r>
+        <w:rPr>
+          <w:rFonts w:cs="Times New Roman CYR"/>
+          <w:lang w:val="en-US"/>
+        </w:rPr>
+        <w:t>Q</w:t>
+      </w:r>
+      <w:r>
+        <w:rPr>
+          <w:rFonts w:cs="Times New Roman CYR"/>
+        </w:rPr>
+        <w:t xml:space="preserve"> и т.п.) шифратор формирует пачку ответных видеоимпульсов, в которой закодирована запрашиваемая информация, снятая с соответствующего датчика. Эти импульсы поступают на вход передающего устройства, состоящего из </w:t>
+      </w:r>
+      <w:proofErr w:type="spellStart"/>
+      <w:r>
+        <w:rPr>
+          <w:rFonts w:cs="Times New Roman CYR"/>
+        </w:rPr>
+        <w:t>подмодулятора</w:t>
+      </w:r>
+      <w:proofErr w:type="spellEnd"/>
+      <w:r>
+        <w:rPr>
+          <w:rFonts w:cs="Times New Roman CYR"/>
+        </w:rPr>
+        <w:t>, модулятора и генератора СВЧ.</w:t>
       </w:r>
     </w:p>
     <w:p>
@@ -6619,81 +6557,11 @@
         <w:rPr>
           <w:rFonts w:cs="Times New Roman CYR"/>
         </w:rPr>
-        <w:t xml:space="preserve">Запросные сигналы поступают на вход дешифратора, в котором производится распознавание содержания запрашиваемой информации. В простейшем случае дешифратор представляет собой совокупность линий задержки с отводами через установленные стандартом временные интервалы запросных кодов и логических схем «И». в результате совпадения двух запросных импульсов в дешифраторе образуется управляющий импульс, который является командой шифратору для формирования импульсов координатного и соответствующего информационного кода, например, бортового номера или высоты и т.п. на информационные входы шифратора поступает закодированная информация от соответствующих датчиков(бортовой или условный номер </w:t>
-      </w:r>
-      <w:r>
-        <w:rPr>
-          <w:rFonts w:cs="Times New Roman CYR"/>
-          <w:lang w:val="en-US"/>
-        </w:rPr>
-        <w:t>N</w:t>
-      </w:r>
-      <w:r>
-        <w:rPr>
-          <w:rFonts w:cs="Times New Roman CYR"/>
-        </w:rPr>
-        <w:t xml:space="preserve">, высота </w:t>
-      </w:r>
-      <w:r>
-        <w:rPr>
-          <w:rFonts w:cs="Times New Roman CYR"/>
-          <w:lang w:val="en-US"/>
-        </w:rPr>
-        <w:t>H</w:t>
-      </w:r>
-      <w:r>
-        <w:rPr>
-          <w:rFonts w:cs="Times New Roman CYR"/>
-        </w:rPr>
-        <w:t xml:space="preserve">, запас топлива </w:t>
-      </w:r>
-      <w:r>
-        <w:rPr>
-          <w:rFonts w:cs="Times New Roman CYR"/>
-          <w:lang w:val="en-US"/>
-        </w:rPr>
-        <w:t>Q</w:t>
-      </w:r>
-      <w:r>
-        <w:rPr>
-          <w:rFonts w:cs="Times New Roman CYR"/>
-        </w:rPr>
-        <w:t xml:space="preserve"> и т.п.) шифратор формирует пачку ответных видеоимпульсов, в которой закодирована запрашиваемая информация, снятая с соответствующего датчика. Эти импульсы поступают на вход передающего устройства, состоящего из </w:t>
-      </w:r>
-      <w:proofErr w:type="spellStart"/>
-      <w:r>
-        <w:rPr>
-          <w:rFonts w:cs="Times New Roman CYR"/>
-        </w:rPr>
-        <w:t>подмодулятора</w:t>
-      </w:r>
-      <w:proofErr w:type="spellEnd"/>
-      <w:r>
-        <w:rPr>
-          <w:rFonts w:cs="Times New Roman CYR"/>
-        </w:rPr>
-        <w:t>, модулятора и генератора СВЧ.</w:t>
-      </w:r>
-    </w:p>
-    <w:p>
-      <w:pPr>
-        <w:ind w:firstLine="720"/>
-        <w:rPr>
-          <w:rFonts w:cs="Times New Roman CYR"/>
-        </w:rPr>
-      </w:pPr>
-      <w:r>
-        <w:rPr>
-          <w:rFonts w:cs="Times New Roman CYR"/>
-        </w:rPr>
         <w:t xml:space="preserve">Пачка видеоимпульсов преобразуется передающим устройством в пачку радиоимпульсов, которые через развязывающий фильтр поступают в антенну и излучаются в пространство. Несущая частота ответных сигналов </w:t>
       </w:r>
       <w:r>
         <w:rPr>
-          <w:rFonts w:ascii="Microsoft Sans Serif" w:hAnsi="Microsoft Sans Serif" w:cs="Microsoft Sans Serif"/>
-          <w:noProof/>
-          <w:sz w:val="17"/>
-          <w:szCs w:val="17"/>
+          <w:rStyle w:val="af6"/>
         </w:rPr>
         <w:drawing>
           <wp:inline distT="0" distB="0" distL="0" distR="0" wp14:anchorId="445BA60F" wp14:editId="2A117C57">
@@ -6713,7 +6581,7 @@
                     </pic:cNvPicPr>
                   </pic:nvPicPr>
                   <pic:blipFill>
-                    <a:blip r:embed="rId17">
+                    <a:blip r:embed="rId20">
                       <a:extLst>
                         <a:ext uri="{28A0092B-C50C-407E-A947-70E740481C1C}">
                           <a14:useLocalDpi xmlns:a14="http://schemas.microsoft.com/office/drawing/2010/main" val="0"/>
@@ -6746,9 +6614,15 @@
       </w:r>
       <w:r>
         <w:rPr>
-          <w:rFonts w:cs="Times New Roman CYR"/>
-        </w:rPr>
-        <w:t xml:space="preserve">= 740 или 1090 МГц и отличается от несущей частоты запросных сигналов. Развязывающий фильтр, включенный между антенной приемником и передатчиком, выполняет функции антенного переключателя. Благодаря частотно избирательным свойствам фильтра происходит разделение сигналов с </w:t>
+          <w:rStyle w:val="af6"/>
+        </w:rPr>
+        <w:t xml:space="preserve">= 740 </w:t>
+      </w:r>
+      <w:r>
+        <w:rPr>
+          <w:rFonts w:cs="Times New Roman CYR"/>
+        </w:rPr>
+        <w:t xml:space="preserve">или 1090 МГц и отличается от несущей частоты запросных сигналов. Развязывающий фильтр, включенный между антенной приемником и передатчиком, выполняет функции антенного переключателя. Благодаря частотно избирательным свойствам фильтра происходит разделение сигналов с </w:t>
       </w:r>
       <w:r>
         <w:rPr>
@@ -6796,7 +6670,7 @@
                     </pic:cNvPicPr>
                   </pic:nvPicPr>
                   <pic:blipFill>
-                    <a:blip r:embed="rId17">
+                    <a:blip r:embed="rId20">
                       <a:extLst>
                         <a:ext uri="{28A0092B-C50C-407E-A947-70E740481C1C}">
                           <a14:useLocalDpi xmlns:a14="http://schemas.microsoft.com/office/drawing/2010/main" val="0"/>
@@ -6900,7 +6774,7 @@
                     </pic:cNvPicPr>
                   </pic:nvPicPr>
                   <pic:blipFill>
-                    <a:blip r:embed="rId18">
+                    <a:blip r:embed="rId21">
                       <a:extLst>
                         <a:ext uri="{28A0092B-C50C-407E-A947-70E740481C1C}">
                           <a14:useLocalDpi xmlns:a14="http://schemas.microsoft.com/office/drawing/2010/main" val="0"/>
@@ -6939,10 +6813,7 @@
       </w:r>
       <w:r>
         <w:rPr>
-          <w:rFonts w:ascii="Microsoft Sans Serif" w:hAnsi="Microsoft Sans Serif" w:cs="Microsoft Sans Serif"/>
-          <w:noProof/>
-          <w:sz w:val="17"/>
-          <w:szCs w:val="17"/>
+          <w:rStyle w:val="af6"/>
         </w:rPr>
         <w:drawing>
           <wp:inline distT="0" distB="0" distL="0" distR="0" wp14:anchorId="01380A4F" wp14:editId="0341E655">
@@ -6962,7 +6833,7 @@
                     </pic:cNvPicPr>
                   </pic:nvPicPr>
                   <pic:blipFill>
-                    <a:blip r:embed="rId14">
+                    <a:blip r:embed="rId17">
                       <a:extLst>
                         <a:ext uri="{28A0092B-C50C-407E-A947-70E740481C1C}">
                           <a14:useLocalDpi xmlns:a14="http://schemas.microsoft.com/office/drawing/2010/main" val="0"/>
@@ -6995,16 +6866,13 @@
       </w:r>
       <w:r>
         <w:rPr>
-          <w:rFonts w:cs="Times New Roman CYR"/>
+          <w:rStyle w:val="af6"/>
         </w:rPr>
         <w:t xml:space="preserve">=9,4 мкс </w:t>
       </w:r>
       <w:r>
         <w:rPr>
-          <w:rFonts w:ascii="Microsoft Sans Serif" w:hAnsi="Microsoft Sans Serif" w:cs="Microsoft Sans Serif"/>
-          <w:noProof/>
-          <w:sz w:val="17"/>
-          <w:szCs w:val="17"/>
+          <w:rStyle w:val="af6"/>
         </w:rPr>
         <w:drawing>
           <wp:inline distT="0" distB="0" distL="0" distR="0" wp14:anchorId="5DF01F70" wp14:editId="24F1B070">
@@ -7024,7 +6892,7 @@
                     </pic:cNvPicPr>
                   </pic:nvPicPr>
                   <pic:blipFill>
-                    <a:blip r:embed="rId15">
+                    <a:blip r:embed="rId18">
                       <a:extLst>
                         <a:ext uri="{28A0092B-C50C-407E-A947-70E740481C1C}">
                           <a14:useLocalDpi xmlns:a14="http://schemas.microsoft.com/office/drawing/2010/main" val="0"/>
@@ -7057,9 +6925,15 @@
       </w:r>
       <w:r>
         <w:rPr>
-          <w:rFonts w:cs="Times New Roman CYR"/>
-        </w:rPr>
-        <w:t xml:space="preserve">=14 мкс информационный ответный код будет содержать в одном периоде повторения бортовой номер </w:t>
+          <w:rStyle w:val="af6"/>
+        </w:rPr>
+        <w:t>=14 мкс</w:t>
+      </w:r>
+      <w:r>
+        <w:rPr>
+          <w:rFonts w:cs="Times New Roman CYR"/>
+        </w:rPr>
+        <w:t xml:space="preserve"> информационный ответный код будет содержать в одном периоде повторения бортовой номер </w:t>
       </w:r>
       <w:r>
         <w:rPr>
@@ -7116,9 +6990,21 @@
     </w:p>
     <w:p>
       <w:pPr>
-        <w:tabs>
-          <w:tab w:val="left" w:pos="720"/>
-        </w:tabs>
+        <w:pStyle w:val="1"/>
+      </w:pPr>
+      <w:r>
+        <w:lastRenderedPageBreak/>
+        <w:t>3.</w:t>
+      </w:r>
+      <w:r>
+        <w:t xml:space="preserve"> </w:t>
+      </w:r>
+      <w:r>
+        <w:t>Назначение СО и выбор тактических характеристик</w:t>
+      </w:r>
+    </w:p>
+    <w:p>
+      <w:pPr>
         <w:ind w:firstLine="720"/>
         <w:rPr>
           <w:rFonts w:cs="Times New Roman CYR"/>
@@ -7128,8 +7014,7 @@
         <w:rPr>
           <w:rFonts w:cs="Times New Roman CYR"/>
         </w:rPr>
-        <w:lastRenderedPageBreak/>
-        <w:t>3.Назначение СО и выбор тактических характеристик</w:t>
+        <w:t>СО предназначен для ответа на запросы ВРЛ и автоматической передачи информации о номере самолета, высоте полета, остатке топлива и других сообщений.</w:t>
       </w:r>
     </w:p>
     <w:p>
@@ -7143,130 +7028,81 @@
         <w:rPr>
           <w:rFonts w:cs="Times New Roman CYR"/>
         </w:rPr>
-        <w:t>СО предназначен для ответа на запросы ВРЛ и автоматической передачи информации о номере самолета, высоте полета, остатке топлива и других сообщений.</w:t>
-      </w:r>
-    </w:p>
-    <w:p>
-      <w:pPr>
-        <w:ind w:firstLine="720"/>
-        <w:rPr>
-          <w:rFonts w:cs="Times New Roman CYR"/>
-        </w:rPr>
-      </w:pPr>
-      <w:r>
-        <w:rPr>
-          <w:rFonts w:cs="Times New Roman CYR"/>
-        </w:rPr>
         <w:t>СО обеспечивает решение следующих задач:</w:t>
       </w:r>
     </w:p>
     <w:p>
       <w:pPr>
-        <w:ind w:firstLine="720"/>
-        <w:rPr>
-          <w:rFonts w:cs="Times New Roman CYR"/>
-        </w:rPr>
-      </w:pPr>
-      <w:r>
-        <w:rPr>
-          <w:rFonts w:cs="Times New Roman CYR"/>
+        <w:pStyle w:val="a2"/>
+      </w:pPr>
+      <w:r>
+        <w:rPr>
           <w:b/>
           <w:bCs/>
         </w:rPr>
         <w:t>-</w:t>
       </w:r>
       <w:r>
-        <w:rPr>
-          <w:rFonts w:cs="Times New Roman CYR"/>
-        </w:rPr>
         <w:t xml:space="preserve"> увеличение дальности обнаружения самолета наземными ВРЛ за счет активного ответа;</w:t>
       </w:r>
     </w:p>
     <w:p>
       <w:pPr>
-        <w:ind w:firstLine="720"/>
-        <w:rPr>
-          <w:rFonts w:cs="Times New Roman CYR"/>
-        </w:rPr>
-      </w:pPr>
-      <w:r>
-        <w:rPr>
-          <w:rFonts w:cs="Times New Roman CYR"/>
+        <w:pStyle w:val="a2"/>
+      </w:pPr>
+      <w:r>
+        <w:rPr>
           <w:b/>
           <w:bCs/>
         </w:rPr>
         <w:t>-</w:t>
       </w:r>
       <w:r>
-        <w:rPr>
-          <w:rFonts w:cs="Times New Roman CYR"/>
-        </w:rPr>
         <w:t xml:space="preserve"> исключение помех от метеофакторов и местных предметов на экранах ВРЛ за счет кодирования ответного сигнала;</w:t>
       </w:r>
     </w:p>
     <w:p>
       <w:pPr>
-        <w:ind w:firstLine="720"/>
-        <w:rPr>
-          <w:rFonts w:cs="Times New Roman CYR"/>
-        </w:rPr>
-      </w:pPr>
-      <w:r>
-        <w:rPr>
-          <w:rFonts w:cs="Times New Roman CYR"/>
+        <w:pStyle w:val="a2"/>
+      </w:pPr>
+      <w:r>
+        <w:rPr>
           <w:b/>
           <w:bCs/>
         </w:rPr>
         <w:t>-</w:t>
       </w:r>
       <w:r>
-        <w:rPr>
-          <w:rFonts w:cs="Times New Roman CYR"/>
-        </w:rPr>
         <w:t xml:space="preserve"> автоматическое индивидуальное опознавание самолета (передача информации о бортовом номере самолета);</w:t>
       </w:r>
     </w:p>
     <w:p>
       <w:pPr>
-        <w:ind w:firstLine="720"/>
-        <w:rPr>
-          <w:rFonts w:cs="Times New Roman CYR"/>
-        </w:rPr>
-      </w:pPr>
-      <w:r>
-        <w:rPr>
-          <w:rFonts w:cs="Times New Roman CYR"/>
+        <w:pStyle w:val="a2"/>
+      </w:pPr>
+      <w:r>
+        <w:rPr>
           <w:b/>
           <w:bCs/>
         </w:rPr>
         <w:t>-</w:t>
       </w:r>
       <w:r>
-        <w:rPr>
-          <w:rFonts w:cs="Times New Roman CYR"/>
-        </w:rPr>
         <w:t xml:space="preserve"> возможность непрерывного контроля высоты полета ЛА;</w:t>
       </w:r>
     </w:p>
     <w:p>
       <w:pPr>
-        <w:ind w:firstLine="720"/>
-        <w:rPr>
-          <w:rFonts w:cs="Times New Roman CYR"/>
-        </w:rPr>
-      </w:pPr>
-      <w:r>
-        <w:rPr>
-          <w:rFonts w:cs="Times New Roman CYR"/>
+        <w:pStyle w:val="a2"/>
+      </w:pPr>
+      <w:r>
+        <w:rPr>
           <w:b/>
           <w:bCs/>
         </w:rPr>
         <w:t>-</w:t>
       </w:r>
       <w:r>
-        <w:rPr>
-          <w:rFonts w:cs="Times New Roman CYR"/>
-        </w:rPr>
         <w:t xml:space="preserve"> автоматическую передачу с борта самолета информации об остатке топлива и др. сообщений.</w:t>
       </w:r>
     </w:p>
@@ -7350,14 +7186,8 @@
         <w:rPr>
           <w:rFonts w:cs="Times New Roman CYR"/>
         </w:rPr>
-        <w:t xml:space="preserve">Приемное устройство ответчика должно обладать большим динамическим диапазоном. Минимальная дальность действия ВРЛ должна </w:t>
-      </w:r>
-      <w:r>
-        <w:rPr>
-          <w:rFonts w:cs="Times New Roman CYR"/>
-        </w:rPr>
         <w:lastRenderedPageBreak/>
-        <w:t>быть не более 2 км, а максимальная для вторичного канала трассового радиолокатора - 400 км.</w:t>
+        <w:t>Приемное устройство ответчика должно обладать большим динамическим диапазоном. Минимальная дальность действия ВРЛ должна быть не более 2 км, а максимальная для вторичного канала трассового радиолокатора - 400 км.</w:t>
       </w:r>
     </w:p>
     <w:p>
@@ -7398,7 +7228,7 @@
                     </pic:cNvPicPr>
                   </pic:nvPicPr>
                   <pic:blipFill>
-                    <a:blip r:embed="rId19">
+                    <a:blip r:embed="rId22">
                       <a:extLst>
                         <a:ext uri="{28A0092B-C50C-407E-A947-70E740481C1C}">
                           <a14:useLocalDpi xmlns:a14="http://schemas.microsoft.com/office/drawing/2010/main" val="0"/>
@@ -7474,7 +7304,7 @@
                     </pic:cNvPicPr>
                   </pic:nvPicPr>
                   <pic:blipFill>
-                    <a:blip r:embed="rId20">
+                    <a:blip r:embed="rId23">
                       <a:extLst>
                         <a:ext uri="{28A0092B-C50C-407E-A947-70E740481C1C}">
                           <a14:useLocalDpi xmlns:a14="http://schemas.microsoft.com/office/drawing/2010/main" val="0"/>
@@ -7536,7 +7366,7 @@
                     </pic:cNvPicPr>
                   </pic:nvPicPr>
                   <pic:blipFill>
-                    <a:blip r:embed="rId21">
+                    <a:blip r:embed="rId24">
                       <a:extLst>
                         <a:ext uri="{28A0092B-C50C-407E-A947-70E740481C1C}">
                           <a14:useLocalDpi xmlns:a14="http://schemas.microsoft.com/office/drawing/2010/main" val="0"/>
@@ -7598,7 +7428,7 @@
                     </pic:cNvPicPr>
                   </pic:nvPicPr>
                   <pic:blipFill>
-                    <a:blip r:embed="rId22">
+                    <a:blip r:embed="rId25">
                       <a:extLst>
                         <a:ext uri="{28A0092B-C50C-407E-A947-70E740481C1C}">
                           <a14:useLocalDpi xmlns:a14="http://schemas.microsoft.com/office/drawing/2010/main" val="0"/>
@@ -7660,7 +7490,7 @@
                     </pic:cNvPicPr>
                   </pic:nvPicPr>
                   <pic:blipFill>
-                    <a:blip r:embed="rId23">
+                    <a:blip r:embed="rId26">
                       <a:extLst>
                         <a:ext uri="{28A0092B-C50C-407E-A947-70E740481C1C}">
                           <a14:useLocalDpi xmlns:a14="http://schemas.microsoft.com/office/drawing/2010/main" val="0"/>
@@ -7722,7 +7552,7 @@
                     </pic:cNvPicPr>
                   </pic:nvPicPr>
                   <pic:blipFill>
-                    <a:blip r:embed="rId20">
+                    <a:blip r:embed="rId23">
                       <a:extLst>
                         <a:ext uri="{28A0092B-C50C-407E-A947-70E740481C1C}">
                           <a14:useLocalDpi xmlns:a14="http://schemas.microsoft.com/office/drawing/2010/main" val="0"/>
@@ -7798,7 +7628,7 @@
                     </pic:cNvPicPr>
                   </pic:nvPicPr>
                   <pic:blipFill>
-                    <a:blip r:embed="rId21">
+                    <a:blip r:embed="rId24">
                       <a:extLst>
                         <a:ext uri="{28A0092B-C50C-407E-A947-70E740481C1C}">
                           <a14:useLocalDpi xmlns:a14="http://schemas.microsoft.com/office/drawing/2010/main" val="0"/>
@@ -7860,7 +7690,7 @@
                     </pic:cNvPicPr>
                   </pic:nvPicPr>
                   <pic:blipFill>
-                    <a:blip r:embed="rId22">
+                    <a:blip r:embed="rId25">
                       <a:extLst>
                         <a:ext uri="{28A0092B-C50C-407E-A947-70E740481C1C}">
                           <a14:useLocalDpi xmlns:a14="http://schemas.microsoft.com/office/drawing/2010/main" val="0"/>
@@ -7922,7 +7752,7 @@
                     </pic:cNvPicPr>
                   </pic:nvPicPr>
                   <pic:blipFill>
-                    <a:blip r:embed="rId24">
+                    <a:blip r:embed="rId27">
                       <a:extLst>
                         <a:ext uri="{28A0092B-C50C-407E-A947-70E740481C1C}">
                           <a14:useLocalDpi xmlns:a14="http://schemas.microsoft.com/office/drawing/2010/main" val="0"/>
@@ -8068,7 +7898,7 @@
                     </pic:cNvPicPr>
                   </pic:nvPicPr>
                   <pic:blipFill>
-                    <a:blip r:embed="rId25">
+                    <a:blip r:embed="rId28">
                       <a:extLst>
                         <a:ext uri="{28A0092B-C50C-407E-A947-70E740481C1C}">
                           <a14:useLocalDpi xmlns:a14="http://schemas.microsoft.com/office/drawing/2010/main" val="0"/>
@@ -8130,7 +7960,7 @@
                     </pic:cNvPicPr>
                   </pic:nvPicPr>
                   <pic:blipFill>
-                    <a:blip r:embed="rId26">
+                    <a:blip r:embed="rId29">
                       <a:extLst>
                         <a:ext uri="{28A0092B-C50C-407E-A947-70E740481C1C}">
                           <a14:useLocalDpi xmlns:a14="http://schemas.microsoft.com/office/drawing/2010/main" val="0"/>
@@ -8165,7 +7995,14 @@
         <w:rPr>
           <w:rFonts w:cs="Times New Roman CYR"/>
         </w:rPr>
-        <w:t>3 МГц. Это следует понимать так, что запросные сигналы могут поступать на частоте 1030МГц или 837,5 МГц, а приемник ответчика в ряде режимов работы должен принимать сигналы с любыми указанными частотами. Такая возможность реализуется в супергетеродинном приемнике соответствующим выбором частоты гетеродина, стабилизированной кварцем, и промежуточной частоты.</w:t>
+        <w:t xml:space="preserve">3 МГц. Это следует понимать так, что запросные сигналы могут поступать на частоте 1030МГц или 837,5 МГц, а приемник ответчика в ряде режимов работы должен принимать сигналы с любыми указанными частотами. Такая возможность </w:t>
+      </w:r>
+      <w:r>
+        <w:rPr>
+          <w:rFonts w:cs="Times New Roman CYR"/>
+        </w:rPr>
+        <w:lastRenderedPageBreak/>
+        <w:t>реализуется в супергетеродинном приемнике соответствующим выбором частоты гетеродина, стабилизированной кварцем, и промежуточной частоты.</w:t>
       </w:r>
     </w:p>
     <w:p>
@@ -8179,7 +8016,6 @@
         <w:rPr>
           <w:rFonts w:cs="Times New Roman CYR"/>
         </w:rPr>
-        <w:lastRenderedPageBreak/>
         <w:t>Несущая частота ответа должна быть 740</w:t>
       </w:r>
       <w:r>
@@ -8207,7 +8043,7 @@
                     </pic:cNvPicPr>
                   </pic:nvPicPr>
                   <pic:blipFill>
-                    <a:blip r:embed="rId26">
+                    <a:blip r:embed="rId29">
                       <a:extLst>
                         <a:ext uri="{28A0092B-C50C-407E-A947-70E740481C1C}">
                           <a14:useLocalDpi xmlns:a14="http://schemas.microsoft.com/office/drawing/2010/main" val="0"/>
@@ -8269,7 +8105,7 @@
                     </pic:cNvPicPr>
                   </pic:nvPicPr>
                   <pic:blipFill>
-                    <a:blip r:embed="rId26">
+                    <a:blip r:embed="rId29">
                       <a:extLst>
                         <a:ext uri="{28A0092B-C50C-407E-A947-70E740481C1C}">
                           <a14:useLocalDpi xmlns:a14="http://schemas.microsoft.com/office/drawing/2010/main" val="0"/>
@@ -8331,7 +8167,7 @@
                     </pic:cNvPicPr>
                   </pic:nvPicPr>
                   <pic:blipFill>
-                    <a:blip r:embed="rId26">
+                    <a:blip r:embed="rId29">
                       <a:extLst>
                         <a:ext uri="{28A0092B-C50C-407E-A947-70E740481C1C}">
                           <a14:useLocalDpi xmlns:a14="http://schemas.microsoft.com/office/drawing/2010/main" val="0"/>
@@ -8393,7 +8229,7 @@
                     </pic:cNvPicPr>
                   </pic:nvPicPr>
                   <pic:blipFill>
-                    <a:blip r:embed="rId26">
+                    <a:blip r:embed="rId29">
                       <a:extLst>
                         <a:ext uri="{28A0092B-C50C-407E-A947-70E740481C1C}">
                           <a14:useLocalDpi xmlns:a14="http://schemas.microsoft.com/office/drawing/2010/main" val="0"/>
@@ -8497,7 +8333,7 @@
                     </pic:cNvPicPr>
                   </pic:nvPicPr>
                   <pic:blipFill>
-                    <a:blip r:embed="rId27">
+                    <a:blip r:embed="rId30">
                       <a:extLst>
                         <a:ext uri="{28A0092B-C50C-407E-A947-70E740481C1C}">
                           <a14:useLocalDpi xmlns:a14="http://schemas.microsoft.com/office/drawing/2010/main" val="0"/>
@@ -8601,7 +8437,7 @@
                     </pic:cNvPicPr>
                   </pic:nvPicPr>
                   <pic:blipFill>
-                    <a:blip r:embed="rId28">
+                    <a:blip r:embed="rId31">
                       <a:extLst>
                         <a:ext uri="{28A0092B-C50C-407E-A947-70E740481C1C}">
                           <a14:useLocalDpi xmlns:a14="http://schemas.microsoft.com/office/drawing/2010/main" val="0"/>
@@ -8663,7 +8499,7 @@
                     </pic:cNvPicPr>
                   </pic:nvPicPr>
                   <pic:blipFill>
-                    <a:blip r:embed="rId27">
+                    <a:blip r:embed="rId30">
                       <a:extLst>
                         <a:ext uri="{28A0092B-C50C-407E-A947-70E740481C1C}">
                           <a14:useLocalDpi xmlns:a14="http://schemas.microsoft.com/office/drawing/2010/main" val="0"/>
@@ -8740,14 +8576,14 @@
         <w:rPr>
           <w:rFonts w:cs="Times New Roman CYR"/>
         </w:rPr>
-        <w:t xml:space="preserve"> несимметричный вибратор. Он устанавливается под фюзеляжем в средней части самолета. Вибратор ориентирован вертикально, поэтому поляризация волн оказывается вертикальной. диаграммы направленности в горизонтальной плоскости в идеальном случае должна быть круговой. Однако за счет конфигурации фюзеляжа самолета она оказывается неравномерной, но не менее </w:t>
+        <w:t xml:space="preserve"> несимметричный вибратор. Он устанавливается под фюзеляжем в средней части самолета. Вибратор ориентирован вертикально, поэтому поляризация волн оказывается вертикальной. диаграммы направленности в горизонтальной </w:t>
       </w:r>
       <w:r>
         <w:rPr>
           <w:rFonts w:cs="Times New Roman CYR"/>
         </w:rPr>
         <w:lastRenderedPageBreak/>
-        <w:t>0,4</w:t>
+        <w:t>плоскости в идеальном случае должна быть круговой. Однако за счет конфигурации фюзеляжа самолета она оказывается неравномерной, но не менее 0,4</w:t>
       </w:r>
       <w:r>
         <w:rPr>
@@ -8774,7 +8610,7 @@
                     </pic:cNvPicPr>
                   </pic:nvPicPr>
                   <pic:blipFill>
-                    <a:blip r:embed="rId28">
+                    <a:blip r:embed="rId31">
                       <a:extLst>
                         <a:ext uri="{28A0092B-C50C-407E-A947-70E740481C1C}">
                           <a14:useLocalDpi xmlns:a14="http://schemas.microsoft.com/office/drawing/2010/main" val="0"/>
@@ -8856,113 +8692,65 @@
     </w:p>
     <w:p>
       <w:pPr>
-        <w:ind w:firstLine="720"/>
-        <w:rPr>
-          <w:rFonts w:cs="Times New Roman CYR"/>
-        </w:rPr>
-      </w:pPr>
-      <w:r>
-        <w:rPr>
-          <w:rFonts w:cs="Times New Roman CYR"/>
-        </w:rPr>
+        <w:pStyle w:val="a"/>
+      </w:pPr>
+      <w:r>
         <w:t>Максимальная………………………………………………….400</w:t>
       </w:r>
     </w:p>
     <w:p>
       <w:pPr>
-        <w:ind w:firstLine="720"/>
-        <w:rPr>
-          <w:rFonts w:cs="Times New Roman CYR"/>
-        </w:rPr>
-      </w:pPr>
-      <w:r>
-        <w:rPr>
-          <w:rFonts w:cs="Times New Roman CYR"/>
-        </w:rPr>
+        <w:pStyle w:val="a"/>
+      </w:pPr>
+      <w:r>
         <w:t>Минимальная, не более…………………………………….….2</w:t>
       </w:r>
     </w:p>
     <w:p>
       <w:pPr>
-        <w:ind w:firstLine="720"/>
-        <w:rPr>
-          <w:rFonts w:cs="Times New Roman CYR"/>
-        </w:rPr>
-      </w:pPr>
-      <w:r>
-        <w:rPr>
-          <w:rFonts w:cs="Times New Roman CYR"/>
-        </w:rPr>
+        <w:pStyle w:val="a"/>
+      </w:pPr>
+      <w:r>
         <w:t>Зона обзора ВРЛ в вертикальной плоскости, град………..…0,5-45</w:t>
       </w:r>
     </w:p>
     <w:p>
       <w:pPr>
-        <w:ind w:firstLine="720"/>
-        <w:rPr>
-          <w:rFonts w:cs="Times New Roman CYR"/>
-        </w:rPr>
-      </w:pPr>
-      <w:r>
-        <w:rPr>
-          <w:rFonts w:cs="Times New Roman CYR"/>
-        </w:rPr>
+        <w:pStyle w:val="a"/>
+      </w:pPr>
+      <w:r>
         <w:t xml:space="preserve">Разрешающая способность </w:t>
       </w:r>
       <w:proofErr w:type="spellStart"/>
       <w:r>
-        <w:rPr>
-          <w:rFonts w:cs="Times New Roman CYR"/>
-        </w:rPr>
         <w:t>запросчика</w:t>
       </w:r>
       <w:proofErr w:type="spellEnd"/>
       <w:r>
-        <w:rPr>
-          <w:rFonts w:cs="Times New Roman CYR"/>
-        </w:rPr>
         <w:t>:</w:t>
       </w:r>
     </w:p>
     <w:p>
       <w:pPr>
-        <w:ind w:firstLine="720"/>
-        <w:rPr>
-          <w:rFonts w:cs="Times New Roman CYR"/>
-        </w:rPr>
-      </w:pPr>
-      <w:r>
-        <w:rPr>
-          <w:rFonts w:cs="Times New Roman CYR"/>
-        </w:rPr>
+        <w:pStyle w:val="a"/>
+      </w:pPr>
+      <w:r>
         <w:t>По дальности, км……………………………………………….1</w:t>
       </w:r>
     </w:p>
     <w:p>
       <w:pPr>
-        <w:ind w:firstLine="720"/>
-        <w:rPr>
-          <w:rFonts w:cs="Times New Roman CYR"/>
-        </w:rPr>
-      </w:pPr>
-      <w:r>
-        <w:rPr>
-          <w:rFonts w:cs="Times New Roman CYR"/>
-        </w:rPr>
+        <w:pStyle w:val="a"/>
+      </w:pPr>
+      <w:r>
         <w:t>По азимуту в единицах ширины ДН……………………..…..1,2</w:t>
       </w:r>
     </w:p>
     <w:p>
       <w:pPr>
-        <w:ind w:firstLine="720"/>
-        <w:rPr>
-          <w:rFonts w:cs="Times New Roman CYR"/>
-        </w:rPr>
-      </w:pPr>
-      <w:r>
-        <w:rPr>
-          <w:rFonts w:cs="Times New Roman CYR"/>
-        </w:rPr>
+        <w:pStyle w:val="a"/>
+      </w:pPr>
+      <w:r>
         <w:t>Ширина ДН ответчика в вертикальной плоскости, град……….</w:t>
       </w:r>
       <w:r>
@@ -8990,7 +8778,7 @@
                     </pic:cNvPicPr>
                   </pic:nvPicPr>
                   <pic:blipFill>
-                    <a:blip r:embed="rId29">
+                    <a:blip r:embed="rId32">
                       <a:extLst>
                         <a:ext uri="{28A0092B-C50C-407E-A947-70E740481C1C}">
                           <a14:useLocalDpi xmlns:a14="http://schemas.microsoft.com/office/drawing/2010/main" val="0"/>
@@ -9024,43 +8812,25 @@
     </w:p>
     <w:p>
       <w:pPr>
-        <w:ind w:firstLine="720"/>
-        <w:rPr>
-          <w:rFonts w:cs="Times New Roman CYR"/>
-        </w:rPr>
-      </w:pPr>
-      <w:r>
-        <w:rPr>
-          <w:rFonts w:cs="Times New Roman CYR"/>
-        </w:rPr>
+        <w:pStyle w:val="a"/>
+      </w:pPr>
+      <w:r>
         <w:t xml:space="preserve">Ширина ДН </w:t>
       </w:r>
       <w:proofErr w:type="spellStart"/>
       <w:r>
-        <w:rPr>
-          <w:rFonts w:cs="Times New Roman CYR"/>
-        </w:rPr>
         <w:t>запросчика</w:t>
       </w:r>
       <w:proofErr w:type="spellEnd"/>
       <w:r>
-        <w:rPr>
-          <w:rFonts w:cs="Times New Roman CYR"/>
-        </w:rPr>
         <w:t xml:space="preserve"> в горизонтальной плоскости, град….2,5-5</w:t>
       </w:r>
     </w:p>
     <w:p>
       <w:pPr>
-        <w:ind w:firstLine="720"/>
-        <w:rPr>
-          <w:rFonts w:cs="Times New Roman CYR"/>
-        </w:rPr>
-      </w:pPr>
-      <w:r>
-        <w:rPr>
-          <w:rFonts w:cs="Times New Roman CYR"/>
-        </w:rPr>
+        <w:pStyle w:val="a"/>
+      </w:pPr>
+      <w:r>
         <w:t>Вероятность ложной тревоги …………………………………</w:t>
       </w:r>
       <w:r>
@@ -9088,7 +8858,7 @@
                     </pic:cNvPicPr>
                   </pic:nvPicPr>
                   <pic:blipFill>
-                    <a:blip r:embed="rId30">
+                    <a:blip r:embed="rId33">
                       <a:extLst>
                         <a:ext uri="{28A0092B-C50C-407E-A947-70E740481C1C}">
                           <a14:useLocalDpi xmlns:a14="http://schemas.microsoft.com/office/drawing/2010/main" val="0"/>
@@ -9122,30 +8892,28 @@
     </w:p>
     <w:p>
       <w:pPr>
-        <w:ind w:firstLine="720"/>
-        <w:rPr>
-          <w:rFonts w:cs="Times New Roman CYR"/>
-        </w:rPr>
-      </w:pPr>
-      <w:r>
-        <w:rPr>
-          <w:rFonts w:cs="Times New Roman CYR"/>
-        </w:rPr>
+        <w:pStyle w:val="a"/>
+      </w:pPr>
+      <w:r>
         <w:t>Вероятность правильного обнаружения ………………………0,9</w:t>
       </w:r>
     </w:p>
     <w:p>
       <w:pPr>
-        <w:ind w:firstLine="720"/>
-        <w:rPr>
-          <w:rFonts w:cs="Times New Roman CYR"/>
-        </w:rPr>
-      </w:pPr>
-      <w:r>
-        <w:rPr>
-          <w:rFonts w:cs="Times New Roman CYR"/>
-        </w:rPr>
-        <w:t>. Расчет технических параметров</w:t>
+        <w:pStyle w:val="1"/>
+      </w:pPr>
+      <w:r>
+        <w:lastRenderedPageBreak/>
+        <w:t>4</w:t>
+      </w:r>
+      <w:r>
+        <w:t>.</w:t>
+      </w:r>
+      <w:r>
+        <w:t xml:space="preserve"> </w:t>
+      </w:r>
+      <w:r>
+        <w:t>Расчет технических параметров</w:t>
       </w:r>
     </w:p>
     <w:p>
@@ -9200,7 +8968,7 @@
                     </pic:cNvPicPr>
                   </pic:nvPicPr>
                   <pic:blipFill>
-                    <a:blip r:embed="rId31">
+                    <a:blip r:embed="rId34">
                       <a:extLst>
                         <a:ext uri="{28A0092B-C50C-407E-A947-70E740481C1C}">
                           <a14:useLocalDpi xmlns:a14="http://schemas.microsoft.com/office/drawing/2010/main" val="0"/>
@@ -9276,7 +9044,7 @@
                     </pic:cNvPicPr>
                   </pic:nvPicPr>
                   <pic:blipFill>
-                    <a:blip r:embed="rId32">
+                    <a:blip r:embed="rId35">
                       <a:extLst>
                         <a:ext uri="{28A0092B-C50C-407E-A947-70E740481C1C}">
                           <a14:useLocalDpi xmlns:a14="http://schemas.microsoft.com/office/drawing/2010/main" val="0"/>
@@ -9338,7 +9106,7 @@
                     </pic:cNvPicPr>
                   </pic:nvPicPr>
                   <pic:blipFill>
-                    <a:blip r:embed="rId33">
+                    <a:blip r:embed="rId36">
                       <a:extLst>
                         <a:ext uri="{28A0092B-C50C-407E-A947-70E740481C1C}">
                           <a14:useLocalDpi xmlns:a14="http://schemas.microsoft.com/office/drawing/2010/main" val="0"/>
@@ -9400,7 +9168,7 @@
                     </pic:cNvPicPr>
                   </pic:nvPicPr>
                   <pic:blipFill>
-                    <a:blip r:embed="rId31">
+                    <a:blip r:embed="rId34">
                       <a:extLst>
                         <a:ext uri="{28A0092B-C50C-407E-A947-70E740481C1C}">
                           <a14:useLocalDpi xmlns:a14="http://schemas.microsoft.com/office/drawing/2010/main" val="0"/>
@@ -9484,7 +9252,7 @@
                     </pic:cNvPicPr>
                   </pic:nvPicPr>
                   <pic:blipFill>
-                    <a:blip r:embed="rId34">
+                    <a:blip r:embed="rId37">
                       <a:extLst>
                         <a:ext uri="{28A0092B-C50C-407E-A947-70E740481C1C}">
                           <a14:useLocalDpi xmlns:a14="http://schemas.microsoft.com/office/drawing/2010/main" val="0"/>
@@ -9529,7 +9297,6 @@
           <w:b/>
           <w:bCs/>
         </w:rPr>
-        <w:lastRenderedPageBreak/>
         <w:t>Период повторения импульсов</w:t>
       </w:r>
       <w:r>
@@ -9541,17 +9308,12 @@
     </w:p>
     <w:p>
       <w:pPr>
-        <w:ind w:firstLine="720"/>
-        <w:rPr>
-          <w:rFonts w:cs="Times New Roman CYR"/>
-        </w:rPr>
-      </w:pPr>
-      <w:r>
-        <w:rPr>
-          <w:rFonts w:ascii="Microsoft Sans Serif" w:hAnsi="Microsoft Sans Serif" w:cs="Microsoft Sans Serif"/>
-          <w:noProof/>
+        <w:pStyle w:val="af5"/>
+      </w:pPr>
+      <w:r>
+        <w:rPr>
+          <w:rFonts w:ascii="Microsoft Sans Serif" w:hAnsi="Microsoft Sans Serif"/>
           <w:sz w:val="17"/>
-          <w:szCs w:val="17"/>
         </w:rPr>
         <w:drawing>
           <wp:inline distT="0" distB="0" distL="0" distR="0" wp14:anchorId="48123CCC" wp14:editId="2A90FB26">
@@ -9571,7 +9333,7 @@
                     </pic:cNvPicPr>
                   </pic:nvPicPr>
                   <pic:blipFill>
-                    <a:blip r:embed="rId35">
+                    <a:blip r:embed="rId38">
                       <a:extLst>
                         <a:ext uri="{28A0092B-C50C-407E-A947-70E740481C1C}">
                           <a14:useLocalDpi xmlns:a14="http://schemas.microsoft.com/office/drawing/2010/main" val="0"/>
@@ -9603,17 +9365,12 @@
         </w:drawing>
       </w:r>
       <w:r>
-        <w:rPr>
-          <w:rFonts w:cs="Times New Roman CYR"/>
-        </w:rPr>
         <w:t xml:space="preserve">,где </w:t>
       </w:r>
       <w:r>
         <w:rPr>
-          <w:rFonts w:ascii="Microsoft Sans Serif" w:hAnsi="Microsoft Sans Serif" w:cs="Microsoft Sans Serif"/>
-          <w:noProof/>
+          <w:rFonts w:ascii="Microsoft Sans Serif" w:hAnsi="Microsoft Sans Serif"/>
           <w:sz w:val="17"/>
-          <w:szCs w:val="17"/>
         </w:rPr>
         <w:drawing>
           <wp:inline distT="0" distB="0" distL="0" distR="0" wp14:anchorId="7EB33E9D" wp14:editId="6F6100BF">
@@ -9633,7 +9390,7 @@
                     </pic:cNvPicPr>
                   </pic:nvPicPr>
                   <pic:blipFill>
-                    <a:blip r:embed="rId36">
+                    <a:blip r:embed="rId39">
                       <a:extLst>
                         <a:ext uri="{28A0092B-C50C-407E-A947-70E740481C1C}">
                           <a14:useLocalDpi xmlns:a14="http://schemas.microsoft.com/office/drawing/2010/main" val="0"/>
@@ -9665,31 +9422,20 @@
         </w:drawing>
       </w:r>
       <w:r>
-        <w:rPr>
-          <w:rFonts w:cs="Times New Roman CYR"/>
-        </w:rPr>
         <w:t xml:space="preserve"> - коэффициент запаса</w:t>
       </w:r>
     </w:p>
     <w:p>
       <w:pPr>
-        <w:ind w:firstLine="720"/>
-        <w:rPr>
-          <w:rFonts w:cs="Times New Roman CYR"/>
-        </w:rPr>
-      </w:pPr>
-      <w:r>
-        <w:rPr>
-          <w:rFonts w:cs="Times New Roman CYR"/>
-        </w:rPr>
+        <w:pStyle w:val="af5"/>
+      </w:pPr>
+      <w:r>
         <w:t xml:space="preserve">с - скорость распространения радиоволн </w:t>
       </w:r>
       <w:r>
         <w:rPr>
-          <w:rFonts w:ascii="Microsoft Sans Serif" w:hAnsi="Microsoft Sans Serif" w:cs="Microsoft Sans Serif"/>
-          <w:noProof/>
+          <w:rFonts w:ascii="Microsoft Sans Serif" w:hAnsi="Microsoft Sans Serif"/>
           <w:sz w:val="17"/>
-          <w:szCs w:val="17"/>
         </w:rPr>
         <w:drawing>
           <wp:inline distT="0" distB="0" distL="0" distR="0" wp14:anchorId="3D760B71" wp14:editId="33B7FD73">
@@ -9709,7 +9455,7 @@
                     </pic:cNvPicPr>
                   </pic:nvPicPr>
                   <pic:blipFill>
-                    <a:blip r:embed="rId37">
+                    <a:blip r:embed="rId40">
                       <a:extLst>
                         <a:ext uri="{28A0092B-C50C-407E-A947-70E740481C1C}">
                           <a14:useLocalDpi xmlns:a14="http://schemas.microsoft.com/office/drawing/2010/main" val="0"/>
@@ -9743,17 +9489,12 @@
     </w:p>
     <w:p>
       <w:pPr>
-        <w:ind w:firstLine="720"/>
-        <w:rPr>
-          <w:rFonts w:cs="Times New Roman CYR"/>
-        </w:rPr>
-      </w:pPr>
-      <w:r>
-        <w:rPr>
-          <w:rFonts w:ascii="Microsoft Sans Serif" w:hAnsi="Microsoft Sans Serif" w:cs="Microsoft Sans Serif"/>
-          <w:noProof/>
+        <w:pStyle w:val="af5"/>
+      </w:pPr>
+      <w:r>
+        <w:rPr>
+          <w:rFonts w:ascii="Microsoft Sans Serif" w:hAnsi="Microsoft Sans Serif"/>
           <w:sz w:val="17"/>
-          <w:szCs w:val="17"/>
         </w:rPr>
         <w:drawing>
           <wp:inline distT="0" distB="0" distL="0" distR="0" wp14:anchorId="74A1B202" wp14:editId="68FE38DE">
@@ -9773,7 +9514,7 @@
                     </pic:cNvPicPr>
                   </pic:nvPicPr>
                   <pic:blipFill>
-                    <a:blip r:embed="rId38">
+                    <a:blip r:embed="rId41">
                       <a:extLst>
                         <a:ext uri="{28A0092B-C50C-407E-A947-70E740481C1C}">
                           <a14:useLocalDpi xmlns:a14="http://schemas.microsoft.com/office/drawing/2010/main" val="0"/>
@@ -9807,77 +9548,56 @@
     </w:p>
     <w:p>
       <w:pPr>
-        <w:ind w:firstLine="720"/>
-        <w:rPr>
-          <w:rFonts w:cs="Times New Roman CYR"/>
-        </w:rPr>
-      </w:pPr>
-      <w:r>
-        <w:rPr>
-          <w:rFonts w:cs="Times New Roman CYR"/>
-        </w:rPr>
+        <w:pStyle w:val="af5"/>
+      </w:pPr>
+      <w:r>
         <w:t>Тогда частота повторения импульсов:</w:t>
       </w:r>
     </w:p>
     <w:p>
       <w:pPr>
-        <w:ind w:firstLine="720"/>
-        <w:rPr>
-          <w:rFonts w:cs="Times New Roman CYR"/>
+        <w:pStyle w:val="af5"/>
+        <w:rPr>
           <w:vertAlign w:val="subscript"/>
         </w:rPr>
       </w:pPr>
       <w:r>
         <w:rPr>
-          <w:rFonts w:cs="Times New Roman CYR"/>
           <w:lang w:val="en-US"/>
         </w:rPr>
         <w:t>F</w:t>
       </w:r>
       <w:r>
         <w:rPr>
-          <w:rFonts w:cs="Times New Roman CYR"/>
           <w:vertAlign w:val="subscript"/>
         </w:rPr>
         <w:t>П</w:t>
       </w:r>
       <w:r>
-        <w:rPr>
-          <w:rFonts w:cs="Times New Roman CYR"/>
-        </w:rPr>
         <w:t xml:space="preserve"> = 1/</w:t>
       </w:r>
       <w:r>
         <w:rPr>
-          <w:rFonts w:cs="Times New Roman CYR"/>
           <w:lang w:val="en-US"/>
         </w:rPr>
         <w:t>T</w:t>
       </w:r>
       <w:r>
         <w:rPr>
-          <w:rFonts w:cs="Times New Roman CYR"/>
           <w:vertAlign w:val="subscript"/>
         </w:rPr>
         <w:t xml:space="preserve">П </w:t>
       </w:r>
       <w:r>
-        <w:rPr>
-          <w:rFonts w:cs="Times New Roman CYR"/>
-        </w:rPr>
         <w:t>= 1/0,003</w:t>
       </w:r>
       <w:r>
         <w:rPr>
-          <w:rFonts w:cs="Times New Roman CYR"/>
           <w:vertAlign w:val="subscript"/>
         </w:rPr>
         <w:t xml:space="preserve"> </w:t>
       </w:r>
       <w:r>
-        <w:rPr>
-          <w:rFonts w:cs="Times New Roman CYR"/>
-        </w:rPr>
         <w:t>= 333 Гц</w:t>
       </w:r>
     </w:p>
@@ -9930,7 +9650,14 @@
         <w:rPr>
           <w:rFonts w:cs="Times New Roman CYR"/>
         </w:rPr>
-        <w:t>. С другой стороны уменьшение длительности импульсов приводит к уменьшению эффективной площади от распределенных объектов.</w:t>
+        <w:t xml:space="preserve">. С </w:t>
+      </w:r>
+      <w:r>
+        <w:rPr>
+          <w:rFonts w:cs="Times New Roman CYR"/>
+        </w:rPr>
+        <w:lastRenderedPageBreak/>
+        <w:t>другой стороны уменьшение длительности импульсов приводит к уменьшению эффективной площади от распределенных объектов.</w:t>
       </w:r>
     </w:p>
     <w:p>
@@ -9963,18 +9690,12 @@
     </w:p>
     <w:p>
       <w:pPr>
-        <w:ind w:firstLine="720"/>
-        <w:rPr>
-          <w:rFonts w:cs="Times New Roman CYR"/>
-        </w:rPr>
-      </w:pPr>
-      <w:r>
-        <w:rPr>
-          <w:rFonts w:ascii="Microsoft Sans Serif" w:hAnsi="Microsoft Sans Serif" w:cs="Microsoft Sans Serif"/>
-          <w:noProof/>
-          <w:sz w:val="17"/>
-          <w:szCs w:val="17"/>
-        </w:rPr>
+        <w:pStyle w:val="af5"/>
+        <w:rPr>
+          <w:rFonts w:cs="Times New Roman CYR"/>
+        </w:rPr>
+      </w:pPr>
+      <w:r>
         <w:drawing>
           <wp:inline distT="0" distB="0" distL="0" distR="0" wp14:anchorId="7A36ED43" wp14:editId="2FFE7569">
             <wp:extent cx="1838325" cy="390525"/>
@@ -9993,7 +9714,7 @@
                     </pic:cNvPicPr>
                   </pic:nvPicPr>
                   <pic:blipFill>
-                    <a:blip r:embed="rId39">
+                    <a:blip r:embed="rId42">
                       <a:extLst>
                         <a:ext uri="{28A0092B-C50C-407E-A947-70E740481C1C}">
                           <a14:useLocalDpi xmlns:a14="http://schemas.microsoft.com/office/drawing/2010/main" val="0"/>
@@ -10123,7 +9844,7 @@
                     </pic:cNvPicPr>
                   </pic:nvPicPr>
                   <pic:blipFill>
-                    <a:blip r:embed="rId40">
+                    <a:blip r:embed="rId43">
                       <a:extLst>
                         <a:ext uri="{28A0092B-C50C-407E-A947-70E740481C1C}">
                           <a14:useLocalDpi xmlns:a14="http://schemas.microsoft.com/office/drawing/2010/main" val="0"/>
@@ -10158,14 +9879,7 @@
         <w:rPr>
           <w:rFonts w:cs="Times New Roman CYR"/>
         </w:rPr>
-        <w:t xml:space="preserve"> и ложной </w:t>
-      </w:r>
-      <w:r>
-        <w:rPr>
-          <w:rFonts w:cs="Times New Roman CYR"/>
-        </w:rPr>
-        <w:lastRenderedPageBreak/>
-        <w:t xml:space="preserve">тревоги </w:t>
+        <w:t xml:space="preserve"> и ложной тревоги </w:t>
       </w:r>
       <w:r>
         <w:rPr>
@@ -10192,7 +9906,7 @@
                     </pic:cNvPicPr>
                   </pic:nvPicPr>
                   <pic:blipFill>
-                    <a:blip r:embed="rId41">
+                    <a:blip r:embed="rId44">
                       <a:extLst>
                         <a:ext uri="{28A0092B-C50C-407E-A947-70E740481C1C}">
                           <a14:useLocalDpi xmlns:a14="http://schemas.microsoft.com/office/drawing/2010/main" val="0"/>
@@ -10246,18 +9960,12 @@
     </w:p>
     <w:p>
       <w:pPr>
-        <w:ind w:firstLine="720"/>
-        <w:rPr>
-          <w:rFonts w:cs="Times New Roman CYR"/>
-        </w:rPr>
-      </w:pPr>
-      <w:r>
-        <w:rPr>
-          <w:rFonts w:ascii="Microsoft Sans Serif" w:hAnsi="Microsoft Sans Serif" w:cs="Microsoft Sans Serif"/>
-          <w:noProof/>
-          <w:sz w:val="17"/>
-          <w:szCs w:val="17"/>
-        </w:rPr>
+        <w:pStyle w:val="af5"/>
+        <w:rPr>
+          <w:rFonts w:cs="Times New Roman CYR"/>
+        </w:rPr>
+      </w:pPr>
+      <w:r>
         <w:drawing>
           <wp:inline distT="0" distB="0" distL="0" distR="0" wp14:anchorId="0B6F47BF" wp14:editId="1BDD435C">
             <wp:extent cx="1666875" cy="238125"/>
@@ -10276,7 +9984,7 @@
                     </pic:cNvPicPr>
                   </pic:nvPicPr>
                   <pic:blipFill>
-                    <a:blip r:embed="rId42">
+                    <a:blip r:embed="rId45">
                       <a:extLst>
                         <a:ext uri="{28A0092B-C50C-407E-A947-70E740481C1C}">
                           <a14:useLocalDpi xmlns:a14="http://schemas.microsoft.com/office/drawing/2010/main" val="0"/>
@@ -10310,7 +10018,7 @@
     </w:p>
     <w:p>
       <w:pPr>
-        <w:ind w:firstLine="720"/>
+        <w:pStyle w:val="af5"/>
         <w:rPr>
           <w:rFonts w:cs="Times New Roman CYR"/>
         </w:rPr>
@@ -10363,7 +10071,7 @@
     </w:p>
     <w:p>
       <w:pPr>
-        <w:ind w:firstLine="720"/>
+        <w:pStyle w:val="af5"/>
         <w:rPr>
           <w:rFonts w:cs="Times New Roman CYR"/>
         </w:rPr>
@@ -10390,18 +10098,12 @@
     </w:p>
     <w:p>
       <w:pPr>
-        <w:ind w:firstLine="720"/>
-        <w:rPr>
-          <w:rFonts w:cs="Times New Roman CYR"/>
-        </w:rPr>
-      </w:pPr>
-      <w:r>
-        <w:rPr>
-          <w:rFonts w:ascii="Microsoft Sans Serif" w:hAnsi="Microsoft Sans Serif" w:cs="Microsoft Sans Serif"/>
-          <w:noProof/>
-          <w:sz w:val="17"/>
-          <w:szCs w:val="17"/>
-        </w:rPr>
+        <w:pStyle w:val="af5"/>
+        <w:rPr>
+          <w:rFonts w:cs="Times New Roman CYR"/>
+        </w:rPr>
+      </w:pPr>
+      <w:r>
         <w:drawing>
           <wp:inline distT="0" distB="0" distL="0" distR="0" wp14:anchorId="47202CB3" wp14:editId="2A90C96C">
             <wp:extent cx="247650" cy="161925"/>
@@ -10420,7 +10122,7 @@
                     </pic:cNvPicPr>
                   </pic:nvPicPr>
                   <pic:blipFill>
-                    <a:blip r:embed="rId43">
+                    <a:blip r:embed="rId46">
                       <a:extLst>
                         <a:ext uri="{28A0092B-C50C-407E-A947-70E740481C1C}">
                           <a14:useLocalDpi xmlns:a14="http://schemas.microsoft.com/office/drawing/2010/main" val="0"/>
@@ -10455,14 +10157,7 @@
         <w:rPr>
           <w:rFonts w:cs="Times New Roman CYR"/>
         </w:rPr>
-        <w:t xml:space="preserve"> - полоса пропускания </w:t>
-      </w:r>
-      <w:proofErr w:type="spellStart"/>
-      <w:r>
-        <w:rPr>
-          <w:rFonts w:cs="Times New Roman CYR"/>
-        </w:rPr>
-        <w:t>приемника;</w:t>
+        <w:t xml:space="preserve"> - полоса пропускания приемника;</w:t>
       </w:r>
       <w:r>
         <w:rPr>
@@ -10471,7 +10166,6 @@
         </w:rPr>
         <w:t>ш</w:t>
       </w:r>
-      <w:proofErr w:type="spellEnd"/>
       <w:r>
         <w:rPr>
           <w:rFonts w:cs="Times New Roman CYR"/>
@@ -10481,7 +10175,7 @@
     </w:p>
     <w:p>
       <w:pPr>
-        <w:ind w:firstLine="720"/>
+        <w:pStyle w:val="af5"/>
         <w:rPr>
           <w:rFonts w:cs="Times New Roman CYR"/>
         </w:rPr>
@@ -10502,7 +10196,7 @@
     </w:p>
     <w:p>
       <w:pPr>
-        <w:ind w:firstLine="720"/>
+        <w:pStyle w:val="af5"/>
         <w:rPr>
           <w:rFonts w:cs="Times New Roman CYR"/>
         </w:rPr>
@@ -10516,19 +10210,13 @@
     </w:p>
     <w:p>
       <w:pPr>
-        <w:ind w:firstLine="720"/>
+        <w:pStyle w:val="af5"/>
         <w:rPr>
           <w:rFonts w:cs="Times New Roman CYR"/>
           <w:vertAlign w:val="subscript"/>
         </w:rPr>
       </w:pPr>
       <w:r>
-        <w:rPr>
-          <w:rFonts w:ascii="Microsoft Sans Serif" w:hAnsi="Microsoft Sans Serif" w:cs="Microsoft Sans Serif"/>
-          <w:noProof/>
-          <w:sz w:val="17"/>
-          <w:szCs w:val="17"/>
-        </w:rPr>
         <w:drawing>
           <wp:inline distT="0" distB="0" distL="0" distR="0" wp14:anchorId="385F9F5A" wp14:editId="29D66E89">
             <wp:extent cx="247650" cy="161925"/>
@@ -10547,7 +10235,7 @@
                     </pic:cNvPicPr>
                   </pic:nvPicPr>
                   <pic:blipFill>
-                    <a:blip r:embed="rId43">
+                    <a:blip r:embed="rId46">
                       <a:extLst>
                         <a:ext uri="{28A0092B-C50C-407E-A947-70E740481C1C}">
                           <a14:useLocalDpi xmlns:a14="http://schemas.microsoft.com/office/drawing/2010/main" val="0"/>
@@ -10602,18 +10290,12 @@
     </w:p>
     <w:p>
       <w:pPr>
-        <w:ind w:firstLine="720"/>
-        <w:rPr>
-          <w:rFonts w:cs="Times New Roman CYR"/>
-        </w:rPr>
-      </w:pPr>
-      <w:r>
-        <w:rPr>
-          <w:rFonts w:ascii="Microsoft Sans Serif" w:hAnsi="Microsoft Sans Serif" w:cs="Microsoft Sans Serif"/>
-          <w:noProof/>
-          <w:sz w:val="17"/>
-          <w:szCs w:val="17"/>
-        </w:rPr>
+        <w:pStyle w:val="af5"/>
+        <w:rPr>
+          <w:rFonts w:cs="Times New Roman CYR"/>
+        </w:rPr>
+      </w:pPr>
+      <w:r>
         <w:drawing>
           <wp:inline distT="0" distB="0" distL="0" distR="0" wp14:anchorId="47710EBF" wp14:editId="76C43B60">
             <wp:extent cx="1181100" cy="390525"/>
@@ -10632,7 +10314,7 @@
                     </pic:cNvPicPr>
                   </pic:nvPicPr>
                   <pic:blipFill>
-                    <a:blip r:embed="rId44">
+                    <a:blip r:embed="rId47">
                       <a:extLst>
                         <a:ext uri="{28A0092B-C50C-407E-A947-70E740481C1C}">
                           <a14:useLocalDpi xmlns:a14="http://schemas.microsoft.com/office/drawing/2010/main" val="0"/>
@@ -10672,45 +10354,29 @@
     </w:p>
     <w:p>
       <w:pPr>
-        <w:ind w:firstLine="720"/>
-        <w:rPr>
-          <w:rFonts w:cs="Times New Roman CYR"/>
-        </w:rPr>
-      </w:pPr>
-      <w:r>
-        <w:rPr>
-          <w:rFonts w:cs="Times New Roman CYR"/>
-        </w:rPr>
+        <w:pStyle w:val="af5"/>
+      </w:pPr>
+      <w:r>
         <w:t>Коэффициент шума приемника в дециметровом диапазоне составляет менее 5.</w:t>
       </w:r>
     </w:p>
     <w:p>
       <w:pPr>
-        <w:ind w:firstLine="720"/>
-        <w:rPr>
-          <w:rFonts w:cs="Times New Roman CYR"/>
-        </w:rPr>
-      </w:pPr>
-      <w:r>
-        <w:rPr>
-          <w:rFonts w:cs="Times New Roman CYR"/>
-        </w:rPr>
+        <w:pStyle w:val="af5"/>
+      </w:pPr>
+      <w:r>
+        <w:lastRenderedPageBreak/>
         <w:t>Расчет коэффициента различимости для модели сигнала со случайной фазой и флюктуирующей амплитудой:</w:t>
       </w:r>
     </w:p>
     <w:p>
       <w:pPr>
-        <w:ind w:firstLine="720"/>
-        <w:rPr>
-          <w:rFonts w:cs="Times New Roman CYR"/>
-        </w:rPr>
-      </w:pPr>
-      <w:r>
-        <w:rPr>
-          <w:rFonts w:ascii="Microsoft Sans Serif" w:hAnsi="Microsoft Sans Serif" w:cs="Microsoft Sans Serif"/>
-          <w:noProof/>
+        <w:pStyle w:val="af5"/>
+      </w:pPr>
+      <w:r>
+        <w:rPr>
+          <w:rFonts w:ascii="Microsoft Sans Serif" w:hAnsi="Microsoft Sans Serif"/>
           <w:sz w:val="17"/>
-          <w:szCs w:val="17"/>
         </w:rPr>
         <w:drawing>
           <wp:inline distT="0" distB="0" distL="0" distR="0" wp14:anchorId="574F8110" wp14:editId="2D5BA1D7">
@@ -10730,7 +10396,7 @@
                     </pic:cNvPicPr>
                   </pic:nvPicPr>
                   <pic:blipFill>
-                    <a:blip r:embed="rId45">
+                    <a:blip r:embed="rId48">
                       <a:extLst>
                         <a:ext uri="{28A0092B-C50C-407E-A947-70E740481C1C}">
                           <a14:useLocalDpi xmlns:a14="http://schemas.microsoft.com/office/drawing/2010/main" val="0"/>
@@ -10764,23 +10430,15 @@
     </w:p>
     <w:p>
       <w:pPr>
-        <w:ind w:firstLine="720"/>
-        <w:rPr>
-          <w:rFonts w:cs="Times New Roman CYR"/>
-        </w:rPr>
-      </w:pPr>
-      <w:r>
-        <w:rPr>
-          <w:rFonts w:cs="Times New Roman CYR"/>
-        </w:rPr>
+        <w:pStyle w:val="af5"/>
+      </w:pPr>
+      <w:r>
         <w:t xml:space="preserve">где </w:t>
       </w:r>
       <w:r>
         <w:rPr>
-          <w:rFonts w:ascii="Microsoft Sans Serif" w:hAnsi="Microsoft Sans Serif" w:cs="Microsoft Sans Serif"/>
-          <w:noProof/>
+          <w:rFonts w:ascii="Microsoft Sans Serif" w:hAnsi="Microsoft Sans Serif"/>
           <w:sz w:val="17"/>
-          <w:szCs w:val="17"/>
         </w:rPr>
         <w:drawing>
           <wp:inline distT="0" distB="0" distL="0" distR="0" wp14:anchorId="20172E30" wp14:editId="7BF3CA31">
@@ -10800,7 +10458,7 @@
                     </pic:cNvPicPr>
                   </pic:nvPicPr>
                   <pic:blipFill>
-                    <a:blip r:embed="rId46">
+                    <a:blip r:embed="rId49">
                       <a:extLst>
                         <a:ext uri="{28A0092B-C50C-407E-A947-70E740481C1C}">
                           <a14:useLocalDpi xmlns:a14="http://schemas.microsoft.com/office/drawing/2010/main" val="0"/>
@@ -10832,25 +10490,17 @@
         </w:drawing>
       </w:r>
       <w:r>
-        <w:rPr>
-          <w:rFonts w:cs="Times New Roman CYR"/>
-        </w:rPr>
         <w:t xml:space="preserve"> - отношение сигнал/шум, рассчитываем по формуле:</w:t>
       </w:r>
     </w:p>
     <w:p>
       <w:pPr>
-        <w:ind w:firstLine="720"/>
-        <w:rPr>
-          <w:rFonts w:cs="Times New Roman CYR"/>
-        </w:rPr>
-      </w:pPr>
-      <w:r>
-        <w:rPr>
-          <w:rFonts w:ascii="Microsoft Sans Serif" w:hAnsi="Microsoft Sans Serif" w:cs="Microsoft Sans Serif"/>
-          <w:noProof/>
+        <w:pStyle w:val="af5"/>
+      </w:pPr>
+      <w:r>
+        <w:rPr>
+          <w:rFonts w:ascii="Microsoft Sans Serif" w:hAnsi="Microsoft Sans Serif"/>
           <w:sz w:val="17"/>
-          <w:szCs w:val="17"/>
         </w:rPr>
         <w:drawing>
           <wp:inline distT="0" distB="0" distL="0" distR="0" wp14:anchorId="3453A614" wp14:editId="20801F5A">
@@ -10870,7 +10520,7 @@
                     </pic:cNvPicPr>
                   </pic:nvPicPr>
                   <pic:blipFill>
-                    <a:blip r:embed="rId47">
+                    <a:blip r:embed="rId50">
                       <a:extLst>
                         <a:ext uri="{28A0092B-C50C-407E-A947-70E740481C1C}">
                           <a14:useLocalDpi xmlns:a14="http://schemas.microsoft.com/office/drawing/2010/main" val="0"/>
@@ -10904,94 +10554,55 @@
     </w:p>
     <w:p>
       <w:pPr>
-        <w:ind w:firstLine="720"/>
-        <w:rPr>
-          <w:rFonts w:cs="Times New Roman CYR"/>
-        </w:rPr>
-      </w:pPr>
-      <w:r>
-        <w:rPr>
-          <w:rFonts w:cs="Times New Roman CYR"/>
-        </w:rPr>
-        <w:t xml:space="preserve">где </w:t>
-      </w:r>
-      <w:proofErr w:type="spellStart"/>
-      <w:r>
-        <w:rPr>
-          <w:rFonts w:cs="Times New Roman CYR"/>
-        </w:rPr>
+        <w:pStyle w:val="af5"/>
+      </w:pPr>
+      <w:r>
+        <w:t>где Р</w:t>
+      </w:r>
+      <w:r>
+        <w:rPr>
+          <w:vertAlign w:val="subscript"/>
+        </w:rPr>
+        <w:t>лт</w:t>
+      </w:r>
+      <w:r>
+        <w:t xml:space="preserve"> =10</w:t>
+      </w:r>
+      <w:r>
+        <w:rPr>
+          <w:vertAlign w:val="superscript"/>
+        </w:rPr>
+        <w:t>-7</w:t>
+      </w:r>
+      <w:r>
+        <w:t xml:space="preserve"> -вероятность ложной тревоги</w:t>
+      </w:r>
+    </w:p>
+    <w:p>
+      <w:pPr>
+        <w:pStyle w:val="af5"/>
+      </w:pPr>
+      <w:r>
         <w:t>Р</w:t>
       </w:r>
       <w:r>
         <w:rPr>
-          <w:rFonts w:cs="Times New Roman CYR"/>
           <w:vertAlign w:val="subscript"/>
         </w:rPr>
-        <w:t>лт</w:t>
-      </w:r>
-      <w:proofErr w:type="spellEnd"/>
-      <w:r>
-        <w:rPr>
-          <w:rFonts w:cs="Times New Roman CYR"/>
-        </w:rPr>
-        <w:t xml:space="preserve"> =10</w:t>
-      </w:r>
-      <w:r>
-        <w:rPr>
-          <w:rFonts w:cs="Times New Roman CYR"/>
-          <w:vertAlign w:val="superscript"/>
-        </w:rPr>
-        <w:t>-7</w:t>
-      </w:r>
-      <w:r>
-        <w:rPr>
-          <w:rFonts w:cs="Times New Roman CYR"/>
-        </w:rPr>
-        <w:t xml:space="preserve"> -вероятность ложной тревоги</w:t>
-      </w:r>
-    </w:p>
-    <w:p>
-      <w:pPr>
-        <w:ind w:firstLine="720"/>
-        <w:rPr>
-          <w:rFonts w:cs="Times New Roman CYR"/>
-        </w:rPr>
-      </w:pPr>
-      <w:proofErr w:type="spellStart"/>
-      <w:r>
-        <w:rPr>
-          <w:rFonts w:cs="Times New Roman CYR"/>
-        </w:rPr>
-        <w:t>Р</w:t>
-      </w:r>
-      <w:r>
-        <w:rPr>
-          <w:rFonts w:cs="Times New Roman CYR"/>
-          <w:vertAlign w:val="subscript"/>
-        </w:rPr>
         <w:t>по</w:t>
       </w:r>
-      <w:proofErr w:type="spellEnd"/>
-      <w:r>
-        <w:rPr>
-          <w:rFonts w:cs="Times New Roman CYR"/>
-        </w:rPr>
+      <w:r>
         <w:t xml:space="preserve"> =0,9 - вероятность правильного обнаружения.</w:t>
       </w:r>
     </w:p>
     <w:p>
       <w:pPr>
-        <w:ind w:firstLine="720"/>
-        <w:rPr>
-          <w:rFonts w:cs="Times New Roman CYR"/>
-        </w:rPr>
-      </w:pPr>
-      <w:r>
-        <w:rPr>
-          <w:rFonts w:ascii="Microsoft Sans Serif" w:hAnsi="Microsoft Sans Serif" w:cs="Microsoft Sans Serif"/>
-          <w:noProof/>
+        <w:pStyle w:val="af5"/>
+      </w:pPr>
+      <w:r>
+        <w:rPr>
+          <w:rFonts w:ascii="Microsoft Sans Serif" w:hAnsi="Microsoft Sans Serif"/>
           <w:sz w:val="17"/>
-          <w:szCs w:val="17"/>
         </w:rPr>
         <w:drawing>
           <wp:inline distT="0" distB="0" distL="0" distR="0" wp14:anchorId="0817216A" wp14:editId="6EC98A2E">
@@ -11011,7 +10622,7 @@
                     </pic:cNvPicPr>
                   </pic:nvPicPr>
                   <pic:blipFill>
-                    <a:blip r:embed="rId48">
+                    <a:blip r:embed="rId51">
                       <a:extLst>
                         <a:ext uri="{28A0092B-C50C-407E-A947-70E740481C1C}">
                           <a14:useLocalDpi xmlns:a14="http://schemas.microsoft.com/office/drawing/2010/main" val="0"/>
@@ -11043,14 +10654,10 @@
         </w:drawing>
       </w:r>
       <w:r>
-        <w:rPr>
-          <w:rFonts w:cs="Times New Roman CYR"/>
-        </w:rPr>
         <w:t xml:space="preserve">дБ </w:t>
       </w:r>
       <w:r>
         <w:rPr>
-          <w:rFonts w:cs="Times New Roman CYR"/>
           <w:i/>
           <w:iCs/>
           <w:lang w:val="en-US"/>
@@ -11058,30 +10665,22 @@
         <w:t>D</w:t>
       </w:r>
       <w:r>
-        <w:rPr>
-          <w:rFonts w:cs="Times New Roman CYR"/>
-        </w:rPr>
         <w:t xml:space="preserve"> = 304/2 = 152</w:t>
       </w:r>
     </w:p>
     <w:p>
       <w:pPr>
-        <w:ind w:firstLine="720"/>
-        <w:rPr>
-          <w:rFonts w:cs="Times New Roman CYR"/>
+        <w:pStyle w:val="af5"/>
+        <w:rPr>
           <w:b/>
           <w:bCs/>
         </w:rPr>
       </w:pPr>
       <w:r>
-        <w:rPr>
-          <w:rFonts w:cs="Times New Roman CYR"/>
-        </w:rPr>
         <w:t xml:space="preserve">Найдем </w:t>
       </w:r>
       <w:r>
         <w:rPr>
-          <w:rFonts w:cs="Times New Roman CYR"/>
           <w:b/>
           <w:bCs/>
         </w:rPr>
@@ -11090,31 +10689,20 @@
     </w:p>
     <w:p>
       <w:pPr>
-        <w:rPr>
-          <w:rFonts w:cs="Times New Roman CYR"/>
-        </w:rPr>
-      </w:pPr>
-      <w:r>
-        <w:rPr>
-          <w:rFonts w:cs="Times New Roman CYR"/>
-        </w:rPr>
-        <w:lastRenderedPageBreak/>
+        <w:pStyle w:val="af5"/>
+      </w:pPr>
+      <w:r>
         <w:br w:type="page"/>
       </w:r>
     </w:p>
     <w:p>
       <w:pPr>
-        <w:ind w:firstLine="720"/>
-        <w:rPr>
-          <w:rFonts w:cs="Times New Roman CYR"/>
-        </w:rPr>
-      </w:pPr>
-      <w:r>
-        <w:rPr>
-          <w:rFonts w:ascii="Microsoft Sans Serif" w:hAnsi="Microsoft Sans Serif" w:cs="Microsoft Sans Serif"/>
-          <w:noProof/>
+        <w:pStyle w:val="af5"/>
+      </w:pPr>
+      <w:r>
+        <w:rPr>
+          <w:rFonts w:ascii="Microsoft Sans Serif" w:hAnsi="Microsoft Sans Serif"/>
           <w:sz w:val="17"/>
-          <w:szCs w:val="17"/>
         </w:rPr>
         <w:lastRenderedPageBreak/>
         <w:drawing>
@@ -11135,7 +10723,7 @@
                     </pic:cNvPicPr>
                   </pic:nvPicPr>
                   <pic:blipFill>
-                    <a:blip r:embed="rId49">
+                    <a:blip r:embed="rId52">
                       <a:extLst>
                         <a:ext uri="{28A0092B-C50C-407E-A947-70E740481C1C}">
                           <a14:useLocalDpi xmlns:a14="http://schemas.microsoft.com/office/drawing/2010/main" val="0"/>
@@ -11167,47 +10755,25 @@
         </w:drawing>
       </w:r>
       <w:r>
-        <w:rPr>
-          <w:rFonts w:cs="Times New Roman CYR"/>
-        </w:rPr>
         <w:t>Вт</w:t>
       </w:r>
     </w:p>
     <w:p>
       <w:pPr>
-        <w:ind w:firstLine="720"/>
-        <w:rPr>
-          <w:rFonts w:cs="Times New Roman CYR"/>
-        </w:rPr>
-      </w:pPr>
-      <w:r>
-        <w:rPr>
-          <w:rFonts w:cs="Times New Roman CYR"/>
-        </w:rPr>
-        <w:t>Или в дБ/</w:t>
-      </w:r>
-      <w:proofErr w:type="spellStart"/>
-      <w:r>
-        <w:rPr>
-          <w:rFonts w:cs="Times New Roman CYR"/>
-        </w:rPr>
-        <w:t>мВТ</w:t>
-      </w:r>
-      <w:proofErr w:type="spellEnd"/>
-    </w:p>
-    <w:p>
-      <w:pPr>
-        <w:ind w:firstLine="720"/>
-        <w:rPr>
-          <w:rFonts w:cs="Times New Roman CYR"/>
-        </w:rPr>
-      </w:pPr>
-      <w:r>
-        <w:rPr>
-          <w:rFonts w:ascii="Microsoft Sans Serif" w:hAnsi="Microsoft Sans Serif" w:cs="Microsoft Sans Serif"/>
-          <w:noProof/>
+        <w:pStyle w:val="af5"/>
+      </w:pPr>
+      <w:r>
+        <w:t>Или в дБ/мВТ</w:t>
+      </w:r>
+    </w:p>
+    <w:p>
+      <w:pPr>
+        <w:pStyle w:val="af5"/>
+      </w:pPr>
+      <w:r>
+        <w:rPr>
+          <w:rFonts w:ascii="Microsoft Sans Serif" w:hAnsi="Microsoft Sans Serif"/>
           <w:sz w:val="17"/>
-          <w:szCs w:val="17"/>
         </w:rPr>
         <w:drawing>
           <wp:inline distT="0" distB="0" distL="0" distR="0" wp14:anchorId="3F1EC062" wp14:editId="2F823AD3">
@@ -11227,7 +10793,7 @@
                     </pic:cNvPicPr>
                   </pic:nvPicPr>
                   <pic:blipFill>
-                    <a:blip r:embed="rId50">
+                    <a:blip r:embed="rId53">
                       <a:extLst>
                         <a:ext uri="{28A0092B-C50C-407E-A947-70E740481C1C}">
                           <a14:useLocalDpi xmlns:a14="http://schemas.microsoft.com/office/drawing/2010/main" val="0"/>
@@ -11260,10 +10826,8 @@
       </w:r>
       <w:r>
         <w:rPr>
-          <w:rFonts w:ascii="Microsoft Sans Serif" w:hAnsi="Microsoft Sans Serif" w:cs="Microsoft Sans Serif"/>
-          <w:noProof/>
+          <w:rFonts w:ascii="Microsoft Sans Serif" w:hAnsi="Microsoft Sans Serif"/>
           <w:sz w:val="17"/>
-          <w:szCs w:val="17"/>
         </w:rPr>
         <w:drawing>
           <wp:inline distT="0" distB="0" distL="0" distR="0" wp14:anchorId="19C747CB" wp14:editId="1390563A">
@@ -11283,7 +10847,7 @@
                     </pic:cNvPicPr>
                   </pic:nvPicPr>
                   <pic:blipFill>
-                    <a:blip r:embed="rId51">
+                    <a:blip r:embed="rId54">
                       <a:extLst>
                         <a:ext uri="{28A0092B-C50C-407E-A947-70E740481C1C}">
                           <a14:useLocalDpi xmlns:a14="http://schemas.microsoft.com/office/drawing/2010/main" val="0"/>
@@ -11315,17 +10879,12 @@
         </w:drawing>
       </w:r>
       <w:r>
-        <w:rPr>
-          <w:rFonts w:cs="Times New Roman CYR"/>
-        </w:rPr>
         <w:t xml:space="preserve">) </w:t>
       </w:r>
       <w:r>
         <w:rPr>
-          <w:rFonts w:ascii="Microsoft Sans Serif" w:hAnsi="Microsoft Sans Serif" w:cs="Microsoft Sans Serif"/>
-          <w:noProof/>
+          <w:rFonts w:ascii="Microsoft Sans Serif" w:hAnsi="Microsoft Sans Serif"/>
           <w:sz w:val="17"/>
-          <w:szCs w:val="17"/>
         </w:rPr>
         <w:drawing>
           <wp:inline distT="0" distB="0" distL="0" distR="0" wp14:anchorId="0D1A0892" wp14:editId="018D67D5">
@@ -11345,7 +10904,7 @@
                     </pic:cNvPicPr>
                   </pic:nvPicPr>
                   <pic:blipFill>
-                    <a:blip r:embed="rId52">
+                    <a:blip r:embed="rId55">
                       <a:extLst>
                         <a:ext uri="{28A0092B-C50C-407E-A947-70E740481C1C}">
                           <a14:useLocalDpi xmlns:a14="http://schemas.microsoft.com/office/drawing/2010/main" val="0"/>
@@ -11377,39 +10936,20 @@
         </w:drawing>
       </w:r>
       <w:r>
-        <w:rPr>
-          <w:rFonts w:cs="Times New Roman CYR"/>
-        </w:rPr>
-        <w:t>=93 дБ/</w:t>
-      </w:r>
-      <w:proofErr w:type="spellStart"/>
-      <w:r>
-        <w:rPr>
-          <w:rFonts w:cs="Times New Roman CYR"/>
-        </w:rPr>
-        <w:t>мВТ</w:t>
-      </w:r>
-      <w:proofErr w:type="spellEnd"/>
-    </w:p>
-    <w:p>
-      <w:pPr>
-        <w:ind w:firstLine="720"/>
-        <w:rPr>
-          <w:rFonts w:cs="Times New Roman CYR"/>
-        </w:rPr>
-      </w:pPr>
-      <w:r>
-        <w:rPr>
-          <w:rFonts w:cs="Times New Roman CYR"/>
-        </w:rPr>
+        <w:t>=93 дБ/мВТ</w:t>
+      </w:r>
+    </w:p>
+    <w:p>
+      <w:pPr>
+        <w:pStyle w:val="af5"/>
+      </w:pPr>
+      <w:r>
         <w:t>где Ро=10</w:t>
       </w:r>
       <w:r>
         <w:rPr>
-          <w:rFonts w:ascii="Microsoft Sans Serif" w:hAnsi="Microsoft Sans Serif" w:cs="Microsoft Sans Serif"/>
-          <w:noProof/>
+          <w:rFonts w:ascii="Microsoft Sans Serif" w:hAnsi="Microsoft Sans Serif"/>
           <w:sz w:val="17"/>
-          <w:szCs w:val="17"/>
         </w:rPr>
         <w:drawing>
           <wp:inline distT="0" distB="0" distL="0" distR="0" wp14:anchorId="3AC78A01" wp14:editId="6174C79D">
@@ -11429,7 +10969,7 @@
                     </pic:cNvPicPr>
                   </pic:nvPicPr>
                   <pic:blipFill>
-                    <a:blip r:embed="rId53">
+                    <a:blip r:embed="rId56">
                       <a:extLst>
                         <a:ext uri="{28A0092B-C50C-407E-A947-70E740481C1C}">
                           <a14:useLocalDpi xmlns:a14="http://schemas.microsoft.com/office/drawing/2010/main" val="0"/>
@@ -11461,39 +11001,25 @@
         </w:drawing>
       </w:r>
       <w:r>
-        <w:rPr>
-          <w:rFonts w:cs="Times New Roman CYR"/>
-        </w:rPr>
         <w:t>Вт - исходный отсчетный уровень</w:t>
       </w:r>
     </w:p>
     <w:p>
       <w:pPr>
-        <w:ind w:firstLine="720"/>
-        <w:rPr>
-          <w:rFonts w:cs="Times New Roman CYR"/>
-        </w:rPr>
-      </w:pPr>
-      <w:r>
-        <w:rPr>
-          <w:rFonts w:cs="Times New Roman CYR"/>
-        </w:rPr>
+        <w:pStyle w:val="af5"/>
+      </w:pPr>
+      <w:r>
         <w:t>Рассчитаем коэффициент направленного действия антенны по формуле:</w:t>
       </w:r>
     </w:p>
     <w:p>
       <w:pPr>
-        <w:ind w:firstLine="720"/>
-        <w:rPr>
-          <w:rFonts w:cs="Times New Roman CYR"/>
-        </w:rPr>
-      </w:pPr>
-      <w:r>
-        <w:rPr>
-          <w:rFonts w:ascii="Microsoft Sans Serif" w:hAnsi="Microsoft Sans Serif" w:cs="Microsoft Sans Serif"/>
-          <w:noProof/>
+        <w:pStyle w:val="af5"/>
+      </w:pPr>
+      <w:r>
+        <w:rPr>
+          <w:rFonts w:ascii="Microsoft Sans Serif" w:hAnsi="Microsoft Sans Serif"/>
           <w:sz w:val="17"/>
-          <w:szCs w:val="17"/>
         </w:rPr>
         <w:drawing>
           <wp:inline distT="0" distB="0" distL="0" distR="0" wp14:anchorId="14060E59" wp14:editId="30EE38CA">
@@ -11513,7 +11039,7 @@
                     </pic:cNvPicPr>
                   </pic:nvPicPr>
                   <pic:blipFill>
-                    <a:blip r:embed="rId54">
+                    <a:blip r:embed="rId57">
                       <a:extLst>
                         <a:ext uri="{28A0092B-C50C-407E-A947-70E740481C1C}">
                           <a14:useLocalDpi xmlns:a14="http://schemas.microsoft.com/office/drawing/2010/main" val="0"/>
@@ -11547,47 +11073,34 @@
     </w:p>
     <w:p>
       <w:pPr>
-        <w:ind w:firstLine="720"/>
-        <w:rPr>
-          <w:rFonts w:cs="Times New Roman CYR"/>
-        </w:rPr>
-      </w:pPr>
-      <w:r>
-        <w:rPr>
-          <w:rFonts w:cs="Times New Roman CYR"/>
-        </w:rPr>
+        <w:pStyle w:val="af5"/>
+      </w:pPr>
+      <w:r>
         <w:t xml:space="preserve">где </w:t>
       </w:r>
       <w:r>
         <w:rPr>
-          <w:rFonts w:cs="Times New Roman CYR"/>
           <w:lang w:val="en-US"/>
         </w:rPr>
         <w:t>S</w:t>
       </w:r>
       <w:r>
         <w:rPr>
-          <w:rFonts w:cs="Times New Roman CYR"/>
           <w:vertAlign w:val="subscript"/>
         </w:rPr>
         <w:t>эф</w:t>
       </w:r>
       <w:r>
-        <w:rPr>
-          <w:rFonts w:cs="Times New Roman CYR"/>
-        </w:rPr>
         <w:t xml:space="preserve"> - эффективная площадь антенны равная </w:t>
       </w:r>
       <w:r>
         <w:rPr>
-          <w:rFonts w:cs="Times New Roman CYR"/>
           <w:lang w:val="en-US"/>
         </w:rPr>
         <w:t>S</w:t>
       </w:r>
       <w:r>
         <w:rPr>
-          <w:rFonts w:cs="Times New Roman CYR"/>
           <w:vertAlign w:val="subscript"/>
         </w:rPr>
         <w:t>эф</w:t>
@@ -11597,106 +11110,78 @@
       </w:r>
       <w:r>
         <w:rPr>
-          <w:rFonts w:cs="Times New Roman CYR"/>
           <w:lang w:val="en-US"/>
         </w:rPr>
         <w:t>l</w:t>
       </w:r>
       <w:r>
         <w:rPr>
-          <w:rFonts w:cs="Times New Roman CYR"/>
           <w:vertAlign w:val="subscript"/>
         </w:rPr>
         <w:t>1</w:t>
       </w:r>
       <w:r>
-        <w:rPr>
-          <w:rFonts w:cs="Times New Roman CYR"/>
-        </w:rPr>
         <w:t xml:space="preserve">· </w:t>
       </w:r>
       <w:r>
         <w:rPr>
-          <w:rFonts w:cs="Times New Roman CYR"/>
           <w:lang w:val="en-US"/>
         </w:rPr>
         <w:t>l</w:t>
       </w:r>
       <w:r>
         <w:rPr>
-          <w:rFonts w:cs="Times New Roman CYR"/>
           <w:vertAlign w:val="subscript"/>
         </w:rPr>
         <w:t>2</w:t>
       </w:r>
       <w:r>
-        <w:rPr>
-          <w:rFonts w:cs="Times New Roman CYR"/>
-        </w:rPr>
         <w:t>,</w:t>
       </w:r>
     </w:p>
     <w:p>
       <w:pPr>
-        <w:ind w:firstLine="720"/>
-        <w:rPr>
-          <w:rFonts w:cs="Times New Roman CYR"/>
-        </w:rPr>
-      </w:pPr>
-      <w:r>
-        <w:rPr>
-          <w:rFonts w:cs="Times New Roman CYR"/>
+        <w:pStyle w:val="af5"/>
+      </w:pPr>
+      <w:r>
+        <w:rPr>
           <w:lang w:val="en-US"/>
         </w:rPr>
         <w:t>l</w:t>
       </w:r>
       <w:r>
         <w:rPr>
-          <w:rFonts w:cs="Times New Roman CYR"/>
           <w:vertAlign w:val="subscript"/>
         </w:rPr>
         <w:t>1</w:t>
       </w:r>
       <w:r>
-        <w:rPr>
-          <w:rFonts w:cs="Times New Roman CYR"/>
-        </w:rPr>
         <w:t xml:space="preserve"> и </w:t>
       </w:r>
       <w:r>
         <w:rPr>
-          <w:rFonts w:cs="Times New Roman CYR"/>
           <w:lang w:val="en-US"/>
         </w:rPr>
         <w:t>l</w:t>
       </w:r>
       <w:r>
         <w:rPr>
-          <w:rFonts w:cs="Times New Roman CYR"/>
           <w:vertAlign w:val="subscript"/>
         </w:rPr>
         <w:t>2</w:t>
       </w:r>
       <w:r>
-        <w:rPr>
-          <w:rFonts w:cs="Times New Roman CYR"/>
-        </w:rPr>
         <w:t xml:space="preserve"> линейные размеры антенны, равные 0,05 и 0,1м.</w:t>
       </w:r>
     </w:p>
     <w:p>
       <w:pPr>
-        <w:ind w:firstLine="720"/>
-        <w:rPr>
-          <w:rFonts w:cs="Times New Roman CYR"/>
-        </w:rPr>
-      </w:pPr>
-      <w:r>
-        <w:rPr>
-          <w:rFonts w:ascii="Microsoft Sans Serif" w:hAnsi="Microsoft Sans Serif" w:cs="Microsoft Sans Serif"/>
-          <w:noProof/>
+        <w:pStyle w:val="af5"/>
+      </w:pPr>
+      <w:r>
+        <w:rPr>
+          <w:rFonts w:ascii="Microsoft Sans Serif" w:hAnsi="Microsoft Sans Serif"/>
           <w:sz w:val="17"/>
-          <w:szCs w:val="17"/>
         </w:rPr>
         <w:drawing>
           <wp:inline distT="0" distB="0" distL="0" distR="0" wp14:anchorId="476138D5" wp14:editId="53812A45">
@@ -11716,7 +11201,7 @@
                     </pic:cNvPicPr>
                   </pic:nvPicPr>
                   <pic:blipFill>
-                    <a:blip r:embed="rId55">
+                    <a:blip r:embed="rId58">
                       <a:extLst>
                         <a:ext uri="{28A0092B-C50C-407E-A947-70E740481C1C}">
                           <a14:useLocalDpi xmlns:a14="http://schemas.microsoft.com/office/drawing/2010/main" val="0"/>
@@ -11750,16 +11235,14 @@
     </w:p>
     <w:p>
       <w:pPr>
-        <w:ind w:firstLine="720"/>
-        <w:rPr>
-          <w:rFonts w:cs="Times New Roman CYR"/>
+        <w:pStyle w:val="af5"/>
+        <w:rPr>
           <w:b/>
           <w:bCs/>
         </w:rPr>
       </w:pPr>
       <w:r>
         <w:rPr>
-          <w:rFonts w:cs="Times New Roman CYR"/>
           <w:b/>
           <w:bCs/>
         </w:rPr>
@@ -11768,17 +11251,12 @@
     </w:p>
     <w:p>
       <w:pPr>
-        <w:ind w:firstLine="720"/>
-        <w:rPr>
-          <w:rFonts w:cs="Times New Roman CYR"/>
-        </w:rPr>
-      </w:pPr>
-      <w:r>
-        <w:rPr>
-          <w:rFonts w:ascii="Microsoft Sans Serif" w:hAnsi="Microsoft Sans Serif" w:cs="Microsoft Sans Serif"/>
-          <w:noProof/>
+        <w:pStyle w:val="af5"/>
+      </w:pPr>
+      <w:r>
+        <w:rPr>
+          <w:rFonts w:ascii="Microsoft Sans Serif" w:hAnsi="Microsoft Sans Serif"/>
           <w:sz w:val="17"/>
-          <w:szCs w:val="17"/>
         </w:rPr>
         <w:drawing>
           <wp:inline distT="0" distB="0" distL="0" distR="0" wp14:anchorId="77CE2EAC" wp14:editId="28AFEDCC">
@@ -11798,7 +11276,7 @@
                     </pic:cNvPicPr>
                   </pic:nvPicPr>
                   <pic:blipFill>
-                    <a:blip r:embed="rId56">
+                    <a:blip r:embed="rId59">
                       <a:extLst>
                         <a:ext uri="{28A0092B-C50C-407E-A947-70E740481C1C}">
                           <a14:useLocalDpi xmlns:a14="http://schemas.microsoft.com/office/drawing/2010/main" val="0"/>
@@ -11832,9 +11310,8 @@
     </w:p>
     <w:p>
       <w:pPr>
-        <w:ind w:firstLine="720"/>
-        <w:rPr>
-          <w:rFonts w:cs="Times New Roman CYR"/>
+        <w:pStyle w:val="af5"/>
+        <w:rPr>
           <w:b/>
           <w:bCs/>
           <w:i/>
@@ -11843,10 +11320,8 @@
       </w:pPr>
       <w:r>
         <w:rPr>
-          <w:rFonts w:ascii="Microsoft Sans Serif" w:hAnsi="Microsoft Sans Serif" w:cs="Microsoft Sans Serif"/>
-          <w:noProof/>
+          <w:rFonts w:ascii="Microsoft Sans Serif" w:hAnsi="Microsoft Sans Serif"/>
           <w:sz w:val="17"/>
-          <w:szCs w:val="17"/>
         </w:rPr>
         <w:drawing>
           <wp:inline distT="0" distB="0" distL="0" distR="0" wp14:anchorId="3BE180E2" wp14:editId="24F0B137">
@@ -11866,7 +11341,7 @@
                     </pic:cNvPicPr>
                   </pic:nvPicPr>
                   <pic:blipFill>
-                    <a:blip r:embed="rId57">
+                    <a:blip r:embed="rId60">
                       <a:extLst>
                         <a:ext uri="{28A0092B-C50C-407E-A947-70E740481C1C}">
                           <a14:useLocalDpi xmlns:a14="http://schemas.microsoft.com/office/drawing/2010/main" val="0"/>
@@ -11900,14 +11375,9 @@
     </w:p>
     <w:p>
       <w:pPr>
-        <w:rPr>
-          <w:rFonts w:cs="Times New Roman CYR"/>
-        </w:rPr>
-      </w:pPr>
-      <w:r>
-        <w:rPr>
-          <w:rFonts w:cs="Times New Roman CYR"/>
-        </w:rPr>
+        <w:pStyle w:val="af5"/>
+      </w:pPr>
+      <w:r>
         <w:br w:type="page"/>
       </w:r>
     </w:p>
@@ -11992,43 +11462,25 @@
     </w:p>
     <w:p>
       <w:pPr>
-        <w:ind w:firstLine="720"/>
-        <w:rPr>
-          <w:rFonts w:cs="Times New Roman CYR"/>
-        </w:rPr>
-      </w:pPr>
-      <w:r>
-        <w:rPr>
-          <w:rFonts w:cs="Times New Roman CYR"/>
-        </w:rPr>
+        <w:pStyle w:val="a"/>
+      </w:pPr>
+      <w:r>
         <w:t>бортовой номер - 100000 номеров;</w:t>
       </w:r>
     </w:p>
     <w:p>
       <w:pPr>
-        <w:ind w:firstLine="720"/>
-        <w:rPr>
-          <w:rFonts w:cs="Times New Roman CYR"/>
-        </w:rPr>
-      </w:pPr>
-      <w:r>
-        <w:rPr>
-          <w:rFonts w:cs="Times New Roman CYR"/>
-        </w:rPr>
+        <w:pStyle w:val="a"/>
+      </w:pPr>
+      <w:r>
         <w:t>высота - до 30 км (с градацией 10м);</w:t>
       </w:r>
     </w:p>
     <w:p>
       <w:pPr>
-        <w:ind w:firstLine="720"/>
-        <w:rPr>
-          <w:rFonts w:cs="Times New Roman CYR"/>
-        </w:rPr>
-      </w:pPr>
-      <w:r>
-        <w:rPr>
-          <w:rFonts w:cs="Times New Roman CYR"/>
-        </w:rPr>
+        <w:pStyle w:val="a"/>
+      </w:pPr>
+      <w:r>
         <w:t>остаток топлива - 16 сообщений.</w:t>
       </w:r>
     </w:p>
@@ -12099,20 +11551,8 @@
     <w:p>
       <w:pPr>
         <w:pStyle w:val="2"/>
-        <w:ind w:firstLine="720"/>
-        <w:rPr>
-          <w:rFonts w:cs="Times New Roman CYR"/>
-          <w:b w:val="0"/>
-          <w:bCs/>
-          <w:szCs w:val="28"/>
-        </w:rPr>
-      </w:pPr>
-      <w:r>
-        <w:rPr>
-          <w:rFonts w:cs="Times New Roman CYR"/>
-          <w:bCs/>
-          <w:szCs w:val="28"/>
-        </w:rPr>
+      </w:pPr>
+      <w:r>
         <w:t>Структура ответного сигнала</w:t>
       </w:r>
     </w:p>
@@ -12205,7 +11645,7 @@
                     </pic:cNvPicPr>
                   </pic:nvPicPr>
                   <pic:blipFill>
-                    <a:blip r:embed="rId58">
+                    <a:blip r:embed="rId61">
                       <a:extLst>
                         <a:ext uri="{28A0092B-C50C-407E-A947-70E740481C1C}">
                           <a14:useLocalDpi xmlns:a14="http://schemas.microsoft.com/office/drawing/2010/main" val="0"/>
@@ -12239,6 +11679,14 @@
     </w:p>
     <w:p>
       <w:pPr>
+        <w:pStyle w:val="ab"/>
+      </w:pPr>
+      <w:r>
+        <w:t>Рис. 5.2.1 Структура ответного сигнала СО</w:t>
+      </w:r>
+    </w:p>
+    <w:p>
+      <w:pPr>
         <w:ind w:firstLine="720"/>
         <w:rPr>
           <w:rFonts w:cs="Times New Roman CYR"/>
@@ -12248,7 +11696,15 @@
         <w:rPr>
           <w:rFonts w:cs="Times New Roman CYR"/>
         </w:rPr>
-        <w:t>Рис. 5.2.1 Структура ответного сигнала СО</w:t>
+        <w:t>При взаимодействии СО с ОРЛ и ПРЛ, а также с ДРЛ в режиме «РСП», ответ содержит только координатный код. Код ключа и код информации не передается.</w:t>
+      </w:r>
+    </w:p>
+    <w:p>
+      <w:pPr>
+        <w:pStyle w:val="3"/>
+      </w:pPr>
+      <w:r>
+        <w:t>Координатный код</w:t>
       </w:r>
     </w:p>
     <w:p>
@@ -12262,62 +11718,28 @@
         <w:rPr>
           <w:rFonts w:cs="Times New Roman CYR"/>
         </w:rPr>
-        <w:t>При взаимодействии СО с ОРЛ и ПРЛ, а также с ДРЛ в режиме «РСП», ответ содержит только координатный код. Код ключа и код информации не передается.</w:t>
-      </w:r>
-    </w:p>
-    <w:p>
-      <w:pPr>
-        <w:pStyle w:val="3"/>
+        <w:t xml:space="preserve">Координатный код (КК) </w:t>
+      </w:r>
+      <w:proofErr w:type="spellStart"/>
+      <w:r>
+        <w:rPr>
+          <w:rFonts w:cs="Times New Roman CYR"/>
+        </w:rPr>
+        <w:t>двухимпульсный</w:t>
+      </w:r>
+      <w:proofErr w:type="spellEnd"/>
+      <w:r>
+        <w:rPr>
+          <w:rFonts w:cs="Times New Roman CYR"/>
+        </w:rPr>
+        <w:t>. Временной интервал между импульсами зависит от типа запросного сигнала. Однако вид координатного кода может изменяться при передаче сигналов “Авария” и “Знак”.</w:t>
+      </w:r>
+    </w:p>
+    <w:p>
+      <w:pPr>
         <w:ind w:firstLine="720"/>
         <w:rPr>
           <w:rFonts w:cs="Times New Roman CYR"/>
-          <w:b w:val="0"/>
-          <w:bCs/>
-          <w:szCs w:val="28"/>
-        </w:rPr>
-      </w:pPr>
-      <w:r>
-        <w:rPr>
-          <w:rFonts w:cs="Times New Roman CYR"/>
-          <w:bCs/>
-          <w:szCs w:val="28"/>
-        </w:rPr>
-        <w:t>Координатный код</w:t>
-      </w:r>
-    </w:p>
-    <w:p>
-      <w:pPr>
-        <w:ind w:firstLine="720"/>
-        <w:rPr>
-          <w:rFonts w:cs="Times New Roman CYR"/>
-        </w:rPr>
-      </w:pPr>
-      <w:r>
-        <w:rPr>
-          <w:rFonts w:cs="Times New Roman CYR"/>
-        </w:rPr>
-        <w:t xml:space="preserve">Координатный код (КК) </w:t>
-      </w:r>
-      <w:proofErr w:type="spellStart"/>
-      <w:r>
-        <w:rPr>
-          <w:rFonts w:cs="Times New Roman CYR"/>
-        </w:rPr>
-        <w:t>двухимпульсный</w:t>
-      </w:r>
-      <w:proofErr w:type="spellEnd"/>
-      <w:r>
-        <w:rPr>
-          <w:rFonts w:cs="Times New Roman CYR"/>
-        </w:rPr>
-        <w:t>. Временной интервал между импульсами зависит от типа запросного сигнала. Однако вид координатного кода может изменяться при передаче сигналов “Авария” и “Знак”.</w:t>
-      </w:r>
-    </w:p>
-    <w:p>
-      <w:pPr>
-        <w:ind w:firstLine="720"/>
-        <w:rPr>
-          <w:rFonts w:cs="Times New Roman CYR"/>
         </w:rPr>
       </w:pPr>
       <w:r>
@@ -12329,16 +11751,12 @@
     </w:p>
     <w:p>
       <w:pPr>
-        <w:ind w:firstLine="720"/>
-        <w:rPr>
-          <w:rFonts w:cs="Times New Roman CYR"/>
+        <w:pStyle w:val="af7"/>
+        <w:rPr>
           <w:lang w:val="en-US"/>
         </w:rPr>
       </w:pPr>
       <w:r>
-        <w:rPr>
-          <w:rFonts w:cs="Times New Roman CYR"/>
-        </w:rPr>
         <w:t>Таблица 1</w:t>
       </w:r>
     </w:p>
@@ -12382,11 +11800,7 @@
           </w:tcPr>
           <w:p>
             <w:pPr>
-              <w:rPr>
-                <w:rFonts w:cs="Times New Roman CYR"/>
-                <w:sz w:val="20"/>
-                <w:szCs w:val="20"/>
-              </w:rPr>
+              <w:pStyle w:val="ad"/>
             </w:pPr>
           </w:p>
         </w:tc>
@@ -12402,18 +11816,9 @@
           </w:tcPr>
           <w:p>
             <w:pPr>
-              <w:rPr>
-                <w:rFonts w:cs="Times New Roman CYR"/>
-                <w:sz w:val="20"/>
-                <w:szCs w:val="20"/>
-              </w:rPr>
+              <w:pStyle w:val="ad"/>
             </w:pPr>
             <w:r>
-              <w:rPr>
-                <w:rFonts w:cs="Times New Roman CYR"/>
-                <w:sz w:val="20"/>
-                <w:szCs w:val="20"/>
-              </w:rPr>
               <w:t>ЗАПРОС</w:t>
             </w:r>
           </w:p>
@@ -12430,18 +11835,9 @@
           </w:tcPr>
           <w:p>
             <w:pPr>
-              <w:rPr>
-                <w:rFonts w:cs="Times New Roman CYR"/>
-                <w:sz w:val="20"/>
-                <w:szCs w:val="20"/>
-              </w:rPr>
+              <w:pStyle w:val="ad"/>
             </w:pPr>
             <w:r>
-              <w:rPr>
-                <w:rFonts w:cs="Times New Roman CYR"/>
-                <w:sz w:val="20"/>
-                <w:szCs w:val="20"/>
-              </w:rPr>
               <w:t>КООРДИНАТН. КОД</w:t>
             </w:r>
           </w:p>
@@ -12458,18 +11854,9 @@
           </w:tcPr>
           <w:p>
             <w:pPr>
-              <w:rPr>
-                <w:rFonts w:cs="Times New Roman CYR"/>
-                <w:sz w:val="20"/>
-                <w:szCs w:val="20"/>
-              </w:rPr>
+              <w:pStyle w:val="ad"/>
             </w:pPr>
             <w:r>
-              <w:rPr>
-                <w:rFonts w:cs="Times New Roman CYR"/>
-                <w:sz w:val="20"/>
-                <w:szCs w:val="20"/>
-              </w:rPr>
               <w:t>КООРД. КОД + “АВАРИЯ”</w:t>
             </w:r>
           </w:p>
@@ -12486,18 +11873,9 @@
           </w:tcPr>
           <w:p>
             <w:pPr>
-              <w:rPr>
-                <w:rFonts w:cs="Times New Roman CYR"/>
-                <w:sz w:val="20"/>
-                <w:szCs w:val="20"/>
-              </w:rPr>
+              <w:pStyle w:val="ad"/>
             </w:pPr>
             <w:r>
-              <w:rPr>
-                <w:rFonts w:cs="Times New Roman CYR"/>
-                <w:sz w:val="20"/>
-                <w:szCs w:val="20"/>
-              </w:rPr>
               <w:t>КООРД. КОД + “ЗНАК”</w:t>
             </w:r>
           </w:p>
@@ -12519,18 +11897,9 @@
           </w:tcPr>
           <w:p>
             <w:pPr>
-              <w:rPr>
-                <w:rFonts w:cs="Times New Roman CYR"/>
-                <w:sz w:val="20"/>
-                <w:szCs w:val="20"/>
-              </w:rPr>
+              <w:pStyle w:val="ad"/>
             </w:pPr>
             <w:r>
-              <w:rPr>
-                <w:rFonts w:cs="Times New Roman CYR"/>
-                <w:sz w:val="20"/>
-                <w:szCs w:val="20"/>
-              </w:rPr>
               <w:t>ОРЛ</w:t>
             </w:r>
           </w:p>
@@ -12547,18 +11916,9 @@
           </w:tcPr>
           <w:p>
             <w:pPr>
-              <w:rPr>
-                <w:rFonts w:cs="Times New Roman CYR"/>
-                <w:sz w:val="20"/>
-                <w:szCs w:val="20"/>
-              </w:rPr>
+              <w:pStyle w:val="ad"/>
             </w:pPr>
             <w:r>
-              <w:rPr>
-                <w:rFonts w:cs="Times New Roman CYR"/>
-                <w:sz w:val="20"/>
-                <w:szCs w:val="20"/>
-              </w:rPr>
               <w:t>одноимпульсный</w:t>
             </w:r>
           </w:p>
@@ -12575,32 +11935,22 @@
           </w:tcPr>
           <w:p>
             <w:pPr>
-              <w:rPr>
-                <w:rFonts w:cs="Times New Roman CYR"/>
-                <w:sz w:val="20"/>
-                <w:szCs w:val="20"/>
-              </w:rPr>
+              <w:pStyle w:val="ad"/>
             </w:pPr>
             <w:proofErr w:type="spellStart"/>
             <w:r>
               <w:rPr>
-                <w:rFonts w:cs="Times New Roman CYR"/>
                 <w:i/>
                 <w:iCs/>
-                <w:sz w:val="20"/>
-                <w:szCs w:val="20"/>
               </w:rPr>
               <w:t>t</w:t>
             </w:r>
             <w:r>
               <w:rPr>
-                <w:rFonts w:cs="Times New Roman CYR"/>
                 <w:b/>
                 <w:bCs/>
                 <w:i/>
                 <w:iCs/>
-                <w:sz w:val="20"/>
-                <w:szCs w:val="20"/>
                 <w:vertAlign w:val="subscript"/>
               </w:rPr>
               <w:t>з</w:t>
@@ -12608,24 +11958,18 @@
             <w:proofErr w:type="spellEnd"/>
             <w:r>
               <w:rPr>
-                <w:rFonts w:cs="Times New Roman CYR"/>
                 <w:b/>
                 <w:bCs/>
                 <w:i/>
                 <w:iCs/>
-                <w:sz w:val="20"/>
-                <w:szCs w:val="20"/>
                 <w:vertAlign w:val="subscript"/>
               </w:rPr>
               <w:t xml:space="preserve"> </w:t>
             </w:r>
             <w:r>
               <w:rPr>
-                <w:rFonts w:cs="Times New Roman CYR"/>
                 <w:i/>
                 <w:iCs/>
-                <w:sz w:val="20"/>
-                <w:szCs w:val="20"/>
               </w:rPr>
               <w:t>= 4 мкс</w:t>
             </w:r>
@@ -12643,18 +11987,9 @@
           </w:tcPr>
           <w:p>
             <w:pPr>
-              <w:rPr>
-                <w:rFonts w:cs="Times New Roman CYR"/>
-                <w:sz w:val="20"/>
-                <w:szCs w:val="20"/>
-              </w:rPr>
+              <w:pStyle w:val="ad"/>
             </w:pPr>
             <w:r>
-              <w:rPr>
-                <w:rFonts w:cs="Times New Roman CYR"/>
-                <w:sz w:val="20"/>
-                <w:szCs w:val="20"/>
-              </w:rPr>
               <w:t>не изменяется</w:t>
             </w:r>
           </w:p>
@@ -12671,67 +12006,41 @@
           </w:tcPr>
           <w:p>
             <w:pPr>
-              <w:rPr>
-                <w:rFonts w:cs="Times New Roman CYR"/>
-                <w:sz w:val="20"/>
-                <w:szCs w:val="20"/>
-              </w:rPr>
+              <w:pStyle w:val="ad"/>
             </w:pPr>
             <w:r>
-              <w:rPr>
-                <w:rFonts w:cs="Times New Roman CYR"/>
-                <w:sz w:val="20"/>
-                <w:szCs w:val="20"/>
-              </w:rPr>
               <w:t>+ 3</w:t>
             </w:r>
             <w:r>
               <w:rPr>
-                <w:rFonts w:cs="Times New Roman CYR"/>
-                <w:sz w:val="20"/>
-                <w:szCs w:val="20"/>
                 <w:vertAlign w:val="superscript"/>
               </w:rPr>
               <w:t>й</w:t>
             </w:r>
             <w:r>
-              <w:rPr>
-                <w:rFonts w:cs="Times New Roman CYR"/>
-                <w:sz w:val="20"/>
-                <w:szCs w:val="20"/>
-              </w:rPr>
               <w:t xml:space="preserve"> импульс </w:t>
             </w:r>
             <w:r>
               <w:rPr>
-                <w:rFonts w:cs="Times New Roman CYR"/>
                 <w:i/>
                 <w:iCs/>
-                <w:sz w:val="20"/>
-                <w:szCs w:val="20"/>
               </w:rPr>
               <w:t>t</w:t>
             </w:r>
             <w:r>
               <w:rPr>
-                <w:rFonts w:cs="Times New Roman CYR"/>
                 <w:b/>
                 <w:bCs/>
                 <w:i/>
                 <w:iCs/>
-                <w:sz w:val="20"/>
-                <w:szCs w:val="20"/>
                 <w:vertAlign w:val="subscript"/>
               </w:rPr>
               <w:t xml:space="preserve">з32 </w:t>
             </w:r>
             <w:r>
               <w:rPr>
-                <w:rFonts w:cs="Times New Roman CYR"/>
                 <w:i/>
                 <w:iCs/>
-                <w:sz w:val="20"/>
-                <w:szCs w:val="20"/>
               </w:rPr>
               <w:t>= 4 мкс</w:t>
             </w:r>
@@ -12754,18 +12063,9 @@
           </w:tcPr>
           <w:p>
             <w:pPr>
-              <w:rPr>
-                <w:rFonts w:cs="Times New Roman CYR"/>
-                <w:sz w:val="20"/>
-                <w:szCs w:val="20"/>
-              </w:rPr>
+              <w:pStyle w:val="ad"/>
             </w:pPr>
             <w:r>
-              <w:rPr>
-                <w:rFonts w:cs="Times New Roman CYR"/>
-                <w:sz w:val="20"/>
-                <w:szCs w:val="20"/>
-              </w:rPr>
               <w:t>ДРЛ</w:t>
             </w:r>
           </w:p>
@@ -12782,90 +12082,58 @@
           </w:tcPr>
           <w:p>
             <w:pPr>
-              <w:rPr>
-                <w:rFonts w:cs="Times New Roman CYR"/>
-                <w:sz w:val="20"/>
-                <w:szCs w:val="20"/>
-              </w:rPr>
+              <w:pStyle w:val="ad"/>
             </w:pPr>
             <w:r>
-              <w:rPr>
-                <w:rFonts w:cs="Times New Roman CYR"/>
-                <w:sz w:val="20"/>
-                <w:szCs w:val="20"/>
-              </w:rPr>
               <w:t>2</w:t>
             </w:r>
             <w:r>
               <w:rPr>
-                <w:rFonts w:cs="Times New Roman CYR"/>
-                <w:sz w:val="20"/>
-                <w:szCs w:val="20"/>
                 <w:vertAlign w:val="superscript"/>
               </w:rPr>
               <w:t>х</w:t>
             </w:r>
             <w:r>
-              <w:rPr>
-                <w:rFonts w:cs="Times New Roman CYR"/>
-                <w:sz w:val="20"/>
-                <w:szCs w:val="20"/>
-              </w:rPr>
               <w:t xml:space="preserve"> импульсный </w:t>
             </w:r>
             <w:r>
               <w:rPr>
-                <w:rFonts w:cs="Times New Roman CYR"/>
                 <w:i/>
                 <w:iCs/>
-                <w:sz w:val="20"/>
-                <w:szCs w:val="20"/>
               </w:rPr>
               <w:t>t</w:t>
             </w:r>
             <w:r>
               <w:rPr>
-                <w:rFonts w:cs="Times New Roman CYR"/>
                 <w:b/>
                 <w:bCs/>
                 <w:i/>
                 <w:iCs/>
-                <w:sz w:val="20"/>
-                <w:szCs w:val="20"/>
                 <w:vertAlign w:val="subscript"/>
               </w:rPr>
               <w:t xml:space="preserve">з1 </w:t>
             </w:r>
             <w:r>
               <w:rPr>
-                <w:rFonts w:cs="Times New Roman CYR"/>
                 <w:i/>
                 <w:iCs/>
-                <w:sz w:val="20"/>
-                <w:szCs w:val="20"/>
               </w:rPr>
               <w:t>= 9.4 мкс t</w:t>
             </w:r>
             <w:r>
               <w:rPr>
-                <w:rFonts w:cs="Times New Roman CYR"/>
                 <w:b/>
                 <w:bCs/>
                 <w:i/>
                 <w:iCs/>
-                <w:sz w:val="20"/>
-                <w:szCs w:val="20"/>
                 <w:vertAlign w:val="subscript"/>
               </w:rPr>
               <w:t xml:space="preserve">з2 </w:t>
             </w:r>
             <w:r>
               <w:rPr>
-                <w:rFonts w:cs="Times New Roman CYR"/>
                 <w:i/>
                 <w:iCs/>
-                <w:sz w:val="20"/>
-                <w:szCs w:val="20"/>
               </w:rPr>
               <w:t>= 14 мкс</w:t>
             </w:r>
@@ -12883,65 +12151,46 @@
           </w:tcPr>
           <w:p>
             <w:pPr>
-              <w:rPr>
-                <w:rFonts w:cs="Times New Roman CYR"/>
-                <w:sz w:val="20"/>
-                <w:szCs w:val="20"/>
-              </w:rPr>
+              <w:pStyle w:val="ad"/>
             </w:pPr>
             <w:r>
               <w:rPr>
-                <w:rFonts w:cs="Times New Roman CYR"/>
                 <w:i/>
                 <w:iCs/>
-                <w:sz w:val="20"/>
-                <w:szCs w:val="20"/>
               </w:rPr>
               <w:t xml:space="preserve"> t</w:t>
             </w:r>
             <w:r>
               <w:rPr>
-                <w:rFonts w:cs="Times New Roman CYR"/>
                 <w:b/>
                 <w:bCs/>
                 <w:i/>
                 <w:iCs/>
-                <w:sz w:val="20"/>
-                <w:szCs w:val="20"/>
                 <w:vertAlign w:val="subscript"/>
               </w:rPr>
               <w:t xml:space="preserve">з1 </w:t>
             </w:r>
             <w:r>
               <w:rPr>
-                <w:rFonts w:cs="Times New Roman CYR"/>
                 <w:i/>
                 <w:iCs/>
-                <w:sz w:val="20"/>
-                <w:szCs w:val="20"/>
               </w:rPr>
               <w:t>= 14 мкс t</w:t>
             </w:r>
             <w:r>
               <w:rPr>
-                <w:rFonts w:cs="Times New Roman CYR"/>
                 <w:b/>
                 <w:bCs/>
                 <w:i/>
                 <w:iCs/>
-                <w:sz w:val="20"/>
-                <w:szCs w:val="20"/>
                 <w:vertAlign w:val="subscript"/>
               </w:rPr>
               <w:t xml:space="preserve">з2 </w:t>
             </w:r>
             <w:r>
               <w:rPr>
-                <w:rFonts w:cs="Times New Roman CYR"/>
                 <w:i/>
                 <w:iCs/>
-                <w:sz w:val="20"/>
-                <w:szCs w:val="20"/>
               </w:rPr>
               <w:t>= 11 мкс</w:t>
             </w:r>
@@ -12959,67 +12208,41 @@
           </w:tcPr>
           <w:p>
             <w:pPr>
-              <w:rPr>
-                <w:rFonts w:cs="Times New Roman CYR"/>
-                <w:sz w:val="20"/>
-                <w:szCs w:val="20"/>
-              </w:rPr>
+              <w:pStyle w:val="ad"/>
             </w:pPr>
             <w:r>
-              <w:rPr>
-                <w:rFonts w:cs="Times New Roman CYR"/>
-                <w:sz w:val="20"/>
-                <w:szCs w:val="20"/>
-              </w:rPr>
               <w:t>+ 3</w:t>
             </w:r>
             <w:r>
               <w:rPr>
-                <w:rFonts w:cs="Times New Roman CYR"/>
-                <w:sz w:val="20"/>
-                <w:szCs w:val="20"/>
                 <w:vertAlign w:val="superscript"/>
               </w:rPr>
               <w:t>й</w:t>
             </w:r>
             <w:r>
-              <w:rPr>
-                <w:rFonts w:cs="Times New Roman CYR"/>
-                <w:sz w:val="20"/>
-                <w:szCs w:val="20"/>
-              </w:rPr>
               <w:t xml:space="preserve"> импульс </w:t>
             </w:r>
             <w:r>
               <w:rPr>
-                <w:rFonts w:cs="Times New Roman CYR"/>
                 <w:i/>
                 <w:iCs/>
-                <w:sz w:val="20"/>
-                <w:szCs w:val="20"/>
               </w:rPr>
               <w:t>t</w:t>
             </w:r>
             <w:r>
               <w:rPr>
-                <w:rFonts w:cs="Times New Roman CYR"/>
                 <w:b/>
                 <w:bCs/>
                 <w:i/>
                 <w:iCs/>
-                <w:sz w:val="20"/>
-                <w:szCs w:val="20"/>
                 <w:vertAlign w:val="subscript"/>
               </w:rPr>
               <w:t xml:space="preserve">з23 </w:t>
             </w:r>
             <w:r>
               <w:rPr>
-                <w:rFonts w:cs="Times New Roman CYR"/>
                 <w:i/>
                 <w:iCs/>
-                <w:sz w:val="20"/>
-                <w:szCs w:val="20"/>
               </w:rPr>
               <w:t>= 6 мкс</w:t>
             </w:r>
@@ -13037,40 +12260,25 @@
           </w:tcPr>
           <w:p>
             <w:pPr>
-              <w:rPr>
-                <w:rFonts w:cs="Times New Roman CYR"/>
-                <w:sz w:val="20"/>
-                <w:szCs w:val="20"/>
-              </w:rPr>
+              <w:pStyle w:val="ad"/>
             </w:pPr>
             <w:r>
-              <w:rPr>
-                <w:rFonts w:cs="Times New Roman CYR"/>
-                <w:sz w:val="20"/>
-                <w:szCs w:val="20"/>
-              </w:rPr>
               <w:t xml:space="preserve"> </w:t>
             </w:r>
             <w:proofErr w:type="spellStart"/>
             <w:r>
               <w:rPr>
-                <w:rFonts w:cs="Times New Roman CYR"/>
                 <w:i/>
                 <w:iCs/>
-                <w:sz w:val="20"/>
-                <w:szCs w:val="20"/>
               </w:rPr>
               <w:t>t</w:t>
             </w:r>
             <w:r>
               <w:rPr>
-                <w:rFonts w:cs="Times New Roman CYR"/>
                 <w:b/>
                 <w:bCs/>
                 <w:i/>
                 <w:iCs/>
-                <w:sz w:val="20"/>
-                <w:szCs w:val="20"/>
                 <w:vertAlign w:val="subscript"/>
               </w:rPr>
               <w:t>з</w:t>
@@ -13078,24 +12286,18 @@
             <w:proofErr w:type="spellEnd"/>
             <w:r>
               <w:rPr>
-                <w:rFonts w:cs="Times New Roman CYR"/>
                 <w:b/>
                 <w:bCs/>
                 <w:i/>
                 <w:iCs/>
-                <w:sz w:val="20"/>
-                <w:szCs w:val="20"/>
                 <w:vertAlign w:val="subscript"/>
               </w:rPr>
               <w:t xml:space="preserve"> </w:t>
             </w:r>
             <w:r>
               <w:rPr>
-                <w:rFonts w:cs="Times New Roman CYR"/>
                 <w:i/>
                 <w:iCs/>
-                <w:sz w:val="20"/>
-                <w:szCs w:val="20"/>
               </w:rPr>
               <w:t>= 6 мкс</w:t>
             </w:r>
@@ -13118,18 +12320,9 @@
           </w:tcPr>
           <w:p>
             <w:pPr>
-              <w:rPr>
-                <w:rFonts w:cs="Times New Roman CYR"/>
-                <w:sz w:val="20"/>
-                <w:szCs w:val="20"/>
-              </w:rPr>
+              <w:pStyle w:val="ad"/>
             </w:pPr>
             <w:r>
-              <w:rPr>
-                <w:rFonts w:cs="Times New Roman CYR"/>
-                <w:sz w:val="20"/>
-                <w:szCs w:val="20"/>
-              </w:rPr>
               <w:t>ПРЛ</w:t>
             </w:r>
           </w:p>
@@ -13146,90 +12339,58 @@
           </w:tcPr>
           <w:p>
             <w:pPr>
-              <w:rPr>
-                <w:rFonts w:cs="Times New Roman CYR"/>
-                <w:sz w:val="20"/>
-                <w:szCs w:val="20"/>
-              </w:rPr>
+              <w:pStyle w:val="ad"/>
             </w:pPr>
             <w:r>
-              <w:rPr>
-                <w:rFonts w:cs="Times New Roman CYR"/>
-                <w:sz w:val="20"/>
-                <w:szCs w:val="20"/>
-              </w:rPr>
               <w:t>2</w:t>
             </w:r>
             <w:r>
               <w:rPr>
-                <w:rFonts w:cs="Times New Roman CYR"/>
-                <w:sz w:val="20"/>
-                <w:szCs w:val="20"/>
                 <w:vertAlign w:val="superscript"/>
               </w:rPr>
               <w:t>х</w:t>
             </w:r>
             <w:r>
-              <w:rPr>
-                <w:rFonts w:cs="Times New Roman CYR"/>
-                <w:sz w:val="20"/>
-                <w:szCs w:val="20"/>
-              </w:rPr>
               <w:t xml:space="preserve"> импульсный </w:t>
             </w:r>
             <w:r>
               <w:rPr>
-                <w:rFonts w:cs="Times New Roman CYR"/>
                 <w:i/>
                 <w:iCs/>
-                <w:sz w:val="20"/>
-                <w:szCs w:val="20"/>
               </w:rPr>
               <w:t>t</w:t>
             </w:r>
             <w:r>
               <w:rPr>
-                <w:rFonts w:cs="Times New Roman CYR"/>
                 <w:b/>
                 <w:bCs/>
                 <w:i/>
                 <w:iCs/>
-                <w:sz w:val="20"/>
-                <w:szCs w:val="20"/>
                 <w:vertAlign w:val="subscript"/>
               </w:rPr>
               <w:t xml:space="preserve">з1 </w:t>
             </w:r>
             <w:r>
               <w:rPr>
-                <w:rFonts w:cs="Times New Roman CYR"/>
                 <w:i/>
                 <w:iCs/>
-                <w:sz w:val="20"/>
-                <w:szCs w:val="20"/>
               </w:rPr>
               <w:t>= 3.0 мкс t</w:t>
             </w:r>
             <w:r>
               <w:rPr>
-                <w:rFonts w:cs="Times New Roman CYR"/>
                 <w:b/>
                 <w:bCs/>
                 <w:i/>
                 <w:iCs/>
-                <w:sz w:val="20"/>
-                <w:szCs w:val="20"/>
                 <w:vertAlign w:val="subscript"/>
               </w:rPr>
               <w:t xml:space="preserve">з2 </w:t>
             </w:r>
             <w:r>
               <w:rPr>
-                <w:rFonts w:cs="Times New Roman CYR"/>
                 <w:i/>
                 <w:iCs/>
-                <w:sz w:val="20"/>
-                <w:szCs w:val="20"/>
               </w:rPr>
               <w:t>= 5.4 мкс</w:t>
             </w:r>
@@ -13247,42 +12408,29 @@
           </w:tcPr>
           <w:p>
             <w:pPr>
-              <w:rPr>
-                <w:rFonts w:cs="Times New Roman CYR"/>
-                <w:sz w:val="20"/>
-                <w:szCs w:val="20"/>
-              </w:rPr>
+              <w:pStyle w:val="ad"/>
             </w:pPr>
             <w:r>
               <w:rPr>
-                <w:rFonts w:cs="Times New Roman CYR"/>
                 <w:i/>
                 <w:iCs/>
-                <w:sz w:val="20"/>
-                <w:szCs w:val="20"/>
               </w:rPr>
               <w:t xml:space="preserve"> </w:t>
             </w:r>
             <w:proofErr w:type="spellStart"/>
             <w:r>
               <w:rPr>
-                <w:rFonts w:cs="Times New Roman CYR"/>
                 <w:i/>
                 <w:iCs/>
-                <w:sz w:val="20"/>
-                <w:szCs w:val="20"/>
               </w:rPr>
               <w:t>t</w:t>
             </w:r>
             <w:r>
               <w:rPr>
-                <w:rFonts w:cs="Times New Roman CYR"/>
                 <w:b/>
                 <w:bCs/>
                 <w:i/>
                 <w:iCs/>
-                <w:sz w:val="20"/>
-                <w:szCs w:val="20"/>
                 <w:vertAlign w:val="subscript"/>
               </w:rPr>
               <w:t>з</w:t>
@@ -13290,24 +12438,18 @@
             <w:proofErr w:type="spellEnd"/>
             <w:r>
               <w:rPr>
-                <w:rFonts w:cs="Times New Roman CYR"/>
                 <w:b/>
                 <w:bCs/>
                 <w:i/>
                 <w:iCs/>
-                <w:sz w:val="20"/>
-                <w:szCs w:val="20"/>
                 <w:vertAlign w:val="subscript"/>
               </w:rPr>
               <w:t xml:space="preserve"> </w:t>
             </w:r>
             <w:r>
               <w:rPr>
-                <w:rFonts w:cs="Times New Roman CYR"/>
                 <w:i/>
                 <w:iCs/>
-                <w:sz w:val="20"/>
-                <w:szCs w:val="20"/>
               </w:rPr>
               <w:t>= 9 мкс</w:t>
             </w:r>
@@ -13325,18 +12467,9 @@
           </w:tcPr>
           <w:p>
             <w:pPr>
-              <w:rPr>
-                <w:rFonts w:cs="Times New Roman CYR"/>
-                <w:sz w:val="20"/>
-                <w:szCs w:val="20"/>
-              </w:rPr>
+              <w:pStyle w:val="ad"/>
             </w:pPr>
             <w:r>
-              <w:rPr>
-                <w:rFonts w:cs="Times New Roman CYR"/>
-                <w:sz w:val="20"/>
-                <w:szCs w:val="20"/>
-              </w:rPr>
               <w:t xml:space="preserve"> не изменяется</w:t>
             </w:r>
           </w:p>
@@ -13353,40 +12486,25 @@
           </w:tcPr>
           <w:p>
             <w:pPr>
-              <w:rPr>
-                <w:rFonts w:cs="Times New Roman CYR"/>
-                <w:sz w:val="20"/>
-                <w:szCs w:val="20"/>
-              </w:rPr>
+              <w:pStyle w:val="ad"/>
             </w:pPr>
             <w:r>
-              <w:rPr>
-                <w:rFonts w:cs="Times New Roman CYR"/>
-                <w:sz w:val="20"/>
-                <w:szCs w:val="20"/>
-              </w:rPr>
               <w:t xml:space="preserve"> </w:t>
             </w:r>
             <w:proofErr w:type="spellStart"/>
             <w:r>
               <w:rPr>
-                <w:rFonts w:cs="Times New Roman CYR"/>
                 <w:i/>
                 <w:iCs/>
-                <w:sz w:val="20"/>
-                <w:szCs w:val="20"/>
               </w:rPr>
               <w:t>t</w:t>
             </w:r>
             <w:r>
               <w:rPr>
-                <w:rFonts w:cs="Times New Roman CYR"/>
                 <w:b/>
                 <w:bCs/>
                 <w:i/>
                 <w:iCs/>
-                <w:sz w:val="20"/>
-                <w:szCs w:val="20"/>
                 <w:vertAlign w:val="subscript"/>
               </w:rPr>
               <w:t>з</w:t>
@@ -13394,24 +12512,18 @@
             <w:proofErr w:type="spellEnd"/>
             <w:r>
               <w:rPr>
-                <w:rFonts w:cs="Times New Roman CYR"/>
                 <w:b/>
                 <w:bCs/>
                 <w:i/>
                 <w:iCs/>
-                <w:sz w:val="20"/>
-                <w:szCs w:val="20"/>
                 <w:vertAlign w:val="subscript"/>
               </w:rPr>
               <w:t xml:space="preserve"> </w:t>
             </w:r>
             <w:r>
               <w:rPr>
-                <w:rFonts w:cs="Times New Roman CYR"/>
                 <w:i/>
                 <w:iCs/>
-                <w:sz w:val="20"/>
-                <w:szCs w:val="20"/>
               </w:rPr>
               <w:t>= 6 мкс</w:t>
             </w:r>
@@ -13462,14 +12574,14 @@
         <w:rPr>
           <w:rFonts w:cs="Times New Roman CYR"/>
         </w:rPr>
-        <w:t xml:space="preserve">, излучающим запрос в виде одного импульса (частота 2700..3100 МГц), ответ СО содержит только КК - два импульса с интервалом 4 </w:t>
+        <w:t xml:space="preserve">, излучающим запрос в виде одного импульса (частота 2700..3100 МГц), ответ СО содержит только КК - два импульса с интервалом 4 мкс. Если в кабине пилота включен тумблер «Авария», то вид КК не </w:t>
       </w:r>
       <w:r>
         <w:rPr>
           <w:rFonts w:cs="Times New Roman CYR"/>
         </w:rPr>
         <w:lastRenderedPageBreak/>
-        <w:t>мкс. Если в кабине пилота включен тумблер «Авария», то вид КК не изменяется. Если же на ПУ СО нажата кнопка «Знак», то к двум импульсам КК добавляется третий, задержанный относительно второго на 4 мкс (см.рис.5.3.1).</w:t>
+        <w:t>изменяется. Если же на ПУ СО нажата кнопка «Знак», то к двум импульсам КК добавляется третий, задержанный относительно второго на 4 мкс (см.рис.5.3.1).</w:t>
       </w:r>
     </w:p>
     <w:p>
@@ -13938,7 +13050,7 @@
                     </pic:cNvPicPr>
                   </pic:nvPicPr>
                   <pic:blipFill>
-                    <a:blip r:embed="rId59">
+                    <a:blip r:embed="rId62">
                       <a:extLst>
                         <a:ext uri="{28A0092B-C50C-407E-A947-70E740481C1C}">
                           <a14:useLocalDpi xmlns:a14="http://schemas.microsoft.com/office/drawing/2010/main" val="0"/>
@@ -13972,15 +13084,9 @@
     </w:p>
     <w:p>
       <w:pPr>
-        <w:ind w:firstLine="720"/>
-        <w:rPr>
-          <w:rFonts w:cs="Times New Roman CYR"/>
-        </w:rPr>
-      </w:pPr>
-      <w:r>
-        <w:rPr>
-          <w:rFonts w:cs="Times New Roman CYR"/>
-        </w:rPr>
+        <w:pStyle w:val="ab"/>
+      </w:pPr>
+      <w:r>
         <w:t>Рис. 5.3.1 Структура ответного сигнала при работе СО с ОРЛ в случае передачи сигнала «Знак»</w:t>
       </w:r>
     </w:p>
@@ -14016,7 +13122,7 @@
                     </pic:cNvPicPr>
                   </pic:nvPicPr>
                   <pic:blipFill>
-                    <a:blip r:embed="rId60">
+                    <a:blip r:embed="rId63">
                       <a:extLst>
                         <a:ext uri="{28A0092B-C50C-407E-A947-70E740481C1C}">
                           <a14:useLocalDpi xmlns:a14="http://schemas.microsoft.com/office/drawing/2010/main" val="0"/>
@@ -14050,35 +13156,17 @@
     </w:p>
     <w:p>
       <w:pPr>
-        <w:ind w:firstLine="720"/>
-        <w:rPr>
-          <w:rFonts w:cs="Times New Roman CYR"/>
-        </w:rPr>
-      </w:pPr>
-      <w:r>
-        <w:rPr>
-          <w:rFonts w:cs="Times New Roman CYR"/>
-        </w:rPr>
+        <w:pStyle w:val="ab"/>
+      </w:pPr>
+      <w:r>
         <w:t>Рис. 5.3.2 Структура координатного кода при работе СО с ДРЛ в случае передачи сигнала «Авария»</w:t>
       </w:r>
     </w:p>
     <w:p>
       <w:pPr>
         <w:pStyle w:val="3"/>
-        <w:ind w:firstLine="720"/>
-        <w:rPr>
-          <w:rFonts w:cs="Times New Roman CYR"/>
-          <w:b w:val="0"/>
-          <w:bCs/>
-          <w:szCs w:val="28"/>
-        </w:rPr>
-      </w:pPr>
-      <w:r>
-        <w:rPr>
-          <w:rFonts w:cs="Times New Roman CYR"/>
-          <w:bCs/>
-          <w:szCs w:val="28"/>
-        </w:rPr>
+      </w:pPr>
+      <w:r>
         <w:t>Код ключа и информационный код</w:t>
       </w:r>
     </w:p>
@@ -14226,7 +13314,7 @@
                     </pic:cNvPicPr>
                   </pic:nvPicPr>
                   <pic:blipFill>
-                    <a:blip r:embed="rId61">
+                    <a:blip r:embed="rId64">
                       <a:extLst>
                         <a:ext uri="{28A0092B-C50C-407E-A947-70E740481C1C}">
                           <a14:useLocalDpi xmlns:a14="http://schemas.microsoft.com/office/drawing/2010/main" val="0"/>
@@ -14260,15 +13348,9 @@
     </w:p>
     <w:p>
       <w:pPr>
-        <w:ind w:firstLine="720"/>
-        <w:rPr>
-          <w:rFonts w:cs="Times New Roman CYR"/>
-        </w:rPr>
-      </w:pPr>
-      <w:r>
-        <w:rPr>
-          <w:rFonts w:cs="Times New Roman CYR"/>
-        </w:rPr>
+        <w:pStyle w:val="ab"/>
+      </w:pPr>
+      <w:r>
         <w:t>Рис. 5.4.1 Структура информационного кода</w:t>
       </w:r>
     </w:p>
@@ -14332,7 +13414,7 @@
                     </pic:cNvPicPr>
                   </pic:nvPicPr>
                   <pic:blipFill>
-                    <a:blip r:embed="rId62">
+                    <a:blip r:embed="rId65">
                       <a:extLst>
                         <a:ext uri="{28A0092B-C50C-407E-A947-70E740481C1C}">
                           <a14:useLocalDpi xmlns:a14="http://schemas.microsoft.com/office/drawing/2010/main" val="0"/>
@@ -14491,51 +13573,26 @@
     </w:p>
     <w:p>
       <w:pPr>
-        <w:tabs>
-          <w:tab w:val="left" w:pos="1429"/>
-        </w:tabs>
-        <w:ind w:firstLine="720"/>
-        <w:rPr>
-          <w:rFonts w:cs="Times New Roman CYR"/>
-        </w:rPr>
-      </w:pPr>
-      <w:r>
-        <w:rPr>
-          <w:rFonts w:cs="Times New Roman CYR"/>
-        </w:rPr>
+        <w:pStyle w:val="a"/>
+      </w:pPr>
+      <w:r>
         <w:lastRenderedPageBreak/>
         <w:t>1.Бортовой номер самолета (БН).</w:t>
       </w:r>
     </w:p>
     <w:p>
       <w:pPr>
-        <w:ind w:firstLine="720"/>
-        <w:rPr>
-          <w:rFonts w:cs="Times New Roman CYR"/>
-        </w:rPr>
-      </w:pPr>
-      <w:r>
-        <w:rPr>
-          <w:rFonts w:cs="Times New Roman CYR"/>
-        </w:rPr>
+        <w:pStyle w:val="a"/>
+      </w:pPr>
+      <w:r>
         <w:t>2.Высота полета самолета и остаток топлива.</w:t>
       </w:r>
     </w:p>
     <w:p>
       <w:pPr>
-        <w:tabs>
-          <w:tab w:val="left" w:pos="360"/>
-          <w:tab w:val="left" w:pos="1429"/>
-        </w:tabs>
-        <w:ind w:firstLine="720"/>
-        <w:rPr>
-          <w:rFonts w:cs="Times New Roman CYR"/>
-        </w:rPr>
-      </w:pPr>
-      <w:r>
-        <w:rPr>
-          <w:rFonts w:cs="Times New Roman CYR"/>
-        </w:rPr>
+        <w:pStyle w:val="a"/>
+      </w:pPr>
+      <w:r>
         <w:t>3.Третье слово информации, характеризующее исправность некоторых бортовых систем, формируется только по запросу, поступающему от командной радиолинии управления (КРУ). На запуск передатчика СО третье слово не поступает, а выдается в КРУ по специальной линии.</w:t>
       </w:r>
     </w:p>
@@ -14718,18 +13775,10 @@
     </w:p>
     <w:p>
       <w:pPr>
-        <w:pStyle w:val="2"/>
-        <w:ind w:firstLine="720"/>
-        <w:rPr>
-          <w:rFonts w:cs="Times New Roman CYR"/>
-          <w:szCs w:val="28"/>
-        </w:rPr>
-      </w:pPr>
-      <w:r>
-        <w:rPr>
-          <w:rFonts w:cs="Times New Roman CYR"/>
-          <w:szCs w:val="28"/>
-        </w:rPr>
+        <w:pStyle w:val="1"/>
+      </w:pPr>
+      <w:r>
+        <w:lastRenderedPageBreak/>
         <w:t>6. Принцип действия СО по структурной схеме</w:t>
       </w:r>
     </w:p>
@@ -14864,36 +13913,42 @@
         <w:rPr>
           <w:rFonts w:cs="Times New Roman CYR"/>
         </w:rPr>
+        <w:t xml:space="preserve">Для формирования информационного кода в режиме «УВД» Ш использует данные, поступающие от устройства набора номера, барометрического высотомера, </w:t>
+      </w:r>
+      <w:proofErr w:type="spellStart"/>
+      <w:r>
+        <w:rPr>
+          <w:rFonts w:cs="Times New Roman CYR"/>
+        </w:rPr>
+        <w:t>топливорасходомера</w:t>
+      </w:r>
+      <w:proofErr w:type="spellEnd"/>
+      <w:r>
+        <w:rPr>
+          <w:rFonts w:cs="Times New Roman CYR"/>
+        </w:rPr>
+        <w:t xml:space="preserve"> и других бортовых систем и датчиков.</w:t>
+      </w:r>
+    </w:p>
+    <w:p>
+      <w:pPr>
+        <w:ind w:firstLine="720"/>
+        <w:rPr>
+          <w:rFonts w:cs="Times New Roman CYR"/>
+        </w:rPr>
+      </w:pPr>
+      <w:r>
+        <w:rPr>
+          <w:rFonts w:cs="Times New Roman CYR"/>
+        </w:rPr>
+        <w:t xml:space="preserve">Информационный код передается с “разрядкой”, т.е. на каждый запрос ДРЛ в режиме «УВД» излучается ответ, содержащий только координатный код, а один раз на 8…12 запросов излучается полный ответ, содержащий КК, код ключа и ИК. Это связано с тем, что если ответный сигнал содержит только КК, его максимальная длительность составляет 14 мкс. В случае формирования полного ответа, содержащего КК, код ключа и ИК, длительность сигнала составляет 360 мкс. Естественно, что в первом случае вероятность наложения ответных сигналов от нескольких самолетов, находящихся на одном азимуте относительно ДРЛ и небольшом удалении друг от друга, в тракте приемника </w:t>
+      </w:r>
+      <w:r>
+        <w:rPr>
+          <w:rFonts w:cs="Times New Roman CYR"/>
+        </w:rPr>
         <w:lastRenderedPageBreak/>
-        <w:t xml:space="preserve">Для формирования информационного кода в режиме «УВД» Ш использует данные, поступающие от устройства набора номера, барометрического высотомера, </w:t>
-      </w:r>
-      <w:proofErr w:type="spellStart"/>
-      <w:r>
-        <w:rPr>
-          <w:rFonts w:cs="Times New Roman CYR"/>
-        </w:rPr>
-        <w:t>топливорасходомера</w:t>
-      </w:r>
-      <w:proofErr w:type="spellEnd"/>
-      <w:r>
-        <w:rPr>
-          <w:rFonts w:cs="Times New Roman CYR"/>
-        </w:rPr>
-        <w:t xml:space="preserve"> и других бортовых систем и датчиков.</w:t>
-      </w:r>
-    </w:p>
-    <w:p>
-      <w:pPr>
-        <w:ind w:firstLine="720"/>
-        <w:rPr>
-          <w:rFonts w:cs="Times New Roman CYR"/>
-        </w:rPr>
-      </w:pPr>
-      <w:r>
-        <w:rPr>
-          <w:rFonts w:cs="Times New Roman CYR"/>
-        </w:rPr>
-        <w:t>Информационный код передается с “разрядкой”, т.е. на каждый запрос ДРЛ в режиме «УВД» излучается ответ, содержащий только координатный код, а один раз на 8…12 запросов излучается полный ответ, содержащий КК, код ключа и ИК. Это связано с тем, что если ответный сигнал содержит только КК, его максимальная длительность составляет 14 мкс. В случае формирования полного ответа, содержащего КК, код ключа и ИК, длительность сигнала составляет 360 мкс. Естественно, что в первом случае вероятность наложения ответных сигналов от нескольких самолетов, находящихся на одном азимуте относительно ДРЛ и небольшом удалении друг от друга, в тракте приемника ДРЛ значительно меньше. Это обеспечивает высокую разрешающую способность ДРЛ по дальности.</w:t>
+        <w:t>ДРЛ значительно меньше. Это обеспечивает высокую разрешающую способность ДРЛ по дальности.</w:t>
       </w:r>
     </w:p>
     <w:p>
@@ -14983,14 +14038,7 @@
         <w:rPr>
           <w:rFonts w:cs="Times New Roman CYR"/>
         </w:rPr>
-        <w:t xml:space="preserve"> в детекторных секциях, расположенных в непосредственной близости от антенн, поступают на вход блока посадочных сигналов (БПС), в котором осуществляется их усиление, декодирование и подавление запроса от боковых лепестков ДН ПРЛ. С БПС сигнал поступает в Ш, где формируется ответный сигнал (координатный код) </w:t>
-      </w:r>
-      <w:r>
-        <w:rPr>
-          <w:rFonts w:cs="Times New Roman CYR"/>
-        </w:rPr>
-        <w:lastRenderedPageBreak/>
-        <w:t>для ПРЛ, поступающий затем на запуск передатчика. Работа передающего тракта при взаимодействии СО с ДРЛ, ПРЛ и ОРЛ идентична.</w:t>
+        <w:t xml:space="preserve"> в детекторных секциях, расположенных в непосредственной близости от антенн, поступают на вход блока посадочных сигналов (БПС), в котором осуществляется их усиление, декодирование и подавление запроса от боковых лепестков ДН ПРЛ. С БПС сигнал поступает в Ш, где формируется ответный сигнал (координатный код) для ПРЛ, поступающий затем на запуск передатчика. Работа передающего тракта при взаимодействии СО с ДРЛ, ПРЛ и ОРЛ идентична.</w:t>
       </w:r>
     </w:p>
     <w:p>
@@ -15094,7 +14142,14 @@
         <w:rPr>
           <w:rFonts w:cs="Times New Roman CYR"/>
         </w:rPr>
-        <w:t>В передатчике формируются импульсы для бланкирования других бортовых систем на время ВЧ излучения ответчика. Импульсы бланкирования могут поступать либо непосредственно с блока СО, либо через приставку усилительную. Для исключения срабатывания СО от помех, создаваемых передатчиками других систем (непосредственно или через приставку бланкирования) производится запирание входа шифратора и приемных каналов 1</w:t>
+        <w:t xml:space="preserve">В передатчике формируются импульсы для бланкирования других бортовых систем на время ВЧ излучения ответчика. Импульсы бланкирования могут поступать либо непосредственно с блока СО, либо через приставку усилительную. Для исключения срабатывания СО от помех, создаваемых </w:t>
+      </w:r>
+      <w:r>
+        <w:rPr>
+          <w:rFonts w:cs="Times New Roman CYR"/>
+        </w:rPr>
+        <w:lastRenderedPageBreak/>
+        <w:t>передатчиками других систем (непосредственно или через приставку бланкирования) производится запирание входа шифратора и приемных каналов 1</w:t>
       </w:r>
       <w:r>
         <w:rPr>
@@ -15202,20 +14257,8 @@
     <w:p>
       <w:pPr>
         <w:pStyle w:val="2"/>
-        <w:ind w:firstLine="720"/>
-        <w:rPr>
-          <w:rFonts w:cs="Times New Roman CYR"/>
-          <w:b w:val="0"/>
-          <w:bCs/>
-          <w:szCs w:val="28"/>
-        </w:rPr>
-      </w:pPr>
-      <w:r>
-        <w:rPr>
-          <w:rFonts w:cs="Times New Roman CYR"/>
-          <w:bCs/>
-          <w:szCs w:val="28"/>
-        </w:rPr>
+      </w:pPr>
+      <w:r>
         <w:t>Принцип работы СО в режимах «РСП» и «УВД» с диспетчерскими РЛС</w:t>
       </w:r>
     </w:p>
@@ -16045,20 +15088,8 @@
     <w:p>
       <w:pPr>
         <w:pStyle w:val="2"/>
-        <w:ind w:left="720"/>
-        <w:rPr>
-          <w:rFonts w:cs="Times New Roman CYR"/>
-          <w:b w:val="0"/>
-          <w:bCs/>
-          <w:szCs w:val="28"/>
-        </w:rPr>
-      </w:pPr>
-      <w:r>
-        <w:rPr>
-          <w:rFonts w:cs="Times New Roman CYR"/>
-          <w:bCs/>
-          <w:szCs w:val="28"/>
-        </w:rPr>
+      </w:pPr>
+      <w:r>
         <w:t>Принцип работы СО в режиме «П-35»</w:t>
       </w:r>
     </w:p>
@@ -16224,20 +15255,17 @@
     </w:p>
     <w:p>
       <w:pPr>
-        <w:tabs>
-          <w:tab w:val="left" w:pos="720"/>
-        </w:tabs>
-        <w:ind w:firstLine="720"/>
-        <w:rPr>
-          <w:rFonts w:cs="Times New Roman CYR"/>
-        </w:rPr>
-      </w:pPr>
-      <w:r>
-        <w:rPr>
-          <w:rFonts w:cs="Times New Roman CYR"/>
-        </w:rPr>
+        <w:pStyle w:val="1"/>
+      </w:pPr>
+      <w:r>
         <w:lastRenderedPageBreak/>
-        <w:t>8.Разработка функциональной схемы передатчика</w:t>
+        <w:t>8.</w:t>
+      </w:r>
+      <w:r>
+        <w:t xml:space="preserve"> </w:t>
+      </w:r>
+      <w:r>
+        <w:t>Разработка функциональной схемы передатчика</w:t>
       </w:r>
     </w:p>
     <w:p>
@@ -16412,7 +15440,7 @@
                     </pic:cNvPicPr>
                   </pic:nvPicPr>
                   <pic:blipFill>
-                    <a:blip r:embed="rId63">
+                    <a:blip r:embed="rId66">
                       <a:extLst>
                         <a:ext uri="{28A0092B-C50C-407E-A947-70E740481C1C}">
                           <a14:useLocalDpi xmlns:a14="http://schemas.microsoft.com/office/drawing/2010/main" val="0"/>
@@ -16446,15 +15474,9 @@
     </w:p>
     <w:p>
       <w:pPr>
-        <w:ind w:firstLine="720"/>
-        <w:rPr>
-          <w:rFonts w:cs="Times New Roman CYR"/>
-        </w:rPr>
-      </w:pPr>
-      <w:r>
-        <w:rPr>
-          <w:rFonts w:cs="Times New Roman CYR"/>
-        </w:rPr>
+        <w:pStyle w:val="ab"/>
+      </w:pPr>
+      <w:r>
         <w:t>Рис. 8.1 Функциональная схема передатчика</w:t>
       </w:r>
     </w:p>
@@ -16845,7 +15867,7 @@
                     </pic:cNvPicPr>
                   </pic:nvPicPr>
                   <pic:blipFill>
-                    <a:blip r:embed="rId64" cstate="print">
+                    <a:blip r:embed="rId67" cstate="print">
                       <a:extLst>
                         <a:ext uri="{28A0092B-C50C-407E-A947-70E740481C1C}">
                           <a14:useLocalDpi xmlns:a14="http://schemas.microsoft.com/office/drawing/2010/main" val="0"/>
@@ -16973,15 +15995,9 @@
     </w:p>
     <w:p>
       <w:pPr>
-        <w:ind w:firstLine="720"/>
-        <w:rPr>
-          <w:rFonts w:cs="Times New Roman CYR"/>
-        </w:rPr>
-      </w:pPr>
-      <w:r>
-        <w:rPr>
-          <w:rFonts w:cs="Times New Roman CYR"/>
-        </w:rPr>
+        <w:pStyle w:val="af7"/>
+      </w:pPr>
+      <w:r>
         <w:t>Таблица №2</w:t>
       </w:r>
     </w:p>
@@ -17023,20 +16039,13 @@
           </w:tcPr>
           <w:p>
             <w:pPr>
-              <w:rPr>
-                <w:rFonts w:cs="Times New Roman CYR"/>
+              <w:pStyle w:val="ad"/>
+              <w:rPr>
                 <w:b/>
                 <w:bCs/>
-                <w:sz w:val="20"/>
-                <w:szCs w:val="20"/>
               </w:rPr>
             </w:pPr>
             <w:r>
-              <w:rPr>
-                <w:rFonts w:cs="Times New Roman CYR"/>
-                <w:sz w:val="20"/>
-                <w:szCs w:val="20"/>
-              </w:rPr>
               <w:t>Тип прибора</w:t>
             </w:r>
           </w:p>
@@ -17053,20 +16062,13 @@
           </w:tcPr>
           <w:p>
             <w:pPr>
-              <w:rPr>
-                <w:rFonts w:cs="Times New Roman CYR"/>
+              <w:pStyle w:val="ad"/>
+              <w:rPr>
                 <w:b/>
                 <w:bCs/>
-                <w:sz w:val="20"/>
-                <w:szCs w:val="20"/>
               </w:rPr>
             </w:pPr>
             <w:r>
-              <w:rPr>
-                <w:rFonts w:cs="Times New Roman CYR"/>
-                <w:sz w:val="20"/>
-                <w:szCs w:val="20"/>
-              </w:rPr>
               <w:t>Номинальная мощность</w:t>
             </w:r>
           </w:p>
@@ -17083,20 +16085,13 @@
           </w:tcPr>
           <w:p>
             <w:pPr>
-              <w:rPr>
-                <w:rFonts w:cs="Times New Roman CYR"/>
+              <w:pStyle w:val="ad"/>
+              <w:rPr>
                 <w:b/>
                 <w:bCs/>
-                <w:sz w:val="20"/>
-                <w:szCs w:val="20"/>
               </w:rPr>
             </w:pPr>
             <w:r>
-              <w:rPr>
-                <w:rFonts w:cs="Times New Roman CYR"/>
-                <w:sz w:val="20"/>
-                <w:szCs w:val="20"/>
-              </w:rPr>
               <w:t>Минимальная длина</w:t>
             </w:r>
           </w:p>
@@ -17113,20 +16108,13 @@
           </w:tcPr>
           <w:p>
             <w:pPr>
-              <w:rPr>
-                <w:rFonts w:cs="Times New Roman CYR"/>
+              <w:pStyle w:val="ad"/>
+              <w:rPr>
                 <w:b/>
                 <w:bCs/>
-                <w:sz w:val="20"/>
-                <w:szCs w:val="20"/>
               </w:rPr>
             </w:pPr>
             <w:r>
-              <w:rPr>
-                <w:rFonts w:cs="Times New Roman CYR"/>
-                <w:sz w:val="20"/>
-                <w:szCs w:val="20"/>
-              </w:rPr>
               <w:t>Напряжение питания анода</w:t>
             </w:r>
           </w:p>
@@ -17143,20 +16131,13 @@
           </w:tcPr>
           <w:p>
             <w:pPr>
-              <w:rPr>
-                <w:rFonts w:cs="Times New Roman CYR"/>
+              <w:pStyle w:val="ad"/>
+              <w:rPr>
                 <w:b/>
                 <w:bCs/>
-                <w:sz w:val="20"/>
-                <w:szCs w:val="20"/>
               </w:rPr>
             </w:pPr>
             <w:r>
-              <w:rPr>
-                <w:rFonts w:cs="Times New Roman CYR"/>
-                <w:sz w:val="20"/>
-                <w:szCs w:val="20"/>
-              </w:rPr>
               <w:t>Напряжение накала</w:t>
             </w:r>
           </w:p>
@@ -17173,20 +16154,13 @@
           </w:tcPr>
           <w:p>
             <w:pPr>
-              <w:rPr>
-                <w:rFonts w:cs="Times New Roman CYR"/>
+              <w:pStyle w:val="ad"/>
+              <w:rPr>
                 <w:b/>
                 <w:bCs/>
-                <w:sz w:val="20"/>
-                <w:szCs w:val="20"/>
               </w:rPr>
             </w:pPr>
             <w:r>
-              <w:rPr>
-                <w:rFonts w:cs="Times New Roman CYR"/>
-                <w:sz w:val="20"/>
-                <w:szCs w:val="20"/>
-              </w:rPr>
               <w:t>Ток цепи накала</w:t>
             </w:r>
           </w:p>
@@ -17203,20 +16177,13 @@
           </w:tcPr>
           <w:p>
             <w:pPr>
-              <w:rPr>
-                <w:rFonts w:cs="Times New Roman CYR"/>
+              <w:pStyle w:val="ad"/>
+              <w:rPr>
                 <w:b/>
                 <w:bCs/>
-                <w:sz w:val="20"/>
-                <w:szCs w:val="20"/>
               </w:rPr>
             </w:pPr>
             <w:r>
-              <w:rPr>
-                <w:rFonts w:cs="Times New Roman CYR"/>
-                <w:sz w:val="20"/>
-                <w:szCs w:val="20"/>
-              </w:rPr>
               <w:t>Ток анода</w:t>
             </w:r>
           </w:p>
@@ -17238,12 +16205,10 @@
           </w:tcPr>
           <w:p>
             <w:pPr>
-              <w:rPr>
-                <w:rFonts w:cs="Times New Roman CYR"/>
+              <w:pStyle w:val="ad"/>
+              <w:rPr>
                 <w:b/>
                 <w:bCs/>
-                <w:sz w:val="20"/>
-                <w:szCs w:val="20"/>
               </w:rPr>
             </w:pPr>
           </w:p>
@@ -17260,26 +16225,14 @@
           </w:tcPr>
           <w:p>
             <w:pPr>
-              <w:rPr>
-                <w:rFonts w:cs="Times New Roman CYR"/>
-                <w:sz w:val="20"/>
-                <w:szCs w:val="20"/>
-              </w:rPr>
+              <w:pStyle w:val="ad"/>
             </w:pPr>
             <w:proofErr w:type="spellStart"/>
             <w:r>
-              <w:rPr>
-                <w:rFonts w:cs="Times New Roman CYR"/>
-                <w:sz w:val="20"/>
-                <w:szCs w:val="20"/>
-              </w:rPr>
               <w:t>Р</w:t>
             </w:r>
             <w:r>
               <w:rPr>
-                <w:rFonts w:cs="Times New Roman CYR"/>
-                <w:sz w:val="20"/>
-                <w:szCs w:val="20"/>
                 <w:vertAlign w:val="subscript"/>
               </w:rPr>
               <w:t>ном</w:t>
@@ -17287,19 +16240,11 @@
             <w:proofErr w:type="spellEnd"/>
             <w:r>
               <w:rPr>
-                <w:rFonts w:cs="Times New Roman CYR"/>
-                <w:sz w:val="20"/>
-                <w:szCs w:val="20"/>
                 <w:vertAlign w:val="subscript"/>
               </w:rPr>
               <w:t xml:space="preserve">, </w:t>
             </w:r>
             <w:r>
-              <w:rPr>
-                <w:rFonts w:cs="Times New Roman CYR"/>
-                <w:sz w:val="20"/>
-                <w:szCs w:val="20"/>
-              </w:rPr>
               <w:t>кВт</w:t>
             </w:r>
           </w:p>
@@ -17316,26 +16261,17 @@
           </w:tcPr>
           <w:p>
             <w:pPr>
-              <w:rPr>
-                <w:rFonts w:cs="Times New Roman CYR"/>
-                <w:sz w:val="20"/>
-                <w:szCs w:val="20"/>
-              </w:rPr>
+              <w:pStyle w:val="ad"/>
             </w:pPr>
             <w:proofErr w:type="spellStart"/>
             <w:r>
               <w:rPr>
-                <w:sz w:val="20"/>
-                <w:szCs w:val="20"/>
                 <w:lang w:val="en-US"/>
               </w:rPr>
               <w:t>λ</w:t>
             </w:r>
             <w:r>
               <w:rPr>
-                <w:rFonts w:cs="Times New Roman CYR"/>
-                <w:sz w:val="20"/>
-                <w:szCs w:val="20"/>
                 <w:vertAlign w:val="subscript"/>
                 <w:lang w:val="en-US"/>
               </w:rPr>
@@ -17344,19 +16280,11 @@
             <w:proofErr w:type="spellEnd"/>
             <w:r>
               <w:rPr>
-                <w:rFonts w:cs="Times New Roman CYR"/>
-                <w:sz w:val="20"/>
-                <w:szCs w:val="20"/>
                 <w:lang w:val="en-US"/>
               </w:rPr>
               <w:t xml:space="preserve"> </w:t>
             </w:r>
             <w:r>
-              <w:rPr>
-                <w:rFonts w:cs="Times New Roman CYR"/>
-                <w:sz w:val="20"/>
-                <w:szCs w:val="20"/>
-              </w:rPr>
               <w:t>см</w:t>
             </w:r>
           </w:p>
@@ -17373,26 +16301,14 @@
           </w:tcPr>
           <w:p>
             <w:pPr>
-              <w:rPr>
-                <w:rFonts w:cs="Times New Roman CYR"/>
-                <w:sz w:val="20"/>
-                <w:szCs w:val="20"/>
-              </w:rPr>
+              <w:pStyle w:val="ad"/>
             </w:pPr>
             <w:proofErr w:type="spellStart"/>
             <w:r>
-              <w:rPr>
-                <w:rFonts w:cs="Times New Roman CYR"/>
-                <w:sz w:val="20"/>
-                <w:szCs w:val="20"/>
-              </w:rPr>
               <w:t>Е</w:t>
             </w:r>
             <w:r>
               <w:rPr>
-                <w:rFonts w:cs="Times New Roman CYR"/>
-                <w:sz w:val="20"/>
-                <w:szCs w:val="20"/>
                 <w:vertAlign w:val="subscript"/>
               </w:rPr>
               <w:t>а</w:t>
@@ -17400,19 +16316,11 @@
             <w:proofErr w:type="spellEnd"/>
             <w:r>
               <w:rPr>
-                <w:rFonts w:cs="Times New Roman CYR"/>
-                <w:sz w:val="20"/>
-                <w:szCs w:val="20"/>
                 <w:vertAlign w:val="subscript"/>
               </w:rPr>
               <w:t>,</w:t>
             </w:r>
             <w:r>
-              <w:rPr>
-                <w:rFonts w:cs="Times New Roman CYR"/>
-                <w:sz w:val="20"/>
-                <w:szCs w:val="20"/>
-              </w:rPr>
               <w:t xml:space="preserve"> В</w:t>
             </w:r>
           </w:p>
@@ -17429,27 +16337,19 @@
           </w:tcPr>
           <w:p>
             <w:pPr>
-              <w:rPr>
-                <w:rFonts w:cs="Times New Roman CYR"/>
-                <w:sz w:val="20"/>
-                <w:szCs w:val="20"/>
+              <w:pStyle w:val="ad"/>
+              <w:rPr>
                 <w:lang w:val="en-US"/>
               </w:rPr>
             </w:pPr>
             <w:r>
               <w:rPr>
-                <w:rFonts w:cs="Times New Roman CYR"/>
-                <w:sz w:val="20"/>
-                <w:szCs w:val="20"/>
                 <w:lang w:val="en-US"/>
               </w:rPr>
               <w:t>U</w:t>
             </w:r>
             <w:r>
               <w:rPr>
-                <w:rFonts w:cs="Times New Roman CYR"/>
-                <w:sz w:val="20"/>
-                <w:szCs w:val="20"/>
                 <w:vertAlign w:val="subscript"/>
                 <w:lang w:val="en-US"/>
               </w:rPr>
@@ -17457,9 +16357,6 @@
             </w:r>
             <w:r>
               <w:rPr>
-                <w:rFonts w:cs="Times New Roman CYR"/>
-                <w:sz w:val="20"/>
-                <w:szCs w:val="20"/>
                 <w:lang w:val="en-US"/>
               </w:rPr>
               <w:t>B</w:t>
@@ -17478,36 +16375,21 @@
           </w:tcPr>
           <w:p>
             <w:pPr>
-              <w:rPr>
-                <w:rFonts w:cs="Times New Roman CYR"/>
-                <w:sz w:val="20"/>
-                <w:szCs w:val="20"/>
-              </w:rPr>
+              <w:pStyle w:val="ad"/>
             </w:pPr>
             <w:r>
               <w:rPr>
-                <w:rFonts w:cs="Times New Roman CYR"/>
-                <w:sz w:val="20"/>
-                <w:szCs w:val="20"/>
                 <w:lang w:val="en-US"/>
               </w:rPr>
               <w:t>I</w:t>
             </w:r>
             <w:r>
               <w:rPr>
-                <w:rFonts w:cs="Times New Roman CYR"/>
-                <w:sz w:val="20"/>
-                <w:szCs w:val="20"/>
                 <w:vertAlign w:val="subscript"/>
               </w:rPr>
               <w:t xml:space="preserve">н, </w:t>
             </w:r>
             <w:r>
-              <w:rPr>
-                <w:rFonts w:cs="Times New Roman CYR"/>
-                <w:sz w:val="20"/>
-                <w:szCs w:val="20"/>
-              </w:rPr>
               <w:t>А</w:t>
             </w:r>
           </w:p>
@@ -17524,28 +16406,20 @@
           </w:tcPr>
           <w:p>
             <w:pPr>
-              <w:rPr>
-                <w:rFonts w:cs="Times New Roman CYR"/>
-                <w:sz w:val="20"/>
-                <w:szCs w:val="20"/>
+              <w:pStyle w:val="ad"/>
+              <w:rPr>
                 <w:lang w:val="en-US"/>
               </w:rPr>
             </w:pPr>
             <w:proofErr w:type="spellStart"/>
             <w:r>
               <w:rPr>
-                <w:rFonts w:cs="Times New Roman CYR"/>
-                <w:sz w:val="20"/>
-                <w:szCs w:val="20"/>
                 <w:lang w:val="en-US"/>
               </w:rPr>
               <w:t>I</w:t>
             </w:r>
             <w:r>
               <w:rPr>
-                <w:rFonts w:cs="Times New Roman CYR"/>
-                <w:sz w:val="20"/>
-                <w:szCs w:val="20"/>
                 <w:vertAlign w:val="subscript"/>
                 <w:lang w:val="en-US"/>
               </w:rPr>
@@ -17554,9 +16428,6 @@
             <w:proofErr w:type="spellEnd"/>
             <w:r>
               <w:rPr>
-                <w:rFonts w:cs="Times New Roman CYR"/>
-                <w:sz w:val="20"/>
-                <w:szCs w:val="20"/>
                 <w:vertAlign w:val="subscript"/>
                 <w:lang w:val="en-US"/>
               </w:rPr>
@@ -17564,9 +16435,6 @@
             </w:r>
             <w:r>
               <w:rPr>
-                <w:rFonts w:cs="Times New Roman CYR"/>
-                <w:sz w:val="20"/>
-                <w:szCs w:val="20"/>
                 <w:lang w:val="en-US"/>
               </w:rPr>
               <w:t>A</w:t>
@@ -17590,37 +16458,22 @@
           </w:tcPr>
           <w:p>
             <w:pPr>
-              <w:rPr>
-                <w:rFonts w:cs="Times New Roman CYR"/>
+              <w:pStyle w:val="ad"/>
+              <w:rPr>
                 <w:b/>
                 <w:bCs/>
-                <w:sz w:val="20"/>
-                <w:szCs w:val="20"/>
               </w:rPr>
             </w:pPr>
             <w:r>
-              <w:rPr>
-                <w:rFonts w:cs="Times New Roman CYR"/>
-                <w:sz w:val="20"/>
-                <w:szCs w:val="20"/>
-              </w:rPr>
               <w:t>Ги-</w:t>
             </w:r>
             <w:r>
               <w:rPr>
-                <w:rFonts w:cs="Times New Roman CYR"/>
-                <w:sz w:val="20"/>
-                <w:szCs w:val="20"/>
                 <w:lang w:val="en-US"/>
               </w:rPr>
               <w:t>2</w:t>
             </w:r>
             <w:r>
-              <w:rPr>
-                <w:rFonts w:cs="Times New Roman CYR"/>
-                <w:sz w:val="20"/>
-                <w:szCs w:val="20"/>
-              </w:rPr>
               <w:t>5</w:t>
             </w:r>
           </w:p>
@@ -17637,18 +16490,13 @@
           </w:tcPr>
           <w:p>
             <w:pPr>
-              <w:rPr>
-                <w:rFonts w:cs="Times New Roman CYR"/>
-                <w:sz w:val="20"/>
-                <w:szCs w:val="20"/>
+              <w:pStyle w:val="ad"/>
+              <w:rPr>
                 <w:lang w:val="en-US"/>
               </w:rPr>
             </w:pPr>
             <w:r>
               <w:rPr>
-                <w:rFonts w:cs="Times New Roman CYR"/>
-                <w:sz w:val="20"/>
-                <w:szCs w:val="20"/>
                 <w:lang w:val="en-US"/>
               </w:rPr>
               <w:t>4</w:t>
@@ -17667,26 +16515,16 @@
           </w:tcPr>
           <w:p>
             <w:pPr>
-              <w:rPr>
-                <w:rFonts w:cs="Times New Roman CYR"/>
-                <w:sz w:val="20"/>
-                <w:szCs w:val="20"/>
+              <w:pStyle w:val="ad"/>
+              <w:rPr>
                 <w:lang w:val="en-US"/>
               </w:rPr>
             </w:pPr>
             <w:r>
-              <w:rPr>
-                <w:rFonts w:cs="Times New Roman CYR"/>
-                <w:sz w:val="20"/>
-                <w:szCs w:val="20"/>
-              </w:rPr>
               <w:t>29,</w:t>
             </w:r>
             <w:r>
               <w:rPr>
-                <w:rFonts w:cs="Times New Roman CYR"/>
-                <w:sz w:val="20"/>
-                <w:szCs w:val="20"/>
                 <w:lang w:val="en-US"/>
               </w:rPr>
               <w:t>8</w:t>
@@ -17705,18 +16543,9 @@
           </w:tcPr>
           <w:p>
             <w:pPr>
-              <w:rPr>
-                <w:rFonts w:cs="Times New Roman CYR"/>
-                <w:sz w:val="20"/>
-                <w:szCs w:val="20"/>
-              </w:rPr>
+              <w:pStyle w:val="ad"/>
             </w:pPr>
             <w:r>
-              <w:rPr>
-                <w:rFonts w:cs="Times New Roman CYR"/>
-                <w:sz w:val="20"/>
-                <w:szCs w:val="20"/>
-              </w:rPr>
               <w:t>30</w:t>
             </w:r>
           </w:p>
@@ -17733,18 +16562,13 @@
           </w:tcPr>
           <w:p>
             <w:pPr>
-              <w:rPr>
-                <w:rFonts w:cs="Times New Roman CYR"/>
-                <w:sz w:val="20"/>
-                <w:szCs w:val="20"/>
+              <w:pStyle w:val="ad"/>
+              <w:rPr>
                 <w:lang w:val="en-US"/>
               </w:rPr>
             </w:pPr>
             <w:r>
               <w:rPr>
-                <w:rFonts w:cs="Times New Roman CYR"/>
-                <w:sz w:val="20"/>
-                <w:szCs w:val="20"/>
                 <w:lang w:val="en-US"/>
               </w:rPr>
               <w:t>12,6</w:t>
@@ -17763,26 +16587,16 @@
           </w:tcPr>
           <w:p>
             <w:pPr>
-              <w:rPr>
-                <w:rFonts w:cs="Times New Roman CYR"/>
-                <w:sz w:val="20"/>
-                <w:szCs w:val="20"/>
+              <w:pStyle w:val="ad"/>
+              <w:rPr>
                 <w:lang w:val="en-US"/>
               </w:rPr>
             </w:pPr>
             <w:r>
-              <w:rPr>
-                <w:rFonts w:cs="Times New Roman CYR"/>
-                <w:sz w:val="20"/>
-                <w:szCs w:val="20"/>
-              </w:rPr>
               <w:t>0,</w:t>
             </w:r>
             <w:r>
               <w:rPr>
-                <w:rFonts w:cs="Times New Roman CYR"/>
-                <w:sz w:val="20"/>
-                <w:szCs w:val="20"/>
                 <w:lang w:val="en-US"/>
               </w:rPr>
               <w:t>93</w:t>
@@ -17801,18 +16615,13 @@
           </w:tcPr>
           <w:p>
             <w:pPr>
-              <w:rPr>
-                <w:rFonts w:cs="Times New Roman CYR"/>
-                <w:sz w:val="20"/>
-                <w:szCs w:val="20"/>
+              <w:pStyle w:val="ad"/>
+              <w:rPr>
                 <w:lang w:val="en-US"/>
               </w:rPr>
             </w:pPr>
             <w:r>
               <w:rPr>
-                <w:rFonts w:cs="Times New Roman CYR"/>
-                <w:sz w:val="20"/>
-                <w:szCs w:val="20"/>
                 <w:lang w:val="en-US"/>
               </w:rPr>
               <w:t>5</w:t>
@@ -17877,9 +16686,9 @@
             <o:lock v:ext="edit" aspectratio="t"/>
           </v:shapetype>
           <v:shape id="_x0000_i1025" type="#_x0000_t75" style="width:212.25pt;height:165pt" o:ole="">
-            <v:imagedata r:id="rId65" o:title=""/>
+            <v:imagedata r:id="rId68" o:title=""/>
           </v:shape>
-          <o:OLEObject Type="Embed" ProgID="PBrush" ShapeID="_x0000_i1025" DrawAspect="Content" ObjectID="_1810600345" r:id="rId66"/>
+          <o:OLEObject Type="Embed" ProgID="PBrush" ShapeID="_x0000_i1025" DrawAspect="Content" ObjectID="_1810603469" r:id="rId69"/>
         </w:object>
       </w:r>
     </w:p>
@@ -18115,25 +16924,10 @@
     </w:p>
     <w:p>
       <w:pPr>
-        <w:ind w:firstLine="720"/>
-        <w:rPr>
-          <w:rFonts w:cs="Times New Roman CYR"/>
-        </w:rPr>
-      </w:pPr>
-      <w:r>
-        <w:rPr>
-          <w:rFonts w:cs="Times New Roman CYR"/>
-        </w:rPr>
-        <w:t xml:space="preserve">Угол отсечки тока лампы </w:t>
-      </w:r>
-      <w:r>
-        <w:t>Θ</w:t>
-      </w:r>
-      <w:r>
-        <w:rPr>
-          <w:rFonts w:cs="Times New Roman CYR"/>
-        </w:rPr>
-        <w:t>=80</w:t>
+        <w:pStyle w:val="af5"/>
+      </w:pPr>
+      <w:r>
+        <w:t>Угол отсечки тока лампы Θ=80</w:t>
       </w:r>
       <w:r>
         <w:rPr>
@@ -18144,15 +16938,9 @@
     </w:p>
     <w:p>
       <w:pPr>
-        <w:ind w:firstLine="720"/>
-        <w:rPr>
-          <w:rFonts w:cs="Times New Roman CYR"/>
-        </w:rPr>
-      </w:pPr>
-      <w:r>
-        <w:rPr>
-          <w:rFonts w:cs="Times New Roman CYR"/>
-        </w:rPr>
+        <w:pStyle w:val="af5"/>
+      </w:pPr>
+      <w:r>
         <w:t xml:space="preserve">Коэффициенты Берга </w:t>
       </w:r>
       <w:r>
@@ -18164,24 +16952,17 @@
       </w:r>
       <w:r>
         <w:rPr>
-          <w:rFonts w:cs="Times New Roman CYR"/>
           <w:vertAlign w:val="subscript"/>
         </w:rPr>
         <w:t>1</w:t>
       </w:r>
       <w:r>
-        <w:rPr>
-          <w:rFonts w:cs="Times New Roman CYR"/>
-        </w:rPr>
         <w:t>=0,473</w:t>
       </w:r>
     </w:p>
     <w:p>
       <w:pPr>
-        <w:ind w:firstLine="720"/>
-        <w:rPr>
-          <w:rFonts w:cs="Times New Roman CYR"/>
-        </w:rPr>
+        <w:pStyle w:val="af5"/>
       </w:pPr>
       <w:r>
         <w:rPr>
@@ -18192,46 +16973,32 @@
       </w:r>
       <w:r>
         <w:rPr>
-          <w:rFonts w:cs="Times New Roman CYR"/>
           <w:vertAlign w:val="subscript"/>
         </w:rPr>
         <w:t>0</w:t>
       </w:r>
       <w:r>
-        <w:rPr>
-          <w:rFonts w:cs="Times New Roman CYR"/>
-        </w:rPr>
         <w:t>=0,286</w:t>
       </w:r>
     </w:p>
     <w:p>
       <w:pPr>
-        <w:ind w:firstLine="720"/>
-        <w:rPr>
-          <w:rFonts w:cs="Times New Roman CYR"/>
-        </w:rPr>
-      </w:pPr>
-      <w:proofErr w:type="spellStart"/>
-      <w:r>
-        <w:rPr>
-          <w:rFonts w:cs="Times New Roman CYR"/>
+        <w:pStyle w:val="af5"/>
+      </w:pPr>
+      <w:r>
+        <w:rPr>
           <w:lang w:val="en-US"/>
         </w:rPr>
         <w:t>E</w:t>
       </w:r>
       <w:r>
         <w:rPr>
-          <w:rFonts w:cs="Times New Roman CYR"/>
           <w:vertAlign w:val="subscript"/>
           <w:lang w:val="en-US"/>
         </w:rPr>
         <w:t>a</w:t>
       </w:r>
-      <w:proofErr w:type="spellEnd"/>
-      <w:r>
-        <w:rPr>
-          <w:rFonts w:cs="Times New Roman CYR"/>
-        </w:rPr>
+      <w:r>
         <w:t>=27 В</w:t>
       </w:r>
     </w:p>
@@ -18251,19 +17018,12 @@
     </w:p>
     <w:p>
       <w:pPr>
-        <w:ind w:firstLine="720"/>
-        <w:rPr>
-          <w:rFonts w:cs="Times New Roman CYR"/>
-          <w:noProof/>
-        </w:rPr>
-      </w:pPr>
-      <w:r>
-        <w:rPr>
-          <w:rFonts w:ascii="Microsoft Sans Serif" w:hAnsi="Microsoft Sans Serif" w:cs="Microsoft Sans Serif"/>
-          <w:noProof/>
-          <w:sz w:val="17"/>
-          <w:szCs w:val="17"/>
-        </w:rPr>
+        <w:pStyle w:val="af5"/>
+        <w:rPr>
+          <w:rFonts w:cs="Times New Roman CYR"/>
+        </w:rPr>
+      </w:pPr>
+      <w:r>
         <w:drawing>
           <wp:inline distT="0" distB="0" distL="0" distR="0" wp14:anchorId="4D4536E8" wp14:editId="4C7B0E18">
             <wp:extent cx="3238500" cy="523875"/>
@@ -18282,7 +17042,7 @@
                     </pic:cNvPicPr>
                   </pic:nvPicPr>
                   <pic:blipFill>
-                    <a:blip r:embed="rId67">
+                    <a:blip r:embed="rId70">
                       <a:extLst>
                         <a:ext uri="{28A0092B-C50C-407E-A947-70E740481C1C}">
                           <a14:useLocalDpi xmlns:a14="http://schemas.microsoft.com/office/drawing/2010/main" val="0"/>
@@ -18316,15 +17076,14 @@
     </w:p>
     <w:p>
       <w:pPr>
-        <w:ind w:firstLine="720"/>
-        <w:rPr>
-          <w:rFonts w:cs="Times New Roman CYR"/>
-        </w:rPr>
-      </w:pPr>
-      <w:r>
-        <w:rPr>
-          <w:rFonts w:cs="Times New Roman CYR"/>
-          <w:noProof/>
+        <w:pStyle w:val="af5"/>
+        <w:rPr>
+          <w:rFonts w:cs="Times New Roman CYR"/>
+        </w:rPr>
+      </w:pPr>
+      <w:r>
+        <w:rPr>
+          <w:rFonts w:cs="Times New Roman CYR"/>
         </w:rPr>
         <w:t>где:</w:t>
       </w:r>
@@ -18367,21 +17126,12 @@
         </w:rPr>
         <w:t>S</w:t>
       </w:r>
-      <w:proofErr w:type="spellStart"/>
       <w:r>
         <w:rPr>
           <w:rFonts w:cs="Times New Roman CYR"/>
           <w:vertAlign w:val="subscript"/>
         </w:rPr>
-        <w:t>гр</w:t>
-      </w:r>
-      <w:proofErr w:type="spellEnd"/>
-      <w:r>
-        <w:rPr>
-          <w:rFonts w:cs="Times New Roman CYR"/>
-          <w:vertAlign w:val="subscript"/>
-        </w:rPr>
-        <w:t xml:space="preserve"> </w:t>
+        <w:t xml:space="preserve">гр </w:t>
       </w:r>
       <w:r>
         <w:rPr>
@@ -18392,18 +17142,12 @@
     </w:p>
     <w:p>
       <w:pPr>
-        <w:ind w:firstLine="720"/>
-        <w:rPr>
-          <w:rFonts w:cs="Times New Roman CYR"/>
-        </w:rPr>
-      </w:pPr>
-      <w:r>
-        <w:rPr>
-          <w:rFonts w:ascii="Microsoft Sans Serif" w:hAnsi="Microsoft Sans Serif" w:cs="Microsoft Sans Serif"/>
-          <w:noProof/>
-          <w:sz w:val="17"/>
-          <w:szCs w:val="17"/>
-        </w:rPr>
+        <w:pStyle w:val="af5"/>
+        <w:rPr>
+          <w:rFonts w:cs="Times New Roman CYR"/>
+        </w:rPr>
+      </w:pPr>
+      <w:r>
         <w:drawing>
           <wp:inline distT="0" distB="0" distL="0" distR="0" wp14:anchorId="73582DBB" wp14:editId="6EE4D79F">
             <wp:extent cx="4343400" cy="485775"/>
@@ -18422,7 +17166,7 @@
                     </pic:cNvPicPr>
                   </pic:nvPicPr>
                   <pic:blipFill>
-                    <a:blip r:embed="rId68">
+                    <a:blip r:embed="rId71">
                       <a:extLst>
                         <a:ext uri="{28A0092B-C50C-407E-A947-70E740481C1C}">
                           <a14:useLocalDpi xmlns:a14="http://schemas.microsoft.com/office/drawing/2010/main" val="0"/>
@@ -18456,7 +17200,7 @@
     </w:p>
     <w:p>
       <w:pPr>
-        <w:ind w:firstLine="720"/>
+        <w:pStyle w:val="af5"/>
         <w:rPr>
           <w:rFonts w:cs="Times New Roman CYR"/>
         </w:rPr>
@@ -18467,7 +17211,6 @@
         </w:rPr>
         <w:t xml:space="preserve">Определим амплитуду </w:t>
       </w:r>
-      <w:proofErr w:type="spellStart"/>
       <w:r>
         <w:rPr>
           <w:rFonts w:cs="Times New Roman CYR"/>
@@ -18483,7 +17226,6 @@
         </w:rPr>
         <w:t>a</w:t>
       </w:r>
-      <w:proofErr w:type="spellEnd"/>
       <w:r>
         <w:rPr>
           <w:rFonts w:cs="Times New Roman CYR"/>
@@ -18500,19 +17242,12 @@
     </w:p>
     <w:p>
       <w:pPr>
-        <w:ind w:firstLine="720"/>
-        <w:rPr>
-          <w:rFonts w:cs="Times New Roman CYR"/>
-          <w:noProof/>
-        </w:rPr>
-      </w:pPr>
-      <w:r>
-        <w:rPr>
-          <w:rFonts w:ascii="Microsoft Sans Serif" w:hAnsi="Microsoft Sans Serif" w:cs="Microsoft Sans Serif"/>
-          <w:noProof/>
-          <w:sz w:val="17"/>
-          <w:szCs w:val="17"/>
-        </w:rPr>
+        <w:pStyle w:val="af5"/>
+        <w:rPr>
+          <w:rFonts w:cs="Times New Roman CYR"/>
+        </w:rPr>
+      </w:pPr>
+      <w:r>
         <w:drawing>
           <wp:inline distT="0" distB="0" distL="0" distR="0" wp14:anchorId="18DF5BC4" wp14:editId="6BC36488">
             <wp:extent cx="857250" cy="238125"/>
@@ -18531,7 +17266,7 @@
                     </pic:cNvPicPr>
                   </pic:nvPicPr>
                   <pic:blipFill>
-                    <a:blip r:embed="rId69">
+                    <a:blip r:embed="rId72">
                       <a:extLst>
                         <a:ext uri="{28A0092B-C50C-407E-A947-70E740481C1C}">
                           <a14:useLocalDpi xmlns:a14="http://schemas.microsoft.com/office/drawing/2010/main" val="0"/>
@@ -18565,19 +17300,12 @@
     </w:p>
     <w:p>
       <w:pPr>
-        <w:ind w:firstLine="720"/>
-        <w:rPr>
-          <w:rFonts w:cs="Times New Roman CYR"/>
-          <w:noProof/>
-        </w:rPr>
-      </w:pPr>
-      <w:r>
-        <w:rPr>
-          <w:rFonts w:ascii="Microsoft Sans Serif" w:hAnsi="Microsoft Sans Serif" w:cs="Microsoft Sans Serif"/>
-          <w:noProof/>
-          <w:sz w:val="17"/>
-          <w:szCs w:val="17"/>
-        </w:rPr>
+        <w:pStyle w:val="af5"/>
+        <w:rPr>
+          <w:rFonts w:cs="Times New Roman CYR"/>
+        </w:rPr>
+      </w:pPr>
+      <w:r>
         <w:drawing>
           <wp:inline distT="0" distB="0" distL="0" distR="0" wp14:anchorId="4BD0395B" wp14:editId="40E63A50">
             <wp:extent cx="1228725" cy="238125"/>
@@ -18596,7 +17324,7 @@
                     </pic:cNvPicPr>
                   </pic:nvPicPr>
                   <pic:blipFill>
-                    <a:blip r:embed="rId70">
+                    <a:blip r:embed="rId73">
                       <a:extLst>
                         <a:ext uri="{28A0092B-C50C-407E-A947-70E740481C1C}">
                           <a14:useLocalDpi xmlns:a14="http://schemas.microsoft.com/office/drawing/2010/main" val="0"/>
@@ -18630,14 +17358,13 @@
       <w:r>
         <w:rPr>
           <w:rFonts w:cs="Times New Roman CYR"/>
-          <w:noProof/>
         </w:rPr>
         <w:t>В</w:t>
       </w:r>
     </w:p>
     <w:p>
       <w:pPr>
-        <w:ind w:firstLine="720"/>
+        <w:pStyle w:val="af5"/>
         <w:rPr>
           <w:rFonts w:cs="Times New Roman CYR"/>
         </w:rPr>
@@ -18651,18 +17378,12 @@
     </w:p>
     <w:p>
       <w:pPr>
-        <w:ind w:firstLine="720"/>
-        <w:rPr>
-          <w:rFonts w:cs="Times New Roman CYR"/>
-        </w:rPr>
-      </w:pPr>
-      <w:r>
-        <w:rPr>
-          <w:rFonts w:ascii="Microsoft Sans Serif" w:hAnsi="Microsoft Sans Serif" w:cs="Microsoft Sans Serif"/>
-          <w:noProof/>
-          <w:sz w:val="17"/>
-          <w:szCs w:val="17"/>
-        </w:rPr>
+        <w:pStyle w:val="af5"/>
+        <w:rPr>
+          <w:rFonts w:cs="Times New Roman CYR"/>
+        </w:rPr>
+      </w:pPr>
+      <w:r>
         <w:drawing>
           <wp:inline distT="0" distB="0" distL="0" distR="0" wp14:anchorId="0E353905" wp14:editId="412FDA1D">
             <wp:extent cx="695325" cy="495300"/>
@@ -18681,7 +17402,7 @@
                     </pic:cNvPicPr>
                   </pic:nvPicPr>
                   <pic:blipFill>
-                    <a:blip r:embed="rId71">
+                    <a:blip r:embed="rId74">
                       <a:extLst>
                         <a:ext uri="{28A0092B-C50C-407E-A947-70E740481C1C}">
                           <a14:useLocalDpi xmlns:a14="http://schemas.microsoft.com/office/drawing/2010/main" val="0"/>
@@ -18715,18 +17436,12 @@
     </w:p>
     <w:p>
       <w:pPr>
-        <w:ind w:firstLine="720"/>
-        <w:rPr>
-          <w:rFonts w:cs="Times New Roman CYR"/>
-        </w:rPr>
-      </w:pPr>
-      <w:r>
-        <w:rPr>
-          <w:rFonts w:ascii="Microsoft Sans Serif" w:hAnsi="Microsoft Sans Serif" w:cs="Microsoft Sans Serif"/>
-          <w:noProof/>
-          <w:sz w:val="17"/>
-          <w:szCs w:val="17"/>
-        </w:rPr>
+        <w:pStyle w:val="af5"/>
+        <w:rPr>
+          <w:rFonts w:cs="Times New Roman CYR"/>
+        </w:rPr>
+      </w:pPr>
+      <w:r>
         <w:drawing>
           <wp:inline distT="0" distB="0" distL="0" distR="0" wp14:anchorId="2AD929F1" wp14:editId="7031D0F1">
             <wp:extent cx="1019175" cy="390525"/>
@@ -18745,7 +17460,7 @@
                     </pic:cNvPicPr>
                   </pic:nvPicPr>
                   <pic:blipFill>
-                    <a:blip r:embed="rId72">
+                    <a:blip r:embed="rId75">
                       <a:extLst>
                         <a:ext uri="{28A0092B-C50C-407E-A947-70E740481C1C}">
                           <a14:useLocalDpi xmlns:a14="http://schemas.microsoft.com/office/drawing/2010/main" val="0"/>
@@ -18785,7 +17500,7 @@
     </w:p>
     <w:p>
       <w:pPr>
-        <w:ind w:firstLine="720"/>
+        <w:pStyle w:val="af5"/>
         <w:rPr>
           <w:rFonts w:cs="Times New Roman CYR"/>
         </w:rPr>
@@ -18799,19 +17514,12 @@
     </w:p>
     <w:p>
       <w:pPr>
-        <w:ind w:firstLine="720"/>
-        <w:rPr>
-          <w:rFonts w:cs="Times New Roman CYR"/>
-          <w:noProof/>
-        </w:rPr>
-      </w:pPr>
-      <w:r>
-        <w:rPr>
-          <w:rFonts w:ascii="Microsoft Sans Serif" w:hAnsi="Microsoft Sans Serif" w:cs="Microsoft Sans Serif"/>
-          <w:noProof/>
-          <w:sz w:val="17"/>
-          <w:szCs w:val="17"/>
-        </w:rPr>
+        <w:pStyle w:val="af5"/>
+        <w:rPr>
+          <w:rFonts w:cs="Times New Roman CYR"/>
+        </w:rPr>
+      </w:pPr>
+      <w:r>
         <w:drawing>
           <wp:inline distT="0" distB="0" distL="0" distR="0" wp14:anchorId="682AD412" wp14:editId="6E4BB187">
             <wp:extent cx="790575" cy="428625"/>
@@ -18830,7 +17538,7 @@
                     </pic:cNvPicPr>
                   </pic:nvPicPr>
                   <pic:blipFill>
-                    <a:blip r:embed="rId73">
+                    <a:blip r:embed="rId76">
                       <a:extLst>
                         <a:ext uri="{28A0092B-C50C-407E-A947-70E740481C1C}">
                           <a14:useLocalDpi xmlns:a14="http://schemas.microsoft.com/office/drawing/2010/main" val="0"/>
@@ -18864,19 +17572,12 @@
     </w:p>
     <w:p>
       <w:pPr>
-        <w:ind w:firstLine="720"/>
-        <w:rPr>
-          <w:rFonts w:cs="Times New Roman CYR"/>
-          <w:noProof/>
-        </w:rPr>
-      </w:pPr>
-      <w:r>
-        <w:rPr>
-          <w:rFonts w:ascii="Microsoft Sans Serif" w:hAnsi="Microsoft Sans Serif" w:cs="Microsoft Sans Serif"/>
-          <w:noProof/>
-          <w:sz w:val="17"/>
-          <w:szCs w:val="17"/>
-        </w:rPr>
+        <w:pStyle w:val="af5"/>
+        <w:rPr>
+          <w:rFonts w:cs="Times New Roman CYR"/>
+        </w:rPr>
+      </w:pPr>
+      <w:r>
         <w:drawing>
           <wp:inline distT="0" distB="0" distL="0" distR="0" wp14:anchorId="4E16A85B" wp14:editId="59A64ED0">
             <wp:extent cx="1228725" cy="390525"/>
@@ -18895,7 +17596,7 @@
                     </pic:cNvPicPr>
                   </pic:nvPicPr>
                   <pic:blipFill>
-                    <a:blip r:embed="rId74">
+                    <a:blip r:embed="rId77">
                       <a:extLst>
                         <a:ext uri="{28A0092B-C50C-407E-A947-70E740481C1C}">
                           <a14:useLocalDpi xmlns:a14="http://schemas.microsoft.com/office/drawing/2010/main" val="0"/>
@@ -18929,14 +17630,13 @@
       <w:r>
         <w:rPr>
           <w:rFonts w:cs="Times New Roman CYR"/>
-          <w:noProof/>
         </w:rPr>
         <w:t>А</w:t>
       </w:r>
     </w:p>
     <w:p>
       <w:pPr>
-        <w:ind w:firstLine="720"/>
+        <w:pStyle w:val="af5"/>
         <w:rPr>
           <w:rFonts w:cs="Times New Roman CYR"/>
         </w:rPr>
@@ -18950,20 +17650,12 @@
     </w:p>
     <w:p>
       <w:pPr>
-        <w:ind w:firstLine="720"/>
-        <w:rPr>
-          <w:rFonts w:cs="Times New Roman CYR"/>
-          <w:noProof/>
-        </w:rPr>
-      </w:pPr>
-      <w:r>
-        <w:rPr>
-          <w:rFonts w:ascii="Microsoft Sans Serif" w:hAnsi="Microsoft Sans Serif" w:cs="Microsoft Sans Serif"/>
-          <w:noProof/>
-          <w:sz w:val="17"/>
-          <w:szCs w:val="17"/>
-        </w:rPr>
-        <w:lastRenderedPageBreak/>
+        <w:pStyle w:val="af5"/>
+        <w:rPr>
+          <w:rFonts w:cs="Times New Roman CYR"/>
+        </w:rPr>
+      </w:pPr>
+      <w:r>
         <w:drawing>
           <wp:inline distT="0" distB="0" distL="0" distR="0" wp14:anchorId="56458186" wp14:editId="347027A9">
             <wp:extent cx="838200" cy="495300"/>
@@ -18982,7 +17674,7 @@
                     </pic:cNvPicPr>
                   </pic:nvPicPr>
                   <pic:blipFill>
-                    <a:blip r:embed="rId75">
+                    <a:blip r:embed="rId78">
                       <a:extLst>
                         <a:ext uri="{28A0092B-C50C-407E-A947-70E740481C1C}">
                           <a14:useLocalDpi xmlns:a14="http://schemas.microsoft.com/office/drawing/2010/main" val="0"/>
@@ -19016,19 +17708,13 @@
     </w:p>
     <w:p>
       <w:pPr>
-        <w:ind w:firstLine="720"/>
-        <w:rPr>
-          <w:rFonts w:cs="Times New Roman CYR"/>
-          <w:noProof/>
-        </w:rPr>
-      </w:pPr>
-      <w:r>
-        <w:rPr>
-          <w:rFonts w:ascii="Microsoft Sans Serif" w:hAnsi="Microsoft Sans Serif" w:cs="Microsoft Sans Serif"/>
-          <w:noProof/>
-          <w:sz w:val="17"/>
-          <w:szCs w:val="17"/>
-        </w:rPr>
+        <w:pStyle w:val="af5"/>
+        <w:rPr>
+          <w:rFonts w:cs="Times New Roman CYR"/>
+        </w:rPr>
+      </w:pPr>
+      <w:r>
+        <w:lastRenderedPageBreak/>
         <w:drawing>
           <wp:inline distT="0" distB="0" distL="0" distR="0" wp14:anchorId="4386E30C" wp14:editId="34E8918B">
             <wp:extent cx="1438275" cy="390525"/>
@@ -19047,7 +17733,7 @@
                     </pic:cNvPicPr>
                   </pic:nvPicPr>
                   <pic:blipFill>
-                    <a:blip r:embed="rId76">
+                    <a:blip r:embed="rId79">
                       <a:extLst>
                         <a:ext uri="{28A0092B-C50C-407E-A947-70E740481C1C}">
                           <a14:useLocalDpi xmlns:a14="http://schemas.microsoft.com/office/drawing/2010/main" val="0"/>
@@ -19081,42 +17767,32 @@
       <w:r>
         <w:rPr>
           <w:rFonts w:cs="Times New Roman CYR"/>
-          <w:noProof/>
         </w:rPr>
         <w:t>В</w:t>
       </w:r>
     </w:p>
     <w:p>
       <w:pPr>
-        <w:ind w:firstLine="720"/>
-        <w:rPr>
-          <w:rFonts w:cs="Times New Roman CYR"/>
-          <w:noProof/>
-        </w:rPr>
-      </w:pPr>
-      <w:r>
-        <w:rPr>
-          <w:rFonts w:cs="Times New Roman CYR"/>
-          <w:noProof/>
+        <w:pStyle w:val="af5"/>
+        <w:rPr>
+          <w:rFonts w:cs="Times New Roman CYR"/>
+        </w:rPr>
+      </w:pPr>
+      <w:r>
+        <w:rPr>
+          <w:rFonts w:cs="Times New Roman CYR"/>
         </w:rPr>
         <w:t>Эквивалентное выходное сопротивление ГВВ</w:t>
       </w:r>
     </w:p>
     <w:p>
       <w:pPr>
-        <w:ind w:firstLine="720"/>
-        <w:rPr>
-          <w:rFonts w:cs="Times New Roman CYR"/>
-          <w:noProof/>
-        </w:rPr>
-      </w:pPr>
-      <w:r>
-        <w:rPr>
-          <w:rFonts w:ascii="Microsoft Sans Serif" w:hAnsi="Microsoft Sans Serif" w:cs="Microsoft Sans Serif"/>
-          <w:noProof/>
-          <w:sz w:val="17"/>
-          <w:szCs w:val="17"/>
-        </w:rPr>
+        <w:pStyle w:val="af5"/>
+        <w:rPr>
+          <w:rFonts w:cs="Times New Roman CYR"/>
+        </w:rPr>
+      </w:pPr>
+      <w:r>
         <w:drawing>
           <wp:inline distT="0" distB="0" distL="0" distR="0" wp14:anchorId="28C11662" wp14:editId="79EAB823">
             <wp:extent cx="742950" cy="495300"/>
@@ -19135,7 +17811,7 @@
                     </pic:cNvPicPr>
                   </pic:nvPicPr>
                   <pic:blipFill>
-                    <a:blip r:embed="rId77">
+                    <a:blip r:embed="rId80">
                       <a:extLst>
                         <a:ext uri="{28A0092B-C50C-407E-A947-70E740481C1C}">
                           <a14:useLocalDpi xmlns:a14="http://schemas.microsoft.com/office/drawing/2010/main" val="0"/>
@@ -19169,19 +17845,12 @@
     </w:p>
     <w:p>
       <w:pPr>
-        <w:ind w:firstLine="720"/>
-        <w:rPr>
-          <w:rFonts w:cs="Times New Roman CYR"/>
-          <w:noProof/>
-        </w:rPr>
-      </w:pPr>
-      <w:r>
-        <w:rPr>
-          <w:rFonts w:ascii="Microsoft Sans Serif" w:hAnsi="Microsoft Sans Serif" w:cs="Microsoft Sans Serif"/>
-          <w:noProof/>
-          <w:sz w:val="17"/>
-          <w:szCs w:val="17"/>
-        </w:rPr>
+        <w:pStyle w:val="af5"/>
+        <w:rPr>
+          <w:rFonts w:cs="Times New Roman CYR"/>
+        </w:rPr>
+      </w:pPr>
+      <w:r>
         <w:drawing>
           <wp:inline distT="0" distB="0" distL="0" distR="0" wp14:anchorId="12846AF9" wp14:editId="27AED951">
             <wp:extent cx="1019175" cy="390525"/>
@@ -19200,7 +17869,7 @@
                     </pic:cNvPicPr>
                   </pic:nvPicPr>
                   <pic:blipFill>
-                    <a:blip r:embed="rId78">
+                    <a:blip r:embed="rId81">
                       <a:extLst>
                         <a:ext uri="{28A0092B-C50C-407E-A947-70E740481C1C}">
                           <a14:useLocalDpi xmlns:a14="http://schemas.microsoft.com/office/drawing/2010/main" val="0"/>
@@ -19234,14 +17903,13 @@
       <w:r>
         <w:rPr>
           <w:rFonts w:cs="Times New Roman CYR"/>
-          <w:noProof/>
         </w:rPr>
         <w:t>Ом</w:t>
       </w:r>
     </w:p>
     <w:p>
       <w:pPr>
-        <w:ind w:firstLine="720"/>
+        <w:pStyle w:val="af5"/>
         <w:rPr>
           <w:rFonts w:cs="Times New Roman CYR"/>
         </w:rPr>
@@ -19255,18 +17923,12 @@
     </w:p>
     <w:p>
       <w:pPr>
-        <w:ind w:firstLine="720"/>
-        <w:rPr>
-          <w:rFonts w:cs="Times New Roman CYR"/>
-        </w:rPr>
-      </w:pPr>
-      <w:r>
-        <w:rPr>
-          <w:rFonts w:ascii="Microsoft Sans Serif" w:hAnsi="Microsoft Sans Serif" w:cs="Microsoft Sans Serif"/>
-          <w:noProof/>
-          <w:sz w:val="17"/>
-          <w:szCs w:val="17"/>
-        </w:rPr>
+        <w:pStyle w:val="af5"/>
+        <w:rPr>
+          <w:rFonts w:cs="Times New Roman CYR"/>
+        </w:rPr>
+      </w:pPr>
+      <w:r>
         <w:drawing>
           <wp:inline distT="0" distB="0" distL="0" distR="0" wp14:anchorId="7D087CDD" wp14:editId="1FC97882">
             <wp:extent cx="2209800" cy="238125"/>
@@ -19285,7 +17947,7 @@
                     </pic:cNvPicPr>
                   </pic:nvPicPr>
                   <pic:blipFill>
-                    <a:blip r:embed="rId79">
+                    <a:blip r:embed="rId82">
                       <a:extLst>
                         <a:ext uri="{28A0092B-C50C-407E-A947-70E740481C1C}">
                           <a14:useLocalDpi xmlns:a14="http://schemas.microsoft.com/office/drawing/2010/main" val="0"/>
@@ -19319,14 +17981,13 @@
       <w:r>
         <w:rPr>
           <w:rFonts w:cs="Times New Roman CYR"/>
-          <w:noProof/>
         </w:rPr>
         <w:t>,</w:t>
       </w:r>
     </w:p>
     <w:p>
       <w:pPr>
-        <w:ind w:firstLine="720"/>
+        <w:pStyle w:val="af5"/>
         <w:rPr>
           <w:rFonts w:cs="Times New Roman CYR"/>
         </w:rPr>
@@ -19338,12 +17999,6 @@
         <w:t xml:space="preserve">где </w:t>
       </w:r>
       <w:r>
-        <w:rPr>
-          <w:rFonts w:ascii="Microsoft Sans Serif" w:hAnsi="Microsoft Sans Serif" w:cs="Microsoft Sans Serif"/>
-          <w:noProof/>
-          <w:sz w:val="17"/>
-          <w:szCs w:val="17"/>
-        </w:rPr>
         <w:drawing>
           <wp:inline distT="0" distB="0" distL="0" distR="0" wp14:anchorId="49AB2325" wp14:editId="088EF531">
             <wp:extent cx="257175" cy="238125"/>
@@ -19362,7 +18017,7 @@
                     </pic:cNvPicPr>
                   </pic:nvPicPr>
                   <pic:blipFill>
-                    <a:blip r:embed="rId80">
+                    <a:blip r:embed="rId83">
                       <a:extLst>
                         <a:ext uri="{28A0092B-C50C-407E-A947-70E740481C1C}">
                           <a14:useLocalDpi xmlns:a14="http://schemas.microsoft.com/office/drawing/2010/main" val="0"/>
@@ -19402,19 +18057,12 @@
     </w:p>
     <w:p>
       <w:pPr>
-        <w:ind w:firstLine="720"/>
-        <w:rPr>
-          <w:rFonts w:cs="Times New Roman CYR"/>
-          <w:noProof/>
-        </w:rPr>
-      </w:pPr>
-      <w:r>
-        <w:rPr>
-          <w:rFonts w:ascii="Microsoft Sans Serif" w:hAnsi="Microsoft Sans Serif" w:cs="Microsoft Sans Serif"/>
-          <w:noProof/>
-          <w:sz w:val="17"/>
-          <w:szCs w:val="17"/>
-        </w:rPr>
+        <w:pStyle w:val="af5"/>
+        <w:rPr>
+          <w:rFonts w:cs="Times New Roman CYR"/>
+        </w:rPr>
+      </w:pPr>
+      <w:r>
         <w:drawing>
           <wp:inline distT="0" distB="0" distL="0" distR="0" wp14:anchorId="45701BD5" wp14:editId="796DC0E0">
             <wp:extent cx="2466975" cy="238125"/>
@@ -19433,7 +18081,7 @@
                     </pic:cNvPicPr>
                   </pic:nvPicPr>
                   <pic:blipFill>
-                    <a:blip r:embed="rId81">
+                    <a:blip r:embed="rId84">
                       <a:extLst>
                         <a:ext uri="{28A0092B-C50C-407E-A947-70E740481C1C}">
                           <a14:useLocalDpi xmlns:a14="http://schemas.microsoft.com/office/drawing/2010/main" val="0"/>
@@ -19467,14 +18115,13 @@
       <w:r>
         <w:rPr>
           <w:rFonts w:cs="Times New Roman CYR"/>
-          <w:noProof/>
         </w:rPr>
         <w:t>В</w:t>
       </w:r>
     </w:p>
     <w:p>
       <w:pPr>
-        <w:ind w:firstLine="720"/>
+        <w:pStyle w:val="af5"/>
         <w:rPr>
           <w:rFonts w:cs="Times New Roman CYR"/>
         </w:rPr>
@@ -19488,7 +18135,7 @@
     </w:p>
     <w:p>
       <w:pPr>
-        <w:ind w:firstLine="720"/>
+        <w:pStyle w:val="af5"/>
         <w:rPr>
           <w:rFonts w:cs="Times New Roman CYR"/>
         </w:rPr>
@@ -19502,19 +18149,12 @@
     </w:p>
     <w:p>
       <w:pPr>
-        <w:ind w:firstLine="720"/>
-        <w:rPr>
-          <w:rFonts w:cs="Times New Roman CYR"/>
-          <w:noProof/>
-        </w:rPr>
-      </w:pPr>
-      <w:r>
-        <w:rPr>
-          <w:rFonts w:ascii="Microsoft Sans Serif" w:hAnsi="Microsoft Sans Serif" w:cs="Microsoft Sans Serif"/>
-          <w:noProof/>
-          <w:sz w:val="17"/>
-          <w:szCs w:val="17"/>
-        </w:rPr>
+        <w:pStyle w:val="af5"/>
+        <w:rPr>
+          <w:rFonts w:cs="Times New Roman CYR"/>
+        </w:rPr>
+      </w:pPr>
+      <w:r>
         <w:drawing>
           <wp:inline distT="0" distB="0" distL="0" distR="0" wp14:anchorId="78E8889A" wp14:editId="50E6A79C">
             <wp:extent cx="1304925" cy="495300"/>
@@ -19533,7 +18173,7 @@
                     </pic:cNvPicPr>
                   </pic:nvPicPr>
                   <pic:blipFill>
-                    <a:blip r:embed="rId82">
+                    <a:blip r:embed="rId85">
                       <a:extLst>
                         <a:ext uri="{28A0092B-C50C-407E-A947-70E740481C1C}">
                           <a14:useLocalDpi xmlns:a14="http://schemas.microsoft.com/office/drawing/2010/main" val="0"/>
@@ -19567,18 +18207,12 @@
     </w:p>
     <w:p>
       <w:pPr>
-        <w:ind w:firstLine="720"/>
-        <w:rPr>
-          <w:rFonts w:cs="Times New Roman CYR"/>
-        </w:rPr>
-      </w:pPr>
-      <w:r>
-        <w:rPr>
-          <w:rFonts w:ascii="Microsoft Sans Serif" w:hAnsi="Microsoft Sans Serif" w:cs="Microsoft Sans Serif"/>
-          <w:noProof/>
-          <w:sz w:val="17"/>
-          <w:szCs w:val="17"/>
-        </w:rPr>
+        <w:pStyle w:val="af5"/>
+        <w:rPr>
+          <w:rFonts w:cs="Times New Roman CYR"/>
+        </w:rPr>
+      </w:pPr>
+      <w:r>
         <w:drawing>
           <wp:inline distT="0" distB="0" distL="0" distR="0" wp14:anchorId="0BCD6E11" wp14:editId="19F55DE3">
             <wp:extent cx="1838325" cy="390525"/>
@@ -19597,7 +18231,7 @@
                     </pic:cNvPicPr>
                   </pic:nvPicPr>
                   <pic:blipFill>
-                    <a:blip r:embed="rId83">
+                    <a:blip r:embed="rId86">
                       <a:extLst>
                         <a:ext uri="{28A0092B-C50C-407E-A947-70E740481C1C}">
                           <a14:useLocalDpi xmlns:a14="http://schemas.microsoft.com/office/drawing/2010/main" val="0"/>
@@ -19637,7 +18271,7 @@
     </w:p>
     <w:p>
       <w:pPr>
-        <w:ind w:firstLine="720"/>
+        <w:pStyle w:val="af5"/>
         <w:rPr>
           <w:rFonts w:cs="Times New Roman CYR"/>
         </w:rPr>
@@ -19651,19 +18285,12 @@
     </w:p>
     <w:p>
       <w:pPr>
-        <w:ind w:firstLine="720"/>
-        <w:rPr>
-          <w:rFonts w:cs="Times New Roman CYR"/>
-          <w:noProof/>
-        </w:rPr>
-      </w:pPr>
-      <w:r>
-        <w:rPr>
-          <w:rFonts w:ascii="Microsoft Sans Serif" w:hAnsi="Microsoft Sans Serif" w:cs="Microsoft Sans Serif"/>
-          <w:noProof/>
-          <w:sz w:val="17"/>
-          <w:szCs w:val="17"/>
-        </w:rPr>
+        <w:pStyle w:val="af5"/>
+        <w:rPr>
+          <w:rFonts w:cs="Times New Roman CYR"/>
+        </w:rPr>
+      </w:pPr>
+      <w:r>
         <w:drawing>
           <wp:inline distT="0" distB="0" distL="0" distR="0" wp14:anchorId="630427DD" wp14:editId="751CBF13">
             <wp:extent cx="1638300" cy="238125"/>
@@ -19682,7 +18309,7 @@
                     </pic:cNvPicPr>
                   </pic:nvPicPr>
                   <pic:blipFill>
-                    <a:blip r:embed="rId84">
+                    <a:blip r:embed="rId87">
                       <a:extLst>
                         <a:ext uri="{28A0092B-C50C-407E-A947-70E740481C1C}">
                           <a14:useLocalDpi xmlns:a14="http://schemas.microsoft.com/office/drawing/2010/main" val="0"/>
@@ -19716,17 +18343,10 @@
       <w:r>
         <w:rPr>
           <w:rFonts w:cs="Times New Roman CYR"/>
-          <w:noProof/>
         </w:rPr>
         <w:t xml:space="preserve">, </w:t>
       </w:r>
       <w:r>
-        <w:rPr>
-          <w:rFonts w:ascii="Microsoft Sans Serif" w:hAnsi="Microsoft Sans Serif" w:cs="Microsoft Sans Serif"/>
-          <w:noProof/>
-          <w:sz w:val="17"/>
-          <w:szCs w:val="17"/>
-        </w:rPr>
         <w:drawing>
           <wp:inline distT="0" distB="0" distL="0" distR="0" wp14:anchorId="317A3123" wp14:editId="41907BE5">
             <wp:extent cx="1685925" cy="238125"/>
@@ -19745,7 +18365,7 @@
                     </pic:cNvPicPr>
                   </pic:nvPicPr>
                   <pic:blipFill>
-                    <a:blip r:embed="rId85">
+                    <a:blip r:embed="rId88">
                       <a:extLst>
                         <a:ext uri="{28A0092B-C50C-407E-A947-70E740481C1C}">
                           <a14:useLocalDpi xmlns:a14="http://schemas.microsoft.com/office/drawing/2010/main" val="0"/>
@@ -19779,33 +18399,24 @@
       <w:r>
         <w:rPr>
           <w:rFonts w:cs="Times New Roman CYR"/>
-          <w:noProof/>
         </w:rPr>
         <w:t>,</w:t>
       </w:r>
     </w:p>
     <w:p>
       <w:pPr>
-        <w:ind w:firstLine="720"/>
-        <w:rPr>
-          <w:rFonts w:cs="Times New Roman CYR"/>
-          <w:noProof/>
-        </w:rPr>
-      </w:pPr>
-      <w:r>
-        <w:rPr>
-          <w:rFonts w:cs="Times New Roman CYR"/>
-          <w:noProof/>
+        <w:pStyle w:val="af5"/>
+        <w:rPr>
+          <w:rFonts w:cs="Times New Roman CYR"/>
+        </w:rPr>
+      </w:pPr>
+      <w:r>
+        <w:rPr>
+          <w:rFonts w:cs="Times New Roman CYR"/>
         </w:rPr>
         <w:t xml:space="preserve">где </w:t>
       </w:r>
       <w:r>
-        <w:rPr>
-          <w:rFonts w:ascii="Microsoft Sans Serif" w:hAnsi="Microsoft Sans Serif" w:cs="Microsoft Sans Serif"/>
-          <w:noProof/>
-          <w:sz w:val="17"/>
-          <w:szCs w:val="17"/>
-        </w:rPr>
         <w:drawing>
           <wp:inline distT="0" distB="0" distL="0" distR="0" wp14:anchorId="37BBDC1D" wp14:editId="4CB3ED49">
             <wp:extent cx="238125" cy="238125"/>
@@ -19824,7 +18435,7 @@
                     </pic:cNvPicPr>
                   </pic:nvPicPr>
                   <pic:blipFill>
-                    <a:blip r:embed="rId86">
+                    <a:blip r:embed="rId89">
                       <a:extLst>
                         <a:ext uri="{28A0092B-C50C-407E-A947-70E740481C1C}">
                           <a14:useLocalDpi xmlns:a14="http://schemas.microsoft.com/office/drawing/2010/main" val="0"/>
@@ -19858,17 +18469,10 @@
       <w:r>
         <w:rPr>
           <w:rFonts w:cs="Times New Roman CYR"/>
-          <w:noProof/>
         </w:rPr>
         <w:t xml:space="preserve"> - крутизна сеточной характеристики, при отсутствии справочного параметра, ориентировочно можно положить</w:t>
       </w:r>
       <w:r>
-        <w:rPr>
-          <w:rFonts w:ascii="Microsoft Sans Serif" w:hAnsi="Microsoft Sans Serif" w:cs="Microsoft Sans Serif"/>
-          <w:noProof/>
-          <w:sz w:val="17"/>
-          <w:szCs w:val="17"/>
-        </w:rPr>
         <w:drawing>
           <wp:inline distT="0" distB="0" distL="0" distR="0" wp14:anchorId="3CF81A8E" wp14:editId="152856A7">
             <wp:extent cx="762000" cy="238125"/>
@@ -19887,7 +18491,7 @@
                     </pic:cNvPicPr>
                   </pic:nvPicPr>
                   <pic:blipFill>
-                    <a:blip r:embed="rId87">
+                    <a:blip r:embed="rId90">
                       <a:extLst>
                         <a:ext uri="{28A0092B-C50C-407E-A947-70E740481C1C}">
                           <a14:useLocalDpi xmlns:a14="http://schemas.microsoft.com/office/drawing/2010/main" val="0"/>
@@ -19921,26 +18525,18 @@
       <w:r>
         <w:rPr>
           <w:rFonts w:cs="Times New Roman CYR"/>
-          <w:noProof/>
         </w:rPr>
         <w:t>=1,95.</w:t>
       </w:r>
     </w:p>
     <w:p>
       <w:pPr>
-        <w:ind w:firstLine="720"/>
-        <w:rPr>
-          <w:rFonts w:cs="Times New Roman CYR"/>
-          <w:noProof/>
-        </w:rPr>
-      </w:pPr>
-      <w:r>
-        <w:rPr>
-          <w:rFonts w:ascii="Microsoft Sans Serif" w:hAnsi="Microsoft Sans Serif" w:cs="Microsoft Sans Serif"/>
-          <w:noProof/>
-          <w:sz w:val="17"/>
-          <w:szCs w:val="17"/>
-        </w:rPr>
+        <w:pStyle w:val="af5"/>
+        <w:rPr>
+          <w:rFonts w:cs="Times New Roman CYR"/>
+        </w:rPr>
+      </w:pPr>
+      <w:r>
         <w:drawing>
           <wp:inline distT="0" distB="0" distL="0" distR="0" wp14:anchorId="151F8125" wp14:editId="221899A3">
             <wp:extent cx="1495425" cy="238125"/>
@@ -19959,7 +18555,7 @@
                     </pic:cNvPicPr>
                   </pic:nvPicPr>
                   <pic:blipFill>
-                    <a:blip r:embed="rId88">
+                    <a:blip r:embed="rId91">
                       <a:extLst>
                         <a:ext uri="{28A0092B-C50C-407E-A947-70E740481C1C}">
                           <a14:useLocalDpi xmlns:a14="http://schemas.microsoft.com/office/drawing/2010/main" val="0"/>
@@ -19993,26 +18589,18 @@
       <w:r>
         <w:rPr>
           <w:rFonts w:cs="Times New Roman CYR"/>
-          <w:noProof/>
         </w:rPr>
         <w:t>А</w:t>
       </w:r>
     </w:p>
     <w:p>
       <w:pPr>
-        <w:ind w:firstLine="720"/>
-        <w:rPr>
-          <w:rFonts w:cs="Times New Roman CYR"/>
-          <w:noProof/>
-        </w:rPr>
-      </w:pPr>
-      <w:r>
-        <w:rPr>
-          <w:rFonts w:ascii="Microsoft Sans Serif" w:hAnsi="Microsoft Sans Serif" w:cs="Microsoft Sans Serif"/>
-          <w:noProof/>
-          <w:sz w:val="17"/>
-          <w:szCs w:val="17"/>
-        </w:rPr>
+        <w:pStyle w:val="af5"/>
+        <w:rPr>
+          <w:rFonts w:cs="Times New Roman CYR"/>
+        </w:rPr>
+      </w:pPr>
+      <w:r>
         <w:drawing>
           <wp:inline distT="0" distB="0" distL="0" distR="0" wp14:anchorId="74AA2DD2" wp14:editId="11795D8D">
             <wp:extent cx="1676400" cy="238125"/>
@@ -20031,7 +18619,7 @@
                     </pic:cNvPicPr>
                   </pic:nvPicPr>
                   <pic:blipFill>
-                    <a:blip r:embed="rId89">
+                    <a:blip r:embed="rId92">
                       <a:extLst>
                         <a:ext uri="{28A0092B-C50C-407E-A947-70E740481C1C}">
                           <a14:useLocalDpi xmlns:a14="http://schemas.microsoft.com/office/drawing/2010/main" val="0"/>
@@ -20065,42 +18653,32 @@
       <w:r>
         <w:rPr>
           <w:rFonts w:cs="Times New Roman CYR"/>
-          <w:noProof/>
         </w:rPr>
         <w:t>А</w:t>
       </w:r>
     </w:p>
     <w:p>
       <w:pPr>
-        <w:ind w:firstLine="720"/>
-        <w:rPr>
-          <w:rFonts w:cs="Times New Roman CYR"/>
-          <w:noProof/>
-        </w:rPr>
-      </w:pPr>
-      <w:r>
-        <w:rPr>
-          <w:rFonts w:cs="Times New Roman CYR"/>
-          <w:noProof/>
+        <w:pStyle w:val="af5"/>
+        <w:rPr>
+          <w:rFonts w:cs="Times New Roman CYR"/>
+        </w:rPr>
+      </w:pPr>
+      <w:r>
+        <w:rPr>
+          <w:rFonts w:cs="Times New Roman CYR"/>
         </w:rPr>
         <w:t>Мощность возбуждения и постоянной составляющей</w:t>
       </w:r>
     </w:p>
     <w:p>
       <w:pPr>
-        <w:ind w:firstLine="720"/>
-        <w:rPr>
-          <w:rFonts w:cs="Times New Roman CYR"/>
-          <w:noProof/>
-        </w:rPr>
-      </w:pPr>
-      <w:r>
-        <w:rPr>
-          <w:rFonts w:ascii="Microsoft Sans Serif" w:hAnsi="Microsoft Sans Serif" w:cs="Microsoft Sans Serif"/>
-          <w:noProof/>
-          <w:sz w:val="17"/>
-          <w:szCs w:val="17"/>
-        </w:rPr>
+        <w:pStyle w:val="af5"/>
+        <w:rPr>
+          <w:rFonts w:cs="Times New Roman CYR"/>
+        </w:rPr>
+      </w:pPr>
+      <w:r>
         <w:drawing>
           <wp:inline distT="0" distB="0" distL="0" distR="0" wp14:anchorId="3FACD922" wp14:editId="24E1B9B9">
             <wp:extent cx="1447800" cy="457200"/>
@@ -20119,7 +18697,7 @@
                     </pic:cNvPicPr>
                   </pic:nvPicPr>
                   <pic:blipFill>
-                    <a:blip r:embed="rId90">
+                    <a:blip r:embed="rId93">
                       <a:extLst>
                         <a:ext uri="{28A0092B-C50C-407E-A947-70E740481C1C}">
                           <a14:useLocalDpi xmlns:a14="http://schemas.microsoft.com/office/drawing/2010/main" val="0"/>
@@ -20153,20 +18731,12 @@
     </w:p>
     <w:p>
       <w:pPr>
-        <w:ind w:firstLine="720"/>
-        <w:rPr>
-          <w:rFonts w:cs="Times New Roman CYR"/>
-          <w:noProof/>
-        </w:rPr>
-      </w:pPr>
-      <w:r>
-        <w:rPr>
-          <w:rFonts w:ascii="Microsoft Sans Serif" w:hAnsi="Microsoft Sans Serif" w:cs="Microsoft Sans Serif"/>
-          <w:noProof/>
-          <w:sz w:val="17"/>
-          <w:szCs w:val="17"/>
-        </w:rPr>
-        <w:lastRenderedPageBreak/>
+        <w:pStyle w:val="af5"/>
+        <w:rPr>
+          <w:rFonts w:cs="Times New Roman CYR"/>
+        </w:rPr>
+      </w:pPr>
+      <w:r>
         <w:drawing>
           <wp:inline distT="0" distB="0" distL="0" distR="0" wp14:anchorId="6512D354" wp14:editId="53F8C00E">
             <wp:extent cx="1533525" cy="390525"/>
@@ -20185,7 +18755,7 @@
                     </pic:cNvPicPr>
                   </pic:nvPicPr>
                   <pic:blipFill>
-                    <a:blip r:embed="rId91">
+                    <a:blip r:embed="rId94">
                       <a:extLst>
                         <a:ext uri="{28A0092B-C50C-407E-A947-70E740481C1C}">
                           <a14:useLocalDpi xmlns:a14="http://schemas.microsoft.com/office/drawing/2010/main" val="0"/>
@@ -20219,26 +18789,19 @@
       <w:r>
         <w:rPr>
           <w:rFonts w:cs="Times New Roman CYR"/>
-          <w:noProof/>
         </w:rPr>
         <w:t>Вт</w:t>
       </w:r>
     </w:p>
     <w:p>
       <w:pPr>
-        <w:ind w:firstLine="720"/>
-        <w:rPr>
-          <w:rFonts w:cs="Times New Roman CYR"/>
-          <w:noProof/>
-        </w:rPr>
-      </w:pPr>
-      <w:r>
-        <w:rPr>
-          <w:rFonts w:ascii="Microsoft Sans Serif" w:hAnsi="Microsoft Sans Serif" w:cs="Microsoft Sans Serif"/>
-          <w:noProof/>
-          <w:sz w:val="17"/>
-          <w:szCs w:val="17"/>
-        </w:rPr>
+        <w:pStyle w:val="af5"/>
+        <w:rPr>
+          <w:rFonts w:cs="Times New Roman CYR"/>
+        </w:rPr>
+      </w:pPr>
+      <w:r>
+        <w:lastRenderedPageBreak/>
         <w:drawing>
           <wp:inline distT="0" distB="0" distL="0" distR="0" wp14:anchorId="1E421F86" wp14:editId="6510538F">
             <wp:extent cx="1066800" cy="238125"/>
@@ -20257,7 +18820,7 @@
                     </pic:cNvPicPr>
                   </pic:nvPicPr>
                   <pic:blipFill>
-                    <a:blip r:embed="rId92">
+                    <a:blip r:embed="rId95">
                       <a:extLst>
                         <a:ext uri="{28A0092B-C50C-407E-A947-70E740481C1C}">
                           <a14:useLocalDpi xmlns:a14="http://schemas.microsoft.com/office/drawing/2010/main" val="0"/>
@@ -20291,19 +18854,12 @@
     </w:p>
     <w:p>
       <w:pPr>
-        <w:ind w:firstLine="720"/>
-        <w:rPr>
-          <w:rFonts w:cs="Times New Roman CYR"/>
-          <w:noProof/>
-        </w:rPr>
-      </w:pPr>
-      <w:r>
-        <w:rPr>
-          <w:rFonts w:ascii="Microsoft Sans Serif" w:hAnsi="Microsoft Sans Serif" w:cs="Microsoft Sans Serif"/>
-          <w:noProof/>
-          <w:sz w:val="17"/>
-          <w:szCs w:val="17"/>
-        </w:rPr>
+        <w:pStyle w:val="af5"/>
+        <w:rPr>
+          <w:rFonts w:cs="Times New Roman CYR"/>
+        </w:rPr>
+      </w:pPr>
+      <w:r>
         <w:drawing>
           <wp:inline distT="0" distB="0" distL="0" distR="0" wp14:anchorId="69C021A2" wp14:editId="18F4A99B">
             <wp:extent cx="1295400" cy="238125"/>
@@ -20322,7 +18878,7 @@
                     </pic:cNvPicPr>
                   </pic:nvPicPr>
                   <pic:blipFill>
-                    <a:blip r:embed="rId93">
+                    <a:blip r:embed="rId96">
                       <a:extLst>
                         <a:ext uri="{28A0092B-C50C-407E-A947-70E740481C1C}">
                           <a14:useLocalDpi xmlns:a14="http://schemas.microsoft.com/office/drawing/2010/main" val="0"/>
@@ -20356,42 +18912,32 @@
       <w:r>
         <w:rPr>
           <w:rFonts w:cs="Times New Roman CYR"/>
-          <w:noProof/>
         </w:rPr>
         <w:t>Вт</w:t>
       </w:r>
     </w:p>
     <w:p>
       <w:pPr>
-        <w:ind w:firstLine="720"/>
-        <w:rPr>
-          <w:rFonts w:cs="Times New Roman CYR"/>
-          <w:noProof/>
-        </w:rPr>
-      </w:pPr>
-      <w:r>
-        <w:rPr>
-          <w:rFonts w:cs="Times New Roman CYR"/>
-          <w:noProof/>
+        <w:pStyle w:val="af5"/>
+        <w:rPr>
+          <w:rFonts w:cs="Times New Roman CYR"/>
+        </w:rPr>
+      </w:pPr>
+      <w:r>
+        <w:rPr>
+          <w:rFonts w:cs="Times New Roman CYR"/>
         </w:rPr>
         <w:t>Мощность, рассеиваемая на сетке</w:t>
       </w:r>
     </w:p>
     <w:p>
       <w:pPr>
-        <w:ind w:firstLine="720"/>
-        <w:rPr>
-          <w:rFonts w:cs="Times New Roman CYR"/>
-          <w:noProof/>
-        </w:rPr>
-      </w:pPr>
-      <w:r>
-        <w:rPr>
-          <w:rFonts w:ascii="Microsoft Sans Serif" w:hAnsi="Microsoft Sans Serif" w:cs="Microsoft Sans Serif"/>
-          <w:noProof/>
-          <w:sz w:val="17"/>
-          <w:szCs w:val="17"/>
-        </w:rPr>
+        <w:pStyle w:val="af5"/>
+        <w:rPr>
+          <w:rFonts w:cs="Times New Roman CYR"/>
+        </w:rPr>
+      </w:pPr>
+      <w:r>
         <w:drawing>
           <wp:inline distT="0" distB="0" distL="0" distR="0" wp14:anchorId="0AD72869" wp14:editId="209B9171">
             <wp:extent cx="1066800" cy="238125"/>
@@ -20410,7 +18956,7 @@
                     </pic:cNvPicPr>
                   </pic:nvPicPr>
                   <pic:blipFill>
-                    <a:blip r:embed="rId94">
+                    <a:blip r:embed="rId97">
                       <a:extLst>
                         <a:ext uri="{28A0092B-C50C-407E-A947-70E740481C1C}">
                           <a14:useLocalDpi xmlns:a14="http://schemas.microsoft.com/office/drawing/2010/main" val="0"/>
@@ -20444,26 +18990,18 @@
       <w:r>
         <w:rPr>
           <w:rFonts w:cs="Times New Roman CYR"/>
-          <w:noProof/>
         </w:rPr>
         <w:t>.</w:t>
       </w:r>
     </w:p>
     <w:p>
       <w:pPr>
-        <w:ind w:firstLine="720"/>
-        <w:rPr>
-          <w:rFonts w:cs="Times New Roman CYR"/>
-          <w:noProof/>
-        </w:rPr>
-      </w:pPr>
-      <w:r>
-        <w:rPr>
-          <w:rFonts w:ascii="Microsoft Sans Serif" w:hAnsi="Microsoft Sans Serif" w:cs="Microsoft Sans Serif"/>
-          <w:noProof/>
-          <w:sz w:val="17"/>
-          <w:szCs w:val="17"/>
-        </w:rPr>
+        <w:pStyle w:val="af5"/>
+        <w:rPr>
+          <w:rFonts w:cs="Times New Roman CYR"/>
+        </w:rPr>
+      </w:pPr>
+      <w:r>
         <w:drawing>
           <wp:inline distT="0" distB="0" distL="0" distR="0" wp14:anchorId="7B35EE7A" wp14:editId="5202FEBA">
             <wp:extent cx="1333500" cy="238125"/>
@@ -20482,7 +19020,7 @@
                     </pic:cNvPicPr>
                   </pic:nvPicPr>
                   <pic:blipFill>
-                    <a:blip r:embed="rId95">
+                    <a:blip r:embed="rId98">
                       <a:extLst>
                         <a:ext uri="{28A0092B-C50C-407E-A947-70E740481C1C}">
                           <a14:useLocalDpi xmlns:a14="http://schemas.microsoft.com/office/drawing/2010/main" val="0"/>
@@ -20516,42 +19054,26 @@
       <w:r>
         <w:rPr>
           <w:rFonts w:cs="Times New Roman CYR"/>
-          <w:noProof/>
         </w:rPr>
         <w:t>Вт</w:t>
       </w:r>
     </w:p>
     <w:p>
       <w:pPr>
-        <w:ind w:firstLine="720"/>
-        <w:rPr>
-          <w:rFonts w:cs="Times New Roman CYR"/>
-          <w:noProof/>
-        </w:rPr>
-      </w:pPr>
-      <w:r>
-        <w:rPr>
-          <w:rFonts w:cs="Times New Roman CYR"/>
-          <w:noProof/>
-        </w:rPr>
+        <w:pStyle w:val="af5"/>
+      </w:pPr>
+      <w:r>
         <w:t>Входное сопротивление цепи сетки</w:t>
       </w:r>
     </w:p>
     <w:p>
       <w:pPr>
-        <w:ind w:firstLine="720"/>
-        <w:rPr>
-          <w:rFonts w:cs="Times New Roman CYR"/>
-          <w:noProof/>
-        </w:rPr>
-      </w:pPr>
-      <w:r>
-        <w:rPr>
-          <w:rFonts w:ascii="Microsoft Sans Serif" w:hAnsi="Microsoft Sans Serif" w:cs="Microsoft Sans Serif"/>
-          <w:noProof/>
-          <w:sz w:val="17"/>
-          <w:szCs w:val="17"/>
-        </w:rPr>
+        <w:pStyle w:val="af5"/>
+        <w:rPr>
+          <w:rFonts w:cs="Times New Roman CYR"/>
+        </w:rPr>
+      </w:pPr>
+      <w:r>
         <w:drawing>
           <wp:inline distT="0" distB="0" distL="0" distR="0" wp14:anchorId="5F0AB036" wp14:editId="113F46BA">
             <wp:extent cx="1019175" cy="504825"/>
@@ -20570,7 +19092,7 @@
                     </pic:cNvPicPr>
                   </pic:nvPicPr>
                   <pic:blipFill>
-                    <a:blip r:embed="rId96">
+                    <a:blip r:embed="rId99">
                       <a:extLst>
                         <a:ext uri="{28A0092B-C50C-407E-A947-70E740481C1C}">
                           <a14:useLocalDpi xmlns:a14="http://schemas.microsoft.com/office/drawing/2010/main" val="0"/>
@@ -20604,19 +19126,12 @@
     </w:p>
     <w:p>
       <w:pPr>
-        <w:ind w:firstLine="720"/>
-        <w:rPr>
-          <w:rFonts w:cs="Times New Roman CYR"/>
-          <w:noProof/>
-        </w:rPr>
-      </w:pPr>
-      <w:r>
-        <w:rPr>
-          <w:rFonts w:ascii="Microsoft Sans Serif" w:hAnsi="Microsoft Sans Serif" w:cs="Microsoft Sans Serif"/>
-          <w:noProof/>
-          <w:sz w:val="17"/>
-          <w:szCs w:val="17"/>
-        </w:rPr>
+        <w:pStyle w:val="af5"/>
+        <w:rPr>
+          <w:rFonts w:cs="Times New Roman CYR"/>
+        </w:rPr>
+      </w:pPr>
+      <w:r>
         <w:drawing>
           <wp:inline distT="0" distB="0" distL="0" distR="0" wp14:anchorId="3816E50E" wp14:editId="1BB6CA7B">
             <wp:extent cx="1152525" cy="390525"/>
@@ -20635,7 +19150,7 @@
                     </pic:cNvPicPr>
                   </pic:nvPicPr>
                   <pic:blipFill>
-                    <a:blip r:embed="rId97">
+                    <a:blip r:embed="rId100">
                       <a:extLst>
                         <a:ext uri="{28A0092B-C50C-407E-A947-70E740481C1C}">
                           <a14:useLocalDpi xmlns:a14="http://schemas.microsoft.com/office/drawing/2010/main" val="0"/>
@@ -20669,42 +19184,32 @@
       <w:r>
         <w:rPr>
           <w:rFonts w:cs="Times New Roman CYR"/>
-          <w:noProof/>
         </w:rPr>
         <w:t>Ом</w:t>
       </w:r>
     </w:p>
     <w:p>
       <w:pPr>
-        <w:ind w:firstLine="720"/>
-        <w:rPr>
-          <w:rFonts w:cs="Times New Roman CYR"/>
-          <w:noProof/>
-        </w:rPr>
-      </w:pPr>
-      <w:r>
-        <w:rPr>
-          <w:rFonts w:cs="Times New Roman CYR"/>
-          <w:noProof/>
+        <w:pStyle w:val="af5"/>
+        <w:rPr>
+          <w:rFonts w:cs="Times New Roman CYR"/>
+        </w:rPr>
+      </w:pPr>
+      <w:r>
+        <w:rPr>
+          <w:rFonts w:cs="Times New Roman CYR"/>
         </w:rPr>
         <w:t>Коэффициент усиления ГВВ по мощности</w:t>
       </w:r>
     </w:p>
     <w:p>
       <w:pPr>
-        <w:ind w:firstLine="720"/>
-        <w:rPr>
-          <w:rFonts w:cs="Times New Roman CYR"/>
-          <w:noProof/>
-        </w:rPr>
-      </w:pPr>
-      <w:r>
-        <w:rPr>
-          <w:rFonts w:ascii="Microsoft Sans Serif" w:hAnsi="Microsoft Sans Serif" w:cs="Microsoft Sans Serif"/>
-          <w:noProof/>
-          <w:sz w:val="17"/>
-          <w:szCs w:val="17"/>
-        </w:rPr>
+        <w:pStyle w:val="af5"/>
+        <w:rPr>
+          <w:rFonts w:cs="Times New Roman CYR"/>
+        </w:rPr>
+      </w:pPr>
+      <w:r>
         <w:drawing>
           <wp:inline distT="0" distB="0" distL="0" distR="0" wp14:anchorId="615E10F7" wp14:editId="289024A4">
             <wp:extent cx="714375" cy="495300"/>
@@ -20723,7 +19228,7 @@
                     </pic:cNvPicPr>
                   </pic:nvPicPr>
                   <pic:blipFill>
-                    <a:blip r:embed="rId98">
+                    <a:blip r:embed="rId101">
                       <a:extLst>
                         <a:ext uri="{28A0092B-C50C-407E-A947-70E740481C1C}">
                           <a14:useLocalDpi xmlns:a14="http://schemas.microsoft.com/office/drawing/2010/main" val="0"/>
@@ -20757,19 +19262,12 @@
     </w:p>
     <w:p>
       <w:pPr>
-        <w:ind w:firstLine="720"/>
-        <w:rPr>
-          <w:rFonts w:cs="Times New Roman CYR"/>
-          <w:noProof/>
-        </w:rPr>
-      </w:pPr>
-      <w:r>
-        <w:rPr>
-          <w:rFonts w:ascii="Microsoft Sans Serif" w:hAnsi="Microsoft Sans Serif" w:cs="Microsoft Sans Serif"/>
-          <w:noProof/>
-          <w:sz w:val="17"/>
-          <w:szCs w:val="17"/>
-        </w:rPr>
+        <w:pStyle w:val="af5"/>
+        <w:rPr>
+          <w:rFonts w:cs="Times New Roman CYR"/>
+        </w:rPr>
+      </w:pPr>
+      <w:r>
         <w:drawing>
           <wp:inline distT="0" distB="0" distL="0" distR="0" wp14:anchorId="70BDCD7C" wp14:editId="099EF3D7">
             <wp:extent cx="981075" cy="390525"/>
@@ -20788,7 +19286,7 @@
                     </pic:cNvPicPr>
                   </pic:nvPicPr>
                   <pic:blipFill>
-                    <a:blip r:embed="rId99">
+                    <a:blip r:embed="rId102">
                       <a:extLst>
                         <a:ext uri="{28A0092B-C50C-407E-A947-70E740481C1C}">
                           <a14:useLocalDpi xmlns:a14="http://schemas.microsoft.com/office/drawing/2010/main" val="0"/>
@@ -20822,40 +19320,26 @@
     </w:p>
     <w:p>
       <w:pPr>
-        <w:ind w:firstLine="720"/>
-        <w:rPr>
-          <w:rFonts w:cs="Times New Roman CYR"/>
-        </w:rPr>
-      </w:pPr>
-      <w:r>
-        <w:rPr>
-          <w:rFonts w:cs="Times New Roman CYR"/>
-          <w:noProof/>
-        </w:rPr>
-        <w:t>Коэффициент обратной связи, необходимый для обеспечения электронного режима в случае работы каскада как автогенератора СВЧ</w:t>
-      </w:r>
-      <w:r>
-        <w:rPr>
-          <w:rFonts w:cs="Times New Roman CYR"/>
-        </w:rPr>
-        <w:t>:</w:t>
-      </w:r>
-    </w:p>
-    <w:p>
-      <w:pPr>
-        <w:ind w:firstLine="720"/>
-        <w:rPr>
-          <w:rFonts w:cs="Times New Roman CYR"/>
-          <w:noProof/>
-        </w:rPr>
-      </w:pPr>
-      <w:r>
-        <w:rPr>
-          <w:rFonts w:ascii="Microsoft Sans Serif" w:hAnsi="Microsoft Sans Serif" w:cs="Microsoft Sans Serif"/>
-          <w:noProof/>
-          <w:sz w:val="17"/>
-          <w:szCs w:val="17"/>
-        </w:rPr>
+        <w:pStyle w:val="af5"/>
+        <w:rPr>
+          <w:rFonts w:cs="Times New Roman CYR"/>
+        </w:rPr>
+      </w:pPr>
+      <w:r>
+        <w:rPr>
+          <w:rFonts w:cs="Times New Roman CYR"/>
+        </w:rPr>
+        <w:t>Коэффициент обратной связи, необходимый для обеспечения электронного режима в случае работы каскада как автогенератора СВЧ:</w:t>
+      </w:r>
+    </w:p>
+    <w:p>
+      <w:pPr>
+        <w:pStyle w:val="af5"/>
+        <w:rPr>
+          <w:rFonts w:cs="Times New Roman CYR"/>
+        </w:rPr>
+      </w:pPr>
+      <w:r>
         <w:drawing>
           <wp:inline distT="0" distB="0" distL="0" distR="0" wp14:anchorId="3C81149E" wp14:editId="0A9965EA">
             <wp:extent cx="742950" cy="495300"/>
@@ -20874,7 +19358,7 @@
                     </pic:cNvPicPr>
                   </pic:nvPicPr>
                   <pic:blipFill>
-                    <a:blip r:embed="rId100">
+                    <a:blip r:embed="rId103">
                       <a:extLst>
                         <a:ext uri="{28A0092B-C50C-407E-A947-70E740481C1C}">
                           <a14:useLocalDpi xmlns:a14="http://schemas.microsoft.com/office/drawing/2010/main" val="0"/>
@@ -20908,19 +19392,12 @@
     </w:p>
     <w:p>
       <w:pPr>
-        <w:ind w:firstLine="720"/>
-        <w:rPr>
-          <w:rFonts w:cs="Times New Roman CYR"/>
-          <w:noProof/>
-        </w:rPr>
-      </w:pPr>
-      <w:r>
-        <w:rPr>
-          <w:rFonts w:ascii="Microsoft Sans Serif" w:hAnsi="Microsoft Sans Serif" w:cs="Microsoft Sans Serif"/>
-          <w:noProof/>
-          <w:sz w:val="17"/>
-          <w:szCs w:val="17"/>
-        </w:rPr>
+        <w:pStyle w:val="af5"/>
+        <w:rPr>
+          <w:rFonts w:cs="Times New Roman CYR"/>
+        </w:rPr>
+      </w:pPr>
+      <w:r>
         <w:drawing>
           <wp:inline distT="0" distB="0" distL="0" distR="0" wp14:anchorId="3F00D3EE" wp14:editId="6B98EC0E">
             <wp:extent cx="1066800" cy="390525"/>
@@ -20939,7 +19416,7 @@
                     </pic:cNvPicPr>
                   </pic:nvPicPr>
                   <pic:blipFill>
-                    <a:blip r:embed="rId101">
+                    <a:blip r:embed="rId104">
                       <a:extLst>
                         <a:ext uri="{28A0092B-C50C-407E-A947-70E740481C1C}">
                           <a14:useLocalDpi xmlns:a14="http://schemas.microsoft.com/office/drawing/2010/main" val="0"/>
@@ -20973,7 +19450,7 @@
     </w:p>
     <w:p>
       <w:pPr>
-        <w:ind w:firstLine="720"/>
+        <w:pStyle w:val="af5"/>
         <w:rPr>
           <w:rFonts w:cs="Times New Roman CYR"/>
         </w:rPr>
@@ -20987,19 +19464,12 @@
     </w:p>
     <w:p>
       <w:pPr>
-        <w:ind w:firstLine="720"/>
-        <w:rPr>
-          <w:rFonts w:cs="Times New Roman CYR"/>
-          <w:noProof/>
-        </w:rPr>
-      </w:pPr>
-      <w:r>
-        <w:rPr>
-          <w:rFonts w:ascii="Microsoft Sans Serif" w:hAnsi="Microsoft Sans Serif" w:cs="Microsoft Sans Serif"/>
-          <w:noProof/>
-          <w:sz w:val="17"/>
-          <w:szCs w:val="17"/>
-        </w:rPr>
+        <w:pStyle w:val="af5"/>
+        <w:rPr>
+          <w:rFonts w:cs="Times New Roman CYR"/>
+        </w:rPr>
+      </w:pPr>
+      <w:r>
         <w:drawing>
           <wp:inline distT="0" distB="0" distL="0" distR="0" wp14:anchorId="1DCF25D5" wp14:editId="577BB567">
             <wp:extent cx="952500" cy="238125"/>
@@ -21018,7 +19488,7 @@
                     </pic:cNvPicPr>
                   </pic:nvPicPr>
                   <pic:blipFill>
-                    <a:blip r:embed="rId102">
+                    <a:blip r:embed="rId105">
                       <a:extLst>
                         <a:ext uri="{28A0092B-C50C-407E-A947-70E740481C1C}">
                           <a14:useLocalDpi xmlns:a14="http://schemas.microsoft.com/office/drawing/2010/main" val="0"/>
@@ -21052,26 +19522,18 @@
       <w:r>
         <w:rPr>
           <w:rFonts w:cs="Times New Roman CYR"/>
-          <w:noProof/>
         </w:rPr>
         <w:t xml:space="preserve"> -потребляемая от источника питания мощность,</w:t>
       </w:r>
     </w:p>
     <w:p>
       <w:pPr>
-        <w:ind w:firstLine="720"/>
-        <w:rPr>
-          <w:rFonts w:cs="Times New Roman CYR"/>
-          <w:noProof/>
-        </w:rPr>
-      </w:pPr>
-      <w:r>
-        <w:rPr>
-          <w:rFonts w:ascii="Microsoft Sans Serif" w:hAnsi="Microsoft Sans Serif" w:cs="Microsoft Sans Serif"/>
-          <w:noProof/>
-          <w:sz w:val="17"/>
-          <w:szCs w:val="17"/>
-        </w:rPr>
+        <w:pStyle w:val="af5"/>
+        <w:rPr>
+          <w:rFonts w:cs="Times New Roman CYR"/>
+        </w:rPr>
+      </w:pPr>
+      <w:r>
         <w:drawing>
           <wp:inline distT="0" distB="0" distL="0" distR="0" wp14:anchorId="2EEB2416" wp14:editId="649F35E9">
             <wp:extent cx="1095375" cy="238125"/>
@@ -21090,7 +19552,7 @@
                     </pic:cNvPicPr>
                   </pic:nvPicPr>
                   <pic:blipFill>
-                    <a:blip r:embed="rId103">
+                    <a:blip r:embed="rId106">
                       <a:extLst>
                         <a:ext uri="{28A0092B-C50C-407E-A947-70E740481C1C}">
                           <a14:useLocalDpi xmlns:a14="http://schemas.microsoft.com/office/drawing/2010/main" val="0"/>
@@ -21124,26 +19586,18 @@
       <w:r>
         <w:rPr>
           <w:rFonts w:cs="Times New Roman CYR"/>
-          <w:noProof/>
         </w:rPr>
         <w:t>Вт</w:t>
       </w:r>
     </w:p>
     <w:p>
       <w:pPr>
-        <w:ind w:firstLine="720"/>
-        <w:rPr>
-          <w:rFonts w:cs="Times New Roman CYR"/>
-          <w:noProof/>
-        </w:rPr>
-      </w:pPr>
-      <w:r>
-        <w:rPr>
-          <w:rFonts w:ascii="Microsoft Sans Serif" w:hAnsi="Microsoft Sans Serif" w:cs="Microsoft Sans Serif"/>
-          <w:noProof/>
-          <w:sz w:val="17"/>
-          <w:szCs w:val="17"/>
-        </w:rPr>
+        <w:pStyle w:val="af5"/>
+        <w:rPr>
+          <w:rFonts w:cs="Times New Roman CYR"/>
+        </w:rPr>
+      </w:pPr>
+      <w:r>
         <w:drawing>
           <wp:inline distT="0" distB="0" distL="0" distR="0" wp14:anchorId="0DD43351" wp14:editId="75CA1F95">
             <wp:extent cx="1419225" cy="238125"/>
@@ -21162,7 +19616,7 @@
                     </pic:cNvPicPr>
                   </pic:nvPicPr>
                   <pic:blipFill>
-                    <a:blip r:embed="rId104">
+                    <a:blip r:embed="rId107">
                       <a:extLst>
                         <a:ext uri="{28A0092B-C50C-407E-A947-70E740481C1C}">
                           <a14:useLocalDpi xmlns:a14="http://schemas.microsoft.com/office/drawing/2010/main" val="0"/>
@@ -21196,26 +19650,18 @@
       <w:r>
         <w:rPr>
           <w:rFonts w:cs="Times New Roman CYR"/>
-          <w:noProof/>
         </w:rPr>
         <w:t xml:space="preserve"> -мощность рассеяния на лампе,</w:t>
       </w:r>
     </w:p>
     <w:p>
       <w:pPr>
-        <w:ind w:firstLine="720"/>
-        <w:rPr>
-          <w:rFonts w:cs="Times New Roman CYR"/>
-          <w:noProof/>
-        </w:rPr>
-      </w:pPr>
-      <w:r>
-        <w:rPr>
-          <w:rFonts w:ascii="Microsoft Sans Serif" w:hAnsi="Microsoft Sans Serif" w:cs="Microsoft Sans Serif"/>
-          <w:noProof/>
-          <w:sz w:val="17"/>
-          <w:szCs w:val="17"/>
-        </w:rPr>
+        <w:pStyle w:val="af5"/>
+        <w:rPr>
+          <w:rFonts w:cs="Times New Roman CYR"/>
+        </w:rPr>
+      </w:pPr>
+      <w:r>
         <w:drawing>
           <wp:inline distT="0" distB="0" distL="0" distR="0" wp14:anchorId="20C15D4E" wp14:editId="6D95D64B">
             <wp:extent cx="1838325" cy="238125"/>
@@ -21234,7 +19680,7 @@
                     </pic:cNvPicPr>
                   </pic:nvPicPr>
                   <pic:blipFill>
-                    <a:blip r:embed="rId105">
+                    <a:blip r:embed="rId108">
                       <a:extLst>
                         <a:ext uri="{28A0092B-C50C-407E-A947-70E740481C1C}">
                           <a14:useLocalDpi xmlns:a14="http://schemas.microsoft.com/office/drawing/2010/main" val="0"/>
@@ -21268,27 +19714,18 @@
       <w:r>
         <w:rPr>
           <w:rFonts w:cs="Times New Roman CYR"/>
-          <w:noProof/>
         </w:rPr>
         <w:t>Вт</w:t>
       </w:r>
     </w:p>
     <w:p>
       <w:pPr>
-        <w:ind w:firstLine="720"/>
-        <w:rPr>
-          <w:rFonts w:cs="Times New Roman CYR"/>
-          <w:noProof/>
-        </w:rPr>
-      </w:pPr>
-      <w:r>
-        <w:rPr>
-          <w:rFonts w:ascii="Microsoft Sans Serif" w:hAnsi="Microsoft Sans Serif" w:cs="Microsoft Sans Serif"/>
-          <w:noProof/>
-          <w:sz w:val="17"/>
-          <w:szCs w:val="17"/>
-        </w:rPr>
-        <w:lastRenderedPageBreak/>
+        <w:pStyle w:val="af5"/>
+        <w:rPr>
+          <w:rFonts w:cs="Times New Roman CYR"/>
+        </w:rPr>
+      </w:pPr>
+      <w:r>
         <w:drawing>
           <wp:inline distT="0" distB="0" distL="0" distR="0" wp14:anchorId="352539A0" wp14:editId="5728ECF9">
             <wp:extent cx="542925" cy="495300"/>
@@ -21307,7 +19744,7 @@
                     </pic:cNvPicPr>
                   </pic:nvPicPr>
                   <pic:blipFill>
-                    <a:blip r:embed="rId106">
+                    <a:blip r:embed="rId109">
                       <a:extLst>
                         <a:ext uri="{28A0092B-C50C-407E-A947-70E740481C1C}">
                           <a14:useLocalDpi xmlns:a14="http://schemas.microsoft.com/office/drawing/2010/main" val="0"/>
@@ -21341,26 +19778,19 @@
       <w:r>
         <w:rPr>
           <w:rFonts w:cs="Times New Roman CYR"/>
-          <w:noProof/>
         </w:rPr>
         <w:t xml:space="preserve"> -электронный КПД</w:t>
       </w:r>
     </w:p>
     <w:p>
       <w:pPr>
-        <w:ind w:firstLine="720"/>
-        <w:rPr>
-          <w:rFonts w:cs="Times New Roman CYR"/>
-          <w:noProof/>
-        </w:rPr>
-      </w:pPr>
-      <w:r>
-        <w:rPr>
-          <w:rFonts w:ascii="Microsoft Sans Serif" w:hAnsi="Microsoft Sans Serif" w:cs="Microsoft Sans Serif"/>
-          <w:noProof/>
-          <w:sz w:val="17"/>
-          <w:szCs w:val="17"/>
-        </w:rPr>
+        <w:pStyle w:val="af5"/>
+        <w:rPr>
+          <w:rFonts w:cs="Times New Roman CYR"/>
+        </w:rPr>
+      </w:pPr>
+      <w:r>
+        <w:lastRenderedPageBreak/>
         <w:drawing>
           <wp:inline distT="0" distB="0" distL="0" distR="0" wp14:anchorId="7020831E" wp14:editId="5BF9E897">
             <wp:extent cx="952500" cy="390525"/>
@@ -21379,7 +19809,7 @@
                     </pic:cNvPicPr>
                   </pic:nvPicPr>
                   <pic:blipFill>
-                    <a:blip r:embed="rId107">
+                    <a:blip r:embed="rId110">
                       <a:extLst>
                         <a:ext uri="{28A0092B-C50C-407E-A947-70E740481C1C}">
                           <a14:useLocalDpi xmlns:a14="http://schemas.microsoft.com/office/drawing/2010/main" val="0"/>
@@ -21413,7 +19843,7 @@
     </w:p>
     <w:p>
       <w:pPr>
-        <w:ind w:firstLine="720"/>
+        <w:pStyle w:val="af5"/>
         <w:rPr>
           <w:rFonts w:cs="Times New Roman CYR"/>
         </w:rPr>
@@ -21427,19 +19857,12 @@
     </w:p>
     <w:p>
       <w:pPr>
-        <w:ind w:firstLine="720"/>
-        <w:rPr>
-          <w:rFonts w:cs="Times New Roman CYR"/>
-          <w:noProof/>
-        </w:rPr>
-      </w:pPr>
-      <w:r>
-        <w:rPr>
-          <w:rFonts w:ascii="Microsoft Sans Serif" w:hAnsi="Microsoft Sans Serif" w:cs="Microsoft Sans Serif"/>
-          <w:noProof/>
-          <w:sz w:val="17"/>
-          <w:szCs w:val="17"/>
-        </w:rPr>
+        <w:pStyle w:val="af5"/>
+        <w:rPr>
+          <w:rFonts w:cs="Times New Roman CYR"/>
+        </w:rPr>
+      </w:pPr>
+      <w:r>
         <w:drawing>
           <wp:inline distT="0" distB="0" distL="0" distR="0" wp14:anchorId="2A53077E" wp14:editId="760D2824">
             <wp:extent cx="781050" cy="457200"/>
@@ -21458,7 +19881,7 @@
                     </pic:cNvPicPr>
                   </pic:nvPicPr>
                   <pic:blipFill>
-                    <a:blip r:embed="rId108">
+                    <a:blip r:embed="rId111">
                       <a:extLst>
                         <a:ext uri="{28A0092B-C50C-407E-A947-70E740481C1C}">
                           <a14:useLocalDpi xmlns:a14="http://schemas.microsoft.com/office/drawing/2010/main" val="0"/>
@@ -21492,19 +19915,12 @@
     </w:p>
     <w:p>
       <w:pPr>
-        <w:ind w:firstLine="720"/>
-        <w:rPr>
-          <w:rFonts w:cs="Times New Roman CYR"/>
-          <w:noProof/>
-        </w:rPr>
-      </w:pPr>
-      <w:r>
-        <w:rPr>
-          <w:rFonts w:ascii="Microsoft Sans Serif" w:hAnsi="Microsoft Sans Serif" w:cs="Microsoft Sans Serif"/>
-          <w:noProof/>
-          <w:sz w:val="17"/>
-          <w:szCs w:val="17"/>
-        </w:rPr>
+        <w:pStyle w:val="af5"/>
+        <w:rPr>
+          <w:rFonts w:cs="Times New Roman CYR"/>
+        </w:rPr>
+      </w:pPr>
+      <w:r>
         <w:drawing>
           <wp:inline distT="0" distB="0" distL="0" distR="0" wp14:anchorId="4E532E56" wp14:editId="615B00E5">
             <wp:extent cx="1123950" cy="342900"/>
@@ -21523,7 +19939,7 @@
                     </pic:cNvPicPr>
                   </pic:nvPicPr>
                   <pic:blipFill>
-                    <a:blip r:embed="rId109">
+                    <a:blip r:embed="rId112">
                       <a:extLst>
                         <a:ext uri="{28A0092B-C50C-407E-A947-70E740481C1C}">
                           <a14:useLocalDpi xmlns:a14="http://schemas.microsoft.com/office/drawing/2010/main" val="0"/>
@@ -21557,26 +19973,18 @@
       <w:r>
         <w:rPr>
           <w:rFonts w:cs="Times New Roman CYR"/>
-          <w:noProof/>
         </w:rPr>
         <w:t xml:space="preserve"> мкГн</w:t>
       </w:r>
     </w:p>
     <w:p>
       <w:pPr>
-        <w:ind w:firstLine="720"/>
-        <w:rPr>
-          <w:rFonts w:cs="Times New Roman CYR"/>
-          <w:noProof/>
-        </w:rPr>
-      </w:pPr>
-      <w:r>
-        <w:rPr>
-          <w:rFonts w:ascii="Microsoft Sans Serif" w:hAnsi="Microsoft Sans Serif" w:cs="Microsoft Sans Serif"/>
-          <w:noProof/>
-          <w:sz w:val="17"/>
-          <w:szCs w:val="17"/>
-        </w:rPr>
+        <w:pStyle w:val="af5"/>
+        <w:rPr>
+          <w:rFonts w:cs="Times New Roman CYR"/>
+        </w:rPr>
+      </w:pPr>
+      <w:r>
         <w:drawing>
           <wp:inline distT="0" distB="0" distL="0" distR="0" wp14:anchorId="6825709B" wp14:editId="57617B5F">
             <wp:extent cx="857250" cy="457200"/>
@@ -21595,7 +20003,7 @@
                     </pic:cNvPicPr>
                   </pic:nvPicPr>
                   <pic:blipFill>
-                    <a:blip r:embed="rId110">
+                    <a:blip r:embed="rId113">
                       <a:extLst>
                         <a:ext uri="{28A0092B-C50C-407E-A947-70E740481C1C}">
                           <a14:useLocalDpi xmlns:a14="http://schemas.microsoft.com/office/drawing/2010/main" val="0"/>
@@ -21629,19 +20037,12 @@
     </w:p>
     <w:p>
       <w:pPr>
-        <w:ind w:firstLine="720"/>
-        <w:rPr>
-          <w:rFonts w:cs="Times New Roman CYR"/>
-          <w:noProof/>
-        </w:rPr>
-      </w:pPr>
-      <w:r>
-        <w:rPr>
-          <w:rFonts w:ascii="Microsoft Sans Serif" w:hAnsi="Microsoft Sans Serif" w:cs="Microsoft Sans Serif"/>
-          <w:noProof/>
-          <w:sz w:val="17"/>
-          <w:szCs w:val="17"/>
-        </w:rPr>
+        <w:pStyle w:val="af5"/>
+        <w:rPr>
+          <w:rFonts w:cs="Times New Roman CYR"/>
+        </w:rPr>
+      </w:pPr>
+      <w:r>
         <w:drawing>
           <wp:inline distT="0" distB="0" distL="0" distR="0" wp14:anchorId="7F5DE291" wp14:editId="2C93B339">
             <wp:extent cx="1495425" cy="390525"/>
@@ -21660,7 +20061,7 @@
                     </pic:cNvPicPr>
                   </pic:nvPicPr>
                   <pic:blipFill>
-                    <a:blip r:embed="rId111">
+                    <a:blip r:embed="rId114">
                       <a:extLst>
                         <a:ext uri="{28A0092B-C50C-407E-A947-70E740481C1C}">
                           <a14:useLocalDpi xmlns:a14="http://schemas.microsoft.com/office/drawing/2010/main" val="0"/>
@@ -21694,26 +20095,18 @@
       <w:r>
         <w:rPr>
           <w:rFonts w:cs="Times New Roman CYR"/>
-          <w:noProof/>
         </w:rPr>
         <w:t>мкГн</w:t>
       </w:r>
     </w:p>
     <w:p>
       <w:pPr>
-        <w:ind w:firstLine="720"/>
-        <w:rPr>
-          <w:rFonts w:cs="Times New Roman CYR"/>
-          <w:noProof/>
-        </w:rPr>
-      </w:pPr>
-      <w:r>
-        <w:rPr>
-          <w:rFonts w:ascii="Microsoft Sans Serif" w:hAnsi="Microsoft Sans Serif" w:cs="Microsoft Sans Serif"/>
-          <w:noProof/>
-          <w:sz w:val="17"/>
-          <w:szCs w:val="17"/>
-        </w:rPr>
+        <w:pStyle w:val="af5"/>
+        <w:rPr>
+          <w:rFonts w:cs="Times New Roman CYR"/>
+        </w:rPr>
+      </w:pPr>
+      <w:r>
         <w:drawing>
           <wp:inline distT="0" distB="0" distL="0" distR="0" wp14:anchorId="4FC9C2F8" wp14:editId="5006949D">
             <wp:extent cx="895350" cy="428625"/>
@@ -21732,7 +20125,7 @@
                     </pic:cNvPicPr>
                   </pic:nvPicPr>
                   <pic:blipFill>
-                    <a:blip r:embed="rId112">
+                    <a:blip r:embed="rId115">
                       <a:extLst>
                         <a:ext uri="{28A0092B-C50C-407E-A947-70E740481C1C}">
                           <a14:useLocalDpi xmlns:a14="http://schemas.microsoft.com/office/drawing/2010/main" val="0"/>
@@ -21766,19 +20159,12 @@
     </w:p>
     <w:p>
       <w:pPr>
-        <w:ind w:firstLine="720"/>
-        <w:rPr>
-          <w:rFonts w:cs="Times New Roman CYR"/>
-          <w:noProof/>
-        </w:rPr>
-      </w:pPr>
-      <w:r>
-        <w:rPr>
-          <w:rFonts w:ascii="Microsoft Sans Serif" w:hAnsi="Microsoft Sans Serif" w:cs="Microsoft Sans Serif"/>
-          <w:noProof/>
-          <w:sz w:val="17"/>
-          <w:szCs w:val="17"/>
-        </w:rPr>
+        <w:pStyle w:val="af5"/>
+        <w:rPr>
+          <w:rFonts w:cs="Times New Roman CYR"/>
+        </w:rPr>
+      </w:pPr>
+      <w:r>
         <w:drawing>
           <wp:inline distT="0" distB="0" distL="0" distR="0" wp14:anchorId="0A498C53" wp14:editId="462010AA">
             <wp:extent cx="1495425" cy="390525"/>
@@ -21797,7 +20183,7 @@
                     </pic:cNvPicPr>
                   </pic:nvPicPr>
                   <pic:blipFill>
-                    <a:blip r:embed="rId113">
+                    <a:blip r:embed="rId116">
                       <a:extLst>
                         <a:ext uri="{28A0092B-C50C-407E-A947-70E740481C1C}">
                           <a14:useLocalDpi xmlns:a14="http://schemas.microsoft.com/office/drawing/2010/main" val="0"/>
@@ -21831,26 +20217,18 @@
       <w:r>
         <w:rPr>
           <w:rFonts w:cs="Times New Roman CYR"/>
-          <w:noProof/>
         </w:rPr>
         <w:t>мкФ</w:t>
       </w:r>
     </w:p>
     <w:p>
       <w:pPr>
-        <w:ind w:firstLine="720"/>
-        <w:rPr>
-          <w:rFonts w:cs="Times New Roman CYR"/>
-          <w:noProof/>
-        </w:rPr>
-      </w:pPr>
-      <w:r>
-        <w:rPr>
-          <w:rFonts w:ascii="Microsoft Sans Serif" w:hAnsi="Microsoft Sans Serif" w:cs="Microsoft Sans Serif"/>
-          <w:noProof/>
-          <w:sz w:val="17"/>
-          <w:szCs w:val="17"/>
-        </w:rPr>
+        <w:pStyle w:val="af5"/>
+        <w:rPr>
+          <w:rFonts w:cs="Times New Roman CYR"/>
+        </w:rPr>
+      </w:pPr>
+      <w:r>
         <w:drawing>
           <wp:inline distT="0" distB="0" distL="0" distR="0" wp14:anchorId="4298F2AA" wp14:editId="16C0DE24">
             <wp:extent cx="619125" cy="438150"/>
@@ -21869,7 +20247,7 @@
                     </pic:cNvPicPr>
                   </pic:nvPicPr>
                   <pic:blipFill>
-                    <a:blip r:embed="rId114">
+                    <a:blip r:embed="rId117">
                       <a:extLst>
                         <a:ext uri="{28A0092B-C50C-407E-A947-70E740481C1C}">
                           <a14:useLocalDpi xmlns:a14="http://schemas.microsoft.com/office/drawing/2010/main" val="0"/>
@@ -21903,19 +20281,12 @@
     </w:p>
     <w:p>
       <w:pPr>
-        <w:ind w:firstLine="720"/>
-        <w:rPr>
-          <w:rFonts w:cs="Times New Roman CYR"/>
-          <w:noProof/>
-        </w:rPr>
-      </w:pPr>
-      <w:r>
-        <w:rPr>
-          <w:rFonts w:ascii="Microsoft Sans Serif" w:hAnsi="Microsoft Sans Serif" w:cs="Microsoft Sans Serif"/>
-          <w:noProof/>
-          <w:sz w:val="17"/>
-          <w:szCs w:val="17"/>
-        </w:rPr>
+        <w:pStyle w:val="af5"/>
+        <w:rPr>
+          <w:rFonts w:cs="Times New Roman CYR"/>
+        </w:rPr>
+      </w:pPr>
+      <w:r>
         <w:drawing>
           <wp:inline distT="0" distB="0" distL="0" distR="0" wp14:anchorId="00A24B8A" wp14:editId="220974A8">
             <wp:extent cx="914400" cy="371475"/>
@@ -21934,7 +20305,7 @@
                     </pic:cNvPicPr>
                   </pic:nvPicPr>
                   <pic:blipFill>
-                    <a:blip r:embed="rId115">
+                    <a:blip r:embed="rId118">
                       <a:extLst>
                         <a:ext uri="{28A0092B-C50C-407E-A947-70E740481C1C}">
                           <a14:useLocalDpi xmlns:a14="http://schemas.microsoft.com/office/drawing/2010/main" val="0"/>
@@ -21968,26 +20339,18 @@
       <w:r>
         <w:rPr>
           <w:rFonts w:cs="Times New Roman CYR"/>
-          <w:noProof/>
         </w:rPr>
         <w:t>Ом</w:t>
       </w:r>
     </w:p>
     <w:p>
       <w:pPr>
-        <w:ind w:firstLine="720"/>
-        <w:rPr>
-          <w:rFonts w:cs="Times New Roman CYR"/>
-          <w:noProof/>
-        </w:rPr>
-      </w:pPr>
-      <w:r>
-        <w:rPr>
-          <w:rFonts w:ascii="Microsoft Sans Serif" w:hAnsi="Microsoft Sans Serif" w:cs="Microsoft Sans Serif"/>
-          <w:noProof/>
-          <w:sz w:val="17"/>
-          <w:szCs w:val="17"/>
-        </w:rPr>
+        <w:pStyle w:val="af5"/>
+        <w:rPr>
+          <w:rFonts w:cs="Times New Roman CYR"/>
+        </w:rPr>
+      </w:pPr>
+      <w:r>
         <w:drawing>
           <wp:inline distT="0" distB="0" distL="0" distR="0" wp14:anchorId="6D389032" wp14:editId="6CBB79F4">
             <wp:extent cx="990600" cy="209550"/>
@@ -22006,7 +20369,7 @@
                     </pic:cNvPicPr>
                   </pic:nvPicPr>
                   <pic:blipFill>
-                    <a:blip r:embed="rId116">
+                    <a:blip r:embed="rId119">
                       <a:extLst>
                         <a:ext uri="{28A0092B-C50C-407E-A947-70E740481C1C}">
                           <a14:useLocalDpi xmlns:a14="http://schemas.microsoft.com/office/drawing/2010/main" val="0"/>
@@ -22040,19 +20403,12 @@
     </w:p>
     <w:p>
       <w:pPr>
-        <w:ind w:firstLine="720"/>
-        <w:rPr>
-          <w:rFonts w:cs="Times New Roman CYR"/>
-          <w:noProof/>
-        </w:rPr>
-      </w:pPr>
-      <w:r>
-        <w:rPr>
-          <w:rFonts w:ascii="Microsoft Sans Serif" w:hAnsi="Microsoft Sans Serif" w:cs="Microsoft Sans Serif"/>
-          <w:noProof/>
-          <w:sz w:val="17"/>
-          <w:szCs w:val="17"/>
-        </w:rPr>
+        <w:pStyle w:val="af5"/>
+        <w:rPr>
+          <w:rFonts w:cs="Times New Roman CYR"/>
+        </w:rPr>
+      </w:pPr>
+      <w:r>
         <w:drawing>
           <wp:inline distT="0" distB="0" distL="0" distR="0" wp14:anchorId="2E00CEAB" wp14:editId="093B384F">
             <wp:extent cx="1238250" cy="190500"/>
@@ -22071,7 +20427,7 @@
                     </pic:cNvPicPr>
                   </pic:nvPicPr>
                   <pic:blipFill>
-                    <a:blip r:embed="rId117">
+                    <a:blip r:embed="rId120">
                       <a:extLst>
                         <a:ext uri="{28A0092B-C50C-407E-A947-70E740481C1C}">
                           <a14:useLocalDpi xmlns:a14="http://schemas.microsoft.com/office/drawing/2010/main" val="0"/>
@@ -22105,26 +20461,18 @@
       <w:r>
         <w:rPr>
           <w:rFonts w:cs="Times New Roman CYR"/>
-          <w:noProof/>
         </w:rPr>
         <w:t>пФ</w:t>
       </w:r>
     </w:p>
     <w:p>
       <w:pPr>
-        <w:ind w:firstLine="720"/>
-        <w:rPr>
-          <w:rFonts w:cs="Times New Roman CYR"/>
-          <w:noProof/>
-        </w:rPr>
-      </w:pPr>
-      <w:r>
-        <w:rPr>
-          <w:rFonts w:ascii="Microsoft Sans Serif" w:hAnsi="Microsoft Sans Serif" w:cs="Microsoft Sans Serif"/>
-          <w:noProof/>
-          <w:sz w:val="17"/>
-          <w:szCs w:val="17"/>
-        </w:rPr>
+        <w:pStyle w:val="af5"/>
+        <w:rPr>
+          <w:rFonts w:cs="Times New Roman CYR"/>
+        </w:rPr>
+      </w:pPr>
+      <w:r>
         <w:drawing>
           <wp:inline distT="0" distB="0" distL="0" distR="0" wp14:anchorId="700548EA" wp14:editId="5B704478">
             <wp:extent cx="733425" cy="400050"/>
@@ -22143,7 +20491,7 @@
                     </pic:cNvPicPr>
                   </pic:nvPicPr>
                   <pic:blipFill>
-                    <a:blip r:embed="rId118">
+                    <a:blip r:embed="rId121">
                       <a:extLst>
                         <a:ext uri="{28A0092B-C50C-407E-A947-70E740481C1C}">
                           <a14:useLocalDpi xmlns:a14="http://schemas.microsoft.com/office/drawing/2010/main" val="0"/>
@@ -22177,19 +20525,12 @@
     </w:p>
     <w:p>
       <w:pPr>
-        <w:ind w:firstLine="720"/>
-        <w:rPr>
-          <w:rFonts w:cs="Times New Roman CYR"/>
-          <w:noProof/>
-        </w:rPr>
-      </w:pPr>
-      <w:r>
-        <w:rPr>
-          <w:rFonts w:ascii="Microsoft Sans Serif" w:hAnsi="Microsoft Sans Serif" w:cs="Microsoft Sans Serif"/>
-          <w:noProof/>
-          <w:sz w:val="17"/>
-          <w:szCs w:val="17"/>
-        </w:rPr>
+        <w:pStyle w:val="af5"/>
+        <w:rPr>
+          <w:rFonts w:cs="Times New Roman CYR"/>
+        </w:rPr>
+      </w:pPr>
+      <w:r>
         <w:drawing>
           <wp:inline distT="0" distB="0" distL="0" distR="0" wp14:anchorId="15CB2E33" wp14:editId="79FE2288">
             <wp:extent cx="1933575" cy="400050"/>
@@ -22208,7 +20549,7 @@
                     </pic:cNvPicPr>
                   </pic:nvPicPr>
                   <pic:blipFill>
-                    <a:blip r:embed="rId119">
+                    <a:blip r:embed="rId122">
                       <a:extLst>
                         <a:ext uri="{28A0092B-C50C-407E-A947-70E740481C1C}">
                           <a14:useLocalDpi xmlns:a14="http://schemas.microsoft.com/office/drawing/2010/main" val="0"/>
@@ -22242,26 +20583,18 @@
       <w:r>
         <w:rPr>
           <w:rFonts w:cs="Times New Roman CYR"/>
-          <w:noProof/>
         </w:rPr>
         <w:t>мкГн</w:t>
       </w:r>
     </w:p>
     <w:p>
       <w:pPr>
-        <w:ind w:firstLine="720"/>
-        <w:rPr>
-          <w:rFonts w:cs="Times New Roman CYR"/>
-          <w:noProof/>
-        </w:rPr>
-      </w:pPr>
-      <w:r>
-        <w:rPr>
-          <w:rFonts w:ascii="Microsoft Sans Serif" w:hAnsi="Microsoft Sans Serif" w:cs="Microsoft Sans Serif"/>
-          <w:noProof/>
-          <w:sz w:val="17"/>
-          <w:szCs w:val="17"/>
-        </w:rPr>
+        <w:pStyle w:val="af5"/>
+        <w:rPr>
+          <w:rFonts w:cs="Times New Roman CYR"/>
+        </w:rPr>
+      </w:pPr>
+      <w:r>
         <w:drawing>
           <wp:inline distT="0" distB="0" distL="0" distR="0" wp14:anchorId="2EB8114D" wp14:editId="6087E625">
             <wp:extent cx="752475" cy="381000"/>
@@ -22280,7 +20613,7 @@
                     </pic:cNvPicPr>
                   </pic:nvPicPr>
                   <pic:blipFill>
-                    <a:blip r:embed="rId120">
+                    <a:blip r:embed="rId123">
                       <a:extLst>
                         <a:ext uri="{28A0092B-C50C-407E-A947-70E740481C1C}">
                           <a14:useLocalDpi xmlns:a14="http://schemas.microsoft.com/office/drawing/2010/main" val="0"/>
@@ -22314,19 +20647,12 @@
     </w:p>
     <w:p>
       <w:pPr>
-        <w:ind w:firstLine="720"/>
-        <w:rPr>
-          <w:rFonts w:cs="Times New Roman CYR"/>
-          <w:noProof/>
-        </w:rPr>
-      </w:pPr>
-      <w:r>
-        <w:rPr>
-          <w:rFonts w:ascii="Microsoft Sans Serif" w:hAnsi="Microsoft Sans Serif" w:cs="Microsoft Sans Serif"/>
-          <w:noProof/>
-          <w:sz w:val="17"/>
-          <w:szCs w:val="17"/>
-        </w:rPr>
+        <w:pStyle w:val="af5"/>
+        <w:rPr>
+          <w:rFonts w:cs="Times New Roman CYR"/>
+        </w:rPr>
+      </w:pPr>
+      <w:r>
         <w:drawing>
           <wp:inline distT="0" distB="0" distL="0" distR="0" wp14:anchorId="667C8858" wp14:editId="3CB9EB88">
             <wp:extent cx="1371600" cy="361950"/>
@@ -22345,7 +20671,7 @@
                     </pic:cNvPicPr>
                   </pic:nvPicPr>
                   <pic:blipFill>
-                    <a:blip r:embed="rId121">
+                    <a:blip r:embed="rId124">
                       <a:extLst>
                         <a:ext uri="{28A0092B-C50C-407E-A947-70E740481C1C}">
                           <a14:useLocalDpi xmlns:a14="http://schemas.microsoft.com/office/drawing/2010/main" val="0"/>
@@ -22379,26 +20705,18 @@
       <w:r>
         <w:rPr>
           <w:rFonts w:cs="Times New Roman CYR"/>
-          <w:noProof/>
         </w:rPr>
         <w:t>мкФ</w:t>
       </w:r>
     </w:p>
     <w:p>
       <w:pPr>
-        <w:ind w:firstLine="720"/>
-        <w:rPr>
-          <w:rFonts w:cs="Times New Roman CYR"/>
-          <w:noProof/>
-        </w:rPr>
-      </w:pPr>
-      <w:r>
-        <w:rPr>
-          <w:rFonts w:ascii="Microsoft Sans Serif" w:hAnsi="Microsoft Sans Serif" w:cs="Microsoft Sans Serif"/>
-          <w:noProof/>
-          <w:sz w:val="17"/>
-          <w:szCs w:val="17"/>
-        </w:rPr>
+        <w:pStyle w:val="af5"/>
+        <w:rPr>
+          <w:rFonts w:cs="Times New Roman CYR"/>
+        </w:rPr>
+      </w:pPr>
+      <w:r>
         <w:drawing>
           <wp:inline distT="0" distB="0" distL="0" distR="0" wp14:anchorId="52877BD9" wp14:editId="5FAC9385">
             <wp:extent cx="895350" cy="457200"/>
@@ -22417,7 +20735,7 @@
                     </pic:cNvPicPr>
                   </pic:nvPicPr>
                   <pic:blipFill>
-                    <a:blip r:embed="rId122">
+                    <a:blip r:embed="rId125">
                       <a:extLst>
                         <a:ext uri="{28A0092B-C50C-407E-A947-70E740481C1C}">
                           <a14:useLocalDpi xmlns:a14="http://schemas.microsoft.com/office/drawing/2010/main" val="0"/>
@@ -22451,20 +20769,13 @@
     </w:p>
     <w:p>
       <w:pPr>
-        <w:ind w:firstLine="720"/>
-        <w:rPr>
-          <w:rFonts w:cs="Times New Roman CYR"/>
-          <w:noProof/>
-        </w:rPr>
-      </w:pPr>
-      <w:r>
-        <w:rPr>
-          <w:rFonts w:ascii="Microsoft Sans Serif" w:hAnsi="Microsoft Sans Serif" w:cs="Microsoft Sans Serif"/>
-          <w:noProof/>
+        <w:pStyle w:val="af5"/>
+      </w:pPr>
+      <w:r>
+        <w:rPr>
+          <w:rFonts w:ascii="Microsoft Sans Serif" w:hAnsi="Microsoft Sans Serif"/>
           <w:sz w:val="17"/>
-          <w:szCs w:val="17"/>
-        </w:rPr>
-        <w:lastRenderedPageBreak/>
+        </w:rPr>
         <w:drawing>
           <wp:inline distT="0" distB="0" distL="0" distR="0" wp14:anchorId="32A7128B" wp14:editId="1DE1BAC1">
             <wp:extent cx="1438275" cy="390525"/>
@@ -22483,7 +20794,7 @@
                     </pic:cNvPicPr>
                   </pic:nvPicPr>
                   <pic:blipFill>
-                    <a:blip r:embed="rId123">
+                    <a:blip r:embed="rId126">
                       <a:extLst>
                         <a:ext uri="{28A0092B-C50C-407E-A947-70E740481C1C}">
                           <a14:useLocalDpi xmlns:a14="http://schemas.microsoft.com/office/drawing/2010/main" val="0"/>
@@ -22515,10 +20826,6 @@
         </w:drawing>
       </w:r>
       <w:r>
-        <w:rPr>
-          <w:rFonts w:cs="Times New Roman CYR"/>
-          <w:noProof/>
-        </w:rPr>
         <w:t>мкФ</w:t>
       </w:r>
     </w:p>
@@ -22533,6 +20840,7 @@
         <w:rPr>
           <w:rFonts w:cs="Times New Roman CYR"/>
         </w:rPr>
+        <w:lastRenderedPageBreak/>
         <w:t xml:space="preserve">В этих формулах: </w:t>
       </w:r>
       <w:r>
@@ -22560,7 +20868,7 @@
                     </pic:cNvPicPr>
                   </pic:nvPicPr>
                   <pic:blipFill>
-                    <a:blip r:embed="rId124">
+                    <a:blip r:embed="rId127">
                       <a:extLst>
                         <a:ext uri="{28A0092B-C50C-407E-A947-70E740481C1C}">
                           <a14:useLocalDpi xmlns:a14="http://schemas.microsoft.com/office/drawing/2010/main" val="0"/>
@@ -22622,7 +20930,7 @@
                     </pic:cNvPicPr>
                   </pic:nvPicPr>
                   <pic:blipFill>
-                    <a:blip r:embed="rId125">
+                    <a:blip r:embed="rId128">
                       <a:extLst>
                         <a:ext uri="{28A0092B-C50C-407E-A947-70E740481C1C}">
                           <a14:useLocalDpi xmlns:a14="http://schemas.microsoft.com/office/drawing/2010/main" val="0"/>
@@ -22684,7 +20992,7 @@
                     </pic:cNvPicPr>
                   </pic:nvPicPr>
                   <pic:blipFill>
-                    <a:blip r:embed="rId126">
+                    <a:blip r:embed="rId129">
                       <a:extLst>
                         <a:ext uri="{28A0092B-C50C-407E-A947-70E740481C1C}">
                           <a14:useLocalDpi xmlns:a14="http://schemas.microsoft.com/office/drawing/2010/main" val="0"/>
@@ -22755,15 +21063,9 @@
     </w:p>
     <w:p>
       <w:pPr>
-        <w:ind w:firstLine="720"/>
-        <w:rPr>
-          <w:rFonts w:cs="Times New Roman CYR"/>
-        </w:rPr>
-      </w:pPr>
-      <w:r>
-        <w:rPr>
-          <w:rFonts w:cs="Times New Roman CYR"/>
-        </w:rPr>
+        <w:pStyle w:val="1"/>
+      </w:pPr>
+      <w:r>
         <w:lastRenderedPageBreak/>
         <w:t>Заключение</w:t>
       </w:r>
@@ -22825,109 +21127,66 @@
     </w:p>
     <w:p>
       <w:pPr>
-        <w:ind w:firstLine="720"/>
-        <w:rPr>
-          <w:rFonts w:cs="Times New Roman CYR"/>
-        </w:rPr>
-      </w:pPr>
-      <w:r>
-        <w:rPr>
-          <w:rFonts w:cs="Times New Roman CYR"/>
-        </w:rPr>
+        <w:pStyle w:val="1"/>
+      </w:pPr>
+      <w:r>
         <w:lastRenderedPageBreak/>
         <w:t>Список литературы</w:t>
       </w:r>
     </w:p>
     <w:p>
       <w:pPr>
-        <w:rPr>
-          <w:rFonts w:cs="Times New Roman CYR"/>
-        </w:rPr>
-      </w:pPr>
-      <w:r>
-        <w:rPr>
-          <w:rFonts w:cs="Times New Roman CYR"/>
-        </w:rPr>
+        <w:pStyle w:val="a1"/>
+      </w:pPr>
+      <w:r>
         <w:t>1. М.И. Финкельштейн. Основы радиолокации. Москва, «Советское радио», 1973.</w:t>
       </w:r>
     </w:p>
     <w:p>
       <w:pPr>
-        <w:rPr>
-          <w:rFonts w:cs="Times New Roman CYR"/>
-        </w:rPr>
-      </w:pPr>
-      <w:r>
-        <w:rPr>
-          <w:rFonts w:cs="Times New Roman CYR"/>
-        </w:rPr>
+        <w:pStyle w:val="a1"/>
+      </w:pPr>
+      <w:r>
         <w:t xml:space="preserve">. Э.А. </w:t>
       </w:r>
       <w:proofErr w:type="spellStart"/>
       <w:r>
-        <w:rPr>
-          <w:rFonts w:cs="Times New Roman CYR"/>
-        </w:rPr>
         <w:t>Лутин</w:t>
       </w:r>
       <w:proofErr w:type="spellEnd"/>
       <w:r>
-        <w:rPr>
-          <w:rFonts w:cs="Times New Roman CYR"/>
-        </w:rPr>
         <w:t>. Радиолокационные системы. Пособие к изучению дисциплины, контрольные задания и задания на курсовой проект.</w:t>
       </w:r>
     </w:p>
     <w:p>
       <w:pPr>
-        <w:rPr>
-          <w:rFonts w:cs="Times New Roman CYR"/>
-        </w:rPr>
-      </w:pPr>
-      <w:r>
-        <w:rPr>
-          <w:rFonts w:cs="Times New Roman CYR"/>
-        </w:rPr>
+        <w:pStyle w:val="a1"/>
+      </w:pPr>
+      <w:r>
         <w:t xml:space="preserve">. Сосновский А.А., Хаймович И.А. Авиационная радиолокация. Справочник. М. </w:t>
       </w:r>
       <w:proofErr w:type="spellStart"/>
       <w:r>
-        <w:rPr>
-          <w:rFonts w:cs="Times New Roman CYR"/>
-        </w:rPr>
         <w:t>Транспотр</w:t>
       </w:r>
       <w:proofErr w:type="spellEnd"/>
       <w:r>
-        <w:rPr>
-          <w:rFonts w:cs="Times New Roman CYR"/>
-        </w:rPr>
         <w:t>, 2013.</w:t>
       </w:r>
     </w:p>
     <w:p>
       <w:pPr>
-        <w:rPr>
-          <w:rFonts w:cs="Times New Roman CYR"/>
-        </w:rPr>
-      </w:pPr>
-      <w:r>
-        <w:rPr>
-          <w:rFonts w:cs="Times New Roman CYR"/>
-        </w:rPr>
+        <w:pStyle w:val="a1"/>
+      </w:pPr>
+      <w:r>
         <w:t>. Перевезенцев Л.Т., Зеленков А.В., Огарков В.Н. Радиолокационные системы аэропортов. М. Транспорт,1981.</w:t>
       </w:r>
     </w:p>
     <w:p>
       <w:pPr>
-        <w:rPr>
-          <w:rFonts w:cs="Times New Roman CYR"/>
-        </w:rPr>
-      </w:pPr>
-      <w:r>
-        <w:rPr>
-          <w:rFonts w:cs="Times New Roman CYR"/>
-        </w:rPr>
+        <w:pStyle w:val="a1"/>
+      </w:pPr>
+      <w:r>
         <w:t>. Васин В.В. Справочник-задачник по радиолокации. М.: Советское радио, 1977.</w:t>
       </w:r>
     </w:p>
@@ -23000,6 +21259,56 @@
     </w:sectPr>
   </w:body>
 </w:document>
+</file>
+
+<file path=word/endnotes.xml><?xml version="1.0" encoding="utf-8"?>
+<w:endnotes xmlns:wpc="http://schemas.microsoft.com/office/word/2010/wordprocessingCanvas" xmlns:cx="http://schemas.microsoft.com/office/drawing/2014/chartex" xmlns:cx1="http://schemas.microsoft.com/office/drawing/2015/9/8/chartex" xmlns:cx2="http://schemas.microsoft.com/office/drawing/2015/10/21/chartex" xmlns:cx3="http://schemas.microsoft.com/office/drawing/2016/5/9/chartex" xmlns:cx4="http://schemas.microsoft.com/office/drawing/2016/5/10/chartex" xmlns:cx5="http://schemas.microsoft.com/office/drawing/2016/5/11/chartex" xmlns:cx6="http://schemas.microsoft.com/office/drawing/2016/5/12/chartex" xmlns:cx7="http://schemas.microsoft.com/office/drawing/2016/5/13/chartex" xmlns:cx8="http://schemas.microsoft.com/office/drawing/2016/5/14/chartex" xmlns:mc="http://schemas.openxmlformats.org/markup-compatibility/2006" xmlns:aink="http://schemas.microsoft.com/office/drawing/2016/ink" xmlns:am3d="http://schemas.microsoft.com/office/drawing/2017/model3d" xmlns:o="urn:schemas-microsoft-com:office:office" xmlns:oel="http://schemas.microsoft.com/office/2019/extlst" xmlns:r="http://schemas.openxmlformats.org/officeDocument/2006/relationships" xmlns:m="http://schemas.openxmlformats.org/officeDocument/2006/math" xmlns:v="urn:schemas-microsoft-com:vml" xmlns:wp14="http://schemas.microsoft.com/office/word/2010/wordprocessingDrawing" xmlns:wp="http://schemas.openxmlformats.org/drawingml/2006/wordprocessingDrawing" xmlns:w10="urn:schemas-microsoft-com:office:word" xmlns:w="http://schemas.openxmlformats.org/wordprocessingml/2006/main" xmlns:w14="http://schemas.microsoft.com/office/word/2010/wordml" xmlns:w15="http://schemas.microsoft.com/office/word/2012/wordml" xmlns:w16cex="http://schemas.microsoft.com/office/word/2018/wordml/cex" xmlns:w16cid="http://schemas.microsoft.com/office/word/2016/wordml/cid" xmlns:w16="http://schemas.microsoft.com/office/word/2018/wordml" xmlns:w16sdtdh="http://schemas.microsoft.com/office/word/2020/wordml/sdtdatahash" xmlns:w16se="http://schemas.microsoft.com/office/word/2015/wordml/symex" xmlns:wpg="http://schemas.microsoft.com/office/word/2010/wordprocessingGroup" xmlns:wpi="http://schemas.microsoft.com/office/word/2010/wordprocessingInk" xmlns:wne="http://schemas.microsoft.com/office/word/2006/wordml" xmlns:wps="http://schemas.microsoft.com/office/word/2010/wordprocessingShape" mc:Ignorable="w14 w15 w16se w16cid w16 w16cex w16sdtdh wp14">
+  <w:endnote w:type="separator" w:id="-1">
+    <w:p>
+      <w:pPr>
+        <w:spacing w:line="240" w:lineRule="auto"/>
+      </w:pPr>
+      <w:r>
+        <w:separator/>
+      </w:r>
+    </w:p>
+  </w:endnote>
+  <w:endnote w:type="continuationSeparator" w:id="0">
+    <w:p>
+      <w:pPr>
+        <w:spacing w:line="240" w:lineRule="auto"/>
+      </w:pPr>
+      <w:r>
+        <w:continuationSeparator/>
+      </w:r>
+    </w:p>
+  </w:endnote>
+</w:endnotes>
+</file>
+
+<file path=word/footnotes.xml><?xml version="1.0" encoding="utf-8"?>
+<w:footnotes xmlns:wpc="http://schemas.microsoft.com/office/word/2010/wordprocessingCanvas" xmlns:cx="http://schemas.microsoft.com/office/drawing/2014/chartex" xmlns:cx1="http://schemas.microsoft.com/office/drawing/2015/9/8/chartex" xmlns:cx2="http://schemas.microsoft.com/office/drawing/2015/10/21/chartex" xmlns:cx3="http://schemas.microsoft.com/office/drawing/2016/5/9/chartex" xmlns:cx4="http://schemas.microsoft.com/office/drawing/2016/5/10/chartex" xmlns:cx5="http://schemas.microsoft.com/office/drawing/2016/5/11/chartex" xmlns:cx6="http://schemas.microsoft.com/office/drawing/2016/5/12/chartex" xmlns:cx7="http://schemas.microsoft.com/office/drawing/2016/5/13/chartex" xmlns:cx8="http://schemas.microsoft.com/office/drawing/2016/5/14/chartex" xmlns:mc="http://schemas.openxmlformats.org/markup-compatibility/2006" xmlns:aink="http://schemas.microsoft.com/office/drawing/2016/ink" xmlns:am3d="http://schemas.microsoft.com/office/drawing/2017/model3d" xmlns:o="urn:schemas-microsoft-com:office:office" xmlns:oel="http://schemas.microsoft.com/office/2019/extlst" xmlns:r="http://schemas.openxmlformats.org/officeDocument/2006/relationships" xmlns:m="http://schemas.openxmlformats.org/officeDocument/2006/math" xmlns:v="urn:schemas-microsoft-com:vml" xmlns:wp14="http://schemas.microsoft.com/office/word/2010/wordprocessingDrawing" xmlns:wp="http://schemas.openxmlformats.org/drawingml/2006/wordprocessingDrawing" xmlns:w10="urn:schemas-microsoft-com:office:word" xmlns:w="http://schemas.openxmlformats.org/wordprocessingml/2006/main" xmlns:w14="http://schemas.microsoft.com/office/word/2010/wordml" xmlns:w15="http://schemas.microsoft.com/office/word/2012/wordml" xmlns:w16cex="http://schemas.microsoft.com/office/word/2018/wordml/cex" xmlns:w16cid="http://schemas.microsoft.com/office/word/2016/wordml/cid" xmlns:w16="http://schemas.microsoft.com/office/word/2018/wordml" xmlns:w16sdtdh="http://schemas.microsoft.com/office/word/2020/wordml/sdtdatahash" xmlns:w16se="http://schemas.microsoft.com/office/word/2015/wordml/symex" xmlns:wpg="http://schemas.microsoft.com/office/word/2010/wordprocessingGroup" xmlns:wpi="http://schemas.microsoft.com/office/word/2010/wordprocessingInk" xmlns:wne="http://schemas.microsoft.com/office/word/2006/wordml" xmlns:wps="http://schemas.microsoft.com/office/word/2010/wordprocessingShape" mc:Ignorable="w14 w15 w16se w16cid w16 w16cex w16sdtdh wp14">
+  <w:footnote w:type="separator" w:id="-1">
+    <w:p>
+      <w:pPr>
+        <w:spacing w:line="240" w:lineRule="auto"/>
+      </w:pPr>
+      <w:r>
+        <w:separator/>
+      </w:r>
+    </w:p>
+  </w:footnote>
+  <w:footnote w:type="continuationSeparator" w:id="0">
+    <w:p>
+      <w:pPr>
+        <w:spacing w:line="240" w:lineRule="auto"/>
+      </w:pPr>
+      <w:r>
+        <w:continuationSeparator/>
+      </w:r>
+    </w:p>
+  </w:footnote>
+</w:footnotes>
 </file>
 
 <file path=word/numbering.xml><?xml version="1.0" encoding="utf-8"?>
@@ -23564,6 +21873,120 @@
     </w:lvl>
   </w:abstractNum>
   <w:abstractNum w:abstractNumId="6" w15:restartNumberingAfterBreak="0">
+    <w:nsid w:val="6BA6142E"/>
+    <w:multiLevelType w:val="multilevel"/>
+    <w:tmpl w:val="064015CA"/>
+    <w:lvl w:ilvl="0">
+      <w:start w:val="1"/>
+      <w:numFmt w:val="upperRoman"/>
+      <w:pStyle w:val="a2"/>
+      <w:lvlText w:val="%1)"/>
+      <w:lvlJc w:val="left"/>
+      <w:pPr>
+        <w:ind w:left="1429" w:hanging="360"/>
+      </w:pPr>
+      <w:rPr>
+        <w:rFonts w:hint="default"/>
+      </w:rPr>
+    </w:lvl>
+    <w:lvl w:ilvl="1">
+      <w:start w:val="1"/>
+      <w:numFmt w:val="lowerLetter"/>
+      <w:lvlText w:val="%2."/>
+      <w:lvlJc w:val="left"/>
+      <w:pPr>
+        <w:ind w:left="2149" w:hanging="360"/>
+      </w:pPr>
+      <w:rPr>
+        <w:rFonts w:hint="default"/>
+      </w:rPr>
+    </w:lvl>
+    <w:lvl w:ilvl="2">
+      <w:start w:val="1"/>
+      <w:numFmt w:val="lowerRoman"/>
+      <w:lvlText w:val="%3."/>
+      <w:lvlJc w:val="right"/>
+      <w:pPr>
+        <w:ind w:left="2869" w:hanging="180"/>
+      </w:pPr>
+      <w:rPr>
+        <w:rFonts w:hint="default"/>
+      </w:rPr>
+    </w:lvl>
+    <w:lvl w:ilvl="3">
+      <w:start w:val="1"/>
+      <w:numFmt w:val="decimal"/>
+      <w:lvlText w:val="%4."/>
+      <w:lvlJc w:val="left"/>
+      <w:pPr>
+        <w:ind w:left="3589" w:hanging="360"/>
+      </w:pPr>
+      <w:rPr>
+        <w:rFonts w:hint="default"/>
+      </w:rPr>
+    </w:lvl>
+    <w:lvl w:ilvl="4">
+      <w:start w:val="1"/>
+      <w:numFmt w:val="lowerLetter"/>
+      <w:lvlText w:val="%5."/>
+      <w:lvlJc w:val="left"/>
+      <w:pPr>
+        <w:ind w:left="4309" w:hanging="360"/>
+      </w:pPr>
+      <w:rPr>
+        <w:rFonts w:hint="default"/>
+      </w:rPr>
+    </w:lvl>
+    <w:lvl w:ilvl="5">
+      <w:start w:val="1"/>
+      <w:numFmt w:val="lowerRoman"/>
+      <w:lvlText w:val="%6."/>
+      <w:lvlJc w:val="right"/>
+      <w:pPr>
+        <w:ind w:left="5029" w:hanging="180"/>
+      </w:pPr>
+      <w:rPr>
+        <w:rFonts w:hint="default"/>
+      </w:rPr>
+    </w:lvl>
+    <w:lvl w:ilvl="6">
+      <w:start w:val="1"/>
+      <w:numFmt w:val="decimal"/>
+      <w:lvlText w:val="%7."/>
+      <w:lvlJc w:val="left"/>
+      <w:pPr>
+        <w:ind w:left="5749" w:hanging="360"/>
+      </w:pPr>
+      <w:rPr>
+        <w:rFonts w:hint="default"/>
+      </w:rPr>
+    </w:lvl>
+    <w:lvl w:ilvl="7">
+      <w:start w:val="1"/>
+      <w:numFmt w:val="lowerLetter"/>
+      <w:lvlText w:val="%8."/>
+      <w:lvlJc w:val="left"/>
+      <w:pPr>
+        <w:ind w:left="6469" w:hanging="360"/>
+      </w:pPr>
+      <w:rPr>
+        <w:rFonts w:hint="default"/>
+      </w:rPr>
+    </w:lvl>
+    <w:lvl w:ilvl="8">
+      <w:start w:val="1"/>
+      <w:numFmt w:val="lowerRoman"/>
+      <w:lvlText w:val="%9."/>
+      <w:lvlJc w:val="right"/>
+      <w:pPr>
+        <w:ind w:left="7189" w:hanging="180"/>
+      </w:pPr>
+      <w:rPr>
+        <w:rFonts w:hint="default"/>
+      </w:rPr>
+    </w:lvl>
+  </w:abstractNum>
+  <w:abstractNum w:abstractNumId="7" w15:restartNumberingAfterBreak="0">
     <w:nsid w:val="761E34A9"/>
     <w:multiLevelType w:val="multilevel"/>
     <w:tmpl w:val="2926E1F8"/>
@@ -23680,7 +22103,7 @@
     <w:abstractNumId w:val="3"/>
   </w:num>
   <w:num w:numId="2" w16cid:durableId="936476413">
-    <w:abstractNumId w:val="6"/>
+    <w:abstractNumId w:val="7"/>
   </w:num>
   <w:num w:numId="3" w16cid:durableId="152263230">
     <w:abstractNumId w:val="2"/>
@@ -23696,6 +22119,9 @@
   </w:num>
   <w:num w:numId="7" w16cid:durableId="1117869924">
     <w:abstractNumId w:val="4"/>
+  </w:num>
+  <w:num w:numId="8" w16cid:durableId="1453284564">
+    <w:abstractNumId w:val="6"/>
   </w:num>
 </w:numbering>
 </file>
@@ -24095,7 +22521,7 @@
     <w:lsdException w:name="Unresolved Mention" w:semiHidden="1" w:unhideWhenUsed="1"/>
     <w:lsdException w:name="Smart Link" w:semiHidden="1" w:unhideWhenUsed="1"/>
   </w:latentStyles>
-  <w:style w:type="paragraph" w:default="1" w:styleId="a2">
+  <w:style w:type="paragraph" w:default="1" w:styleId="a3">
     <w:name w:val="Normal"/>
     <w:qFormat/>
     <w:rsid w:val="00FA29EC"/>
@@ -24112,8 +22538,8 @@
   </w:style>
   <w:style w:type="paragraph" w:styleId="1">
     <w:name w:val="heading 1"/>
-    <w:basedOn w:val="a2"/>
-    <w:next w:val="a2"/>
+    <w:basedOn w:val="a3"/>
+    <w:next w:val="a3"/>
     <w:link w:val="10"/>
     <w:uiPriority w:val="99"/>
     <w:qFormat/>
@@ -24134,13 +22560,13 @@
   </w:style>
   <w:style w:type="paragraph" w:styleId="2">
     <w:name w:val="heading 2"/>
-    <w:basedOn w:val="a2"/>
-    <w:next w:val="a2"/>
+    <w:basedOn w:val="a3"/>
+    <w:next w:val="a3"/>
     <w:link w:val="20"/>
     <w:uiPriority w:val="9"/>
     <w:unhideWhenUsed/>
     <w:qFormat/>
-    <w:rsid w:val="00E60BE3"/>
+    <w:rsid w:val="001706DB"/>
     <w:pPr>
       <w:keepNext/>
       <w:keepLines/>
@@ -24152,14 +22578,14 @@
     <w:rPr>
       <w:rFonts w:eastAsiaTheme="majorEastAsia" w:cstheme="majorBidi"/>
       <w:b/>
-      <w:color w:val="365F91" w:themeColor="accent1" w:themeShade="BF"/>
+      <w:color w:val="1F497D" w:themeColor="text2"/>
       <w:szCs w:val="26"/>
     </w:rPr>
   </w:style>
   <w:style w:type="paragraph" w:styleId="3">
     <w:name w:val="heading 3"/>
-    <w:basedOn w:val="a2"/>
-    <w:next w:val="a2"/>
+    <w:basedOn w:val="a3"/>
+    <w:next w:val="a3"/>
     <w:link w:val="30"/>
     <w:uiPriority w:val="9"/>
     <w:unhideWhenUsed/>
@@ -24180,13 +22606,13 @@
       <w:szCs w:val="24"/>
     </w:rPr>
   </w:style>
-  <w:style w:type="character" w:default="1" w:styleId="a3">
+  <w:style w:type="character" w:default="1" w:styleId="a4">
     <w:name w:val="Default Paragraph Font"/>
     <w:uiPriority w:val="1"/>
     <w:semiHidden/>
     <w:unhideWhenUsed/>
   </w:style>
-  <w:style w:type="table" w:default="1" w:styleId="a4">
+  <w:style w:type="table" w:default="1" w:styleId="a5">
     <w:name w:val="Normal Table"/>
     <w:uiPriority w:val="99"/>
     <w:semiHidden/>
@@ -24201,7 +22627,7 @@
       </w:tblCellMar>
     </w:tblPr>
   </w:style>
-  <w:style w:type="numbering" w:default="1" w:styleId="a5">
+  <w:style w:type="numbering" w:default="1" w:styleId="a6">
     <w:name w:val="No List"/>
     <w:uiPriority w:val="99"/>
     <w:semiHidden/>
@@ -24209,7 +22635,7 @@
   </w:style>
   <w:style w:type="character" w:customStyle="1" w:styleId="10">
     <w:name w:val="Заголовок 1 Знак"/>
-    <w:basedOn w:val="a3"/>
+    <w:basedOn w:val="a4"/>
     <w:link w:val="1"/>
     <w:uiPriority w:val="99"/>
     <w:rsid w:val="00FA29EC"/>
@@ -24220,9 +22646,9 @@
       <w:szCs w:val="28"/>
     </w:rPr>
   </w:style>
-  <w:style w:type="table" w:styleId="a6">
+  <w:style w:type="table" w:styleId="a7">
     <w:name w:val="Table Grid"/>
-    <w:basedOn w:val="a4"/>
+    <w:basedOn w:val="a5"/>
     <w:uiPriority w:val="59"/>
     <w:rsid w:val="00DC5C67"/>
     <w:pPr>
@@ -24241,21 +22667,21 @@
   </w:style>
   <w:style w:type="character" w:customStyle="1" w:styleId="20">
     <w:name w:val="Заголовок 2 Знак"/>
-    <w:basedOn w:val="a3"/>
+    <w:basedOn w:val="a4"/>
     <w:link w:val="2"/>
     <w:uiPriority w:val="9"/>
-    <w:rsid w:val="00E60BE3"/>
+    <w:rsid w:val="001706DB"/>
     <w:rPr>
       <w:rFonts w:eastAsiaTheme="majorEastAsia" w:cstheme="majorBidi"/>
       <w:b/>
-      <w:color w:val="365F91" w:themeColor="accent1" w:themeShade="BF"/>
+      <w:color w:val="1F497D" w:themeColor="text2"/>
       <w:sz w:val="28"/>
       <w:szCs w:val="26"/>
     </w:rPr>
   </w:style>
   <w:style w:type="character" w:customStyle="1" w:styleId="30">
     <w:name w:val="Заголовок 3 Знак"/>
-    <w:basedOn w:val="a3"/>
+    <w:basedOn w:val="a4"/>
     <w:link w:val="3"/>
     <w:uiPriority w:val="9"/>
     <w:rsid w:val="00270673"/>
@@ -24267,9 +22693,9 @@
       <w:szCs w:val="24"/>
     </w:rPr>
   </w:style>
-  <w:style w:type="character" w:styleId="a7">
+  <w:style w:type="character" w:styleId="a8">
     <w:name w:val="Book Title"/>
-    <w:basedOn w:val="a3"/>
+    <w:basedOn w:val="a4"/>
     <w:uiPriority w:val="33"/>
     <w:qFormat/>
     <w:rsid w:val="00270673"/>
@@ -24283,8 +22709,8 @@
   </w:style>
   <w:style w:type="paragraph" w:customStyle="1" w:styleId="a">
     <w:name w:val="список_маркер"/>
-    <w:basedOn w:val="a2"/>
-    <w:link w:val="a8"/>
+    <w:basedOn w:val="a3"/>
+    <w:link w:val="a9"/>
     <w:qFormat/>
     <w:rsid w:val="00201E49"/>
     <w:pPr>
@@ -24298,9 +22724,9 @@
       <w:lang w:eastAsia="ru-RU"/>
     </w:rPr>
   </w:style>
-  <w:style w:type="character" w:customStyle="1" w:styleId="a8">
+  <w:style w:type="character" w:customStyle="1" w:styleId="a9">
     <w:name w:val="список_маркер Знак"/>
-    <w:basedOn w:val="a3"/>
+    <w:basedOn w:val="a4"/>
     <w:link w:val="a"/>
     <w:rsid w:val="00201E49"/>
     <w:rPr>
@@ -24312,8 +22738,8 @@
   </w:style>
   <w:style w:type="paragraph" w:customStyle="1" w:styleId="a0">
     <w:name w:val="список_буква"/>
-    <w:basedOn w:val="a2"/>
-    <w:link w:val="a9"/>
+    <w:basedOn w:val="a3"/>
+    <w:link w:val="aa"/>
     <w:qFormat/>
     <w:rsid w:val="00B54C17"/>
     <w:pPr>
@@ -24323,9 +22749,9 @@
       <w:ind w:left="709" w:hanging="709"/>
     </w:pPr>
   </w:style>
-  <w:style w:type="character" w:customStyle="1" w:styleId="a9">
+  <w:style w:type="character" w:customStyle="1" w:styleId="aa">
     <w:name w:val="список_буква Знак"/>
-    <w:basedOn w:val="a3"/>
+    <w:basedOn w:val="a4"/>
     <w:link w:val="a0"/>
     <w:rsid w:val="00B54C17"/>
     <w:rPr>
@@ -24333,10 +22759,10 @@
       <w:szCs w:val="28"/>
     </w:rPr>
   </w:style>
-  <w:style w:type="paragraph" w:customStyle="1" w:styleId="aa">
+  <w:style w:type="paragraph" w:customStyle="1" w:styleId="ab">
     <w:name w:val="рисунок"/>
     <w:basedOn w:val="a0"/>
-    <w:link w:val="ab"/>
+    <w:link w:val="ac"/>
     <w:qFormat/>
     <w:rsid w:val="00B54C17"/>
     <w:pPr>
@@ -24347,20 +22773,20 @@
       <w:jc w:val="center"/>
     </w:pPr>
   </w:style>
-  <w:style w:type="character" w:customStyle="1" w:styleId="ab">
+  <w:style w:type="character" w:customStyle="1" w:styleId="ac">
     <w:name w:val="рисунок Знак"/>
-    <w:basedOn w:val="a9"/>
-    <w:link w:val="aa"/>
+    <w:basedOn w:val="aa"/>
+    <w:link w:val="ab"/>
     <w:rsid w:val="00B54C17"/>
     <w:rPr>
       <w:sz w:val="28"/>
       <w:szCs w:val="28"/>
     </w:rPr>
   </w:style>
-  <w:style w:type="paragraph" w:customStyle="1" w:styleId="ac">
+  <w:style w:type="paragraph" w:customStyle="1" w:styleId="ad">
     <w:name w:val="табличный_текст"/>
-    <w:basedOn w:val="aa"/>
-    <w:link w:val="ad"/>
+    <w:basedOn w:val="ab"/>
+    <w:link w:val="ae"/>
     <w:qFormat/>
     <w:rsid w:val="00B54C17"/>
     <w:pPr>
@@ -24371,10 +22797,10 @@
       <w:sz w:val="24"/>
     </w:rPr>
   </w:style>
-  <w:style w:type="character" w:customStyle="1" w:styleId="ad">
+  <w:style w:type="character" w:customStyle="1" w:styleId="ae">
     <w:name w:val="табличный_текст Знак"/>
-    <w:basedOn w:val="ab"/>
-    <w:link w:val="ac"/>
+    <w:basedOn w:val="ac"/>
+    <w:link w:val="ad"/>
     <w:rsid w:val="00B54C17"/>
     <w:rPr>
       <w:sz w:val="24"/>
@@ -24383,8 +22809,8 @@
   </w:style>
   <w:style w:type="paragraph" w:customStyle="1" w:styleId="a1">
     <w:name w:val="литература"/>
-    <w:basedOn w:val="ac"/>
-    <w:link w:val="ae"/>
+    <w:basedOn w:val="ad"/>
+    <w:link w:val="af"/>
     <w:qFormat/>
     <w:rsid w:val="00303349"/>
     <w:pPr>
@@ -24400,12 +22826,145 @@
       <w:sz w:val="28"/>
     </w:rPr>
   </w:style>
-  <w:style w:type="character" w:customStyle="1" w:styleId="ae">
+  <w:style w:type="character" w:customStyle="1" w:styleId="af">
     <w:name w:val="литература Знак"/>
-    <w:basedOn w:val="ad"/>
+    <w:basedOn w:val="ae"/>
     <w:link w:val="a1"/>
     <w:rsid w:val="00303349"/>
     <w:rPr>
+      <w:sz w:val="28"/>
+      <w:szCs w:val="28"/>
+    </w:rPr>
+  </w:style>
+  <w:style w:type="paragraph" w:styleId="af0">
+    <w:name w:val="header"/>
+    <w:basedOn w:val="a3"/>
+    <w:link w:val="af1"/>
+    <w:uiPriority w:val="99"/>
+    <w:unhideWhenUsed/>
+    <w:rsid w:val="00807929"/>
+    <w:pPr>
+      <w:tabs>
+        <w:tab w:val="center" w:pos="4677"/>
+        <w:tab w:val="right" w:pos="9355"/>
+      </w:tabs>
+      <w:spacing w:line="240" w:lineRule="auto"/>
+    </w:pPr>
+  </w:style>
+  <w:style w:type="character" w:customStyle="1" w:styleId="af1">
+    <w:name w:val="Верхний колонтитул Знак"/>
+    <w:basedOn w:val="a4"/>
+    <w:link w:val="af0"/>
+    <w:uiPriority w:val="99"/>
+    <w:rsid w:val="00807929"/>
+    <w:rPr>
+      <w:sz w:val="28"/>
+      <w:szCs w:val="28"/>
+    </w:rPr>
+  </w:style>
+  <w:style w:type="paragraph" w:styleId="af2">
+    <w:name w:val="footer"/>
+    <w:basedOn w:val="a3"/>
+    <w:link w:val="af3"/>
+    <w:uiPriority w:val="99"/>
+    <w:unhideWhenUsed/>
+    <w:rsid w:val="00807929"/>
+    <w:pPr>
+      <w:tabs>
+        <w:tab w:val="center" w:pos="4677"/>
+        <w:tab w:val="right" w:pos="9355"/>
+      </w:tabs>
+      <w:spacing w:line="240" w:lineRule="auto"/>
+    </w:pPr>
+  </w:style>
+  <w:style w:type="character" w:customStyle="1" w:styleId="af3">
+    <w:name w:val="Нижний колонтитул Знак"/>
+    <w:basedOn w:val="a4"/>
+    <w:link w:val="af2"/>
+    <w:uiPriority w:val="99"/>
+    <w:rsid w:val="00807929"/>
+    <w:rPr>
+      <w:sz w:val="28"/>
+      <w:szCs w:val="28"/>
+    </w:rPr>
+  </w:style>
+  <w:style w:type="paragraph" w:customStyle="1" w:styleId="a2">
+    <w:name w:val="список_цифра"/>
+    <w:basedOn w:val="a3"/>
+    <w:link w:val="af4"/>
+    <w:qFormat/>
+    <w:rsid w:val="001706DB"/>
+    <w:pPr>
+      <w:numPr>
+        <w:numId w:val="8"/>
+      </w:numPr>
+      <w:ind w:left="0" w:firstLine="709"/>
+    </w:pPr>
+    <w:rPr>
+      <w:rFonts w:cs="Times New Roman CYR"/>
+    </w:rPr>
+  </w:style>
+  <w:style w:type="character" w:customStyle="1" w:styleId="af4">
+    <w:name w:val="список_цифра Знак"/>
+    <w:basedOn w:val="a4"/>
+    <w:link w:val="a2"/>
+    <w:rsid w:val="001706DB"/>
+    <w:rPr>
+      <w:rFonts w:cs="Times New Roman CYR"/>
+      <w:sz w:val="28"/>
+      <w:szCs w:val="28"/>
+    </w:rPr>
+  </w:style>
+  <w:style w:type="paragraph" w:customStyle="1" w:styleId="af5">
+    <w:name w:val="формула"/>
+    <w:basedOn w:val="a3"/>
+    <w:link w:val="af6"/>
+    <w:qFormat/>
+    <w:rsid w:val="001706DB"/>
+    <w:pPr>
+      <w:ind w:firstLine="0"/>
+      <w:jc w:val="center"/>
+    </w:pPr>
+    <w:rPr>
+      <w:rFonts w:cs="Microsoft Sans Serif"/>
+      <w:noProof/>
+      <w:szCs w:val="17"/>
+    </w:rPr>
+  </w:style>
+  <w:style w:type="character" w:customStyle="1" w:styleId="af6">
+    <w:name w:val="формула Знак"/>
+    <w:basedOn w:val="a4"/>
+    <w:link w:val="af5"/>
+    <w:rsid w:val="001706DB"/>
+    <w:rPr>
+      <w:rFonts w:cs="Microsoft Sans Serif"/>
+      <w:noProof/>
+      <w:sz w:val="28"/>
+      <w:szCs w:val="17"/>
+    </w:rPr>
+  </w:style>
+  <w:style w:type="paragraph" w:customStyle="1" w:styleId="af7">
+    <w:name w:val="таблица_название"/>
+    <w:basedOn w:val="a3"/>
+    <w:link w:val="af8"/>
+    <w:qFormat/>
+    <w:rsid w:val="008D2AC1"/>
+    <w:pPr>
+      <w:keepNext/>
+      <w:spacing w:line="240" w:lineRule="auto"/>
+      <w:jc w:val="left"/>
+    </w:pPr>
+    <w:rPr>
+      <w:rFonts w:cs="Times New Roman CYR"/>
+    </w:rPr>
+  </w:style>
+  <w:style w:type="character" w:customStyle="1" w:styleId="af8">
+    <w:name w:val="таблица_название Знак"/>
+    <w:basedOn w:val="a4"/>
+    <w:link w:val="af7"/>
+    <w:rsid w:val="008D2AC1"/>
+    <w:rPr>
+      <w:rFonts w:cs="Times New Roman CYR"/>
       <w:sz w:val="28"/>
       <w:szCs w:val="28"/>
     </w:rPr>
@@ -24696,4 +23255,16 @@
   <a:objectDefaults/>
   <a:extraClrSchemeLst/>
 </a:theme>
+</file>
+
+<file path=customXml/item1.xml><?xml version="1.0" encoding="utf-8"?>
+<b:Sources xmlns:b="http://schemas.openxmlformats.org/officeDocument/2006/bibliography" xmlns="http://schemas.openxmlformats.org/officeDocument/2006/bibliography" SelectedStyle="\APASixthEditionOfficeOnline.xsl" StyleName="APA" Version="6"/>
+</file>
+
+<file path=customXml/itemProps1.xml><?xml version="1.0" encoding="utf-8"?>
+<ds:datastoreItem xmlns:ds="http://schemas.openxmlformats.org/officeDocument/2006/customXml" ds:itemID="{27957061-26A0-4D21-87D6-FB561CF86CD7}">
+  <ds:schemaRefs>
+    <ds:schemaRef ds:uri="http://schemas.openxmlformats.org/officeDocument/2006/bibliography"/>
+  </ds:schemaRefs>
+</ds:datastoreItem>
 </file>
--- a/Duishoeva_LR8_document_v6.docx
+++ b/Duishoeva_LR8_document_v6.docx
@@ -16688,7 +16688,7 @@
           <v:shape id="_x0000_i1025" type="#_x0000_t75" style="width:212.25pt;height:165pt" o:ole="">
             <v:imagedata r:id="rId68" o:title=""/>
           </v:shape>
-          <o:OLEObject Type="Embed" ProgID="PBrush" ShapeID="_x0000_i1025" DrawAspect="Content" ObjectID="_1810603469" r:id="rId69"/>
+          <o:OLEObject Type="Embed" ProgID="PBrush" ShapeID="_x0000_i1025" DrawAspect="Content" ObjectID="_1810603995" r:id="rId69"/>
         </w:object>
       </w:r>
     </w:p>
@@ -21139,7 +21139,17 @@
         <w:pStyle w:val="a1"/>
       </w:pPr>
       <w:r>
-        <w:t>1. М.И. Финкельштейн. Основы радиолокации. Москва, «Советское радио», 1973.</w:t>
+        <w:t xml:space="preserve">1. </w:t>
+      </w:r>
+      <w:r>
+        <w:rPr>
+          <w:b/>
+          <w:bCs/>
+        </w:rPr>
+        <w:t>М.И. Финкельштейн</w:t>
+      </w:r>
+      <w:r>
+        <w:t>. Основы радиолокации. Москва, «Советское радио», 1973.</w:t>
       </w:r>
     </w:p>
     <w:p>
@@ -21147,10 +21157,18 @@
         <w:pStyle w:val="a1"/>
       </w:pPr>
       <w:r>
+        <w:rPr>
+          <w:b/>
+          <w:bCs/>
+        </w:rPr>
         <w:t xml:space="preserve">. Э.А. </w:t>
       </w:r>
       <w:proofErr w:type="spellStart"/>
       <w:r>
+        <w:rPr>
+          <w:b/>
+          <w:bCs/>
+        </w:rPr>
         <w:t>Лутин</w:t>
       </w:r>
       <w:proofErr w:type="spellEnd"/>
@@ -21163,7 +21181,14 @@
         <w:pStyle w:val="a1"/>
       </w:pPr>
       <w:r>
-        <w:t xml:space="preserve">. Сосновский А.А., Хаймович И.А. Авиационная радиолокация. Справочник. М. </w:t>
+        <w:rPr>
+          <w:b/>
+          <w:bCs/>
+        </w:rPr>
+        <w:t>. Сосновский А.А., Хаймович И.А.</w:t>
+      </w:r>
+      <w:r>
+        <w:t xml:space="preserve"> Авиационная радиолокация. Справочник. М. </w:t>
       </w:r>
       <w:proofErr w:type="spellStart"/>
       <w:r>
@@ -21179,7 +21204,17 @@
         <w:pStyle w:val="a1"/>
       </w:pPr>
       <w:r>
-        <w:t>. Перевезенцев Л.Т., Зеленков А.В., Огарков В.Н. Радиолокационные системы аэропортов. М. Транспорт,1981.</w:t>
+        <w:t xml:space="preserve">. </w:t>
+      </w:r>
+      <w:r>
+        <w:rPr>
+          <w:b/>
+          <w:bCs/>
+        </w:rPr>
+        <w:t>Перевезенцев Л.Т., Зеленков А.В., Огарков В.Н.</w:t>
+      </w:r>
+      <w:r>
+        <w:t xml:space="preserve"> Радиолокационные системы аэропортов. М. Транспорт,1981.</w:t>
       </w:r>
     </w:p>
     <w:p>
@@ -21187,7 +21222,17 @@
         <w:pStyle w:val="a1"/>
       </w:pPr>
       <w:r>
-        <w:t>. Васин В.В. Справочник-задачник по радиолокации. М.: Советское радио, 1977.</w:t>
+        <w:t xml:space="preserve">. </w:t>
+      </w:r>
+      <w:r>
+        <w:rPr>
+          <w:b/>
+          <w:bCs/>
+        </w:rPr>
+        <w:t>Васин В.В.</w:t>
+      </w:r>
+      <w:r>
+        <w:t xml:space="preserve"> Справочник-задачник по радиолокации. М.: Советское радио, 1977.</w:t>
       </w:r>
     </w:p>
     <w:p>

--- a/Duishoeva_LR8_document_v6.docx
+++ b/Duishoeva_LR8_document_v6.docx
@@ -2817,6 +2817,8 @@
                 <w:szCs w:val="24"/>
               </w:rPr>
             </w:pPr>
+            <w:bookmarkStart w:id="0" w:name="_Toc199991799"/>
+            <w:bookmarkStart w:id="1" w:name="_Toc199992525"/>
             <w:r>
               <w:rPr>
                 <w:rFonts w:ascii="Open Sans" w:hAnsi="Open Sans" w:cs="Open Sans"/>
@@ -2828,6 +2830,8 @@
               </w:rPr>
               <w:t>Проектирование самолетного ответчика система воздушной радиолокации</w:t>
             </w:r>
+            <w:bookmarkEnd w:id="0"/>
+            <w:bookmarkEnd w:id="1"/>
           </w:p>
           <w:p>
             <w:pPr>
@@ -4103,8 +4107,8 @@
                 <w:lang w:eastAsia="ru-RU"/>
               </w:rPr>
             </w:pPr>
-            <w:bookmarkStart w:id="0" w:name="_Hlk184202816"/>
-            <w:bookmarkStart w:id="1" w:name="_Hlk184202660"/>
+            <w:bookmarkStart w:id="2" w:name="_Hlk184202816"/>
+            <w:bookmarkStart w:id="3" w:name="_Hlk184202660"/>
             <w:r>
               <w:rPr>
                 <w:lang w:eastAsia="ru-RU"/>
@@ -4221,8 +4225,8 @@
                 <w:lang w:eastAsia="ru-RU"/>
               </w:rPr>
             </w:pPr>
-            <w:bookmarkStart w:id="2" w:name="_Hlk184202903"/>
-            <w:bookmarkEnd w:id="0"/>
+            <w:bookmarkStart w:id="4" w:name="_Hlk184202903"/>
+            <w:bookmarkEnd w:id="2"/>
           </w:p>
         </w:tc>
         <w:tc>
@@ -4415,10 +4419,10 @@
           <w:szCs w:val="26"/>
         </w:rPr>
       </w:pPr>
-      <w:bookmarkStart w:id="3" w:name="_heading=h.2jxsxqh" w:colFirst="0" w:colLast="0"/>
+      <w:bookmarkStart w:id="5" w:name="_heading=h.2jxsxqh" w:colFirst="0" w:colLast="0"/>
       <w:bookmarkEnd w:id="3"/>
-      <w:bookmarkEnd w:id="1"/>
-      <w:bookmarkEnd w:id="2"/>
+      <w:bookmarkEnd w:id="4"/>
+      <w:bookmarkEnd w:id="5"/>
     </w:p>
     <w:p>
       <w:pPr>
@@ -4441,203 +4445,1216 @@
     </w:p>
     <w:p>
       <w:pPr>
-        <w:ind w:firstLine="720"/>
-        <w:rPr>
-          <w:rFonts w:cs="Times New Roman CYR"/>
-        </w:rPr>
-      </w:pPr>
-      <w:r>
-        <w:rPr>
-          <w:rFonts w:cs="Times New Roman CYR"/>
-        </w:rPr>
+        <w:rPr>
+          <w:rFonts w:cs="Times New Roman CYR"/>
+          <w:color w:val="FFFFFF"/>
+        </w:rPr>
+      </w:pPr>
+      <w:r>
+        <w:rPr>
+          <w:rFonts w:cs="Times New Roman CYR"/>
+          <w:color w:val="FFFFFF"/>
+        </w:rPr>
+        <w:t>самолетный ответчик радиолокация воздушный</w:t>
+      </w:r>
+    </w:p>
+    <w:p>
+      <w:pPr>
+        <w:pStyle w:val="11"/>
+        <w:tabs>
+          <w:tab w:val="right" w:leader="dot" w:pos="9628"/>
+        </w:tabs>
+      </w:pPr>
+    </w:p>
+    <w:p>
+      <w:pPr>
+        <w:pStyle w:val="1"/>
+      </w:pPr>
+      <w:bookmarkStart w:id="6" w:name="_Toc199992526"/>
+      <w:r>
+        <w:lastRenderedPageBreak/>
         <w:t>Содержание</w:t>
       </w:r>
-    </w:p>
-    <w:p>
-      <w:pPr>
-        <w:rPr>
-          <w:rFonts w:cs="Times New Roman CYR"/>
-          <w:color w:val="FFFFFF"/>
-        </w:rPr>
-      </w:pPr>
-      <w:r>
-        <w:rPr>
-          <w:rFonts w:cs="Times New Roman CYR"/>
-          <w:color w:val="FFFFFF"/>
-        </w:rPr>
-        <w:t>самолетный ответчик радиолокация воздушный</w:t>
-      </w:r>
-    </w:p>
-    <w:p>
-      <w:pPr>
-        <w:rPr>
-          <w:rFonts w:cs="Times New Roman CYR"/>
-        </w:rPr>
-      </w:pPr>
-      <w:r>
-        <w:rPr>
-          <w:rFonts w:cs="Times New Roman CYR"/>
-        </w:rPr>
-        <w:lastRenderedPageBreak/>
-        <w:t>Задание на курсовой проект</w:t>
+      <w:bookmarkEnd w:id="6"/>
+    </w:p>
+    <w:p>
+      <w:pPr>
+        <w:pStyle w:val="11"/>
+        <w:tabs>
+          <w:tab w:val="right" w:leader="dot" w:pos="9628"/>
+        </w:tabs>
+        <w:rPr>
+          <w:rFonts w:asciiTheme="minorHAnsi" w:eastAsiaTheme="minorEastAsia" w:hAnsiTheme="minorHAnsi" w:cstheme="minorBidi"/>
+          <w:noProof/>
+          <w:kern w:val="2"/>
+          <w:sz w:val="24"/>
+          <w:szCs w:val="24"/>
+          <w:lang w:eastAsia="ru-RU"/>
+          <w14:ligatures w14:val="standardContextual"/>
+        </w:rPr>
+      </w:pPr>
+      <w:r>
+        <w:fldChar w:fldCharType="begin"/>
+      </w:r>
+      <w:r>
+        <w:instrText xml:space="preserve"> TOC \o "1-2" \h \z \u </w:instrText>
+      </w:r>
+      <w:r>
+        <w:fldChar w:fldCharType="separate"/>
+      </w:r>
+      <w:hyperlink w:anchor="_Toc199992525" w:history="1">
+        <w:r>
+          <w:rPr>
+            <w:rStyle w:val="af9"/>
+            <w:rFonts w:ascii="Open Sans" w:hAnsi="Open Sans" w:cs="Open Sans"/>
+            <w:bCs/>
+            <w:noProof/>
+          </w:rPr>
+          <w:t>Проектирование самолетного ответчика система воздушной радиолокации</w:t>
+        </w:r>
+        <w:r>
+          <w:rPr>
+            <w:noProof/>
+            <w:webHidden/>
+          </w:rPr>
+          <w:tab/>
+        </w:r>
+        <w:r>
+          <w:rPr>
+            <w:noProof/>
+            <w:webHidden/>
+          </w:rPr>
+          <w:fldChar w:fldCharType="begin"/>
+        </w:r>
+        <w:r>
+          <w:rPr>
+            <w:noProof/>
+            <w:webHidden/>
+          </w:rPr>
+          <w:instrText xml:space="preserve"> PAGEREF _Toc199992525 \h </w:instrText>
+        </w:r>
+        <w:r>
+          <w:rPr>
+            <w:noProof/>
+            <w:webHidden/>
+          </w:rPr>
+        </w:r>
+        <w:r>
+          <w:rPr>
+            <w:noProof/>
+            <w:webHidden/>
+          </w:rPr>
+          <w:fldChar w:fldCharType="separate"/>
+        </w:r>
+        <w:r>
+          <w:rPr>
+            <w:noProof/>
+            <w:webHidden/>
+          </w:rPr>
+          <w:t>1</w:t>
+        </w:r>
+        <w:r>
+          <w:rPr>
+            <w:noProof/>
+            <w:webHidden/>
+          </w:rPr>
+          <w:fldChar w:fldCharType="end"/>
+        </w:r>
+      </w:hyperlink>
+    </w:p>
+    <w:p>
+      <w:pPr>
+        <w:pStyle w:val="11"/>
+        <w:tabs>
+          <w:tab w:val="right" w:leader="dot" w:pos="9628"/>
+        </w:tabs>
+        <w:rPr>
+          <w:rFonts w:asciiTheme="minorHAnsi" w:eastAsiaTheme="minorEastAsia" w:hAnsiTheme="minorHAnsi" w:cstheme="minorBidi"/>
+          <w:noProof/>
+          <w:kern w:val="2"/>
+          <w:sz w:val="24"/>
+          <w:szCs w:val="24"/>
+          <w:lang w:eastAsia="ru-RU"/>
+          <w14:ligatures w14:val="standardContextual"/>
+        </w:rPr>
+      </w:pPr>
+      <w:hyperlink w:anchor="_Toc199992527" w:history="1">
+        <w:r>
+          <w:rPr>
+            <w:rStyle w:val="af9"/>
+            <w:noProof/>
+          </w:rPr>
+          <w:t>Введение</w:t>
+        </w:r>
+        <w:r>
+          <w:rPr>
+            <w:noProof/>
+            <w:webHidden/>
+          </w:rPr>
+          <w:tab/>
+        </w:r>
+        <w:r>
+          <w:rPr>
+            <w:noProof/>
+            <w:webHidden/>
+          </w:rPr>
+          <w:fldChar w:fldCharType="begin"/>
+        </w:r>
+        <w:r>
+          <w:rPr>
+            <w:noProof/>
+            <w:webHidden/>
+          </w:rPr>
+          <w:instrText xml:space="preserve"> PAGEREF _Toc199992527 \h </w:instrText>
+        </w:r>
+        <w:r>
+          <w:rPr>
+            <w:noProof/>
+            <w:webHidden/>
+          </w:rPr>
+        </w:r>
+        <w:r>
+          <w:rPr>
+            <w:noProof/>
+            <w:webHidden/>
+          </w:rPr>
+          <w:fldChar w:fldCharType="separate"/>
+        </w:r>
+        <w:r>
+          <w:rPr>
+            <w:noProof/>
+            <w:webHidden/>
+          </w:rPr>
+          <w:t>3</w:t>
+        </w:r>
+        <w:r>
+          <w:rPr>
+            <w:noProof/>
+            <w:webHidden/>
+          </w:rPr>
+          <w:fldChar w:fldCharType="end"/>
+        </w:r>
+      </w:hyperlink>
+    </w:p>
+    <w:p>
+      <w:pPr>
+        <w:pStyle w:val="11"/>
+        <w:tabs>
+          <w:tab w:val="left" w:pos="1200"/>
+          <w:tab w:val="right" w:leader="dot" w:pos="9628"/>
+        </w:tabs>
+        <w:rPr>
+          <w:rFonts w:asciiTheme="minorHAnsi" w:eastAsiaTheme="minorEastAsia" w:hAnsiTheme="minorHAnsi" w:cstheme="minorBidi"/>
+          <w:noProof/>
+          <w:kern w:val="2"/>
+          <w:sz w:val="24"/>
+          <w:szCs w:val="24"/>
+          <w:lang w:eastAsia="ru-RU"/>
+          <w14:ligatures w14:val="standardContextual"/>
+        </w:rPr>
+      </w:pPr>
+      <w:hyperlink w:anchor="_Toc199992528" w:history="1">
+        <w:r>
+          <w:rPr>
+            <w:rStyle w:val="af9"/>
+            <w:noProof/>
+          </w:rPr>
+          <w:t>1.</w:t>
+        </w:r>
+        <w:r>
+          <w:rPr>
+            <w:rFonts w:asciiTheme="minorHAnsi" w:eastAsiaTheme="minorEastAsia" w:hAnsiTheme="minorHAnsi" w:cstheme="minorBidi"/>
+            <w:noProof/>
+            <w:kern w:val="2"/>
+            <w:sz w:val="24"/>
+            <w:szCs w:val="24"/>
+            <w:lang w:eastAsia="ru-RU"/>
+            <w14:ligatures w14:val="standardContextual"/>
+          </w:rPr>
+          <w:tab/>
+        </w:r>
+        <w:r>
+          <w:rPr>
+            <w:rStyle w:val="af9"/>
+            <w:noProof/>
+          </w:rPr>
+          <w:t>Система ВРЛ аппаратуры УВД</w:t>
+        </w:r>
+        <w:r>
+          <w:rPr>
+            <w:noProof/>
+            <w:webHidden/>
+          </w:rPr>
+          <w:tab/>
+        </w:r>
+        <w:r>
+          <w:rPr>
+            <w:noProof/>
+            <w:webHidden/>
+          </w:rPr>
+          <w:fldChar w:fldCharType="begin"/>
+        </w:r>
+        <w:r>
+          <w:rPr>
+            <w:noProof/>
+            <w:webHidden/>
+          </w:rPr>
+          <w:instrText xml:space="preserve"> PAGEREF _Toc199992528 \h </w:instrText>
+        </w:r>
+        <w:r>
+          <w:rPr>
+            <w:noProof/>
+            <w:webHidden/>
+          </w:rPr>
+        </w:r>
+        <w:r>
+          <w:rPr>
+            <w:noProof/>
+            <w:webHidden/>
+          </w:rPr>
+          <w:fldChar w:fldCharType="separate"/>
+        </w:r>
+        <w:r>
+          <w:rPr>
+            <w:noProof/>
+            <w:webHidden/>
+          </w:rPr>
+          <w:t>6</w:t>
+        </w:r>
+        <w:r>
+          <w:rPr>
+            <w:noProof/>
+            <w:webHidden/>
+          </w:rPr>
+          <w:fldChar w:fldCharType="end"/>
+        </w:r>
+      </w:hyperlink>
+    </w:p>
+    <w:p>
+      <w:pPr>
+        <w:pStyle w:val="11"/>
+        <w:tabs>
+          <w:tab w:val="right" w:leader="dot" w:pos="9628"/>
+        </w:tabs>
+        <w:rPr>
+          <w:rFonts w:asciiTheme="minorHAnsi" w:eastAsiaTheme="minorEastAsia" w:hAnsiTheme="minorHAnsi" w:cstheme="minorBidi"/>
+          <w:noProof/>
+          <w:kern w:val="2"/>
+          <w:sz w:val="24"/>
+          <w:szCs w:val="24"/>
+          <w:lang w:eastAsia="ru-RU"/>
+          <w14:ligatures w14:val="standardContextual"/>
+        </w:rPr>
+      </w:pPr>
+      <w:hyperlink w:anchor="_Toc199992529" w:history="1">
+        <w:r>
+          <w:rPr>
+            <w:rStyle w:val="af9"/>
+            <w:noProof/>
+          </w:rPr>
+          <w:t>2. Обобщенная структурная схема системы вторичной радиолокации</w:t>
+        </w:r>
+        <w:r>
+          <w:rPr>
+            <w:noProof/>
+            <w:webHidden/>
+          </w:rPr>
+          <w:tab/>
+        </w:r>
+        <w:r>
+          <w:rPr>
+            <w:noProof/>
+            <w:webHidden/>
+          </w:rPr>
+          <w:fldChar w:fldCharType="begin"/>
+        </w:r>
+        <w:r>
+          <w:rPr>
+            <w:noProof/>
+            <w:webHidden/>
+          </w:rPr>
+          <w:instrText xml:space="preserve"> PAGEREF _Toc199992529 \h </w:instrText>
+        </w:r>
+        <w:r>
+          <w:rPr>
+            <w:noProof/>
+            <w:webHidden/>
+          </w:rPr>
+        </w:r>
+        <w:r>
+          <w:rPr>
+            <w:noProof/>
+            <w:webHidden/>
+          </w:rPr>
+          <w:fldChar w:fldCharType="separate"/>
+        </w:r>
+        <w:r>
+          <w:rPr>
+            <w:noProof/>
+            <w:webHidden/>
+          </w:rPr>
+          <w:t>11</w:t>
+        </w:r>
+        <w:r>
+          <w:rPr>
+            <w:noProof/>
+            <w:webHidden/>
+          </w:rPr>
+          <w:fldChar w:fldCharType="end"/>
+        </w:r>
+      </w:hyperlink>
+    </w:p>
+    <w:p>
+      <w:pPr>
+        <w:pStyle w:val="11"/>
+        <w:tabs>
+          <w:tab w:val="right" w:leader="dot" w:pos="9628"/>
+        </w:tabs>
+        <w:rPr>
+          <w:rFonts w:asciiTheme="minorHAnsi" w:eastAsiaTheme="minorEastAsia" w:hAnsiTheme="minorHAnsi" w:cstheme="minorBidi"/>
+          <w:noProof/>
+          <w:kern w:val="2"/>
+          <w:sz w:val="24"/>
+          <w:szCs w:val="24"/>
+          <w:lang w:eastAsia="ru-RU"/>
+          <w14:ligatures w14:val="standardContextual"/>
+        </w:rPr>
+      </w:pPr>
+      <w:hyperlink w:anchor="_Toc199992530" w:history="1">
+        <w:r>
+          <w:rPr>
+            <w:rStyle w:val="af9"/>
+            <w:noProof/>
+          </w:rPr>
+          <w:t>3. Назначение СО и выбор тактических характеристик</w:t>
+        </w:r>
+        <w:r>
+          <w:rPr>
+            <w:noProof/>
+            <w:webHidden/>
+          </w:rPr>
+          <w:tab/>
+        </w:r>
+        <w:r>
+          <w:rPr>
+            <w:noProof/>
+            <w:webHidden/>
+          </w:rPr>
+          <w:fldChar w:fldCharType="begin"/>
+        </w:r>
+        <w:r>
+          <w:rPr>
+            <w:noProof/>
+            <w:webHidden/>
+          </w:rPr>
+          <w:instrText xml:space="preserve"> PAGEREF _Toc199992530 \h </w:instrText>
+        </w:r>
+        <w:r>
+          <w:rPr>
+            <w:noProof/>
+            <w:webHidden/>
+          </w:rPr>
+        </w:r>
+        <w:r>
+          <w:rPr>
+            <w:noProof/>
+            <w:webHidden/>
+          </w:rPr>
+          <w:fldChar w:fldCharType="separate"/>
+        </w:r>
+        <w:r>
+          <w:rPr>
+            <w:noProof/>
+            <w:webHidden/>
+          </w:rPr>
+          <w:t>15</w:t>
+        </w:r>
+        <w:r>
+          <w:rPr>
+            <w:noProof/>
+            <w:webHidden/>
+          </w:rPr>
+          <w:fldChar w:fldCharType="end"/>
+        </w:r>
+      </w:hyperlink>
+    </w:p>
+    <w:p>
+      <w:pPr>
+        <w:pStyle w:val="11"/>
+        <w:tabs>
+          <w:tab w:val="right" w:leader="dot" w:pos="9628"/>
+        </w:tabs>
+        <w:rPr>
+          <w:rFonts w:asciiTheme="minorHAnsi" w:eastAsiaTheme="minorEastAsia" w:hAnsiTheme="minorHAnsi" w:cstheme="minorBidi"/>
+          <w:noProof/>
+          <w:kern w:val="2"/>
+          <w:sz w:val="24"/>
+          <w:szCs w:val="24"/>
+          <w:lang w:eastAsia="ru-RU"/>
+          <w14:ligatures w14:val="standardContextual"/>
+        </w:rPr>
+      </w:pPr>
+      <w:hyperlink w:anchor="_Toc199992531" w:history="1">
+        <w:r>
+          <w:rPr>
+            <w:rStyle w:val="af9"/>
+            <w:noProof/>
+          </w:rPr>
+          <w:t>4. Расчет технических параметров</w:t>
+        </w:r>
+        <w:r>
+          <w:rPr>
+            <w:noProof/>
+            <w:webHidden/>
+          </w:rPr>
+          <w:tab/>
+        </w:r>
+        <w:r>
+          <w:rPr>
+            <w:noProof/>
+            <w:webHidden/>
+          </w:rPr>
+          <w:fldChar w:fldCharType="begin"/>
+        </w:r>
+        <w:r>
+          <w:rPr>
+            <w:noProof/>
+            <w:webHidden/>
+          </w:rPr>
+          <w:instrText xml:space="preserve"> PAGEREF _Toc199992531 \h </w:instrText>
+        </w:r>
+        <w:r>
+          <w:rPr>
+            <w:noProof/>
+            <w:webHidden/>
+          </w:rPr>
+        </w:r>
+        <w:r>
+          <w:rPr>
+            <w:noProof/>
+            <w:webHidden/>
+          </w:rPr>
+          <w:fldChar w:fldCharType="separate"/>
+        </w:r>
+        <w:r>
+          <w:rPr>
+            <w:noProof/>
+            <w:webHidden/>
+          </w:rPr>
+          <w:t>19</w:t>
+        </w:r>
+        <w:r>
+          <w:rPr>
+            <w:noProof/>
+            <w:webHidden/>
+          </w:rPr>
+          <w:fldChar w:fldCharType="end"/>
+        </w:r>
+      </w:hyperlink>
+    </w:p>
+    <w:p>
+      <w:pPr>
+        <w:pStyle w:val="11"/>
+        <w:tabs>
+          <w:tab w:val="right" w:leader="dot" w:pos="9628"/>
+        </w:tabs>
+        <w:rPr>
+          <w:rFonts w:asciiTheme="minorHAnsi" w:eastAsiaTheme="minorEastAsia" w:hAnsiTheme="minorHAnsi" w:cstheme="minorBidi"/>
+          <w:noProof/>
+          <w:kern w:val="2"/>
+          <w:sz w:val="24"/>
+          <w:szCs w:val="24"/>
+          <w:lang w:eastAsia="ru-RU"/>
+          <w14:ligatures w14:val="standardContextual"/>
+        </w:rPr>
+      </w:pPr>
+      <w:hyperlink w:anchor="_Toc199992532" w:history="1">
+        <w:r>
+          <w:rPr>
+            <w:rStyle w:val="af9"/>
+            <w:rFonts w:cs="Times New Roman CYR"/>
+            <w:noProof/>
+          </w:rPr>
+          <w:t>5. Принцип работы самолетного ответчика</w:t>
+        </w:r>
+        <w:r>
+          <w:rPr>
+            <w:noProof/>
+            <w:webHidden/>
+          </w:rPr>
+          <w:tab/>
+        </w:r>
+        <w:r>
+          <w:rPr>
+            <w:noProof/>
+            <w:webHidden/>
+          </w:rPr>
+          <w:fldChar w:fldCharType="begin"/>
+        </w:r>
+        <w:r>
+          <w:rPr>
+            <w:noProof/>
+            <w:webHidden/>
+          </w:rPr>
+          <w:instrText xml:space="preserve"> PAGEREF _Toc199992532 \h </w:instrText>
+        </w:r>
+        <w:r>
+          <w:rPr>
+            <w:noProof/>
+            <w:webHidden/>
+          </w:rPr>
+        </w:r>
+        <w:r>
+          <w:rPr>
+            <w:noProof/>
+            <w:webHidden/>
+          </w:rPr>
+          <w:fldChar w:fldCharType="separate"/>
+        </w:r>
+        <w:r>
+          <w:rPr>
+            <w:noProof/>
+            <w:webHidden/>
+          </w:rPr>
+          <w:t>23</w:t>
+        </w:r>
+        <w:r>
+          <w:rPr>
+            <w:noProof/>
+            <w:webHidden/>
+          </w:rPr>
+          <w:fldChar w:fldCharType="end"/>
+        </w:r>
+      </w:hyperlink>
+    </w:p>
+    <w:p>
+      <w:pPr>
+        <w:pStyle w:val="21"/>
+        <w:tabs>
+          <w:tab w:val="right" w:leader="dot" w:pos="9628"/>
+        </w:tabs>
+        <w:rPr>
+          <w:rFonts w:asciiTheme="minorHAnsi" w:eastAsiaTheme="minorEastAsia" w:hAnsiTheme="minorHAnsi" w:cstheme="minorBidi"/>
+          <w:noProof/>
+          <w:kern w:val="2"/>
+          <w:sz w:val="24"/>
+          <w:szCs w:val="24"/>
+          <w:lang w:eastAsia="ru-RU"/>
+          <w14:ligatures w14:val="standardContextual"/>
+        </w:rPr>
+      </w:pPr>
+      <w:hyperlink w:anchor="_Toc199992533" w:history="1">
+        <w:r>
+          <w:rPr>
+            <w:rStyle w:val="af9"/>
+            <w:noProof/>
+          </w:rPr>
+          <w:t>Структура ответного сигнала</w:t>
+        </w:r>
+        <w:r>
+          <w:rPr>
+            <w:noProof/>
+            <w:webHidden/>
+          </w:rPr>
+          <w:tab/>
+        </w:r>
+        <w:r>
+          <w:rPr>
+            <w:noProof/>
+            <w:webHidden/>
+          </w:rPr>
+          <w:fldChar w:fldCharType="begin"/>
+        </w:r>
+        <w:r>
+          <w:rPr>
+            <w:noProof/>
+            <w:webHidden/>
+          </w:rPr>
+          <w:instrText xml:space="preserve"> PAGEREF _Toc199992533 \h </w:instrText>
+        </w:r>
+        <w:r>
+          <w:rPr>
+            <w:noProof/>
+            <w:webHidden/>
+          </w:rPr>
+        </w:r>
+        <w:r>
+          <w:rPr>
+            <w:noProof/>
+            <w:webHidden/>
+          </w:rPr>
+          <w:fldChar w:fldCharType="separate"/>
+        </w:r>
+        <w:r>
+          <w:rPr>
+            <w:noProof/>
+            <w:webHidden/>
+          </w:rPr>
+          <w:t>23</w:t>
+        </w:r>
+        <w:r>
+          <w:rPr>
+            <w:noProof/>
+            <w:webHidden/>
+          </w:rPr>
+          <w:fldChar w:fldCharType="end"/>
+        </w:r>
+      </w:hyperlink>
+    </w:p>
+    <w:p>
+      <w:pPr>
+        <w:pStyle w:val="11"/>
+        <w:tabs>
+          <w:tab w:val="right" w:leader="dot" w:pos="9628"/>
+        </w:tabs>
+        <w:rPr>
+          <w:rFonts w:asciiTheme="minorHAnsi" w:eastAsiaTheme="minorEastAsia" w:hAnsiTheme="minorHAnsi" w:cstheme="minorBidi"/>
+          <w:noProof/>
+          <w:kern w:val="2"/>
+          <w:sz w:val="24"/>
+          <w:szCs w:val="24"/>
+          <w:lang w:eastAsia="ru-RU"/>
+          <w14:ligatures w14:val="standardContextual"/>
+        </w:rPr>
+      </w:pPr>
+      <w:hyperlink w:anchor="_Toc199992534" w:history="1">
+        <w:r>
+          <w:rPr>
+            <w:rStyle w:val="af9"/>
+            <w:noProof/>
+          </w:rPr>
+          <w:t>6. Принцип действия СО по структурной схеме</w:t>
+        </w:r>
+        <w:r>
+          <w:rPr>
+            <w:noProof/>
+            <w:webHidden/>
+          </w:rPr>
+          <w:tab/>
+        </w:r>
+        <w:r>
+          <w:rPr>
+            <w:noProof/>
+            <w:webHidden/>
+          </w:rPr>
+          <w:fldChar w:fldCharType="begin"/>
+        </w:r>
+        <w:r>
+          <w:rPr>
+            <w:noProof/>
+            <w:webHidden/>
+          </w:rPr>
+          <w:instrText xml:space="preserve"> PAGEREF _Toc199992534 \h </w:instrText>
+        </w:r>
+        <w:r>
+          <w:rPr>
+            <w:noProof/>
+            <w:webHidden/>
+          </w:rPr>
+        </w:r>
+        <w:r>
+          <w:rPr>
+            <w:noProof/>
+            <w:webHidden/>
+          </w:rPr>
+          <w:fldChar w:fldCharType="separate"/>
+        </w:r>
+        <w:r>
+          <w:rPr>
+            <w:noProof/>
+            <w:webHidden/>
+          </w:rPr>
+          <w:t>30</w:t>
+        </w:r>
+        <w:r>
+          <w:rPr>
+            <w:noProof/>
+            <w:webHidden/>
+          </w:rPr>
+          <w:fldChar w:fldCharType="end"/>
+        </w:r>
+      </w:hyperlink>
+    </w:p>
+    <w:p>
+      <w:pPr>
+        <w:pStyle w:val="11"/>
+        <w:tabs>
+          <w:tab w:val="right" w:leader="dot" w:pos="9628"/>
+        </w:tabs>
+        <w:rPr>
+          <w:rFonts w:asciiTheme="minorHAnsi" w:eastAsiaTheme="minorEastAsia" w:hAnsiTheme="minorHAnsi" w:cstheme="minorBidi"/>
+          <w:noProof/>
+          <w:kern w:val="2"/>
+          <w:sz w:val="24"/>
+          <w:szCs w:val="24"/>
+          <w:lang w:eastAsia="ru-RU"/>
+          <w14:ligatures w14:val="standardContextual"/>
+        </w:rPr>
+      </w:pPr>
+      <w:hyperlink w:anchor="_Toc199992535" w:history="1">
+        <w:r>
+          <w:rPr>
+            <w:rStyle w:val="af9"/>
+            <w:rFonts w:cs="Times New Roman CYR"/>
+            <w:noProof/>
+          </w:rPr>
+          <w:t>7. Принцип работы СО по функциональной схеме</w:t>
+        </w:r>
+        <w:r>
+          <w:rPr>
+            <w:noProof/>
+            <w:webHidden/>
+          </w:rPr>
+          <w:tab/>
+        </w:r>
+        <w:r>
+          <w:rPr>
+            <w:noProof/>
+            <w:webHidden/>
+          </w:rPr>
+          <w:fldChar w:fldCharType="begin"/>
+        </w:r>
+        <w:r>
+          <w:rPr>
+            <w:noProof/>
+            <w:webHidden/>
+          </w:rPr>
+          <w:instrText xml:space="preserve"> PAGEREF _Toc199992535 \h </w:instrText>
+        </w:r>
+        <w:r>
+          <w:rPr>
+            <w:noProof/>
+            <w:webHidden/>
+          </w:rPr>
+        </w:r>
+        <w:r>
+          <w:rPr>
+            <w:noProof/>
+            <w:webHidden/>
+          </w:rPr>
+          <w:fldChar w:fldCharType="separate"/>
+        </w:r>
+        <w:r>
+          <w:rPr>
+            <w:noProof/>
+            <w:webHidden/>
+          </w:rPr>
+          <w:t>33</w:t>
+        </w:r>
+        <w:r>
+          <w:rPr>
+            <w:noProof/>
+            <w:webHidden/>
+          </w:rPr>
+          <w:fldChar w:fldCharType="end"/>
+        </w:r>
+      </w:hyperlink>
+    </w:p>
+    <w:p>
+      <w:pPr>
+        <w:pStyle w:val="21"/>
+        <w:tabs>
+          <w:tab w:val="right" w:leader="dot" w:pos="9628"/>
+        </w:tabs>
+        <w:rPr>
+          <w:rFonts w:asciiTheme="minorHAnsi" w:eastAsiaTheme="minorEastAsia" w:hAnsiTheme="minorHAnsi" w:cstheme="minorBidi"/>
+          <w:noProof/>
+          <w:kern w:val="2"/>
+          <w:sz w:val="24"/>
+          <w:szCs w:val="24"/>
+          <w:lang w:eastAsia="ru-RU"/>
+          <w14:ligatures w14:val="standardContextual"/>
+        </w:rPr>
+      </w:pPr>
+      <w:hyperlink w:anchor="_Toc199992536" w:history="1">
+        <w:r>
+          <w:rPr>
+            <w:rStyle w:val="af9"/>
+            <w:noProof/>
+          </w:rPr>
+          <w:t>Принцип работы СО в режимах «РСП» и «УВД» с диспетчерскими РЛС</w:t>
+        </w:r>
+        <w:r>
+          <w:rPr>
+            <w:noProof/>
+            <w:webHidden/>
+          </w:rPr>
+          <w:tab/>
+        </w:r>
+        <w:r>
+          <w:rPr>
+            <w:noProof/>
+            <w:webHidden/>
+          </w:rPr>
+          <w:fldChar w:fldCharType="begin"/>
+        </w:r>
+        <w:r>
+          <w:rPr>
+            <w:noProof/>
+            <w:webHidden/>
+          </w:rPr>
+          <w:instrText xml:space="preserve"> PAGEREF _Toc199992536 \h </w:instrText>
+        </w:r>
+        <w:r>
+          <w:rPr>
+            <w:noProof/>
+            <w:webHidden/>
+          </w:rPr>
+        </w:r>
+        <w:r>
+          <w:rPr>
+            <w:noProof/>
+            <w:webHidden/>
+          </w:rPr>
+          <w:fldChar w:fldCharType="separate"/>
+        </w:r>
+        <w:r>
+          <w:rPr>
+            <w:noProof/>
+            <w:webHidden/>
+          </w:rPr>
+          <w:t>33</w:t>
+        </w:r>
+        <w:r>
+          <w:rPr>
+            <w:noProof/>
+            <w:webHidden/>
+          </w:rPr>
+          <w:fldChar w:fldCharType="end"/>
+        </w:r>
+      </w:hyperlink>
+    </w:p>
+    <w:p>
+      <w:pPr>
+        <w:pStyle w:val="21"/>
+        <w:tabs>
+          <w:tab w:val="right" w:leader="dot" w:pos="9628"/>
+        </w:tabs>
+        <w:rPr>
+          <w:rFonts w:asciiTheme="minorHAnsi" w:eastAsiaTheme="minorEastAsia" w:hAnsiTheme="minorHAnsi" w:cstheme="minorBidi"/>
+          <w:noProof/>
+          <w:kern w:val="2"/>
+          <w:sz w:val="24"/>
+          <w:szCs w:val="24"/>
+          <w:lang w:eastAsia="ru-RU"/>
+          <w14:ligatures w14:val="standardContextual"/>
+        </w:rPr>
+      </w:pPr>
+      <w:hyperlink w:anchor="_Toc199992537" w:history="1">
+        <w:r>
+          <w:rPr>
+            <w:rStyle w:val="af9"/>
+            <w:noProof/>
+          </w:rPr>
+          <w:t>Принцип работы СО в режиме «П-35»</w:t>
+        </w:r>
+        <w:r>
+          <w:rPr>
+            <w:noProof/>
+            <w:webHidden/>
+          </w:rPr>
+          <w:tab/>
+        </w:r>
+        <w:r>
+          <w:rPr>
+            <w:noProof/>
+            <w:webHidden/>
+          </w:rPr>
+          <w:fldChar w:fldCharType="begin"/>
+        </w:r>
+        <w:r>
+          <w:rPr>
+            <w:noProof/>
+            <w:webHidden/>
+          </w:rPr>
+          <w:instrText xml:space="preserve"> PAGEREF _Toc199992537 \h </w:instrText>
+        </w:r>
+        <w:r>
+          <w:rPr>
+            <w:noProof/>
+            <w:webHidden/>
+          </w:rPr>
+        </w:r>
+        <w:r>
+          <w:rPr>
+            <w:noProof/>
+            <w:webHidden/>
+          </w:rPr>
+          <w:fldChar w:fldCharType="separate"/>
+        </w:r>
+        <w:r>
+          <w:rPr>
+            <w:noProof/>
+            <w:webHidden/>
+          </w:rPr>
+          <w:t>38</w:t>
+        </w:r>
+        <w:r>
+          <w:rPr>
+            <w:noProof/>
+            <w:webHidden/>
+          </w:rPr>
+          <w:fldChar w:fldCharType="end"/>
+        </w:r>
+      </w:hyperlink>
+    </w:p>
+    <w:p>
+      <w:pPr>
+        <w:pStyle w:val="11"/>
+        <w:tabs>
+          <w:tab w:val="right" w:leader="dot" w:pos="9628"/>
+        </w:tabs>
+        <w:rPr>
+          <w:rFonts w:asciiTheme="minorHAnsi" w:eastAsiaTheme="minorEastAsia" w:hAnsiTheme="minorHAnsi" w:cstheme="minorBidi"/>
+          <w:noProof/>
+          <w:kern w:val="2"/>
+          <w:sz w:val="24"/>
+          <w:szCs w:val="24"/>
+          <w:lang w:eastAsia="ru-RU"/>
+          <w14:ligatures w14:val="standardContextual"/>
+        </w:rPr>
+      </w:pPr>
+      <w:hyperlink w:anchor="_Toc199992538" w:history="1">
+        <w:r>
+          <w:rPr>
+            <w:rStyle w:val="af9"/>
+            <w:noProof/>
+          </w:rPr>
+          <w:t>8. Разработка функциональной схемы передатчика</w:t>
+        </w:r>
+        <w:r>
+          <w:rPr>
+            <w:noProof/>
+            <w:webHidden/>
+          </w:rPr>
+          <w:tab/>
+        </w:r>
+        <w:r>
+          <w:rPr>
+            <w:noProof/>
+            <w:webHidden/>
+          </w:rPr>
+          <w:fldChar w:fldCharType="begin"/>
+        </w:r>
+        <w:r>
+          <w:rPr>
+            <w:noProof/>
+            <w:webHidden/>
+          </w:rPr>
+          <w:instrText xml:space="preserve"> PAGEREF _Toc199992538 \h </w:instrText>
+        </w:r>
+        <w:r>
+          <w:rPr>
+            <w:noProof/>
+            <w:webHidden/>
+          </w:rPr>
+        </w:r>
+        <w:r>
+          <w:rPr>
+            <w:noProof/>
+            <w:webHidden/>
+          </w:rPr>
+          <w:fldChar w:fldCharType="separate"/>
+        </w:r>
+        <w:r>
+          <w:rPr>
+            <w:noProof/>
+            <w:webHidden/>
+          </w:rPr>
+          <w:t>40</w:t>
+        </w:r>
+        <w:r>
+          <w:rPr>
+            <w:noProof/>
+            <w:webHidden/>
+          </w:rPr>
+          <w:fldChar w:fldCharType="end"/>
+        </w:r>
+      </w:hyperlink>
+    </w:p>
+    <w:p>
+      <w:pPr>
+        <w:pStyle w:val="11"/>
+        <w:tabs>
+          <w:tab w:val="right" w:leader="dot" w:pos="9628"/>
+        </w:tabs>
+        <w:rPr>
+          <w:rFonts w:asciiTheme="minorHAnsi" w:eastAsiaTheme="minorEastAsia" w:hAnsiTheme="minorHAnsi" w:cstheme="minorBidi"/>
+          <w:noProof/>
+          <w:kern w:val="2"/>
+          <w:sz w:val="24"/>
+          <w:szCs w:val="24"/>
+          <w:lang w:eastAsia="ru-RU"/>
+          <w14:ligatures w14:val="standardContextual"/>
+        </w:rPr>
+      </w:pPr>
+      <w:hyperlink w:anchor="_Toc199992539" w:history="1">
+        <w:r>
+          <w:rPr>
+            <w:rStyle w:val="af9"/>
+            <w:noProof/>
+          </w:rPr>
+          <w:t>Заключение</w:t>
+        </w:r>
+        <w:r>
+          <w:rPr>
+            <w:noProof/>
+            <w:webHidden/>
+          </w:rPr>
+          <w:tab/>
+        </w:r>
+        <w:r>
+          <w:rPr>
+            <w:noProof/>
+            <w:webHidden/>
+          </w:rPr>
+          <w:fldChar w:fldCharType="begin"/>
+        </w:r>
+        <w:r>
+          <w:rPr>
+            <w:noProof/>
+            <w:webHidden/>
+          </w:rPr>
+          <w:instrText xml:space="preserve"> PAGEREF _Toc199992539 \h </w:instrText>
+        </w:r>
+        <w:r>
+          <w:rPr>
+            <w:noProof/>
+            <w:webHidden/>
+          </w:rPr>
+        </w:r>
+        <w:r>
+          <w:rPr>
+            <w:noProof/>
+            <w:webHidden/>
+          </w:rPr>
+          <w:fldChar w:fldCharType="separate"/>
+        </w:r>
+        <w:r>
+          <w:rPr>
+            <w:noProof/>
+            <w:webHidden/>
+          </w:rPr>
+          <w:t>49</w:t>
+        </w:r>
+        <w:r>
+          <w:rPr>
+            <w:noProof/>
+            <w:webHidden/>
+          </w:rPr>
+          <w:fldChar w:fldCharType="end"/>
+        </w:r>
+      </w:hyperlink>
+    </w:p>
+    <w:p>
+      <w:pPr>
+        <w:pStyle w:val="11"/>
+        <w:tabs>
+          <w:tab w:val="right" w:leader="dot" w:pos="9628"/>
+        </w:tabs>
+        <w:rPr>
+          <w:rFonts w:asciiTheme="minorHAnsi" w:eastAsiaTheme="minorEastAsia" w:hAnsiTheme="minorHAnsi" w:cstheme="minorBidi"/>
+          <w:noProof/>
+          <w:kern w:val="2"/>
+          <w:sz w:val="24"/>
+          <w:szCs w:val="24"/>
+          <w:lang w:eastAsia="ru-RU"/>
+          <w14:ligatures w14:val="standardContextual"/>
+        </w:rPr>
+      </w:pPr>
+      <w:hyperlink w:anchor="_Toc199992540" w:history="1">
+        <w:r>
+          <w:rPr>
+            <w:rStyle w:val="af9"/>
+            <w:noProof/>
+          </w:rPr>
+          <w:t>Список литературы</w:t>
+        </w:r>
+        <w:r>
+          <w:rPr>
+            <w:noProof/>
+            <w:webHidden/>
+          </w:rPr>
+          <w:tab/>
+        </w:r>
+        <w:r>
+          <w:rPr>
+            <w:noProof/>
+            <w:webHidden/>
+          </w:rPr>
+          <w:fldChar w:fldCharType="begin"/>
+        </w:r>
+        <w:r>
+          <w:rPr>
+            <w:noProof/>
+            <w:webHidden/>
+          </w:rPr>
+          <w:instrText xml:space="preserve"> PAGEREF _Toc199992540 \h </w:instrText>
+        </w:r>
+        <w:r>
+          <w:rPr>
+            <w:noProof/>
+            <w:webHidden/>
+          </w:rPr>
+        </w:r>
+        <w:r>
+          <w:rPr>
+            <w:noProof/>
+            <w:webHidden/>
+          </w:rPr>
+          <w:fldChar w:fldCharType="separate"/>
+        </w:r>
+        <w:r>
+          <w:rPr>
+            <w:noProof/>
+            <w:webHidden/>
+          </w:rPr>
+          <w:t>50</w:t>
+        </w:r>
+        <w:r>
+          <w:rPr>
+            <w:noProof/>
+            <w:webHidden/>
+          </w:rPr>
+          <w:fldChar w:fldCharType="end"/>
+        </w:r>
+      </w:hyperlink>
+    </w:p>
+    <w:p>
+      <w:r>
+        <w:fldChar w:fldCharType="end"/>
+      </w:r>
+    </w:p>
+    <w:p>
+      <w:pPr>
+        <w:ind w:firstLine="0"/>
+        <w:rPr>
+          <w:rFonts w:cs="Times New Roman CYR"/>
+          <w:b/>
+          <w:bCs/>
+        </w:rPr>
+      </w:pPr>
+      <w:r>
+        <w:rPr>
+          <w:rFonts w:cs="Times New Roman CYR"/>
+          <w:b/>
+          <w:bCs/>
+        </w:rPr>
+        <w:br w:type="page"/>
       </w:r>
     </w:p>
     <w:p>
       <w:pPr>
         <w:pStyle w:val="1"/>
       </w:pPr>
+      <w:bookmarkStart w:id="7" w:name="_Toc199991802"/>
+      <w:bookmarkStart w:id="8" w:name="_Toc199992527"/>
       <w:r>
         <w:lastRenderedPageBreak/>
         <w:t>Введение</w:t>
       </w:r>
-    </w:p>
-    <w:p>
-      <w:pPr>
-        <w:pStyle w:val="a2"/>
-      </w:pPr>
-      <w:r>
-        <w:t>. Система ВРЛ аппаратуры УВД</w:t>
-      </w:r>
-    </w:p>
-    <w:p>
-      <w:pPr>
-        <w:pStyle w:val="a2"/>
-      </w:pPr>
-      <w:r>
-        <w:t>. Обобщенная структурная схема системы вторичной радиолокации</w:t>
-      </w:r>
-    </w:p>
-    <w:p>
-      <w:pPr>
-        <w:pStyle w:val="a2"/>
-      </w:pPr>
-      <w:r>
-        <w:t>. Общие сведения о самолетном ответчике</w:t>
-      </w:r>
-    </w:p>
-    <w:p>
-      <w:pPr>
-        <w:pStyle w:val="a2"/>
-      </w:pPr>
-      <w:r>
-        <w:t>. Расчет технических параметров</w:t>
-      </w:r>
-    </w:p>
-    <w:p>
-      <w:pPr>
-        <w:pStyle w:val="a2"/>
-      </w:pPr>
-      <w:r>
-        <w:t>. Принцип работы самолетного ответчика</w:t>
-      </w:r>
-    </w:p>
-    <w:p>
-      <w:pPr>
-        <w:pStyle w:val="a2"/>
-      </w:pPr>
-      <w:r>
-        <w:t>. Принцип действия СО по структурной схеме</w:t>
-      </w:r>
-    </w:p>
-    <w:p>
-      <w:pPr>
-        <w:pStyle w:val="a2"/>
-      </w:pPr>
-      <w:r>
-        <w:t>. Принцип работы СО по функциональной схеме</w:t>
-      </w:r>
-    </w:p>
-    <w:p>
-      <w:pPr>
-        <w:pStyle w:val="a2"/>
-      </w:pPr>
-      <w:r>
-        <w:t>. Разработка функциональной схемы передатчика</w:t>
-      </w:r>
-    </w:p>
-    <w:p>
-      <w:pPr>
-        <w:pStyle w:val="a2"/>
-      </w:pPr>
-      <w:r>
-        <w:t>Заключение</w:t>
-      </w:r>
-    </w:p>
-    <w:p>
-      <w:pPr>
-        <w:pStyle w:val="a2"/>
-      </w:pPr>
-      <w:r>
-        <w:t>Список литературы</w:t>
-      </w:r>
-    </w:p>
-    <w:p>
-      <w:pPr>
-        <w:rPr>
-          <w:rFonts w:cs="Times New Roman CYR"/>
-        </w:rPr>
-      </w:pPr>
-      <w:r>
-        <w:rPr>
-          <w:rFonts w:cs="Times New Roman CYR"/>
-        </w:rPr>
-        <w:br w:type="page"/>
-      </w:r>
-    </w:p>
-    <w:p>
-      <w:pPr>
-        <w:ind w:firstLine="720"/>
-        <w:rPr>
-          <w:rFonts w:cs="Times New Roman CYR"/>
-        </w:rPr>
-      </w:pPr>
-      <w:r>
-        <w:rPr>
-          <w:rFonts w:cs="Times New Roman CYR"/>
-        </w:rPr>
-        <w:lastRenderedPageBreak/>
-        <w:t>Задание на курсовой проект</w:t>
-      </w:r>
-    </w:p>
-    <w:p>
-      <w:pPr>
-        <w:ind w:firstLine="720"/>
-        <w:rPr>
-          <w:rFonts w:cs="Times New Roman CYR"/>
-        </w:rPr>
-      </w:pPr>
-      <w:r>
-        <w:rPr>
-          <w:rFonts w:cs="Times New Roman CYR"/>
-        </w:rPr>
-        <w:t>Спроектировать самолетный ответчик системы ВРЛ. Разработать функциональную схему передающего устройства, произвести расчет СВЧ генератора.</w:t>
-      </w:r>
-    </w:p>
-    <w:p>
-      <w:pPr>
-        <w:rPr>
-          <w:rFonts w:cs="Times New Roman CYR"/>
-          <w:b/>
-          <w:bCs/>
-        </w:rPr>
-      </w:pPr>
-      <w:r>
-        <w:rPr>
-          <w:rFonts w:cs="Times New Roman CYR"/>
-          <w:b/>
-          <w:bCs/>
-        </w:rPr>
-        <w:br w:type="page"/>
-      </w:r>
-    </w:p>
-    <w:p>
-      <w:pPr>
-        <w:pStyle w:val="1"/>
-      </w:pPr>
-      <w:r>
-        <w:lastRenderedPageBreak/>
-        <w:t>Введение</w:t>
-      </w:r>
+      <w:bookmarkEnd w:id="7"/>
+      <w:bookmarkEnd w:id="8"/>
     </w:p>
     <w:p>
       <w:pPr>
@@ -5022,10 +6039,14 @@
           <w:numId w:val="7"/>
         </w:numPr>
       </w:pPr>
+      <w:bookmarkStart w:id="9" w:name="_Toc199991803"/>
+      <w:bookmarkStart w:id="10" w:name="_Toc199992528"/>
       <w:r>
         <w:lastRenderedPageBreak/>
         <w:t>Система ВРЛ аппаратуры УВД</w:t>
       </w:r>
+      <w:bookmarkEnd w:id="9"/>
+      <w:bookmarkEnd w:id="10"/>
     </w:p>
     <w:p>
       <w:pPr>
@@ -5830,6 +6851,8 @@
       <w:pPr>
         <w:pStyle w:val="1"/>
       </w:pPr>
+      <w:bookmarkStart w:id="11" w:name="_Toc199991804"/>
+      <w:bookmarkStart w:id="12" w:name="_Toc199992529"/>
       <w:r>
         <w:lastRenderedPageBreak/>
         <w:t>2.</w:t>
@@ -5840,6 +6863,8 @@
       <w:r>
         <w:t>Обобщенная структурная схема системы вторичной радиолокации</w:t>
       </w:r>
+      <w:bookmarkEnd w:id="11"/>
+      <w:bookmarkEnd w:id="12"/>
     </w:p>
     <w:p>
       <w:pPr>
@@ -6992,6 +8017,8 @@
       <w:pPr>
         <w:pStyle w:val="1"/>
       </w:pPr>
+      <w:bookmarkStart w:id="13" w:name="_Toc199991805"/>
+      <w:bookmarkStart w:id="14" w:name="_Toc199992530"/>
       <w:r>
         <w:lastRenderedPageBreak/>
         <w:t>3.</w:t>
@@ -7002,6 +8029,8 @@
       <w:r>
         <w:t>Назначение СО и выбор тактических характеристик</w:t>
       </w:r>
+      <w:bookmarkEnd w:id="13"/>
+      <w:bookmarkEnd w:id="14"/>
     </w:p>
     <w:p>
       <w:pPr>
@@ -8902,6 +9931,8 @@
       <w:pPr>
         <w:pStyle w:val="1"/>
       </w:pPr>
+      <w:bookmarkStart w:id="15" w:name="_Toc199991806"/>
+      <w:bookmarkStart w:id="16" w:name="_Toc199992531"/>
       <w:r>
         <w:lastRenderedPageBreak/>
         <w:t>4</w:t>
@@ -8915,6 +9946,8 @@
       <w:r>
         <w:t>Расчет технических параметров</w:t>
       </w:r>
+      <w:bookmarkEnd w:id="15"/>
+      <w:bookmarkEnd w:id="16"/>
     </w:p>
     <w:p>
       <w:pPr>
@@ -11390,6 +12423,8 @@
           <w:rFonts w:cs="Times New Roman CYR"/>
         </w:rPr>
       </w:pPr>
+      <w:bookmarkStart w:id="17" w:name="_Toc199991807"/>
+      <w:bookmarkStart w:id="18" w:name="_Toc199992532"/>
       <w:r>
         <w:rPr>
           <w:rFonts w:cs="Times New Roman CYR"/>
@@ -11397,6 +12432,8 @@
         <w:lastRenderedPageBreak/>
         <w:t>5. Принцип работы самолетного ответчика</w:t>
       </w:r>
+      <w:bookmarkEnd w:id="17"/>
+      <w:bookmarkEnd w:id="18"/>
     </w:p>
     <w:p>
       <w:pPr>
@@ -11552,9 +12589,13 @@
       <w:pPr>
         <w:pStyle w:val="2"/>
       </w:pPr>
+      <w:bookmarkStart w:id="19" w:name="_Toc199991808"/>
+      <w:bookmarkStart w:id="20" w:name="_Toc199992533"/>
       <w:r>
         <w:t>Структура ответного сигнала</w:t>
       </w:r>
+      <w:bookmarkEnd w:id="19"/>
+      <w:bookmarkEnd w:id="20"/>
     </w:p>
     <w:p>
       <w:pPr>
@@ -13777,10 +14818,14 @@
       <w:pPr>
         <w:pStyle w:val="1"/>
       </w:pPr>
+      <w:bookmarkStart w:id="21" w:name="_Toc199991809"/>
+      <w:bookmarkStart w:id="22" w:name="_Toc199992534"/>
       <w:r>
         <w:lastRenderedPageBreak/>
         <w:t>6. Принцип действия СО по структурной схеме</w:t>
       </w:r>
+      <w:bookmarkEnd w:id="21"/>
+      <w:bookmarkEnd w:id="22"/>
     </w:p>
     <w:p>
       <w:pPr>
@@ -14246,6 +15291,8 @@
           <w:rFonts w:cs="Times New Roman CYR"/>
         </w:rPr>
       </w:pPr>
+      <w:bookmarkStart w:id="23" w:name="_Toc199991810"/>
+      <w:bookmarkStart w:id="24" w:name="_Toc199992535"/>
       <w:r>
         <w:rPr>
           <w:rFonts w:cs="Times New Roman CYR"/>
@@ -14253,14 +15300,20 @@
         <w:lastRenderedPageBreak/>
         <w:t>7. Принцип работы СО по функциональной схеме</w:t>
       </w:r>
+      <w:bookmarkEnd w:id="23"/>
+      <w:bookmarkEnd w:id="24"/>
     </w:p>
     <w:p>
       <w:pPr>
         <w:pStyle w:val="2"/>
       </w:pPr>
+      <w:bookmarkStart w:id="25" w:name="_Toc199991811"/>
+      <w:bookmarkStart w:id="26" w:name="_Toc199992536"/>
       <w:r>
         <w:t>Принцип работы СО в режимах «РСП» и «УВД» с диспетчерскими РЛС</w:t>
       </w:r>
+      <w:bookmarkEnd w:id="25"/>
+      <w:bookmarkEnd w:id="26"/>
     </w:p>
     <w:p>
       <w:pPr>
@@ -15089,9 +16142,13 @@
       <w:pPr>
         <w:pStyle w:val="2"/>
       </w:pPr>
+      <w:bookmarkStart w:id="27" w:name="_Toc199991812"/>
+      <w:bookmarkStart w:id="28" w:name="_Toc199992537"/>
       <w:r>
         <w:t>Принцип работы СО в режиме «П-35»</w:t>
       </w:r>
+      <w:bookmarkEnd w:id="27"/>
+      <w:bookmarkEnd w:id="28"/>
     </w:p>
     <w:p>
       <w:pPr>
@@ -15257,6 +16314,8 @@
       <w:pPr>
         <w:pStyle w:val="1"/>
       </w:pPr>
+      <w:bookmarkStart w:id="29" w:name="_Toc199991813"/>
+      <w:bookmarkStart w:id="30" w:name="_Toc199992538"/>
       <w:r>
         <w:lastRenderedPageBreak/>
         <w:t>8.</w:t>
@@ -15267,6 +16326,8 @@
       <w:r>
         <w:t>Разработка функциональной схемы передатчика</w:t>
       </w:r>
+      <w:bookmarkEnd w:id="29"/>
+      <w:bookmarkEnd w:id="30"/>
     </w:p>
     <w:p>
       <w:pPr>
@@ -16685,10 +17746,10 @@
             <v:path o:extrusionok="f" gradientshapeok="t" o:connecttype="rect"/>
             <o:lock v:ext="edit" aspectratio="t"/>
           </v:shapetype>
-          <v:shape id="_x0000_i1025" type="#_x0000_t75" style="width:212.25pt;height:165pt" o:ole="">
+          <v:shape id="_x0000_i1029" type="#_x0000_t75" style="width:212.25pt;height:165pt" o:ole="">
             <v:imagedata r:id="rId68" o:title=""/>
           </v:shape>
-          <o:OLEObject Type="Embed" ProgID="PBrush" ShapeID="_x0000_i1025" DrawAspect="Content" ObjectID="_1810603995" r:id="rId69"/>
+          <o:OLEObject Type="Embed" ProgID="PBrush" ShapeID="_x0000_i1029" DrawAspect="Content" ObjectID="_1810606717" r:id="rId69"/>
         </w:object>
       </w:r>
     </w:p>
@@ -21065,10 +22126,14 @@
       <w:pPr>
         <w:pStyle w:val="1"/>
       </w:pPr>
+      <w:bookmarkStart w:id="31" w:name="_Toc199991814"/>
+      <w:bookmarkStart w:id="32" w:name="_Toc199992539"/>
       <w:r>
         <w:lastRenderedPageBreak/>
         <w:t>Заключение</w:t>
       </w:r>
+      <w:bookmarkEnd w:id="31"/>
+      <w:bookmarkEnd w:id="32"/>
     </w:p>
     <w:p>
       <w:pPr>
@@ -21129,10 +22194,14 @@
       <w:pPr>
         <w:pStyle w:val="1"/>
       </w:pPr>
+      <w:bookmarkStart w:id="33" w:name="_Toc199991815"/>
+      <w:bookmarkStart w:id="34" w:name="_Toc199992540"/>
       <w:r>
         <w:lastRenderedPageBreak/>
         <w:t>Список литературы</w:t>
       </w:r>
+      <w:bookmarkEnd w:id="33"/>
+      <w:bookmarkEnd w:id="34"/>
     </w:p>
     <w:p>
       <w:pPr>
@@ -21297,6 +22366,7 @@
       </w:r>
     </w:p>
     <w:sectPr>
+      <w:footerReference w:type="default" r:id="rId130"/>
       <w:pgSz w:w="11906" w:h="16838"/>
       <w:pgMar w:top="1134" w:right="567" w:bottom="1134" w:left="1701" w:header="709" w:footer="709" w:gutter="0"/>
       <w:cols w:space="708"/>
@@ -21329,6 +22399,19 @@
     </w:p>
   </w:endnote>
 </w:endnotes>
+</file>
+
+<file path=word/footer1.xml><?xml version="1.0" encoding="utf-8"?>
+<w:ftr xmlns:wpc="http://schemas.microsoft.com/office/word/2010/wordprocessingCanvas" xmlns:cx="http://schemas.microsoft.com/office/drawing/2014/chartex" xmlns:cx1="http://schemas.microsoft.com/office/drawing/2015/9/8/chartex" xmlns:cx2="http://schemas.microsoft.com/office/drawing/2015/10/21/chartex" xmlns:cx3="http://schemas.microsoft.com/office/drawing/2016/5/9/chartex" xmlns:cx4="http://schemas.microsoft.com/office/drawing/2016/5/10/chartex" xmlns:cx5="http://schemas.microsoft.com/office/drawing/2016/5/11/chartex" xmlns:cx6="http://schemas.microsoft.com/office/drawing/2016/5/12/chartex" xmlns:cx7="http://schemas.microsoft.com/office/drawing/2016/5/13/chartex" xmlns:cx8="http://schemas.microsoft.com/office/drawing/2016/5/14/chartex" xmlns:mc="http://schemas.openxmlformats.org/markup-compatibility/2006" xmlns:aink="http://schemas.microsoft.com/office/drawing/2016/ink" xmlns:am3d="http://schemas.microsoft.com/office/drawing/2017/model3d" xmlns:o="urn:schemas-microsoft-com:office:office" xmlns:oel="http://schemas.microsoft.com/office/2019/extlst" xmlns:r="http://schemas.openxmlformats.org/officeDocument/2006/relationships" xmlns:m="http://schemas.openxmlformats.org/officeDocument/2006/math" xmlns:v="urn:schemas-microsoft-com:vml" xmlns:wp14="http://schemas.microsoft.com/office/word/2010/wordprocessingDrawing" xmlns:wp="http://schemas.openxmlformats.org/drawingml/2006/wordprocessingDrawing" xmlns:w10="urn:schemas-microsoft-com:office:word" xmlns:w="http://schemas.openxmlformats.org/wordprocessingml/2006/main" xmlns:w14="http://schemas.microsoft.com/office/word/2010/wordml" xmlns:w15="http://schemas.microsoft.com/office/word/2012/wordml" xmlns:w16cex="http://schemas.microsoft.com/office/word/2018/wordml/cex" xmlns:w16cid="http://schemas.microsoft.com/office/word/2016/wordml/cid" xmlns:w16="http://schemas.microsoft.com/office/word/2018/wordml" xmlns:w16sdtdh="http://schemas.microsoft.com/office/word/2020/wordml/sdtdatahash" xmlns:w16se="http://schemas.microsoft.com/office/word/2015/wordml/symex" xmlns:wpg="http://schemas.microsoft.com/office/word/2010/wordprocessingGroup" xmlns:wpi="http://schemas.microsoft.com/office/word/2010/wordprocessingInk" xmlns:wne="http://schemas.microsoft.com/office/word/2006/wordml" xmlns:wps="http://schemas.microsoft.com/office/word/2010/wordprocessingShape" mc:Ignorable="w14 w15 w16se w16cid w16 w16cex w16sdtdh wp14">
+  <w:p>
+    <w:pPr>
+      <w:pStyle w:val="af2"/>
+    </w:pPr>
+    <w:r>
+      <w:t>Дуйшоева Айдай</w:t>
+    </w:r>
+  </w:p>
+</w:ftr>
 </file>
 
 <file path=word/footnotes.xml><?xml version="1.0" encoding="utf-8"?>
@@ -23014,6 +24097,42 @@
       <w:szCs w:val="28"/>
     </w:rPr>
   </w:style>
+  <w:style w:type="paragraph" w:styleId="11">
+    <w:name w:val="toc 1"/>
+    <w:basedOn w:val="a3"/>
+    <w:next w:val="a3"/>
+    <w:autoRedefine/>
+    <w:uiPriority w:val="39"/>
+    <w:unhideWhenUsed/>
+    <w:rsid w:val="0059729F"/>
+    <w:pPr>
+      <w:spacing w:after="100"/>
+    </w:pPr>
+  </w:style>
+  <w:style w:type="paragraph" w:styleId="21">
+    <w:name w:val="toc 2"/>
+    <w:basedOn w:val="a3"/>
+    <w:next w:val="a3"/>
+    <w:autoRedefine/>
+    <w:uiPriority w:val="39"/>
+    <w:unhideWhenUsed/>
+    <w:rsid w:val="0059729F"/>
+    <w:pPr>
+      <w:spacing w:after="100"/>
+      <w:ind w:left="280"/>
+    </w:pPr>
+  </w:style>
+  <w:style w:type="character" w:styleId="af9">
+    <w:name w:val="Hyperlink"/>
+    <w:basedOn w:val="a4"/>
+    <w:uiPriority w:val="99"/>
+    <w:unhideWhenUsed/>
+    <w:rsid w:val="0059729F"/>
+    <w:rPr>
+      <w:color w:val="0000FF" w:themeColor="hyperlink"/>
+      <w:u w:val="single"/>
+    </w:rPr>
+  </w:style>
 </w:styles>
 </file>
 
